--- a/documentation/projman/Week 1 -3/Nacor Industries - Project Charter.docx
+++ b/documentation/projman/Week 1 -3/Nacor Industries - Project Charter.docx
@@ -83,7 +83,27 @@
           <w:sz w:val="28"/>
           <w:szCs w:val="28"/>
         </w:rPr>
-        <w:t>RAMS Corner Ticketing System</w:t>
+        <w:t xml:space="preserve">RAMS Corner Ticketing </w:t>
+      </w:r>
+      <w:r>
+        <w:rPr>
+          <w:rFonts w:cstheme="minorHAnsi"/>
+          <w:b/>
+          <w:smallCaps/>
+          <w:sz w:val="28"/>
+          <w:szCs w:val="28"/>
+        </w:rPr>
+        <w:t xml:space="preserve">Service </w:t>
+      </w:r>
+      <w:r>
+        <w:rPr>
+          <w:rFonts w:cstheme="minorHAnsi"/>
+          <w:b/>
+          <w:smallCaps/>
+          <w:sz w:val="28"/>
+          <w:szCs w:val="28"/>
+        </w:rPr>
+        <w:t>System</w:t>
       </w:r>
     </w:p>
     <w:p>
@@ -143,33 +163,21 @@
         <w:spacing w:line="259" w:lineRule="auto"/>
         <w:jc w:val="center"/>
         <w:rPr>
-          <w:rFonts w:ascii="Calibri" w:hAnsi="Calibri" w:eastAsia="Calibri" w:cs="Calibri"/>
-          <w:b w:val="0"/>
-          <w:bCs w:val="0"/>
-          <w:i w:val="0"/>
-          <w:iCs w:val="0"/>
-          <w:caps w:val="0"/>
-          <w:smallCaps w:val="0"/>
-          <w:noProof w:val="0"/>
-          <w:color w:val="000000" w:themeColor="text1" w:themeTint="FF" w:themeShade="FF"/>
+          <w:rFonts w:ascii="Calibri" w:eastAsia="Calibri" w:hAnsi="Calibri" w:cs="Calibri"/>
+          <w:color w:val="000000" w:themeColor="text1"/>
           <w:sz w:val="28"/>
           <w:szCs w:val="28"/>
-          <w:lang w:val="en-US"/>
-        </w:rPr>
-      </w:pPr>
-      <w:r>
-        <w:rPr>
-          <w:rFonts w:ascii="Calibri" w:hAnsi="Calibri" w:eastAsia="Calibri" w:cs="Calibri"/>
-          <w:b w:val="1"/>
-          <w:bCs w:val="1"/>
-          <w:i w:val="0"/>
-          <w:iCs w:val="0"/>
-          <w:smallCaps w:val="1"/>
-          <w:noProof w:val="0"/>
-          <w:color w:val="000000" w:themeColor="text1" w:themeTint="FF" w:themeShade="FF"/>
+        </w:rPr>
+      </w:pPr>
+      <w:r>
+        <w:rPr>
+          <w:rFonts w:ascii="Calibri" w:eastAsia="Calibri" w:hAnsi="Calibri" w:cs="Calibri"/>
+          <w:b/>
+          <w:bCs/>
+          <w:smallCaps/>
+          <w:color w:val="000000" w:themeColor="text1"/>
           <w:sz w:val="28"/>
           <w:szCs w:val="28"/>
-          <w:lang w:val="en-US"/>
         </w:rPr>
         <w:t>Nacor Industries</w:t>
       </w:r>
@@ -178,33 +186,21 @@
       <w:pPr>
         <w:jc w:val="center"/>
         <w:rPr>
-          <w:rFonts w:ascii="Calibri" w:hAnsi="Calibri" w:eastAsia="Calibri" w:cs="Calibri"/>
-          <w:b w:val="0"/>
-          <w:bCs w:val="0"/>
-          <w:i w:val="0"/>
-          <w:iCs w:val="0"/>
-          <w:caps w:val="0"/>
-          <w:smallCaps w:val="0"/>
-          <w:noProof w:val="0"/>
-          <w:color w:val="000000" w:themeColor="text1" w:themeTint="FF" w:themeShade="FF"/>
+          <w:rFonts w:ascii="Calibri" w:eastAsia="Calibri" w:hAnsi="Calibri" w:cs="Calibri"/>
+          <w:color w:val="000000" w:themeColor="text1"/>
           <w:sz w:val="28"/>
           <w:szCs w:val="28"/>
-          <w:lang w:val="en-US"/>
-        </w:rPr>
-      </w:pPr>
-      <w:r>
-        <w:rPr>
-          <w:rFonts w:ascii="Calibri" w:hAnsi="Calibri" w:eastAsia="Calibri" w:cs="Calibri"/>
-          <w:b w:val="1"/>
-          <w:bCs w:val="1"/>
-          <w:i w:val="0"/>
-          <w:iCs w:val="0"/>
-          <w:smallCaps w:val="1"/>
-          <w:noProof w:val="0"/>
-          <w:color w:val="000000" w:themeColor="text1" w:themeTint="FF" w:themeShade="FF"/>
+        </w:rPr>
+      </w:pPr>
+      <w:r>
+        <w:rPr>
+          <w:rFonts w:ascii="Calibri" w:eastAsia="Calibri" w:hAnsi="Calibri" w:cs="Calibri"/>
+          <w:b/>
+          <w:bCs/>
+          <w:smallCaps/>
+          <w:color w:val="000000" w:themeColor="text1"/>
           <w:sz w:val="28"/>
           <w:szCs w:val="28"/>
-          <w:lang w:val="en-US"/>
         </w:rPr>
         <w:t>Humabon Place, Magallanes,</w:t>
       </w:r>
@@ -213,46 +209,33 @@
       <w:pPr>
         <w:jc w:val="center"/>
         <w:rPr>
-          <w:rFonts w:ascii="Calibri" w:hAnsi="Calibri" w:eastAsia="Calibri" w:cs="Calibri"/>
-          <w:b w:val="0"/>
-          <w:bCs w:val="0"/>
-          <w:i w:val="0"/>
-          <w:iCs w:val="0"/>
-          <w:caps w:val="0"/>
-          <w:smallCaps w:val="0"/>
-          <w:noProof w:val="0"/>
-          <w:color w:val="000000" w:themeColor="text1" w:themeTint="FF" w:themeShade="FF"/>
+          <w:rFonts w:ascii="Calibri" w:eastAsia="Calibri" w:hAnsi="Calibri" w:cs="Calibri"/>
+          <w:color w:val="000000" w:themeColor="text1"/>
           <w:sz w:val="28"/>
           <w:szCs w:val="28"/>
-          <w:lang w:val="en-US"/>
-        </w:rPr>
-      </w:pPr>
-      <w:r>
-        <w:rPr>
-          <w:rFonts w:ascii="Calibri" w:hAnsi="Calibri" w:eastAsia="Calibri" w:cs="Calibri"/>
-          <w:b w:val="1"/>
-          <w:bCs w:val="1"/>
-          <w:i w:val="0"/>
-          <w:iCs w:val="0"/>
-          <w:smallCaps w:val="1"/>
-          <w:noProof w:val="0"/>
-          <w:color w:val="000000" w:themeColor="text1" w:themeTint="FF" w:themeShade="FF"/>
+        </w:rPr>
+      </w:pPr>
+      <w:r>
+        <w:rPr>
+          <w:rFonts w:ascii="Calibri" w:eastAsia="Calibri" w:hAnsi="Calibri" w:cs="Calibri"/>
+          <w:b/>
+          <w:bCs/>
+          <w:smallCaps/>
+          <w:color w:val="000000" w:themeColor="text1"/>
           <w:sz w:val="28"/>
           <w:szCs w:val="28"/>
-          <w:lang w:val="en-US"/>
         </w:rPr>
         <w:t>Makati City 1232</w:t>
       </w:r>
     </w:p>
     <w:p>
       <w:pPr>
-        <w:pStyle w:val="Normal"/>
         <w:spacing w:line="276" w:lineRule="auto"/>
         <w:jc w:val="center"/>
         <w:rPr>
-          <w:b w:val="1"/>
-          <w:bCs w:val="1"/>
-          <w:smallCaps w:val="1"/>
+          <w:b/>
+          <w:bCs/>
+          <w:smallCaps/>
           <w:sz w:val="28"/>
           <w:szCs w:val="28"/>
         </w:rPr>
@@ -401,7 +384,7 @@
         <w:spacing w:line="276" w:lineRule="auto"/>
         <w:jc w:val="both"/>
         <w:rPr>
-          <w:rFonts w:eastAsia="SimSun" w:asciiTheme="minorHAnsi" w:hAnsiTheme="minorHAnsi" w:cstheme="minorHAnsi"/>
+          <w:rFonts w:asciiTheme="minorHAnsi" w:eastAsia="SimSun" w:hAnsiTheme="minorHAnsi" w:cstheme="minorHAnsi"/>
           <w:noProof/>
           <w:sz w:val="22"/>
           <w:szCs w:val="22"/>
@@ -426,7 +409,7 @@
         </w:rPr>
         <w:fldChar w:fldCharType="separate"/>
       </w:r>
-      <w:hyperlink w:history="1" w:anchor="_Toc332021424">
+      <w:hyperlink w:anchor="_Toc332021424" w:history="1">
         <w:r>
           <w:rPr>
             <w:rStyle w:val="Hyperlink"/>
@@ -502,14 +485,14 @@
         <w:spacing w:line="276" w:lineRule="auto"/>
         <w:jc w:val="both"/>
         <w:rPr>
-          <w:rFonts w:eastAsia="SimSun" w:asciiTheme="minorHAnsi" w:hAnsiTheme="minorHAnsi" w:cstheme="minorHAnsi"/>
+          <w:rFonts w:asciiTheme="minorHAnsi" w:eastAsia="SimSun" w:hAnsiTheme="minorHAnsi" w:cstheme="minorHAnsi"/>
           <w:noProof/>
           <w:sz w:val="22"/>
           <w:szCs w:val="22"/>
           <w:lang w:eastAsia="zh-CN"/>
         </w:rPr>
       </w:pPr>
-      <w:hyperlink w:history="1" w:anchor="_Toc332021425">
+      <w:hyperlink w:anchor="_Toc332021425" w:history="1">
         <w:r>
           <w:rPr>
             <w:rStyle w:val="Hyperlink"/>
@@ -585,14 +568,14 @@
         <w:spacing w:line="276" w:lineRule="auto"/>
         <w:jc w:val="both"/>
         <w:rPr>
-          <w:rFonts w:eastAsia="SimSun" w:asciiTheme="minorHAnsi" w:hAnsiTheme="minorHAnsi" w:cstheme="minorHAnsi"/>
+          <w:rFonts w:asciiTheme="minorHAnsi" w:eastAsia="SimSun" w:hAnsiTheme="minorHAnsi" w:cstheme="minorHAnsi"/>
           <w:noProof/>
           <w:sz w:val="22"/>
           <w:szCs w:val="22"/>
           <w:lang w:eastAsia="zh-CN"/>
         </w:rPr>
       </w:pPr>
-      <w:hyperlink w:history="1" w:anchor="_Toc332021426">
+      <w:hyperlink w:anchor="_Toc332021426" w:history="1">
         <w:r>
           <w:rPr>
             <w:rStyle w:val="Hyperlink"/>
@@ -667,14 +650,14 @@
         <w:spacing w:line="276" w:lineRule="auto"/>
         <w:jc w:val="both"/>
         <w:rPr>
-          <w:rFonts w:eastAsia="SimSun" w:asciiTheme="minorHAnsi" w:hAnsiTheme="minorHAnsi" w:cstheme="minorHAnsi"/>
+          <w:rFonts w:asciiTheme="minorHAnsi" w:eastAsia="SimSun" w:hAnsiTheme="minorHAnsi" w:cstheme="minorHAnsi"/>
           <w:noProof/>
           <w:sz w:val="22"/>
           <w:szCs w:val="22"/>
           <w:lang w:eastAsia="zh-CN"/>
         </w:rPr>
       </w:pPr>
-      <w:hyperlink w:history="1" w:anchor="_Toc332021427">
+      <w:hyperlink w:anchor="_Toc332021427" w:history="1">
         <w:r>
           <w:rPr>
             <w:rStyle w:val="Hyperlink"/>
@@ -749,14 +732,14 @@
         <w:spacing w:line="276" w:lineRule="auto"/>
         <w:jc w:val="both"/>
         <w:rPr>
-          <w:rFonts w:eastAsia="SimSun" w:asciiTheme="minorHAnsi" w:hAnsiTheme="minorHAnsi" w:cstheme="minorHAnsi"/>
+          <w:rFonts w:asciiTheme="minorHAnsi" w:eastAsia="SimSun" w:hAnsiTheme="minorHAnsi" w:cstheme="minorHAnsi"/>
           <w:noProof/>
           <w:sz w:val="22"/>
           <w:szCs w:val="22"/>
           <w:lang w:eastAsia="zh-CN"/>
         </w:rPr>
       </w:pPr>
-      <w:hyperlink w:history="1" w:anchor="_Toc332021428">
+      <w:hyperlink w:anchor="_Toc332021428" w:history="1">
         <w:r>
           <w:rPr>
             <w:rStyle w:val="Hyperlink"/>
@@ -832,14 +815,14 @@
         <w:spacing w:line="276" w:lineRule="auto"/>
         <w:jc w:val="both"/>
         <w:rPr>
-          <w:rFonts w:eastAsia="SimSun" w:asciiTheme="minorHAnsi" w:hAnsiTheme="minorHAnsi" w:cstheme="minorHAnsi"/>
+          <w:rFonts w:asciiTheme="minorHAnsi" w:eastAsia="SimSun" w:hAnsiTheme="minorHAnsi" w:cstheme="minorHAnsi"/>
           <w:noProof/>
           <w:sz w:val="22"/>
           <w:szCs w:val="22"/>
           <w:lang w:eastAsia="zh-CN"/>
         </w:rPr>
       </w:pPr>
-      <w:hyperlink w:history="1" w:anchor="_Toc332021429">
+      <w:hyperlink w:anchor="_Toc332021429" w:history="1">
         <w:r>
           <w:rPr>
             <w:rStyle w:val="Hyperlink"/>
@@ -914,14 +897,14 @@
         <w:spacing w:line="276" w:lineRule="auto"/>
         <w:jc w:val="both"/>
         <w:rPr>
-          <w:rFonts w:eastAsia="SimSun" w:asciiTheme="minorHAnsi" w:hAnsiTheme="minorHAnsi" w:cstheme="minorHAnsi"/>
+          <w:rFonts w:asciiTheme="minorHAnsi" w:eastAsia="SimSun" w:hAnsiTheme="minorHAnsi" w:cstheme="minorHAnsi"/>
           <w:noProof/>
           <w:sz w:val="22"/>
           <w:szCs w:val="22"/>
           <w:lang w:eastAsia="zh-CN"/>
         </w:rPr>
       </w:pPr>
-      <w:hyperlink w:history="1" w:anchor="_Toc332021430">
+      <w:hyperlink w:anchor="_Toc332021430" w:history="1">
         <w:r>
           <w:rPr>
             <w:rStyle w:val="Hyperlink"/>
@@ -996,14 +979,14 @@
         <w:spacing w:line="276" w:lineRule="auto"/>
         <w:jc w:val="both"/>
         <w:rPr>
-          <w:rFonts w:eastAsia="SimSun" w:asciiTheme="minorHAnsi" w:hAnsiTheme="minorHAnsi" w:cstheme="minorHAnsi"/>
+          <w:rFonts w:asciiTheme="minorHAnsi" w:eastAsia="SimSun" w:hAnsiTheme="minorHAnsi" w:cstheme="minorHAnsi"/>
           <w:noProof/>
           <w:sz w:val="22"/>
           <w:szCs w:val="22"/>
           <w:lang w:eastAsia="zh-CN"/>
         </w:rPr>
       </w:pPr>
-      <w:hyperlink w:history="1" w:anchor="_Toc332021431">
+      <w:hyperlink w:anchor="_Toc332021431" w:history="1">
         <w:r>
           <w:rPr>
             <w:rStyle w:val="Hyperlink"/>
@@ -1078,14 +1061,14 @@
         <w:spacing w:line="276" w:lineRule="auto"/>
         <w:jc w:val="both"/>
         <w:rPr>
-          <w:rFonts w:eastAsia="SimSun" w:asciiTheme="minorHAnsi" w:hAnsiTheme="minorHAnsi" w:cstheme="minorHAnsi"/>
+          <w:rFonts w:asciiTheme="minorHAnsi" w:eastAsia="SimSun" w:hAnsiTheme="minorHAnsi" w:cstheme="minorHAnsi"/>
           <w:noProof/>
           <w:sz w:val="22"/>
           <w:szCs w:val="22"/>
           <w:lang w:eastAsia="zh-CN"/>
         </w:rPr>
       </w:pPr>
-      <w:hyperlink w:history="1" w:anchor="_Toc332021432">
+      <w:hyperlink w:anchor="_Toc332021432" w:history="1">
         <w:r>
           <w:rPr>
             <w:rStyle w:val="Hyperlink"/>
@@ -1160,14 +1143,14 @@
         <w:spacing w:line="276" w:lineRule="auto"/>
         <w:jc w:val="both"/>
         <w:rPr>
-          <w:rFonts w:eastAsia="SimSun" w:asciiTheme="minorHAnsi" w:hAnsiTheme="minorHAnsi" w:cstheme="minorHAnsi"/>
+          <w:rFonts w:asciiTheme="minorHAnsi" w:eastAsia="SimSun" w:hAnsiTheme="minorHAnsi" w:cstheme="minorHAnsi"/>
           <w:noProof/>
           <w:sz w:val="22"/>
           <w:szCs w:val="22"/>
           <w:lang w:eastAsia="zh-CN"/>
         </w:rPr>
       </w:pPr>
-      <w:hyperlink w:history="1" w:anchor="_Toc332021433">
+      <w:hyperlink w:anchor="_Toc332021433" w:history="1">
         <w:r>
           <w:rPr>
             <w:rStyle w:val="Hyperlink"/>
@@ -1242,14 +1225,14 @@
         <w:spacing w:line="276" w:lineRule="auto"/>
         <w:jc w:val="both"/>
         <w:rPr>
-          <w:rFonts w:eastAsia="SimSun" w:asciiTheme="minorHAnsi" w:hAnsiTheme="minorHAnsi" w:cstheme="minorHAnsi"/>
+          <w:rFonts w:asciiTheme="minorHAnsi" w:eastAsia="SimSun" w:hAnsiTheme="minorHAnsi" w:cstheme="minorHAnsi"/>
           <w:noProof/>
           <w:sz w:val="22"/>
           <w:szCs w:val="22"/>
           <w:lang w:eastAsia="zh-CN"/>
         </w:rPr>
       </w:pPr>
-      <w:hyperlink w:history="1" w:anchor="_Toc332021434">
+      <w:hyperlink w:anchor="_Toc332021434" w:history="1">
         <w:r>
           <w:rPr>
             <w:rStyle w:val="Hyperlink"/>
@@ -1325,14 +1308,14 @@
         <w:spacing w:line="276" w:lineRule="auto"/>
         <w:jc w:val="both"/>
         <w:rPr>
-          <w:rFonts w:eastAsia="SimSun" w:asciiTheme="minorHAnsi" w:hAnsiTheme="minorHAnsi" w:cstheme="minorHAnsi"/>
+          <w:rFonts w:asciiTheme="minorHAnsi" w:eastAsia="SimSun" w:hAnsiTheme="minorHAnsi" w:cstheme="minorHAnsi"/>
           <w:noProof/>
           <w:sz w:val="22"/>
           <w:szCs w:val="22"/>
           <w:lang w:eastAsia="zh-CN"/>
         </w:rPr>
       </w:pPr>
-      <w:hyperlink w:history="1" w:anchor="_Toc332021435">
+      <w:hyperlink w:anchor="_Toc332021435" w:history="1">
         <w:r>
           <w:rPr>
             <w:rStyle w:val="Hyperlink"/>
@@ -1408,14 +1391,14 @@
         <w:spacing w:line="276" w:lineRule="auto"/>
         <w:jc w:val="both"/>
         <w:rPr>
-          <w:rFonts w:eastAsia="SimSun" w:asciiTheme="minorHAnsi" w:hAnsiTheme="minorHAnsi" w:cstheme="minorHAnsi"/>
+          <w:rFonts w:asciiTheme="minorHAnsi" w:eastAsia="SimSun" w:hAnsiTheme="minorHAnsi" w:cstheme="minorHAnsi"/>
           <w:noProof/>
           <w:sz w:val="22"/>
           <w:szCs w:val="22"/>
           <w:lang w:eastAsia="zh-CN"/>
         </w:rPr>
       </w:pPr>
-      <w:hyperlink w:history="1" w:anchor="_Toc332021436">
+      <w:hyperlink w:anchor="_Toc332021436" w:history="1">
         <w:r>
           <w:rPr>
             <w:rStyle w:val="Hyperlink"/>
@@ -1491,14 +1474,14 @@
         <w:spacing w:line="276" w:lineRule="auto"/>
         <w:jc w:val="both"/>
         <w:rPr>
-          <w:rFonts w:eastAsia="SimSun" w:asciiTheme="minorHAnsi" w:hAnsiTheme="minorHAnsi" w:cstheme="minorHAnsi"/>
+          <w:rFonts w:asciiTheme="minorHAnsi" w:eastAsia="SimSun" w:hAnsiTheme="minorHAnsi" w:cstheme="minorHAnsi"/>
           <w:noProof/>
           <w:sz w:val="22"/>
           <w:szCs w:val="22"/>
           <w:lang w:eastAsia="zh-CN"/>
         </w:rPr>
       </w:pPr>
-      <w:hyperlink w:history="1" w:anchor="_Toc332021437">
+      <w:hyperlink w:anchor="_Toc332021437" w:history="1">
         <w:r>
           <w:rPr>
             <w:rStyle w:val="Hyperlink"/>
@@ -1574,14 +1557,14 @@
         <w:spacing w:line="276" w:lineRule="auto"/>
         <w:jc w:val="both"/>
         <w:rPr>
-          <w:rFonts w:eastAsia="SimSun" w:asciiTheme="minorHAnsi" w:hAnsiTheme="minorHAnsi" w:cstheme="minorHAnsi"/>
+          <w:rFonts w:asciiTheme="minorHAnsi" w:eastAsia="SimSun" w:hAnsiTheme="minorHAnsi" w:cstheme="minorHAnsi"/>
           <w:noProof/>
           <w:sz w:val="22"/>
           <w:szCs w:val="22"/>
           <w:lang w:eastAsia="zh-CN"/>
         </w:rPr>
       </w:pPr>
-      <w:hyperlink w:history="1" w:anchor="_Toc332021438">
+      <w:hyperlink w:anchor="_Toc332021438" w:history="1">
         <w:r>
           <w:rPr>
             <w:rStyle w:val="Hyperlink"/>
@@ -1657,14 +1640,14 @@
         <w:spacing w:line="276" w:lineRule="auto"/>
         <w:jc w:val="both"/>
         <w:rPr>
-          <w:rFonts w:eastAsia="SimSun" w:asciiTheme="minorHAnsi" w:hAnsiTheme="minorHAnsi" w:cstheme="minorHAnsi"/>
+          <w:rFonts w:asciiTheme="minorHAnsi" w:eastAsia="SimSun" w:hAnsiTheme="minorHAnsi" w:cstheme="minorHAnsi"/>
           <w:noProof/>
           <w:sz w:val="22"/>
           <w:szCs w:val="22"/>
           <w:lang w:eastAsia="zh-CN"/>
         </w:rPr>
       </w:pPr>
-      <w:hyperlink w:history="1" w:anchor="_Toc332021439">
+      <w:hyperlink w:anchor="_Toc332021439" w:history="1">
         <w:r>
           <w:rPr>
             <w:rStyle w:val="Hyperlink"/>
@@ -1740,14 +1723,14 @@
         <w:spacing w:line="276" w:lineRule="auto"/>
         <w:jc w:val="both"/>
         <w:rPr>
-          <w:rFonts w:eastAsia="SimSun" w:asciiTheme="minorHAnsi" w:hAnsiTheme="minorHAnsi" w:cstheme="minorHAnsi"/>
+          <w:rFonts w:asciiTheme="minorHAnsi" w:eastAsia="SimSun" w:hAnsiTheme="minorHAnsi" w:cstheme="minorHAnsi"/>
           <w:noProof/>
           <w:sz w:val="22"/>
           <w:szCs w:val="22"/>
           <w:lang w:eastAsia="zh-CN"/>
         </w:rPr>
       </w:pPr>
-      <w:hyperlink w:history="1" w:anchor="_Toc332021440">
+      <w:hyperlink w:anchor="_Toc332021440" w:history="1">
         <w:r>
           <w:rPr>
             <w:rStyle w:val="Hyperlink"/>
@@ -1878,7 +1861,7 @@
         </w:rPr>
         <w:br w:type="page"/>
       </w:r>
-      <w:bookmarkStart w:name="_Toc332021424" w:id="0"/>
+      <w:bookmarkStart w:id="0" w:name="_Toc332021424"/>
       <w:r>
         <w:rPr>
           <w:rFonts w:asciiTheme="minorHAnsi" w:hAnsiTheme="minorHAnsi" w:cstheme="minorHAnsi"/>
@@ -1975,7 +1958,7 @@
           <w:szCs w:val="28"/>
         </w:rPr>
       </w:pPr>
-      <w:bookmarkStart w:name="_Toc332021425" w:id="1"/>
+      <w:bookmarkStart w:id="1" w:name="_Toc332021425"/>
       <w:r>
         <w:rPr>
           <w:rFonts w:asciiTheme="minorHAnsi" w:hAnsiTheme="minorHAnsi" w:cstheme="minorHAnsi"/>
@@ -2012,7 +1995,7 @@
           <w:szCs w:val="24"/>
         </w:rPr>
       </w:pPr>
-      <w:bookmarkStart w:name="_Toc332021426" w:id="2"/>
+      <w:bookmarkStart w:id="2" w:name="_Toc332021426"/>
       <w:r>
         <w:rPr>
           <w:rFonts w:asciiTheme="minorHAnsi" w:hAnsiTheme="minorHAnsi" w:cstheme="minorHAnsi"/>
@@ -2041,39 +2024,15 @@
         <w:spacing w:line="276" w:lineRule="auto"/>
         <w:ind w:left="360"/>
         <w:jc w:val="both"/>
-        <w:rPr>
-          <w:rFonts w:cs="Calibri" w:cstheme="minorAscii"/>
-        </w:rPr>
-      </w:pPr>
-      <w:r>
-        <w:rPr>
-          <w:rFonts w:cs="Calibri" w:cstheme="minorAscii"/>
-        </w:rPr>
+      </w:pPr>
+      <w:r>
         <w:t xml:space="preserve">RAMS Corner Ticketing System aims to modernize and introduce a more efficient and manageable workflow for the ITRO to replace their current email-based reporting system. The software to be developed will be </w:t>
       </w:r>
       <w:r>
-        <w:rPr>
-          <w:rFonts w:cs="Calibri" w:cstheme="minorAscii"/>
-        </w:rPr>
         <w:t>free of charge</w:t>
       </w:r>
       <w:r>
-        <w:rPr>
-          <w:rFonts w:cs="Calibri" w:cstheme="minorAscii"/>
-        </w:rPr>
-        <w:t xml:space="preserve"> and could be accessed by them, and their clients </w:t>
-      </w:r>
-      <w:r>
-        <w:rPr>
-          <w:rFonts w:cs="Calibri" w:cstheme="minorAscii"/>
-        </w:rPr>
-        <w:t>through the use of</w:t>
-      </w:r>
-      <w:r>
-        <w:rPr>
-          <w:rFonts w:cs="Calibri" w:cstheme="minorAscii"/>
-        </w:rPr>
-        <w:t xml:space="preserve"> any device. </w:t>
+        <w:t xml:space="preserve"> and could be accessed by them, and their clients through the use of any device. </w:t>
       </w:r>
     </w:p>
     <w:p>
@@ -2101,7 +2060,7 @@
           <w:szCs w:val="24"/>
         </w:rPr>
       </w:pPr>
-      <w:bookmarkStart w:name="_Toc332021427" w:id="3"/>
+      <w:bookmarkStart w:id="3" w:name="_Toc332021427"/>
       <w:commentRangeStart w:id="4"/>
       <w:commentRangeStart w:id="5"/>
       <w:r>
@@ -2347,7 +2306,7 @@
           <w:szCs w:val="28"/>
         </w:rPr>
       </w:pPr>
-      <w:bookmarkStart w:name="_Toc332021428" w:id="6"/>
+      <w:bookmarkStart w:id="6" w:name="_Toc332021428"/>
       <w:r>
         <w:rPr>
           <w:rFonts w:asciiTheme="minorHAnsi" w:hAnsiTheme="minorHAnsi" w:cstheme="minorHAnsi"/>
@@ -2401,7 +2360,7 @@
           <w:szCs w:val="24"/>
         </w:rPr>
       </w:pPr>
-      <w:bookmarkStart w:name="_Toc332021429" w:id="7"/>
+      <w:bookmarkStart w:id="7" w:name="_Toc332021429"/>
       <w:r>
         <w:rPr>
           <w:rFonts w:asciiTheme="minorHAnsi" w:hAnsiTheme="minorHAnsi" w:cstheme="minorHAnsi"/>
@@ -2638,7 +2597,7 @@
           <w:szCs w:val="24"/>
         </w:rPr>
       </w:pPr>
-      <w:bookmarkStart w:name="_Toc332021430" w:id="8"/>
+      <w:bookmarkStart w:id="8" w:name="_Toc332021430"/>
       <w:r>
         <w:rPr>
           <w:rFonts w:asciiTheme="minorHAnsi" w:hAnsiTheme="minorHAnsi" w:cstheme="minorHAnsi"/>
@@ -2849,7 +2808,7 @@
           <w:szCs w:val="24"/>
         </w:rPr>
       </w:pPr>
-      <w:bookmarkStart w:name="_Toc332021431" w:id="9"/>
+      <w:bookmarkStart w:id="9" w:name="_Toc332021431"/>
       <w:r>
         <w:rPr>
           <w:rFonts w:asciiTheme="minorHAnsi" w:hAnsiTheme="minorHAnsi" w:cstheme="minorHAnsi"/>
@@ -3008,7 +2967,7 @@
           <w:szCs w:val="24"/>
         </w:rPr>
       </w:pPr>
-      <w:bookmarkStart w:name="_Toc332021432" w:id="10"/>
+      <w:bookmarkStart w:id="10" w:name="_Toc332021432"/>
       <w:r>
         <w:rPr>
           <w:rFonts w:asciiTheme="minorHAnsi" w:hAnsiTheme="minorHAnsi" w:cstheme="minorHAnsi"/>
@@ -3044,21 +3003,7 @@
         <w:rPr>
           <w:rFonts w:cstheme="minorHAnsi"/>
         </w:rPr>
-        <w:t xml:space="preserve">The following </w:t>
-      </w:r>
-      <w:proofErr w:type="gramStart"/>
-      <w:r>
-        <w:rPr>
-          <w:rFonts w:cstheme="minorHAnsi"/>
-        </w:rPr>
-        <w:t>are</w:t>
-      </w:r>
-      <w:proofErr w:type="gramEnd"/>
-      <w:r>
-        <w:rPr>
-          <w:rFonts w:cstheme="minorHAnsi"/>
-        </w:rPr>
-        <w:t xml:space="preserve"> a list of assumptions.  Upon agreement and signature of this document, all parties acknowledge that these assumptions are true and correct:</w:t>
+        <w:t>The following are a list of assumptions.  Upon agreement and signature of this document, all parties acknowledge that these assumptions are true and correct:</w:t>
       </w:r>
     </w:p>
     <w:p>
@@ -3194,7 +3139,7 @@
           <w:szCs w:val="24"/>
         </w:rPr>
       </w:pPr>
-      <w:bookmarkStart w:name="_Toc332021433" w:id="11"/>
+      <w:bookmarkStart w:id="11" w:name="_Toc332021433"/>
       <w:r>
         <w:rPr>
           <w:rFonts w:asciiTheme="minorHAnsi" w:hAnsiTheme="minorHAnsi" w:cstheme="minorHAnsi"/>
@@ -3281,7 +3226,7 @@
           <w:szCs w:val="28"/>
         </w:rPr>
       </w:pPr>
-      <w:bookmarkStart w:name="_Toc332021434" w:id="12"/>
+      <w:bookmarkStart w:id="12" w:name="_Toc332021434"/>
       <w:r>
         <w:rPr>
           <w:rFonts w:asciiTheme="minorHAnsi" w:hAnsiTheme="minorHAnsi" w:cstheme="minorHAnsi"/>
@@ -3513,7 +3458,7 @@
           <w:szCs w:val="28"/>
         </w:rPr>
       </w:pPr>
-      <w:bookmarkStart w:name="_Toc332021435" w:id="13"/>
+      <w:bookmarkStart w:id="13" w:name="_Toc332021435"/>
       <w:r>
         <w:rPr>
           <w:rFonts w:asciiTheme="minorHAnsi" w:hAnsiTheme="minorHAnsi" w:cstheme="minorHAnsi"/>
@@ -3668,7 +3613,7 @@
           <w:szCs w:val="28"/>
         </w:rPr>
       </w:pPr>
-      <w:bookmarkStart w:name="_Toc332021436" w:id="14"/>
+      <w:bookmarkStart w:id="14" w:name="_Toc332021436"/>
       <w:r>
         <w:rPr>
           <w:rFonts w:asciiTheme="minorHAnsi" w:hAnsiTheme="minorHAnsi" w:cstheme="minorHAnsi"/>
@@ -3732,12 +3677,12 @@
         <w:tblW w:w="0" w:type="auto"/>
         <w:tblInd w:w="558" w:type="dxa"/>
         <w:tblBorders>
-          <w:top w:val="single" w:color="auto" w:sz="6" w:space="0"/>
-          <w:left w:val="single" w:color="auto" w:sz="6" w:space="0"/>
-          <w:bottom w:val="single" w:color="auto" w:sz="6" w:space="0"/>
-          <w:right w:val="single" w:color="auto" w:sz="6" w:space="0"/>
-          <w:insideH w:val="single" w:color="auto" w:sz="6" w:space="0"/>
-          <w:insideV w:val="single" w:color="auto" w:sz="6" w:space="0"/>
+          <w:top w:val="single" w:sz="6" w:space="0" w:color="auto"/>
+          <w:left w:val="single" w:sz="6" w:space="0" w:color="auto"/>
+          <w:bottom w:val="single" w:sz="6" w:space="0" w:color="auto"/>
+          <w:right w:val="single" w:sz="6" w:space="0" w:color="auto"/>
+          <w:insideH w:val="single" w:sz="6" w:space="0" w:color="auto"/>
+          <w:insideV w:val="single" w:sz="6" w:space="0" w:color="auto"/>
         </w:tblBorders>
         <w:tblLayout w:type="fixed"/>
         <w:tblLook w:val="0000" w:firstRow="0" w:lastRow="0" w:firstColumn="0" w:lastColumn="0" w:noHBand="0" w:noVBand="0"/>
@@ -3840,23 +3785,7 @@
                 <w:rFonts w:cstheme="minorHAnsi"/>
                 <w:b/>
               </w:rPr>
-              <w:t>Target Date (mm/dd/</w:t>
-            </w:r>
-            <w:proofErr w:type="spellStart"/>
-            <w:r>
-              <w:rPr>
-                <w:rFonts w:cstheme="minorHAnsi"/>
-                <w:b/>
-              </w:rPr>
-              <w:t>yyyy</w:t>
-            </w:r>
-            <w:proofErr w:type="spellEnd"/>
-            <w:r>
-              <w:rPr>
-                <w:rFonts w:cstheme="minorHAnsi"/>
-                <w:b/>
-              </w:rPr>
-              <w:t>)</w:t>
+              <w:t>Target Date (mm/dd/yyyy)</w:t>
             </w:r>
           </w:p>
         </w:tc>
@@ -3866,7 +3795,7 @@
           <w:tcPr>
             <w:tcW w:w="6120" w:type="dxa"/>
             <w:tcBorders>
-              <w:bottom w:val="dotted" w:color="auto" w:sz="4" w:space="0"/>
+              <w:bottom w:val="dotted" w:sz="4" w:space="0" w:color="auto"/>
             </w:tcBorders>
           </w:tcPr>
           <w:p>
@@ -3904,7 +3833,7 @@
           <w:tcPr>
             <w:tcW w:w="2070" w:type="dxa"/>
             <w:tcBorders>
-              <w:bottom w:val="dotted" w:color="auto" w:sz="4" w:space="0"/>
+              <w:bottom w:val="dotted" w:sz="4" w:space="0" w:color="auto"/>
             </w:tcBorders>
           </w:tcPr>
           <w:p>
@@ -3933,8 +3862,8 @@
           <w:tcPr>
             <w:tcW w:w="6120" w:type="dxa"/>
             <w:tcBorders>
-              <w:top w:val="dotted" w:color="auto" w:sz="4" w:space="0"/>
-              <w:bottom w:val="dotted" w:color="auto" w:sz="4" w:space="0"/>
+              <w:top w:val="dotted" w:sz="4" w:space="0" w:color="auto"/>
+              <w:bottom w:val="dotted" w:sz="4" w:space="0" w:color="auto"/>
             </w:tcBorders>
           </w:tcPr>
           <w:p>
@@ -3965,8 +3894,8 @@
           <w:tcPr>
             <w:tcW w:w="2070" w:type="dxa"/>
             <w:tcBorders>
-              <w:top w:val="dotted" w:color="auto" w:sz="4" w:space="0"/>
-              <w:bottom w:val="dotted" w:color="auto" w:sz="4" w:space="0"/>
+              <w:top w:val="dotted" w:sz="4" w:space="0" w:color="auto"/>
+              <w:bottom w:val="dotted" w:sz="4" w:space="0" w:color="auto"/>
             </w:tcBorders>
           </w:tcPr>
           <w:p>
@@ -4000,8 +3929,8 @@
           <w:tcPr>
             <w:tcW w:w="6120" w:type="dxa"/>
             <w:tcBorders>
-              <w:top w:val="dotted" w:color="auto" w:sz="4" w:space="0"/>
-              <w:bottom w:val="dotted" w:color="auto" w:sz="4" w:space="0"/>
+              <w:top w:val="dotted" w:sz="4" w:space="0" w:color="auto"/>
+              <w:bottom w:val="dotted" w:sz="4" w:space="0" w:color="auto"/>
             </w:tcBorders>
           </w:tcPr>
           <w:p>
@@ -4036,8 +3965,8 @@
           <w:tcPr>
             <w:tcW w:w="2070" w:type="dxa"/>
             <w:tcBorders>
-              <w:top w:val="dotted" w:color="auto" w:sz="4" w:space="0"/>
-              <w:bottom w:val="dotted" w:color="auto" w:sz="4" w:space="0"/>
+              <w:top w:val="dotted" w:sz="4" w:space="0" w:color="auto"/>
+              <w:bottom w:val="dotted" w:sz="4" w:space="0" w:color="auto"/>
             </w:tcBorders>
           </w:tcPr>
           <w:p>
@@ -4078,8 +4007,8 @@
           <w:tcPr>
             <w:tcW w:w="6120" w:type="dxa"/>
             <w:tcBorders>
-              <w:top w:val="dotted" w:color="auto" w:sz="4" w:space="0"/>
-              <w:bottom w:val="dotted" w:color="auto" w:sz="4" w:space="0"/>
+              <w:top w:val="dotted" w:sz="4" w:space="0" w:color="auto"/>
+              <w:bottom w:val="dotted" w:sz="4" w:space="0" w:color="auto"/>
             </w:tcBorders>
           </w:tcPr>
           <w:p>
@@ -4113,7 +4042,7 @@
           <w:tcPr>
             <w:tcW w:w="2070" w:type="dxa"/>
             <w:tcBorders>
-              <w:top w:val="dotted" w:color="auto" w:sz="4" w:space="0"/>
+              <w:top w:val="dotted" w:sz="4" w:space="0" w:color="auto"/>
               <w:bottom w:val="nil"/>
             </w:tcBorders>
           </w:tcPr>
@@ -4162,8 +4091,8 @@
           <w:tcPr>
             <w:tcW w:w="6120" w:type="dxa"/>
             <w:tcBorders>
-              <w:top w:val="dotted" w:color="auto" w:sz="4" w:space="0"/>
-              <w:bottom w:val="dotted" w:color="auto" w:sz="4" w:space="0"/>
+              <w:top w:val="dotted" w:sz="4" w:space="0" w:color="auto"/>
+              <w:bottom w:val="dotted" w:sz="4" w:space="0" w:color="auto"/>
             </w:tcBorders>
           </w:tcPr>
           <w:p>
@@ -4226,7 +4155,7 @@
             <w:tcW w:w="2070" w:type="dxa"/>
             <w:tcBorders>
               <w:top w:val="nil"/>
-              <w:bottom w:val="dotted" w:color="auto" w:sz="4" w:space="0"/>
+              <w:bottom w:val="dotted" w:sz="4" w:space="0" w:color="auto"/>
             </w:tcBorders>
           </w:tcPr>
           <w:p>
@@ -4278,8 +4207,8 @@
           <w:tcPr>
             <w:tcW w:w="6120" w:type="dxa"/>
             <w:tcBorders>
-              <w:top w:val="dotted" w:color="auto" w:sz="4" w:space="0"/>
-              <w:bottom w:val="dotted" w:color="000000" w:sz="4" w:space="0"/>
+              <w:top w:val="dotted" w:sz="4" w:space="0" w:color="auto"/>
+              <w:bottom w:val="dotted" w:sz="4" w:space="0" w:color="000000"/>
             </w:tcBorders>
           </w:tcPr>
           <w:p>
@@ -4317,8 +4246,8 @@
           <w:tcPr>
             <w:tcW w:w="2070" w:type="dxa"/>
             <w:tcBorders>
-              <w:top w:val="dotted" w:color="auto" w:sz="4" w:space="0"/>
-              <w:bottom w:val="dotted" w:color="000000" w:sz="4" w:space="0"/>
+              <w:top w:val="dotted" w:sz="4" w:space="0" w:color="auto"/>
+              <w:bottom w:val="dotted" w:sz="4" w:space="0" w:color="000000"/>
             </w:tcBorders>
           </w:tcPr>
           <w:p>
@@ -4351,7 +4280,7 @@
           <w:tcPr>
             <w:tcW w:w="6120" w:type="dxa"/>
             <w:tcBorders>
-              <w:top w:val="dotted" w:color="000000" w:sz="4" w:space="0"/>
+              <w:top w:val="dotted" w:sz="4" w:space="0" w:color="000000"/>
             </w:tcBorders>
           </w:tcPr>
           <w:p>
@@ -4389,7 +4318,7 @@
           <w:tcPr>
             <w:tcW w:w="2070" w:type="dxa"/>
             <w:tcBorders>
-              <w:top w:val="dotted" w:color="000000" w:sz="4" w:space="0"/>
+              <w:top w:val="dotted" w:sz="4" w:space="0" w:color="000000"/>
             </w:tcBorders>
           </w:tcPr>
           <w:p>
@@ -4422,7 +4351,7 @@
           <w:tcPr>
             <w:tcW w:w="6120" w:type="dxa"/>
             <w:tcBorders>
-              <w:top w:val="dotted" w:color="auto" w:sz="4" w:space="0"/>
+              <w:top w:val="dotted" w:sz="4" w:space="0" w:color="auto"/>
             </w:tcBorders>
           </w:tcPr>
           <w:p>
@@ -4462,7 +4391,7 @@
           <w:tcPr>
             <w:tcW w:w="2070" w:type="dxa"/>
             <w:tcBorders>
-              <w:top w:val="dotted" w:color="auto" w:sz="4" w:space="0"/>
+              <w:top w:val="dotted" w:sz="4" w:space="0" w:color="auto"/>
             </w:tcBorders>
           </w:tcPr>
           <w:p>
@@ -4575,7 +4504,7 @@
           <w:szCs w:val="28"/>
         </w:rPr>
       </w:pPr>
-      <w:bookmarkStart w:name="_Toc332021438" w:id="15"/>
+      <w:bookmarkStart w:id="15" w:name="_Toc332021438"/>
       <w:r>
         <w:rPr>
           <w:rFonts w:asciiTheme="minorHAnsi" w:hAnsiTheme="minorHAnsi" w:cstheme="minorHAnsi"/>
@@ -4607,14 +4536,12 @@
         <w:spacing w:line="276" w:lineRule="auto"/>
         <w:jc w:val="both"/>
         <w:rPr>
-          <w:rFonts w:cs="Calibri" w:cstheme="minorAscii"/>
           <w:sz w:val="22"/>
           <w:szCs w:val="22"/>
         </w:rPr>
       </w:pPr>
       <w:r>
         <w:rPr>
-          <w:rFonts w:cs="Calibri" w:cstheme="minorAscii"/>
           <w:sz w:val="22"/>
           <w:szCs w:val="22"/>
         </w:rPr>
@@ -4622,7 +4549,6 @@
       </w:r>
       <w:r>
         <w:rPr>
-          <w:rFonts w:cs="Calibri" w:cstheme="minorAscii"/>
           <w:sz w:val="22"/>
           <w:szCs w:val="22"/>
         </w:rPr>
@@ -4630,127 +4556,97 @@
       </w:r>
       <w:r>
         <w:rPr>
-          <w:rFonts w:cs="Calibri" w:cstheme="minorAscii"/>
           <w:sz w:val="22"/>
           <w:szCs w:val="22"/>
         </w:rPr>
-        <w:t xml:space="preserve"> fleshed-out software is published and is installed within the devices of the ITRO Office and their clientele within the time and cost constraints </w:t>
-      </w:r>
-      <w:r>
-        <w:rPr>
-          <w:rFonts w:cs="Calibri" w:cstheme="minorAscii"/>
+        <w:t xml:space="preserve"> fleshed-out software is published and is installed within the devices of the ITRO Office and their clientele within the time and cost constraints indicated in this charter. </w:t>
+      </w:r>
+      <w:r>
+        <w:rPr>
           <w:sz w:val="22"/>
           <w:szCs w:val="22"/>
         </w:rPr>
-        <w:t>indicated</w:t>
-      </w:r>
-      <w:r>
-        <w:rPr>
-          <w:rFonts w:cs="Calibri" w:cstheme="minorAscii"/>
+        <w:t>To further assess the success of the project, post-deployment surveys would be done in order to gauge the effectivity of the solution, along with any other possible recommendations or suggestions that might be useful for the betterment of the system which would be determined by the</w:t>
+      </w:r>
+      <w:r>
+        <w:rPr>
           <w:sz w:val="22"/>
           <w:szCs w:val="22"/>
         </w:rPr>
-        <w:t xml:space="preserve"> in this charter. </w:t>
-      </w:r>
-      <w:r>
-        <w:rPr>
-          <w:rFonts w:cs="Calibri" w:cstheme="minorAscii"/>
+        <w:t xml:space="preserve"> Project Adviser, Mr. Alvin Limpin, the</w:t>
+      </w:r>
+      <w:r>
+        <w:rPr>
           <w:sz w:val="22"/>
           <w:szCs w:val="22"/>
         </w:rPr>
-        <w:t>To further assess the success of the project, post-deployment surveys would be done in order to gauge the effectivity of the solution, along with any other possible recommendations or suggestions that might be useful for the betterment of the system which would be determined by the</w:t>
-      </w:r>
-      <w:r>
-        <w:rPr>
-          <w:rFonts w:cs="Calibri" w:cstheme="minorAscii"/>
+        <w:t xml:space="preserve"> Project</w:t>
+      </w:r>
+      <w:r>
+        <w:rPr>
           <w:sz w:val="22"/>
           <w:szCs w:val="22"/>
         </w:rPr>
-        <w:t xml:space="preserve"> Project Adviser, Mr. Alvin Limpin, the</w:t>
-      </w:r>
-      <w:r>
-        <w:rPr>
-          <w:rFonts w:cs="Calibri" w:cstheme="minorAscii"/>
+        <w:t>’s</w:t>
+      </w:r>
+      <w:r>
+        <w:rPr>
           <w:sz w:val="22"/>
           <w:szCs w:val="22"/>
         </w:rPr>
-        <w:t xml:space="preserve"> Project</w:t>
-      </w:r>
-      <w:r>
-        <w:rPr>
-          <w:rFonts w:cs="Calibri" w:cstheme="minorAscii"/>
+        <w:t xml:space="preserve"> </w:t>
+      </w:r>
+      <w:r>
+        <w:rPr>
           <w:sz w:val="22"/>
           <w:szCs w:val="22"/>
         </w:rPr>
-        <w:t>’s</w:t>
-      </w:r>
-      <w:r>
-        <w:rPr>
-          <w:rFonts w:cs="Calibri" w:cstheme="minorAscii"/>
+        <w:t>Beneficiary</w:t>
+      </w:r>
+      <w:r>
+        <w:rPr>
           <w:sz w:val="22"/>
           <w:szCs w:val="22"/>
         </w:rPr>
-        <w:t xml:space="preserve"> </w:t>
-      </w:r>
-      <w:r>
-        <w:rPr>
-          <w:rFonts w:cs="Calibri" w:cstheme="minorAscii"/>
+        <w:t xml:space="preserve">, Mr. Jojo Castillo </w:t>
+      </w:r>
+      <w:r>
+        <w:rPr>
           <w:sz w:val="22"/>
           <w:szCs w:val="22"/>
         </w:rPr>
-        <w:t>Beneficiary</w:t>
-      </w:r>
-      <w:r>
-        <w:rPr>
-          <w:rFonts w:cs="Calibri" w:cstheme="minorAscii"/>
+        <w:t>and the MCSPROJ Subject</w:t>
+      </w:r>
+      <w:r>
+        <w:rPr>
           <w:sz w:val="22"/>
           <w:szCs w:val="22"/>
         </w:rPr>
-        <w:t xml:space="preserve">, Mr. Jojo Castillo </w:t>
-      </w:r>
-      <w:r>
-        <w:rPr>
-          <w:rFonts w:cs="Calibri" w:cstheme="minorAscii"/>
+        <w:t xml:space="preserve"> Course Adviser,</w:t>
+      </w:r>
+      <w:r>
+        <w:rPr>
           <w:sz w:val="22"/>
           <w:szCs w:val="22"/>
         </w:rPr>
-        <w:t>and the MCSPROJ Subject</w:t>
-      </w:r>
-      <w:r>
-        <w:rPr>
-          <w:rFonts w:cs="Calibri" w:cstheme="minorAscii"/>
+        <w:t xml:space="preserve"> Prof</w:t>
+      </w:r>
+      <w:r>
+        <w:rPr>
           <w:sz w:val="22"/>
           <w:szCs w:val="22"/>
         </w:rPr>
-        <w:t xml:space="preserve"> Course Adviser,</w:t>
-      </w:r>
-      <w:r>
-        <w:rPr>
-          <w:rFonts w:cs="Calibri" w:cstheme="minorAscii"/>
+        <w:t xml:space="preserve">. </w:t>
+      </w:r>
+      <w:r>
+        <w:rPr>
           <w:sz w:val="22"/>
           <w:szCs w:val="22"/>
         </w:rPr>
-        <w:t xml:space="preserve"> Prof</w:t>
-      </w:r>
-      <w:r>
-        <w:rPr>
-          <w:rFonts w:cs="Calibri" w:cstheme="minorAscii"/>
-          <w:sz w:val="22"/>
-          <w:szCs w:val="22"/>
-        </w:rPr>
-        <w:t xml:space="preserve">. </w:t>
-      </w:r>
-      <w:r>
-        <w:rPr>
-          <w:rFonts w:cs="Calibri" w:cstheme="minorAscii"/>
-          <w:sz w:val="22"/>
-          <w:szCs w:val="22"/>
-        </w:rPr>
         <w:t xml:space="preserve">Manuel Sebastian Sanchez, </w:t>
       </w:r>
       <w:r>
         <w:rPr>
-          <w:rFonts w:cs="Calibri" w:cstheme="minorAscii"/>
           <w:sz w:val="22"/>
           <w:szCs w:val="22"/>
         </w:rPr>
@@ -4783,7 +4679,7 @@
           <w:szCs w:val="28"/>
         </w:rPr>
       </w:pPr>
-      <w:bookmarkStart w:name="_Toc332021439" w:id="16"/>
+      <w:bookmarkStart w:id="16" w:name="_Toc332021439"/>
       <w:r>
         <w:rPr>
           <w:rFonts w:asciiTheme="minorHAnsi" w:hAnsiTheme="minorHAnsi" w:cstheme="minorHAnsi"/>
@@ -4882,16 +4778,7 @@
           <w:sz w:val="22"/>
           <w:szCs w:val="22"/>
         </w:rPr>
-        <w:t xml:space="preserve"> team, the entirety of Nacor Industries, consists of four BSIT students of varying </w:t>
-      </w:r>
-      <w:r>
-        <w:rPr>
-          <w:rFonts w:cstheme="minorHAnsi"/>
-          <w:sz w:val="22"/>
-          <w:szCs w:val="22"/>
-        </w:rPr>
-        <w:lastRenderedPageBreak/>
-        <w:t xml:space="preserve">specialties and skillsets </w:t>
+        <w:t xml:space="preserve"> team, the entirety of Nacor Industries, consists of four BSIT students of varying specialties and skillsets </w:t>
       </w:r>
       <w:r>
         <w:rPr>
@@ -4974,7 +4861,7 @@
         </w:rPr>
         <w:br w:type="page"/>
       </w:r>
-      <w:bookmarkStart w:name="_Toc332021440" w:id="17"/>
+      <w:bookmarkStart w:id="17" w:name="_Toc332021440"/>
       <w:r>
         <w:rPr>
           <w:rFonts w:cstheme="minorHAnsi"/>
@@ -5070,11 +4957,6 @@
           <w:rFonts w:asciiTheme="minorHAnsi" w:hAnsiTheme="minorHAnsi" w:cstheme="minorHAnsi"/>
         </w:rPr>
         <w:tab/>
-      </w:r>
-      <w:r>
-        <w:rPr>
-          <w:rFonts w:asciiTheme="minorHAnsi" w:hAnsiTheme="minorHAnsi" w:cstheme="minorHAnsi"/>
-        </w:rPr>
         <w:t>Date:</w:t>
       </w:r>
       <w:r>
@@ -5186,11 +5068,6 @@
           <w:rFonts w:asciiTheme="minorHAnsi" w:hAnsiTheme="minorHAnsi" w:cstheme="minorHAnsi"/>
         </w:rPr>
         <w:tab/>
-      </w:r>
-      <w:r>
-        <w:rPr>
-          <w:rFonts w:asciiTheme="minorHAnsi" w:hAnsiTheme="minorHAnsi" w:cstheme="minorHAnsi"/>
-        </w:rPr>
         <w:t>Date:</w:t>
       </w:r>
       <w:r>
@@ -5298,11 +5175,6 @@
           <w:rFonts w:asciiTheme="minorHAnsi" w:hAnsiTheme="minorHAnsi" w:cstheme="minorHAnsi"/>
         </w:rPr>
         <w:tab/>
-      </w:r>
-      <w:r>
-        <w:rPr>
-          <w:rFonts w:asciiTheme="minorHAnsi" w:hAnsiTheme="minorHAnsi" w:cstheme="minorHAnsi"/>
-        </w:rPr>
         <w:t>Date:</w:t>
       </w:r>
       <w:r>
@@ -5363,7 +5235,7 @@
     </w:p>
     <w:sectPr>
       <w:footerReference w:type="default" r:id="rId14"/>
-      <w:pgSz w:w="12240" w:h="15840" w:orient="portrait"/>
+      <w:pgSz w:w="12240" w:h="15840"/>
       <w:pgMar w:top="1530" w:right="1440" w:bottom="1440" w:left="1440" w:header="720" w:footer="720" w:gutter="0"/>
       <w:cols w:space="720"/>
       <w:docGrid w:linePitch="360"/>
@@ -5374,7 +5246,7 @@
 
 <file path=word/comments.xml><?xml version="1.0" encoding="utf-8"?>
 <w:comments xmlns:wpc="http://schemas.microsoft.com/office/word/2010/wordprocessingCanvas" xmlns:cx="http://schemas.microsoft.com/office/drawing/2014/chartex" xmlns:cx1="http://schemas.microsoft.com/office/drawing/2015/9/8/chartex" xmlns:cx2="http://schemas.microsoft.com/office/drawing/2015/10/21/chartex" xmlns:cx3="http://schemas.microsoft.com/office/drawing/2016/5/9/chartex" xmlns:cx4="http://schemas.microsoft.com/office/drawing/2016/5/10/chartex" xmlns:cx5="http://schemas.microsoft.com/office/drawing/2016/5/11/chartex" xmlns:cx6="http://schemas.microsoft.com/office/drawing/2016/5/12/chartex" xmlns:cx7="http://schemas.microsoft.com/office/drawing/2016/5/13/chartex" xmlns:cx8="http://schemas.microsoft.com/office/drawing/2016/5/14/chartex" xmlns:mc="http://schemas.openxmlformats.org/markup-compatibility/2006" xmlns:aink="http://schemas.microsoft.com/office/drawing/2016/ink" xmlns:am3d="http://schemas.microsoft.com/office/drawing/2017/model3d" xmlns:o="urn:schemas-microsoft-com:office:office" xmlns:oel="http://schemas.microsoft.com/office/2019/extlst" xmlns:r="http://schemas.openxmlformats.org/officeDocument/2006/relationships" xmlns:m="http://schemas.openxmlformats.org/officeDocument/2006/math" xmlns:v="urn:schemas-microsoft-com:vml" xmlns:wp14="http://schemas.microsoft.com/office/word/2010/wordprocessingDrawing" xmlns:wp="http://schemas.openxmlformats.org/drawingml/2006/wordprocessingDrawing" xmlns:w10="urn:schemas-microsoft-com:office:word" xmlns:w="http://schemas.openxmlformats.org/wordprocessingml/2006/main" xmlns:w14="http://schemas.microsoft.com/office/word/2010/wordml" xmlns:w15="http://schemas.microsoft.com/office/word/2012/wordml" xmlns:w16cex="http://schemas.microsoft.com/office/word/2018/wordml/cex" xmlns:w16cid="http://schemas.microsoft.com/office/word/2016/wordml/cid" xmlns:w16="http://schemas.microsoft.com/office/word/2018/wordml" xmlns:w16du="http://schemas.microsoft.com/office/word/2023/wordml/word16du" xmlns:w16sdtdh="http://schemas.microsoft.com/office/word/2020/wordml/sdtdatahash" xmlns:w16se="http://schemas.microsoft.com/office/word/2015/wordml/symex" xmlns:wpg="http://schemas.microsoft.com/office/word/2010/wordprocessingGroup" xmlns:wpi="http://schemas.microsoft.com/office/word/2010/wordprocessingInk" xmlns:wne="http://schemas.microsoft.com/office/word/2006/wordml" xmlns:wps="http://schemas.microsoft.com/office/word/2010/wordprocessingShape" mc:Ignorable="w14 w15 w16se w16cid w16 w16cex w16sdtdh wp14">
-  <w:comment w:initials="MSS" w:author="Manuel Sebastian" w:date="2023-01-10T09:58:00Z" w:id="4">
+  <w:comment w:id="4" w:author="Manuel Sebastian" w:date="2023-01-10T09:58:00Z" w:initials="MSS">
     <w:p>
       <w:pPr>
         <w:pStyle w:val="CommentText"/>
@@ -5396,7 +5268,7 @@
       </w:r>
     </w:p>
   </w:comment>
-  <w:comment w:initials="KP" w:author="Kieyl Ponce" w:date="2023-01-10T13:46:00Z" w:id="5">
+  <w:comment w:id="5" w:author="Kieyl Ponce" w:date="2023-01-10T13:46:00Z" w:initials="KP">
     <w:p>
       <w:pPr>
         <w:pStyle w:val="CommentText"/>
@@ -5431,7 +5303,7 @@
 <w16cex:commentsExtensible xmlns:wpc="http://schemas.microsoft.com/office/word/2010/wordprocessingCanvas" xmlns:cx="http://schemas.microsoft.com/office/drawing/2014/chartex" xmlns:cx1="http://schemas.microsoft.com/office/drawing/2015/9/8/chartex" xmlns:cx2="http://schemas.microsoft.com/office/drawing/2015/10/21/chartex" xmlns:cx3="http://schemas.microsoft.com/office/drawing/2016/5/9/chartex" xmlns:cx4="http://schemas.microsoft.com/office/drawing/2016/5/10/chartex" xmlns:cx5="http://schemas.microsoft.com/office/drawing/2016/5/11/chartex" xmlns:cx6="http://schemas.microsoft.com/office/drawing/2016/5/12/chartex" xmlns:cx7="http://schemas.microsoft.com/office/drawing/2016/5/13/chartex" xmlns:cx8="http://schemas.microsoft.com/office/drawing/2016/5/14/chartex" xmlns:mc="http://schemas.openxmlformats.org/markup-compatibility/2006" xmlns:aink="http://schemas.microsoft.com/office/drawing/2016/ink" xmlns:am3d="http://schemas.microsoft.com/office/drawing/2017/model3d" xmlns:o="urn:schemas-microsoft-com:office:office" xmlns:oel="http://schemas.microsoft.com/office/2019/extlst" xmlns:r="http://schemas.openxmlformats.org/officeDocument/2006/relationships" xmlns:m="http://schemas.openxmlformats.org/officeDocument/2006/math" xmlns:v="urn:schemas-microsoft-com:vml" xmlns:wp14="http://schemas.microsoft.com/office/word/2010/wordprocessingDrawing" xmlns:wp="http://schemas.openxmlformats.org/drawingml/2006/wordprocessingDrawing" xmlns:w10="urn:schemas-microsoft-com:office:word" xmlns:w="http://schemas.openxmlformats.org/wordprocessingml/2006/main" xmlns:w14="http://schemas.microsoft.com/office/word/2010/wordml" xmlns:w15="http://schemas.microsoft.com/office/word/2012/wordml" xmlns:w16cex="http://schemas.microsoft.com/office/word/2018/wordml/cex" xmlns:w16cid="http://schemas.microsoft.com/office/word/2016/wordml/cid" xmlns:w16="http://schemas.microsoft.com/office/word/2018/wordml" xmlns:w16du="http://schemas.microsoft.com/office/word/2023/wordml/word16du" xmlns:w16sdtdh="http://schemas.microsoft.com/office/word/2020/wordml/sdtdatahash" xmlns:w16se="http://schemas.microsoft.com/office/word/2015/wordml/symex" xmlns:wpg="http://schemas.microsoft.com/office/word/2010/wordprocessingGroup" xmlns:wpi="http://schemas.microsoft.com/office/word/2010/wordprocessingInk" xmlns:wne="http://schemas.microsoft.com/office/word/2006/wordml" xmlns:wps="http://schemas.microsoft.com/office/word/2010/wordprocessingShape" mc:Ignorable="w14 w15 w16se w16cid w16 w16cex w16sdtdh wp14">
   <w16cex:commentExtensible w16cex:durableId="2767B548" w16cex:dateUtc="2023-01-10T01:58:00Z">
     <w16cex:extLst>
-      <w16:ext xmlns:cr="http://schemas.microsoft.com/office/comments/2020/reactions" xmlns="" w16:uri="{CE6994B0-6A32-4C9F-8C6B-6E91EDA988CE}">
+      <w16:ext xmlns="" xmlns:cr="http://schemas.microsoft.com/office/comments/2020/reactions" w16:uri="{CE6994B0-6A32-4C9F-8C6B-6E91EDA988CE}">
         <cr:reactions xmlns:cr="http://schemas.microsoft.com/office/comments/2020/reactions">
           <cr:reaction reactionType="1">
             <cr:reactionInfo dateUtc="2023-01-10T05:47:34Z">
@@ -5597,7 +5469,7 @@
         <w:ind w:left="720" w:hanging="360"/>
       </w:pPr>
       <w:rPr>
-        <w:rFonts w:hint="default" w:ascii="Symbol" w:hAnsi="Symbol"/>
+        <w:rFonts w:ascii="Symbol" w:hAnsi="Symbol" w:hint="default"/>
       </w:rPr>
     </w:lvl>
     <w:lvl w:ilvl="1" w:tplc="04090003">
@@ -5612,7 +5484,7 @@
         <w:ind w:left="1440" w:hanging="360"/>
       </w:pPr>
       <w:rPr>
-        <w:rFonts w:hint="default" w:ascii="Courier New" w:hAnsi="Courier New" w:cs="Arial"/>
+        <w:rFonts w:ascii="Courier New" w:hAnsi="Courier New" w:cs="Arial" w:hint="default"/>
       </w:rPr>
     </w:lvl>
     <w:lvl w:ilvl="2" w:tplc="04090005" w:tentative="1">
@@ -5627,7 +5499,7 @@
         <w:ind w:left="2160" w:hanging="360"/>
       </w:pPr>
       <w:rPr>
-        <w:rFonts w:hint="default" w:ascii="Wingdings" w:hAnsi="Wingdings"/>
+        <w:rFonts w:ascii="Wingdings" w:hAnsi="Wingdings" w:hint="default"/>
       </w:rPr>
     </w:lvl>
     <w:lvl w:ilvl="3" w:tplc="04090001" w:tentative="1">
@@ -5642,7 +5514,7 @@
         <w:ind w:left="2880" w:hanging="360"/>
       </w:pPr>
       <w:rPr>
-        <w:rFonts w:hint="default" w:ascii="Symbol" w:hAnsi="Symbol"/>
+        <w:rFonts w:ascii="Symbol" w:hAnsi="Symbol" w:hint="default"/>
       </w:rPr>
     </w:lvl>
     <w:lvl w:ilvl="4" w:tplc="04090003" w:tentative="1">
@@ -5657,7 +5529,7 @@
         <w:ind w:left="3600" w:hanging="360"/>
       </w:pPr>
       <w:rPr>
-        <w:rFonts w:hint="default" w:ascii="Courier New" w:hAnsi="Courier New" w:cs="Arial"/>
+        <w:rFonts w:ascii="Courier New" w:hAnsi="Courier New" w:cs="Arial" w:hint="default"/>
       </w:rPr>
     </w:lvl>
     <w:lvl w:ilvl="5" w:tplc="04090005" w:tentative="1">
@@ -5672,7 +5544,7 @@
         <w:ind w:left="4320" w:hanging="360"/>
       </w:pPr>
       <w:rPr>
-        <w:rFonts w:hint="default" w:ascii="Wingdings" w:hAnsi="Wingdings"/>
+        <w:rFonts w:ascii="Wingdings" w:hAnsi="Wingdings" w:hint="default"/>
       </w:rPr>
     </w:lvl>
     <w:lvl w:ilvl="6" w:tplc="04090001" w:tentative="1">
@@ -5687,7 +5559,7 @@
         <w:ind w:left="5040" w:hanging="360"/>
       </w:pPr>
       <w:rPr>
-        <w:rFonts w:hint="default" w:ascii="Symbol" w:hAnsi="Symbol"/>
+        <w:rFonts w:ascii="Symbol" w:hAnsi="Symbol" w:hint="default"/>
       </w:rPr>
     </w:lvl>
     <w:lvl w:ilvl="7" w:tplc="04090003" w:tentative="1">
@@ -5702,7 +5574,7 @@
         <w:ind w:left="5760" w:hanging="360"/>
       </w:pPr>
       <w:rPr>
-        <w:rFonts w:hint="default" w:ascii="Courier New" w:hAnsi="Courier New" w:cs="Arial"/>
+        <w:rFonts w:ascii="Courier New" w:hAnsi="Courier New" w:cs="Arial" w:hint="default"/>
       </w:rPr>
     </w:lvl>
     <w:lvl w:ilvl="8" w:tplc="04090005" w:tentative="1">
@@ -5717,7 +5589,7 @@
         <w:ind w:left="6480" w:hanging="360"/>
       </w:pPr>
       <w:rPr>
-        <w:rFonts w:hint="default" w:ascii="Wingdings" w:hAnsi="Wingdings"/>
+        <w:rFonts w:ascii="Wingdings" w:hAnsi="Wingdings" w:hint="default"/>
       </w:rPr>
     </w:lvl>
   </w:abstractNum>
@@ -5737,7 +5609,7 @@
         <w:ind w:left="720" w:hanging="360"/>
       </w:pPr>
       <w:rPr>
-        <w:rFonts w:hint="default" w:ascii="Symbol" w:hAnsi="Symbol"/>
+        <w:rFonts w:ascii="Symbol" w:hAnsi="Symbol" w:hint="default"/>
       </w:rPr>
     </w:lvl>
     <w:lvl w:ilvl="1" w:tplc="04090003" w:tentative="1">
@@ -5752,7 +5624,7 @@
         <w:ind w:left="1440" w:hanging="360"/>
       </w:pPr>
       <w:rPr>
-        <w:rFonts w:hint="default" w:ascii="Courier New" w:hAnsi="Courier New" w:cs="Courier New"/>
+        <w:rFonts w:ascii="Courier New" w:hAnsi="Courier New" w:cs="Courier New" w:hint="default"/>
       </w:rPr>
     </w:lvl>
     <w:lvl w:ilvl="2" w:tplc="04090005" w:tentative="1">
@@ -5767,7 +5639,7 @@
         <w:ind w:left="2160" w:hanging="360"/>
       </w:pPr>
       <w:rPr>
-        <w:rFonts w:hint="default" w:ascii="Wingdings" w:hAnsi="Wingdings"/>
+        <w:rFonts w:ascii="Wingdings" w:hAnsi="Wingdings" w:hint="default"/>
       </w:rPr>
     </w:lvl>
     <w:lvl w:ilvl="3" w:tplc="04090001" w:tentative="1">
@@ -5782,7 +5654,7 @@
         <w:ind w:left="2880" w:hanging="360"/>
       </w:pPr>
       <w:rPr>
-        <w:rFonts w:hint="default" w:ascii="Symbol" w:hAnsi="Symbol"/>
+        <w:rFonts w:ascii="Symbol" w:hAnsi="Symbol" w:hint="default"/>
       </w:rPr>
     </w:lvl>
     <w:lvl w:ilvl="4" w:tplc="04090003" w:tentative="1">
@@ -5797,7 +5669,7 @@
         <w:ind w:left="3600" w:hanging="360"/>
       </w:pPr>
       <w:rPr>
-        <w:rFonts w:hint="default" w:ascii="Courier New" w:hAnsi="Courier New" w:cs="Courier New"/>
+        <w:rFonts w:ascii="Courier New" w:hAnsi="Courier New" w:cs="Courier New" w:hint="default"/>
       </w:rPr>
     </w:lvl>
     <w:lvl w:ilvl="5" w:tplc="04090005" w:tentative="1">
@@ -5812,7 +5684,7 @@
         <w:ind w:left="4320" w:hanging="360"/>
       </w:pPr>
       <w:rPr>
-        <w:rFonts w:hint="default" w:ascii="Wingdings" w:hAnsi="Wingdings"/>
+        <w:rFonts w:ascii="Wingdings" w:hAnsi="Wingdings" w:hint="default"/>
       </w:rPr>
     </w:lvl>
     <w:lvl w:ilvl="6" w:tplc="04090001" w:tentative="1">
@@ -5827,7 +5699,7 @@
         <w:ind w:left="5040" w:hanging="360"/>
       </w:pPr>
       <w:rPr>
-        <w:rFonts w:hint="default" w:ascii="Symbol" w:hAnsi="Symbol"/>
+        <w:rFonts w:ascii="Symbol" w:hAnsi="Symbol" w:hint="default"/>
       </w:rPr>
     </w:lvl>
     <w:lvl w:ilvl="7" w:tplc="04090003" w:tentative="1">
@@ -5842,7 +5714,7 @@
         <w:ind w:left="5760" w:hanging="360"/>
       </w:pPr>
       <w:rPr>
-        <w:rFonts w:hint="default" w:ascii="Courier New" w:hAnsi="Courier New" w:cs="Courier New"/>
+        <w:rFonts w:ascii="Courier New" w:hAnsi="Courier New" w:cs="Courier New" w:hint="default"/>
       </w:rPr>
     </w:lvl>
     <w:lvl w:ilvl="8" w:tplc="04090005" w:tentative="1">
@@ -5857,7 +5729,7 @@
         <w:ind w:left="6480" w:hanging="360"/>
       </w:pPr>
       <w:rPr>
-        <w:rFonts w:hint="default" w:ascii="Wingdings" w:hAnsi="Wingdings"/>
+        <w:rFonts w:ascii="Wingdings" w:hAnsi="Wingdings" w:hint="default"/>
       </w:rPr>
     </w:lvl>
   </w:abstractNum>
@@ -5877,7 +5749,7 @@
         <w:ind w:left="720" w:hanging="360"/>
       </w:pPr>
       <w:rPr>
-        <w:rFonts w:hint="default" w:ascii="Symbol" w:hAnsi="Symbol"/>
+        <w:rFonts w:ascii="Symbol" w:hAnsi="Symbol" w:hint="default"/>
       </w:rPr>
     </w:lvl>
     <w:lvl w:ilvl="1" w:tplc="04090003" w:tentative="1">
@@ -5892,7 +5764,7 @@
         <w:ind w:left="1440" w:hanging="360"/>
       </w:pPr>
       <w:rPr>
-        <w:rFonts w:hint="default" w:ascii="Courier New" w:hAnsi="Courier New" w:cs="Courier New"/>
+        <w:rFonts w:ascii="Courier New" w:hAnsi="Courier New" w:cs="Courier New" w:hint="default"/>
       </w:rPr>
     </w:lvl>
     <w:lvl w:ilvl="2" w:tplc="04090005" w:tentative="1">
@@ -5907,7 +5779,7 @@
         <w:ind w:left="2160" w:hanging="360"/>
       </w:pPr>
       <w:rPr>
-        <w:rFonts w:hint="default" w:ascii="Wingdings" w:hAnsi="Wingdings"/>
+        <w:rFonts w:ascii="Wingdings" w:hAnsi="Wingdings" w:hint="default"/>
       </w:rPr>
     </w:lvl>
     <w:lvl w:ilvl="3" w:tplc="04090001" w:tentative="1">
@@ -5922,7 +5794,7 @@
         <w:ind w:left="2880" w:hanging="360"/>
       </w:pPr>
       <w:rPr>
-        <w:rFonts w:hint="default" w:ascii="Symbol" w:hAnsi="Symbol"/>
+        <w:rFonts w:ascii="Symbol" w:hAnsi="Symbol" w:hint="default"/>
       </w:rPr>
     </w:lvl>
     <w:lvl w:ilvl="4" w:tplc="04090003" w:tentative="1">
@@ -5937,7 +5809,7 @@
         <w:ind w:left="3600" w:hanging="360"/>
       </w:pPr>
       <w:rPr>
-        <w:rFonts w:hint="default" w:ascii="Courier New" w:hAnsi="Courier New" w:cs="Courier New"/>
+        <w:rFonts w:ascii="Courier New" w:hAnsi="Courier New" w:cs="Courier New" w:hint="default"/>
       </w:rPr>
     </w:lvl>
     <w:lvl w:ilvl="5" w:tplc="04090005" w:tentative="1">
@@ -5952,7 +5824,7 @@
         <w:ind w:left="4320" w:hanging="360"/>
       </w:pPr>
       <w:rPr>
-        <w:rFonts w:hint="default" w:ascii="Wingdings" w:hAnsi="Wingdings"/>
+        <w:rFonts w:ascii="Wingdings" w:hAnsi="Wingdings" w:hint="default"/>
       </w:rPr>
     </w:lvl>
     <w:lvl w:ilvl="6" w:tplc="04090001" w:tentative="1">
@@ -5967,7 +5839,7 @@
         <w:ind w:left="5040" w:hanging="360"/>
       </w:pPr>
       <w:rPr>
-        <w:rFonts w:hint="default" w:ascii="Symbol" w:hAnsi="Symbol"/>
+        <w:rFonts w:ascii="Symbol" w:hAnsi="Symbol" w:hint="default"/>
       </w:rPr>
     </w:lvl>
     <w:lvl w:ilvl="7" w:tplc="04090003" w:tentative="1">
@@ -5982,7 +5854,7 @@
         <w:ind w:left="5760" w:hanging="360"/>
       </w:pPr>
       <w:rPr>
-        <w:rFonts w:hint="default" w:ascii="Courier New" w:hAnsi="Courier New" w:cs="Courier New"/>
+        <w:rFonts w:ascii="Courier New" w:hAnsi="Courier New" w:cs="Courier New" w:hint="default"/>
       </w:rPr>
     </w:lvl>
     <w:lvl w:ilvl="8" w:tplc="04090005" w:tentative="1">
@@ -5997,7 +5869,7 @@
         <w:ind w:left="6480" w:hanging="360"/>
       </w:pPr>
       <w:rPr>
-        <w:rFonts w:hint="default" w:ascii="Wingdings" w:hAnsi="Wingdings"/>
+        <w:rFonts w:ascii="Wingdings" w:hAnsi="Wingdings" w:hint="default"/>
       </w:rPr>
     </w:lvl>
   </w:abstractNum>
@@ -6017,7 +5889,7 @@
         <w:ind w:left="360" w:hanging="360"/>
       </w:pPr>
       <w:rPr>
-        <w:rFonts w:hint="default" w:ascii="Symbol" w:hAnsi="Symbol"/>
+        <w:rFonts w:ascii="Symbol" w:hAnsi="Symbol" w:hint="default"/>
       </w:rPr>
     </w:lvl>
     <w:lvl w:ilvl="1" w:tplc="04090003" w:tentative="1">
@@ -6032,7 +5904,7 @@
         <w:ind w:left="1080" w:hanging="360"/>
       </w:pPr>
       <w:rPr>
-        <w:rFonts w:hint="default" w:ascii="Courier New" w:hAnsi="Courier New" w:cs="Courier New"/>
+        <w:rFonts w:ascii="Courier New" w:hAnsi="Courier New" w:cs="Courier New" w:hint="default"/>
       </w:rPr>
     </w:lvl>
     <w:lvl w:ilvl="2" w:tplc="04090005" w:tentative="1">
@@ -6047,7 +5919,7 @@
         <w:ind w:left="1800" w:hanging="360"/>
       </w:pPr>
       <w:rPr>
-        <w:rFonts w:hint="default" w:ascii="Wingdings" w:hAnsi="Wingdings"/>
+        <w:rFonts w:ascii="Wingdings" w:hAnsi="Wingdings" w:hint="default"/>
       </w:rPr>
     </w:lvl>
     <w:lvl w:ilvl="3" w:tplc="04090001" w:tentative="1">
@@ -6062,7 +5934,7 @@
         <w:ind w:left="2520" w:hanging="360"/>
       </w:pPr>
       <w:rPr>
-        <w:rFonts w:hint="default" w:ascii="Symbol" w:hAnsi="Symbol"/>
+        <w:rFonts w:ascii="Symbol" w:hAnsi="Symbol" w:hint="default"/>
       </w:rPr>
     </w:lvl>
     <w:lvl w:ilvl="4" w:tplc="04090003" w:tentative="1">
@@ -6077,7 +5949,7 @@
         <w:ind w:left="3240" w:hanging="360"/>
       </w:pPr>
       <w:rPr>
-        <w:rFonts w:hint="default" w:ascii="Courier New" w:hAnsi="Courier New" w:cs="Courier New"/>
+        <w:rFonts w:ascii="Courier New" w:hAnsi="Courier New" w:cs="Courier New" w:hint="default"/>
       </w:rPr>
     </w:lvl>
     <w:lvl w:ilvl="5" w:tplc="04090005" w:tentative="1">
@@ -6092,7 +5964,7 @@
         <w:ind w:left="3960" w:hanging="360"/>
       </w:pPr>
       <w:rPr>
-        <w:rFonts w:hint="default" w:ascii="Wingdings" w:hAnsi="Wingdings"/>
+        <w:rFonts w:ascii="Wingdings" w:hAnsi="Wingdings" w:hint="default"/>
       </w:rPr>
     </w:lvl>
     <w:lvl w:ilvl="6" w:tplc="04090001" w:tentative="1">
@@ -6107,7 +5979,7 @@
         <w:ind w:left="4680" w:hanging="360"/>
       </w:pPr>
       <w:rPr>
-        <w:rFonts w:hint="default" w:ascii="Symbol" w:hAnsi="Symbol"/>
+        <w:rFonts w:ascii="Symbol" w:hAnsi="Symbol" w:hint="default"/>
       </w:rPr>
     </w:lvl>
     <w:lvl w:ilvl="7" w:tplc="04090003" w:tentative="1">
@@ -6122,7 +5994,7 @@
         <w:ind w:left="5400" w:hanging="360"/>
       </w:pPr>
       <w:rPr>
-        <w:rFonts w:hint="default" w:ascii="Courier New" w:hAnsi="Courier New" w:cs="Courier New"/>
+        <w:rFonts w:ascii="Courier New" w:hAnsi="Courier New" w:cs="Courier New" w:hint="default"/>
       </w:rPr>
     </w:lvl>
     <w:lvl w:ilvl="8" w:tplc="04090005" w:tentative="1">
@@ -6137,7 +6009,7 @@
         <w:ind w:left="6120" w:hanging="360"/>
       </w:pPr>
       <w:rPr>
-        <w:rFonts w:hint="default" w:ascii="Wingdings" w:hAnsi="Wingdings"/>
+        <w:rFonts w:ascii="Wingdings" w:hAnsi="Wingdings" w:hint="default"/>
       </w:rPr>
     </w:lvl>
   </w:abstractNum>
@@ -6157,7 +6029,7 @@
         <w:ind w:left="720" w:hanging="360"/>
       </w:pPr>
       <w:rPr>
-        <w:rFonts w:hint="default" w:ascii="Times New Roman" w:hAnsi="Times New Roman" w:eastAsia="Times New Roman" w:cs="Times New Roman"/>
+        <w:rFonts w:ascii="Times New Roman" w:eastAsia="Times New Roman" w:hAnsi="Times New Roman" w:cs="Times New Roman" w:hint="default"/>
       </w:rPr>
     </w:lvl>
     <w:lvl w:ilvl="1" w:tplc="04090003" w:tentative="1">
@@ -6172,7 +6044,7 @@
         <w:ind w:left="1440" w:hanging="360"/>
       </w:pPr>
       <w:rPr>
-        <w:rFonts w:hint="default" w:ascii="Courier New" w:hAnsi="Courier New" w:cs="Courier New"/>
+        <w:rFonts w:ascii="Courier New" w:hAnsi="Courier New" w:cs="Courier New" w:hint="default"/>
       </w:rPr>
     </w:lvl>
     <w:lvl w:ilvl="2" w:tplc="04090005" w:tentative="1">
@@ -6187,7 +6059,7 @@
         <w:ind w:left="2160" w:hanging="360"/>
       </w:pPr>
       <w:rPr>
-        <w:rFonts w:hint="default" w:ascii="Wingdings" w:hAnsi="Wingdings"/>
+        <w:rFonts w:ascii="Wingdings" w:hAnsi="Wingdings" w:hint="default"/>
       </w:rPr>
     </w:lvl>
     <w:lvl w:ilvl="3" w:tplc="04090001" w:tentative="1">
@@ -6202,7 +6074,7 @@
         <w:ind w:left="2880" w:hanging="360"/>
       </w:pPr>
       <w:rPr>
-        <w:rFonts w:hint="default" w:ascii="Symbol" w:hAnsi="Symbol"/>
+        <w:rFonts w:ascii="Symbol" w:hAnsi="Symbol" w:hint="default"/>
       </w:rPr>
     </w:lvl>
     <w:lvl w:ilvl="4" w:tplc="04090003" w:tentative="1">
@@ -6217,7 +6089,7 @@
         <w:ind w:left="3600" w:hanging="360"/>
       </w:pPr>
       <w:rPr>
-        <w:rFonts w:hint="default" w:ascii="Courier New" w:hAnsi="Courier New" w:cs="Courier New"/>
+        <w:rFonts w:ascii="Courier New" w:hAnsi="Courier New" w:cs="Courier New" w:hint="default"/>
       </w:rPr>
     </w:lvl>
     <w:lvl w:ilvl="5" w:tplc="04090005" w:tentative="1">
@@ -6232,7 +6104,7 @@
         <w:ind w:left="4320" w:hanging="360"/>
       </w:pPr>
       <w:rPr>
-        <w:rFonts w:hint="default" w:ascii="Wingdings" w:hAnsi="Wingdings"/>
+        <w:rFonts w:ascii="Wingdings" w:hAnsi="Wingdings" w:hint="default"/>
       </w:rPr>
     </w:lvl>
     <w:lvl w:ilvl="6" w:tplc="04090001" w:tentative="1">
@@ -6247,7 +6119,7 @@
         <w:ind w:left="5040" w:hanging="360"/>
       </w:pPr>
       <w:rPr>
-        <w:rFonts w:hint="default" w:ascii="Symbol" w:hAnsi="Symbol"/>
+        <w:rFonts w:ascii="Symbol" w:hAnsi="Symbol" w:hint="default"/>
       </w:rPr>
     </w:lvl>
     <w:lvl w:ilvl="7" w:tplc="04090003" w:tentative="1">
@@ -6262,7 +6134,7 @@
         <w:ind w:left="5760" w:hanging="360"/>
       </w:pPr>
       <w:rPr>
-        <w:rFonts w:hint="default" w:ascii="Courier New" w:hAnsi="Courier New" w:cs="Courier New"/>
+        <w:rFonts w:ascii="Courier New" w:hAnsi="Courier New" w:cs="Courier New" w:hint="default"/>
       </w:rPr>
     </w:lvl>
     <w:lvl w:ilvl="8" w:tplc="04090005" w:tentative="1">
@@ -6277,7 +6149,7 @@
         <w:ind w:left="6480" w:hanging="360"/>
       </w:pPr>
       <w:rPr>
-        <w:rFonts w:hint="default" w:ascii="Wingdings" w:hAnsi="Wingdings"/>
+        <w:rFonts w:ascii="Wingdings" w:hAnsi="Wingdings" w:hint="default"/>
       </w:rPr>
     </w:lvl>
   </w:abstractNum>
@@ -6306,7 +6178,7 @@
           <w:ind w:left="360" w:hanging="360"/>
         </w:pPr>
         <w:rPr>
-          <w:rFonts w:hint="default" w:ascii="Symbol" w:hAnsi="Symbol"/>
+          <w:rFonts w:ascii="Symbol" w:hAnsi="Symbol" w:hint="default"/>
         </w:rPr>
       </w:lvl>
     </w:lvlOverride>
@@ -6329,11 +6201,11 @@
 </file>
 
 <file path=word/styles.xml><?xml version="1.0" encoding="utf-8"?>
-<w:styles xmlns:wp14="http://schemas.microsoft.com/office/word/2010/wordprocessingDrawing" xmlns:mc="http://schemas.openxmlformats.org/markup-compatibility/2006" xmlns:r="http://schemas.openxmlformats.org/officeDocument/2006/relationships" xmlns:w="http://schemas.openxmlformats.org/wordprocessingml/2006/main" xmlns:w14="http://schemas.microsoft.com/office/word/2010/wordml" xmlns:w15="http://schemas.microsoft.com/office/word/2012/wordml" xmlns:w16cex="http://schemas.microsoft.com/office/word/2018/wordml/cex" xmlns:w16cid="http://schemas.microsoft.com/office/word/2016/wordml/cid" xmlns:w16="http://schemas.microsoft.com/office/word/2018/wordml" xmlns:w16sdtdh="http://schemas.microsoft.com/office/word/2020/wordml/sdtdatahash" xmlns:w16se="http://schemas.microsoft.com/office/word/2015/wordml/symex" mc:Ignorable="w14 w15 w16se w16cid w16 w16cex w16sdtdh wp14">
+<w:styles xmlns:mc="http://schemas.openxmlformats.org/markup-compatibility/2006" xmlns:r="http://schemas.openxmlformats.org/officeDocument/2006/relationships" xmlns:w="http://schemas.openxmlformats.org/wordprocessingml/2006/main" xmlns:w14="http://schemas.microsoft.com/office/word/2010/wordml" xmlns:w15="http://schemas.microsoft.com/office/word/2012/wordml" xmlns:w16cex="http://schemas.microsoft.com/office/word/2018/wordml/cex" xmlns:w16cid="http://schemas.microsoft.com/office/word/2016/wordml/cid" xmlns:w16="http://schemas.microsoft.com/office/word/2018/wordml" xmlns:w16sdtdh="http://schemas.microsoft.com/office/word/2020/wordml/sdtdatahash" xmlns:w16se="http://schemas.microsoft.com/office/word/2015/wordml/symex" mc:Ignorable="w14 w15 w16se w16cid w16 w16cex w16sdtdh">
   <w:docDefaults>
     <w:rPrDefault>
       <w:rPr>
-        <w:rFonts w:asciiTheme="minorHAnsi" w:hAnsiTheme="minorHAnsi" w:eastAsiaTheme="minorEastAsia" w:cstheme="minorBidi"/>
+        <w:rFonts w:asciiTheme="minorHAnsi" w:eastAsiaTheme="minorEastAsia" w:hAnsiTheme="minorHAnsi" w:cstheme="minorBidi"/>
         <w:sz w:val="21"/>
         <w:szCs w:val="21"/>
         <w:lang w:val="en-US" w:eastAsia="en-US" w:bidi="ar-SA"/>
@@ -6348,14 +6220,14 @@
   <w:latentStyles w:defLockedState="0" w:defUIPriority="99" w:defSemiHidden="0" w:defUnhideWhenUsed="0" w:defQFormat="0" w:count="376">
     <w:lsdException w:name="Normal" w:uiPriority="0" w:qFormat="1"/>
     <w:lsdException w:name="heading 1" w:uiPriority="9" w:qFormat="1"/>
-    <w:lsdException w:name="heading 2" w:uiPriority="9" w:semiHidden="1" w:unhideWhenUsed="1" w:qFormat="1"/>
-    <w:lsdException w:name="heading 3" w:uiPriority="9" w:semiHidden="1" w:unhideWhenUsed="1" w:qFormat="1"/>
-    <w:lsdException w:name="heading 4" w:uiPriority="9" w:semiHidden="1" w:unhideWhenUsed="1" w:qFormat="1"/>
-    <w:lsdException w:name="heading 5" w:uiPriority="9" w:semiHidden="1" w:unhideWhenUsed="1" w:qFormat="1"/>
-    <w:lsdException w:name="heading 6" w:uiPriority="9" w:semiHidden="1" w:unhideWhenUsed="1" w:qFormat="1"/>
-    <w:lsdException w:name="heading 7" w:uiPriority="9" w:semiHidden="1" w:unhideWhenUsed="1" w:qFormat="1"/>
-    <w:lsdException w:name="heading 8" w:uiPriority="9" w:semiHidden="1" w:unhideWhenUsed="1" w:qFormat="1"/>
-    <w:lsdException w:name="heading 9" w:uiPriority="9" w:semiHidden="1" w:unhideWhenUsed="1" w:qFormat="1"/>
+    <w:lsdException w:name="heading 2" w:semiHidden="1" w:uiPriority="9" w:unhideWhenUsed="1" w:qFormat="1"/>
+    <w:lsdException w:name="heading 3" w:semiHidden="1" w:uiPriority="9" w:unhideWhenUsed="1" w:qFormat="1"/>
+    <w:lsdException w:name="heading 4" w:semiHidden="1" w:uiPriority="9" w:unhideWhenUsed="1" w:qFormat="1"/>
+    <w:lsdException w:name="heading 5" w:semiHidden="1" w:uiPriority="9" w:unhideWhenUsed="1" w:qFormat="1"/>
+    <w:lsdException w:name="heading 6" w:semiHidden="1" w:uiPriority="9" w:unhideWhenUsed="1" w:qFormat="1"/>
+    <w:lsdException w:name="heading 7" w:semiHidden="1" w:uiPriority="9" w:unhideWhenUsed="1" w:qFormat="1"/>
+    <w:lsdException w:name="heading 8" w:semiHidden="1" w:uiPriority="9" w:unhideWhenUsed="1" w:qFormat="1"/>
+    <w:lsdException w:name="heading 9" w:semiHidden="1" w:uiPriority="9" w:unhideWhenUsed="1" w:qFormat="1"/>
     <w:lsdException w:name="index 1" w:semiHidden="1" w:unhideWhenUsed="1"/>
     <w:lsdException w:name="index 2" w:semiHidden="1" w:unhideWhenUsed="1"/>
     <w:lsdException w:name="index 3" w:semiHidden="1" w:unhideWhenUsed="1"/>
@@ -6365,22 +6237,22 @@
     <w:lsdException w:name="index 7" w:semiHidden="1" w:unhideWhenUsed="1"/>
     <w:lsdException w:name="index 8" w:semiHidden="1" w:unhideWhenUsed="1"/>
     <w:lsdException w:name="index 9" w:semiHidden="1" w:unhideWhenUsed="1"/>
-    <w:lsdException w:name="toc 1" w:uiPriority="39" w:semiHidden="1" w:unhideWhenUsed="1"/>
-    <w:lsdException w:name="toc 2" w:uiPriority="39" w:semiHidden="1" w:unhideWhenUsed="1"/>
-    <w:lsdException w:name="toc 3" w:uiPriority="39" w:semiHidden="1" w:unhideWhenUsed="1"/>
-    <w:lsdException w:name="toc 4" w:uiPriority="39" w:semiHidden="1" w:unhideWhenUsed="1"/>
-    <w:lsdException w:name="toc 5" w:uiPriority="39" w:semiHidden="1" w:unhideWhenUsed="1"/>
-    <w:lsdException w:name="toc 6" w:uiPriority="39" w:semiHidden="1" w:unhideWhenUsed="1"/>
-    <w:lsdException w:name="toc 7" w:uiPriority="39" w:semiHidden="1" w:unhideWhenUsed="1"/>
-    <w:lsdException w:name="toc 8" w:uiPriority="39" w:semiHidden="1" w:unhideWhenUsed="1"/>
-    <w:lsdException w:name="toc 9" w:uiPriority="39" w:semiHidden="1" w:unhideWhenUsed="1"/>
+    <w:lsdException w:name="toc 1" w:semiHidden="1" w:uiPriority="39" w:unhideWhenUsed="1"/>
+    <w:lsdException w:name="toc 2" w:semiHidden="1" w:uiPriority="39" w:unhideWhenUsed="1"/>
+    <w:lsdException w:name="toc 3" w:semiHidden="1" w:uiPriority="39" w:unhideWhenUsed="1"/>
+    <w:lsdException w:name="toc 4" w:semiHidden="1" w:uiPriority="39" w:unhideWhenUsed="1"/>
+    <w:lsdException w:name="toc 5" w:semiHidden="1" w:uiPriority="39" w:unhideWhenUsed="1"/>
+    <w:lsdException w:name="toc 6" w:semiHidden="1" w:uiPriority="39" w:unhideWhenUsed="1"/>
+    <w:lsdException w:name="toc 7" w:semiHidden="1" w:uiPriority="39" w:unhideWhenUsed="1"/>
+    <w:lsdException w:name="toc 8" w:semiHidden="1" w:uiPriority="39" w:unhideWhenUsed="1"/>
+    <w:lsdException w:name="toc 9" w:semiHidden="1" w:uiPriority="39" w:unhideWhenUsed="1"/>
     <w:lsdException w:name="Normal Indent" w:semiHidden="1" w:unhideWhenUsed="1"/>
     <w:lsdException w:name="footnote text" w:semiHidden="1" w:unhideWhenUsed="1"/>
     <w:lsdException w:name="annotation text" w:semiHidden="1" w:unhideWhenUsed="1"/>
-    <w:lsdException w:name="header" w:uiPriority="0" w:semiHidden="1" w:unhideWhenUsed="1"/>
+    <w:lsdException w:name="header" w:semiHidden="1" w:uiPriority="0" w:unhideWhenUsed="1"/>
     <w:lsdException w:name="footer" w:semiHidden="1" w:unhideWhenUsed="1"/>
     <w:lsdException w:name="index heading" w:semiHidden="1" w:unhideWhenUsed="1"/>
-    <w:lsdException w:name="caption" w:uiPriority="35" w:semiHidden="1" w:unhideWhenUsed="1" w:qFormat="1"/>
+    <w:lsdException w:name="caption" w:semiHidden="1" w:uiPriority="35" w:unhideWhenUsed="1" w:qFormat="1"/>
     <w:lsdException w:name="table of figures" w:semiHidden="1" w:unhideWhenUsed="1"/>
     <w:lsdException w:name="envelope address" w:semiHidden="1" w:unhideWhenUsed="1"/>
     <w:lsdException w:name="envelope return" w:semiHidden="1" w:unhideWhenUsed="1"/>
@@ -6411,8 +6283,8 @@
     <w:lsdException w:name="Title" w:uiPriority="10" w:qFormat="1"/>
     <w:lsdException w:name="Closing" w:semiHidden="1" w:unhideWhenUsed="1"/>
     <w:lsdException w:name="Signature" w:semiHidden="1" w:unhideWhenUsed="1"/>
-    <w:lsdException w:name="Default Paragraph Font" w:uiPriority="1" w:semiHidden="1" w:unhideWhenUsed="1"/>
-    <w:lsdException w:name="Body Text" w:uiPriority="0" w:semiHidden="1" w:unhideWhenUsed="1"/>
+    <w:lsdException w:name="Default Paragraph Font" w:semiHidden="1" w:uiPriority="1" w:unhideWhenUsed="1"/>
+    <w:lsdException w:name="Body Text" w:semiHidden="1" w:uiPriority="0" w:unhideWhenUsed="1"/>
     <w:lsdException w:name="Body Text Indent" w:semiHidden="1" w:unhideWhenUsed="1"/>
     <w:lsdException w:name="List Continue" w:semiHidden="1" w:unhideWhenUsed="1"/>
     <w:lsdException w:name="List Continue 2" w:semiHidden="1" w:unhideWhenUsed="1"/>
@@ -6611,8 +6483,8 @@
     <w:lsdException w:name="Subtle Reference" w:uiPriority="31" w:qFormat="1"/>
     <w:lsdException w:name="Intense Reference" w:uiPriority="32" w:qFormat="1"/>
     <w:lsdException w:name="Book Title" w:uiPriority="33" w:qFormat="1"/>
-    <w:lsdException w:name="Bibliography" w:uiPriority="37" w:semiHidden="1" w:unhideWhenUsed="1"/>
-    <w:lsdException w:name="TOC Heading" w:uiPriority="39" w:semiHidden="1" w:unhideWhenUsed="1" w:qFormat="1"/>
+    <w:lsdException w:name="Bibliography" w:semiHidden="1" w:uiPriority="37" w:unhideWhenUsed="1"/>
+    <w:lsdException w:name="TOC Heading" w:semiHidden="1" w:uiPriority="39" w:unhideWhenUsed="1" w:qFormat="1"/>
     <w:lsdException w:name="Plain Table 1" w:uiPriority="41"/>
     <w:lsdException w:name="Plain Table 2" w:uiPriority="42"/>
     <w:lsdException w:name="Plain Table 3" w:uiPriority="43"/>
@@ -6721,7 +6593,7 @@
     <w:lsdException w:name="Smart Hyperlink" w:semiHidden="1" w:unhideWhenUsed="1"/>
     <w:lsdException w:name="Smart Link" w:semiHidden="1" w:unhideWhenUsed="1"/>
   </w:latentStyles>
-  <w:style w:type="paragraph" w:styleId="Normal" w:default="1">
+  <w:style w:type="paragraph" w:default="1" w:styleId="Normal">
     <w:name w:val="Normal"/>
     <w:qFormat/>
     <w:rsid w:val="00AF2D21"/>
@@ -6738,13 +6610,13 @@
       <w:keepNext/>
       <w:keepLines/>
       <w:pBdr>
-        <w:left w:val="single" w:color="ED7D31" w:themeColor="accent2" w:sz="12" w:space="12"/>
+        <w:left w:val="single" w:sz="12" w:space="12" w:color="ED7D31" w:themeColor="accent2"/>
       </w:pBdr>
       <w:spacing w:before="80" w:after="80" w:line="240" w:lineRule="auto"/>
       <w:outlineLvl w:val="0"/>
     </w:pPr>
     <w:rPr>
-      <w:rFonts w:asciiTheme="majorHAnsi" w:hAnsiTheme="majorHAnsi" w:eastAsiaTheme="majorEastAsia" w:cstheme="majorBidi"/>
+      <w:rFonts w:asciiTheme="majorHAnsi" w:eastAsiaTheme="majorEastAsia" w:hAnsiTheme="majorHAnsi" w:cstheme="majorBidi"/>
       <w:caps/>
       <w:spacing w:val="10"/>
       <w:sz w:val="36"/>
@@ -6768,7 +6640,7 @@
       <w:outlineLvl w:val="1"/>
     </w:pPr>
     <w:rPr>
-      <w:rFonts w:asciiTheme="majorHAnsi" w:hAnsiTheme="majorHAnsi" w:eastAsiaTheme="majorEastAsia" w:cstheme="majorBidi"/>
+      <w:rFonts w:asciiTheme="majorHAnsi" w:eastAsiaTheme="majorEastAsia" w:hAnsiTheme="majorHAnsi" w:cstheme="majorBidi"/>
       <w:sz w:val="36"/>
       <w:szCs w:val="36"/>
     </w:rPr>
@@ -6790,7 +6662,7 @@
       <w:outlineLvl w:val="2"/>
     </w:pPr>
     <w:rPr>
-      <w:rFonts w:asciiTheme="majorHAnsi" w:hAnsiTheme="majorHAnsi" w:eastAsiaTheme="majorEastAsia" w:cstheme="majorBidi"/>
+      <w:rFonts w:asciiTheme="majorHAnsi" w:eastAsiaTheme="majorEastAsia" w:hAnsiTheme="majorHAnsi" w:cstheme="majorBidi"/>
       <w:caps/>
       <w:sz w:val="28"/>
       <w:szCs w:val="28"/>
@@ -6813,7 +6685,7 @@
       <w:outlineLvl w:val="3"/>
     </w:pPr>
     <w:rPr>
-      <w:rFonts w:asciiTheme="majorHAnsi" w:hAnsiTheme="majorHAnsi" w:eastAsiaTheme="majorEastAsia" w:cstheme="majorBidi"/>
+      <w:rFonts w:asciiTheme="majorHAnsi" w:eastAsiaTheme="majorEastAsia" w:hAnsiTheme="majorHAnsi" w:cstheme="majorBidi"/>
       <w:i/>
       <w:iCs/>
       <w:sz w:val="28"/>
@@ -6837,7 +6709,7 @@
       <w:outlineLvl w:val="4"/>
     </w:pPr>
     <w:rPr>
-      <w:rFonts w:asciiTheme="majorHAnsi" w:hAnsiTheme="majorHAnsi" w:eastAsiaTheme="majorEastAsia" w:cstheme="majorBidi"/>
+      <w:rFonts w:asciiTheme="majorHAnsi" w:eastAsiaTheme="majorEastAsia" w:hAnsiTheme="majorHAnsi" w:cstheme="majorBidi"/>
       <w:sz w:val="24"/>
       <w:szCs w:val="24"/>
     </w:rPr>
@@ -6859,7 +6731,7 @@
       <w:outlineLvl w:val="5"/>
     </w:pPr>
     <w:rPr>
-      <w:rFonts w:asciiTheme="majorHAnsi" w:hAnsiTheme="majorHAnsi" w:eastAsiaTheme="majorEastAsia" w:cstheme="majorBidi"/>
+      <w:rFonts w:asciiTheme="majorHAnsi" w:eastAsiaTheme="majorEastAsia" w:hAnsiTheme="majorHAnsi" w:cstheme="majorBidi"/>
       <w:i/>
       <w:iCs/>
       <w:sz w:val="24"/>
@@ -6883,7 +6755,7 @@
       <w:outlineLvl w:val="6"/>
     </w:pPr>
     <w:rPr>
-      <w:rFonts w:asciiTheme="majorHAnsi" w:hAnsiTheme="majorHAnsi" w:eastAsiaTheme="majorEastAsia" w:cstheme="majorBidi"/>
+      <w:rFonts w:asciiTheme="majorHAnsi" w:eastAsiaTheme="majorEastAsia" w:hAnsiTheme="majorHAnsi" w:cstheme="majorBidi"/>
       <w:color w:val="595959" w:themeColor="text1" w:themeTint="A6"/>
       <w:sz w:val="24"/>
       <w:szCs w:val="24"/>
@@ -6906,7 +6778,7 @@
       <w:outlineLvl w:val="7"/>
     </w:pPr>
     <w:rPr>
-      <w:rFonts w:asciiTheme="majorHAnsi" w:hAnsiTheme="majorHAnsi" w:eastAsiaTheme="majorEastAsia" w:cstheme="majorBidi"/>
+      <w:rFonts w:asciiTheme="majorHAnsi" w:eastAsiaTheme="majorEastAsia" w:hAnsiTheme="majorHAnsi" w:cstheme="majorBidi"/>
       <w:caps/>
     </w:rPr>
   </w:style>
@@ -6927,19 +6799,19 @@
       <w:outlineLvl w:val="8"/>
     </w:pPr>
     <w:rPr>
-      <w:rFonts w:asciiTheme="majorHAnsi" w:hAnsiTheme="majorHAnsi" w:eastAsiaTheme="majorEastAsia" w:cstheme="majorBidi"/>
+      <w:rFonts w:asciiTheme="majorHAnsi" w:eastAsiaTheme="majorEastAsia" w:hAnsiTheme="majorHAnsi" w:cstheme="majorBidi"/>
       <w:i/>
       <w:iCs/>
       <w:caps/>
     </w:rPr>
   </w:style>
-  <w:style w:type="character" w:styleId="DefaultParagraphFont" w:default="1">
+  <w:style w:type="character" w:default="1" w:styleId="DefaultParagraphFont">
     <w:name w:val="Default Paragraph Font"/>
     <w:uiPriority w:val="1"/>
     <w:semiHidden/>
     <w:unhideWhenUsed/>
   </w:style>
-  <w:style w:type="table" w:styleId="TableNormal" w:default="1">
+  <w:style w:type="table" w:default="1" w:styleId="TableNormal">
     <w:name w:val="Normal Table"/>
     <w:uiPriority w:val="99"/>
     <w:semiHidden/>
@@ -6954,7 +6826,7 @@
       </w:tblCellMar>
     </w:tblPr>
   </w:style>
-  <w:style w:type="numbering" w:styleId="NoList" w:default="1">
+  <w:style w:type="numbering" w:default="1" w:styleId="NoList">
     <w:name w:val="No List"/>
     <w:uiPriority w:val="99"/>
     <w:semiHidden/>
@@ -6973,7 +6845,7 @@
       </w:tabs>
     </w:pPr>
   </w:style>
-  <w:style w:type="character" w:styleId="HeaderChar" w:customStyle="1">
+  <w:style w:type="character" w:customStyle="1" w:styleId="HeaderChar">
     <w:name w:val="Header Char"/>
     <w:basedOn w:val="DefaultParagraphFont"/>
     <w:link w:val="Header"/>
@@ -6994,21 +6866,21 @@
       </w:tabs>
     </w:pPr>
   </w:style>
-  <w:style w:type="character" w:styleId="FooterChar" w:customStyle="1">
+  <w:style w:type="character" w:customStyle="1" w:styleId="FooterChar">
     <w:name w:val="Footer Char"/>
     <w:basedOn w:val="DefaultParagraphFont"/>
     <w:link w:val="Footer"/>
     <w:uiPriority w:val="99"/>
     <w:rsid w:val="00005A27"/>
   </w:style>
-  <w:style w:type="character" w:styleId="Heading1Char" w:customStyle="1">
+  <w:style w:type="character" w:customStyle="1" w:styleId="Heading1Char">
     <w:name w:val="Heading 1 Char"/>
     <w:basedOn w:val="DefaultParagraphFont"/>
     <w:link w:val="Heading1"/>
     <w:uiPriority w:val="9"/>
     <w:rsid w:val="007E0DA7"/>
     <w:rPr>
-      <w:rFonts w:asciiTheme="majorHAnsi" w:hAnsiTheme="majorHAnsi" w:eastAsiaTheme="majorEastAsia" w:cstheme="majorBidi"/>
+      <w:rFonts w:asciiTheme="majorHAnsi" w:eastAsiaTheme="majorEastAsia" w:hAnsiTheme="majorHAnsi" w:cstheme="majorBidi"/>
       <w:caps/>
       <w:spacing w:val="10"/>
       <w:sz w:val="36"/>
@@ -7021,17 +6893,17 @@
     <w:link w:val="BodyTextChar"/>
     <w:rsid w:val="006A33D8"/>
     <w:rPr>
-      <w:rFonts w:ascii="Times New Roman" w:hAnsi="Times New Roman" w:eastAsia="Times New Roman" w:cs="Times New Roman"/>
+      <w:rFonts w:ascii="Times New Roman" w:eastAsia="Times New Roman" w:hAnsi="Times New Roman" w:cs="Times New Roman"/>
       <w:szCs w:val="20"/>
     </w:rPr>
   </w:style>
-  <w:style w:type="character" w:styleId="BodyTextChar" w:customStyle="1">
+  <w:style w:type="character" w:customStyle="1" w:styleId="BodyTextChar">
     <w:name w:val="Body Text Char"/>
     <w:basedOn w:val="DefaultParagraphFont"/>
     <w:link w:val="BodyText"/>
     <w:rsid w:val="006A33D8"/>
     <w:rPr>
-      <w:rFonts w:ascii="Times New Roman" w:hAnsi="Times New Roman" w:eastAsia="Times New Roman" w:cs="Times New Roman"/>
+      <w:rFonts w:ascii="Times New Roman" w:eastAsia="Times New Roman" w:hAnsi="Times New Roman" w:cs="Times New Roman"/>
       <w:szCs w:val="20"/>
     </w:rPr>
   </w:style>
@@ -7053,11 +6925,11 @@
     <w:uiPriority w:val="39"/>
     <w:rsid w:val="006A33D8"/>
     <w:rPr>
-      <w:rFonts w:ascii="Times New Roman" w:hAnsi="Times New Roman" w:eastAsia="Times New Roman" w:cs="Times New Roman"/>
+      <w:rFonts w:ascii="Times New Roman" w:eastAsia="Times New Roman" w:hAnsi="Times New Roman" w:cs="Times New Roman"/>
       <w:szCs w:val="20"/>
     </w:rPr>
   </w:style>
-  <w:style w:type="paragraph" w:styleId="0903fh" w:customStyle="1">
+  <w:style w:type="paragraph" w:customStyle="1" w:styleId="0903fh">
     <w:name w:val="0903_fh"/>
     <w:aliases w:val="fh"/>
     <w:basedOn w:val="Normal"/>
@@ -7067,12 +6939,12 @@
       <w:ind w:left="101" w:right="43"/>
     </w:pPr>
     <w:rPr>
-      <w:rFonts w:ascii="Arial" w:hAnsi="Arial" w:eastAsia="Times New Roman" w:cs="Times New Roman"/>
+      <w:rFonts w:ascii="Arial" w:eastAsia="Times New Roman" w:hAnsi="Arial" w:cs="Times New Roman"/>
       <w:bCs/>
       <w:color w:val="000000"/>
     </w:rPr>
   </w:style>
-  <w:style w:type="character" w:styleId="Heading2Char" w:customStyle="1">
+  <w:style w:type="character" w:customStyle="1" w:styleId="Heading2Char">
     <w:name w:val="Heading 2 Char"/>
     <w:basedOn w:val="DefaultParagraphFont"/>
     <w:link w:val="Heading2"/>
@@ -7080,7 +6952,7 @@
     <w:semiHidden/>
     <w:rsid w:val="007E0DA7"/>
     <w:rPr>
-      <w:rFonts w:asciiTheme="majorHAnsi" w:hAnsiTheme="majorHAnsi" w:eastAsiaTheme="majorEastAsia" w:cstheme="majorBidi"/>
+      <w:rFonts w:asciiTheme="majorHAnsi" w:eastAsiaTheme="majorEastAsia" w:hAnsiTheme="majorHAnsi" w:cstheme="majorBidi"/>
       <w:sz w:val="36"/>
       <w:szCs w:val="36"/>
     </w:rPr>
@@ -7094,7 +6966,7 @@
       <w:spacing w:after="0" w:line="240" w:lineRule="auto"/>
     </w:pPr>
   </w:style>
-  <w:style w:type="paragraph" w:styleId="CovTableText" w:customStyle="1">
+  <w:style w:type="paragraph" w:customStyle="1" w:styleId="CovTableText">
     <w:name w:val="Cov_Table Text"/>
     <w:basedOn w:val="Header"/>
     <w:rsid w:val="00940F9F"/>
@@ -7106,7 +6978,7 @@
       <w:spacing w:before="60" w:after="60"/>
     </w:pPr>
     <w:rPr>
-      <w:rFonts w:ascii="Arial" w:hAnsi="Arial" w:eastAsia="Times New Roman" w:cs="Times New Roman"/>
+      <w:rFonts w:ascii="Arial" w:eastAsia="Times New Roman" w:hAnsi="Arial" w:cs="Times New Roman"/>
       <w:sz w:val="18"/>
       <w:szCs w:val="20"/>
     </w:rPr>
@@ -7123,12 +6995,12 @@
       <w:ind w:left="200"/>
     </w:pPr>
     <w:rPr>
-      <w:rFonts w:ascii="Times New Roman" w:hAnsi="Times New Roman" w:eastAsia="Times New Roman" w:cs="Times New Roman"/>
+      <w:rFonts w:ascii="Times New Roman" w:eastAsia="Times New Roman" w:hAnsi="Times New Roman" w:cs="Times New Roman"/>
       <w:sz w:val="20"/>
       <w:szCs w:val="20"/>
     </w:rPr>
   </w:style>
-  <w:style w:type="character" w:styleId="Heading3Char" w:customStyle="1">
+  <w:style w:type="character" w:customStyle="1" w:styleId="Heading3Char">
     <w:name w:val="Heading 3 Char"/>
     <w:basedOn w:val="DefaultParagraphFont"/>
     <w:link w:val="Heading3"/>
@@ -7136,13 +7008,13 @@
     <w:semiHidden/>
     <w:rsid w:val="007E0DA7"/>
     <w:rPr>
-      <w:rFonts w:asciiTheme="majorHAnsi" w:hAnsiTheme="majorHAnsi" w:eastAsiaTheme="majorEastAsia" w:cstheme="majorBidi"/>
+      <w:rFonts w:asciiTheme="majorHAnsi" w:eastAsiaTheme="majorEastAsia" w:hAnsiTheme="majorHAnsi" w:cstheme="majorBidi"/>
       <w:caps/>
       <w:sz w:val="28"/>
       <w:szCs w:val="28"/>
     </w:rPr>
   </w:style>
-  <w:style w:type="character" w:styleId="Heading4Char" w:customStyle="1">
+  <w:style w:type="character" w:customStyle="1" w:styleId="Heading4Char">
     <w:name w:val="Heading 4 Char"/>
     <w:basedOn w:val="DefaultParagraphFont"/>
     <w:link w:val="Heading4"/>
@@ -7150,14 +7022,14 @@
     <w:semiHidden/>
     <w:rsid w:val="007E0DA7"/>
     <w:rPr>
-      <w:rFonts w:asciiTheme="majorHAnsi" w:hAnsiTheme="majorHAnsi" w:eastAsiaTheme="majorEastAsia" w:cstheme="majorBidi"/>
+      <w:rFonts w:asciiTheme="majorHAnsi" w:eastAsiaTheme="majorEastAsia" w:hAnsiTheme="majorHAnsi" w:cstheme="majorBidi"/>
       <w:i/>
       <w:iCs/>
       <w:sz w:val="28"/>
       <w:szCs w:val="28"/>
     </w:rPr>
   </w:style>
-  <w:style w:type="character" w:styleId="Heading5Char" w:customStyle="1">
+  <w:style w:type="character" w:customStyle="1" w:styleId="Heading5Char">
     <w:name w:val="Heading 5 Char"/>
     <w:basedOn w:val="DefaultParagraphFont"/>
     <w:link w:val="Heading5"/>
@@ -7165,12 +7037,12 @@
     <w:semiHidden/>
     <w:rsid w:val="007E0DA7"/>
     <w:rPr>
-      <w:rFonts w:asciiTheme="majorHAnsi" w:hAnsiTheme="majorHAnsi" w:eastAsiaTheme="majorEastAsia" w:cstheme="majorBidi"/>
+      <w:rFonts w:asciiTheme="majorHAnsi" w:eastAsiaTheme="majorEastAsia" w:hAnsiTheme="majorHAnsi" w:cstheme="majorBidi"/>
       <w:sz w:val="24"/>
       <w:szCs w:val="24"/>
     </w:rPr>
   </w:style>
-  <w:style w:type="character" w:styleId="Heading6Char" w:customStyle="1">
+  <w:style w:type="character" w:customStyle="1" w:styleId="Heading6Char">
     <w:name w:val="Heading 6 Char"/>
     <w:basedOn w:val="DefaultParagraphFont"/>
     <w:link w:val="Heading6"/>
@@ -7178,14 +7050,14 @@
     <w:semiHidden/>
     <w:rsid w:val="007E0DA7"/>
     <w:rPr>
-      <w:rFonts w:asciiTheme="majorHAnsi" w:hAnsiTheme="majorHAnsi" w:eastAsiaTheme="majorEastAsia" w:cstheme="majorBidi"/>
+      <w:rFonts w:asciiTheme="majorHAnsi" w:eastAsiaTheme="majorEastAsia" w:hAnsiTheme="majorHAnsi" w:cstheme="majorBidi"/>
       <w:i/>
       <w:iCs/>
       <w:sz w:val="24"/>
       <w:szCs w:val="24"/>
     </w:rPr>
   </w:style>
-  <w:style w:type="character" w:styleId="Heading7Char" w:customStyle="1">
+  <w:style w:type="character" w:customStyle="1" w:styleId="Heading7Char">
     <w:name w:val="Heading 7 Char"/>
     <w:basedOn w:val="DefaultParagraphFont"/>
     <w:link w:val="Heading7"/>
@@ -7193,13 +7065,13 @@
     <w:semiHidden/>
     <w:rsid w:val="007E0DA7"/>
     <w:rPr>
-      <w:rFonts w:asciiTheme="majorHAnsi" w:hAnsiTheme="majorHAnsi" w:eastAsiaTheme="majorEastAsia" w:cstheme="majorBidi"/>
+      <w:rFonts w:asciiTheme="majorHAnsi" w:eastAsiaTheme="majorEastAsia" w:hAnsiTheme="majorHAnsi" w:cstheme="majorBidi"/>
       <w:color w:val="595959" w:themeColor="text1" w:themeTint="A6"/>
       <w:sz w:val="24"/>
       <w:szCs w:val="24"/>
     </w:rPr>
   </w:style>
-  <w:style w:type="character" w:styleId="Heading8Char" w:customStyle="1">
+  <w:style w:type="character" w:customStyle="1" w:styleId="Heading8Char">
     <w:name w:val="Heading 8 Char"/>
     <w:basedOn w:val="DefaultParagraphFont"/>
     <w:link w:val="Heading8"/>
@@ -7207,11 +7079,11 @@
     <w:semiHidden/>
     <w:rsid w:val="007E0DA7"/>
     <w:rPr>
-      <w:rFonts w:asciiTheme="majorHAnsi" w:hAnsiTheme="majorHAnsi" w:eastAsiaTheme="majorEastAsia" w:cstheme="majorBidi"/>
+      <w:rFonts w:asciiTheme="majorHAnsi" w:eastAsiaTheme="majorEastAsia" w:hAnsiTheme="majorHAnsi" w:cstheme="majorBidi"/>
       <w:caps/>
     </w:rPr>
   </w:style>
-  <w:style w:type="character" w:styleId="Heading9Char" w:customStyle="1">
+  <w:style w:type="character" w:customStyle="1" w:styleId="Heading9Char">
     <w:name w:val="Heading 9 Char"/>
     <w:basedOn w:val="DefaultParagraphFont"/>
     <w:link w:val="Heading9"/>
@@ -7219,7 +7091,7 @@
     <w:semiHidden/>
     <w:rsid w:val="007E0DA7"/>
     <w:rPr>
-      <w:rFonts w:asciiTheme="majorHAnsi" w:hAnsiTheme="majorHAnsi" w:eastAsiaTheme="majorEastAsia" w:cstheme="majorBidi"/>
+      <w:rFonts w:asciiTheme="majorHAnsi" w:eastAsiaTheme="majorEastAsia" w:hAnsiTheme="majorHAnsi" w:cstheme="majorBidi"/>
       <w:i/>
       <w:iCs/>
       <w:caps/>
@@ -7259,21 +7131,21 @@
       <w:contextualSpacing/>
     </w:pPr>
     <w:rPr>
-      <w:rFonts w:asciiTheme="majorHAnsi" w:hAnsiTheme="majorHAnsi" w:eastAsiaTheme="majorEastAsia" w:cstheme="majorBidi"/>
+      <w:rFonts w:asciiTheme="majorHAnsi" w:eastAsiaTheme="majorEastAsia" w:hAnsiTheme="majorHAnsi" w:cstheme="majorBidi"/>
       <w:caps/>
       <w:spacing w:val="40"/>
       <w:sz w:val="76"/>
       <w:szCs w:val="76"/>
     </w:rPr>
   </w:style>
-  <w:style w:type="character" w:styleId="TitleChar" w:customStyle="1">
+  <w:style w:type="character" w:customStyle="1" w:styleId="TitleChar">
     <w:name w:val="Title Char"/>
     <w:basedOn w:val="DefaultParagraphFont"/>
     <w:link w:val="Title"/>
     <w:uiPriority w:val="10"/>
     <w:rsid w:val="007E0DA7"/>
     <w:rPr>
-      <w:rFonts w:asciiTheme="majorHAnsi" w:hAnsiTheme="majorHAnsi" w:eastAsiaTheme="majorEastAsia" w:cstheme="majorBidi"/>
+      <w:rFonts w:asciiTheme="majorHAnsi" w:eastAsiaTheme="majorEastAsia" w:hAnsiTheme="majorHAnsi" w:cstheme="majorBidi"/>
       <w:caps/>
       <w:spacing w:val="40"/>
       <w:sz w:val="76"/>
@@ -7300,7 +7172,7 @@
       <w:szCs w:val="24"/>
     </w:rPr>
   </w:style>
-  <w:style w:type="character" w:styleId="SubtitleChar" w:customStyle="1">
+  <w:style w:type="character" w:customStyle="1" w:styleId="SubtitleChar">
     <w:name w:val="Subtitle Char"/>
     <w:basedOn w:val="DefaultParagraphFont"/>
     <w:link w:val="Subtitle"/>
@@ -7319,7 +7191,7 @@
     <w:qFormat/>
     <w:rsid w:val="007E0DA7"/>
     <w:rPr>
-      <w:rFonts w:asciiTheme="minorHAnsi" w:hAnsiTheme="minorHAnsi" w:eastAsiaTheme="minorEastAsia" w:cstheme="minorBidi"/>
+      <w:rFonts w:asciiTheme="minorHAnsi" w:eastAsiaTheme="minorEastAsia" w:hAnsiTheme="minorHAnsi" w:cstheme="minorBidi"/>
       <w:b/>
       <w:bCs/>
       <w:spacing w:val="0"/>
@@ -7336,7 +7208,7 @@
     <w:qFormat/>
     <w:rsid w:val="007E0DA7"/>
     <w:rPr>
-      <w:rFonts w:asciiTheme="minorHAnsi" w:hAnsiTheme="minorHAnsi" w:eastAsiaTheme="minorEastAsia" w:cstheme="minorBidi"/>
+      <w:rFonts w:asciiTheme="minorHAnsi" w:eastAsiaTheme="minorEastAsia" w:hAnsiTheme="minorHAnsi" w:cstheme="minorBidi"/>
       <w:i/>
       <w:iCs/>
       <w:color w:val="C45911" w:themeColor="accent2" w:themeShade="BF"/>
@@ -7357,19 +7229,19 @@
       <w:ind w:left="720"/>
     </w:pPr>
     <w:rPr>
-      <w:rFonts w:asciiTheme="majorHAnsi" w:hAnsiTheme="majorHAnsi" w:eastAsiaTheme="majorEastAsia" w:cstheme="majorBidi"/>
+      <w:rFonts w:asciiTheme="majorHAnsi" w:eastAsiaTheme="majorEastAsia" w:hAnsiTheme="majorHAnsi" w:cstheme="majorBidi"/>
       <w:sz w:val="24"/>
       <w:szCs w:val="24"/>
     </w:rPr>
   </w:style>
-  <w:style w:type="character" w:styleId="QuoteChar" w:customStyle="1">
+  <w:style w:type="character" w:customStyle="1" w:styleId="QuoteChar">
     <w:name w:val="Quote Char"/>
     <w:basedOn w:val="DefaultParagraphFont"/>
     <w:link w:val="Quote"/>
     <w:uiPriority w:val="29"/>
     <w:rsid w:val="007E0DA7"/>
     <w:rPr>
-      <w:rFonts w:asciiTheme="majorHAnsi" w:hAnsiTheme="majorHAnsi" w:eastAsiaTheme="majorEastAsia" w:cstheme="majorBidi"/>
+      <w:rFonts w:asciiTheme="majorHAnsi" w:eastAsiaTheme="majorEastAsia" w:hAnsiTheme="majorHAnsi" w:cstheme="majorBidi"/>
       <w:sz w:val="24"/>
       <w:szCs w:val="24"/>
     </w:rPr>
@@ -7388,7 +7260,7 @@
       <w:jc w:val="center"/>
     </w:pPr>
     <w:rPr>
-      <w:rFonts w:asciiTheme="majorHAnsi" w:hAnsiTheme="majorHAnsi" w:eastAsiaTheme="majorEastAsia" w:cstheme="majorBidi"/>
+      <w:rFonts w:asciiTheme="majorHAnsi" w:eastAsiaTheme="majorEastAsia" w:hAnsiTheme="majorHAnsi" w:cstheme="majorBidi"/>
       <w:caps/>
       <w:color w:val="C45911" w:themeColor="accent2" w:themeShade="BF"/>
       <w:spacing w:val="10"/>
@@ -7396,14 +7268,14 @@
       <w:szCs w:val="28"/>
     </w:rPr>
   </w:style>
-  <w:style w:type="character" w:styleId="IntenseQuoteChar" w:customStyle="1">
+  <w:style w:type="character" w:customStyle="1" w:styleId="IntenseQuoteChar">
     <w:name w:val="Intense Quote Char"/>
     <w:basedOn w:val="DefaultParagraphFont"/>
     <w:link w:val="IntenseQuote"/>
     <w:uiPriority w:val="30"/>
     <w:rsid w:val="007E0DA7"/>
     <w:rPr>
-      <w:rFonts w:asciiTheme="majorHAnsi" w:hAnsiTheme="majorHAnsi" w:eastAsiaTheme="majorEastAsia" w:cstheme="majorBidi"/>
+      <w:rFonts w:asciiTheme="majorHAnsi" w:eastAsiaTheme="majorEastAsia" w:hAnsiTheme="majorHAnsi" w:cstheme="majorBidi"/>
       <w:caps/>
       <w:color w:val="C45911" w:themeColor="accent2" w:themeShade="BF"/>
       <w:spacing w:val="10"/>
@@ -7430,7 +7302,7 @@
     <w:qFormat/>
     <w:rsid w:val="007E0DA7"/>
     <w:rPr>
-      <w:rFonts w:asciiTheme="minorHAnsi" w:hAnsiTheme="minorHAnsi" w:eastAsiaTheme="minorEastAsia" w:cstheme="minorBidi"/>
+      <w:rFonts w:asciiTheme="minorHAnsi" w:eastAsiaTheme="minorEastAsia" w:hAnsiTheme="minorHAnsi" w:cstheme="minorBidi"/>
       <w:b/>
       <w:bCs/>
       <w:i/>
@@ -7450,7 +7322,7 @@
     <w:qFormat/>
     <w:rsid w:val="007E0DA7"/>
     <w:rPr>
-      <w:rFonts w:asciiTheme="minorHAnsi" w:hAnsiTheme="minorHAnsi" w:eastAsiaTheme="minorEastAsia" w:cstheme="minorBidi"/>
+      <w:rFonts w:asciiTheme="minorHAnsi" w:eastAsiaTheme="minorEastAsia" w:hAnsiTheme="minorHAnsi" w:cstheme="minorBidi"/>
       <w:caps w:val="0"/>
       <w:smallCaps/>
       <w:color w:val="auto"/>
@@ -7468,7 +7340,7 @@
     <w:qFormat/>
     <w:rsid w:val="007E0DA7"/>
     <w:rPr>
-      <w:rFonts w:asciiTheme="minorHAnsi" w:hAnsiTheme="minorHAnsi" w:eastAsiaTheme="minorEastAsia" w:cstheme="minorBidi"/>
+      <w:rFonts w:asciiTheme="minorHAnsi" w:eastAsiaTheme="minorEastAsia" w:hAnsiTheme="minorHAnsi" w:cstheme="minorBidi"/>
       <w:b/>
       <w:bCs/>
       <w:caps w:val="0"/>
@@ -7489,7 +7361,7 @@
     <w:qFormat/>
     <w:rsid w:val="007E0DA7"/>
     <w:rPr>
-      <w:rFonts w:asciiTheme="minorHAnsi" w:hAnsiTheme="minorHAnsi" w:eastAsiaTheme="minorEastAsia" w:cstheme="minorBidi"/>
+      <w:rFonts w:asciiTheme="minorHAnsi" w:eastAsiaTheme="minorEastAsia" w:hAnsiTheme="minorHAnsi" w:cstheme="minorBidi"/>
       <w:b/>
       <w:bCs/>
       <w:i/>
@@ -7543,7 +7415,7 @@
       <w:szCs w:val="20"/>
     </w:rPr>
   </w:style>
-  <w:style w:type="character" w:styleId="CommentTextChar" w:customStyle="1">
+  <w:style w:type="character" w:customStyle="1" w:styleId="CommentTextChar">
     <w:name w:val="Comment Text Char"/>
     <w:basedOn w:val="DefaultParagraphFont"/>
     <w:link w:val="CommentText"/>
@@ -7568,7 +7440,7 @@
       <w:bCs/>
     </w:rPr>
   </w:style>
-  <w:style w:type="character" w:styleId="CommentSubjectChar" w:customStyle="1">
+  <w:style w:type="character" w:customStyle="1" w:styleId="CommentSubjectChar">
     <w:name w:val="Comment Subject Char"/>
     <w:basedOn w:val="CommentTextChar"/>
     <w:link w:val="CommentSubject"/>
@@ -7583,39 +7455,6 @@
     </w:rPr>
   </w:style>
 </w:styles>
-</file>
-
-<file path=word/glossary/document.xml><?xml version="1.0" encoding="utf-8"?>
-<w:glossaryDocument xmlns:w14="http://schemas.microsoft.com/office/word/2010/wordml" xmlns:w="http://schemas.openxmlformats.org/wordprocessingml/2006/main">
-  <w:docParts>
-    <w:docPart>
-      <w:docPartPr>
-        <w:name w:val="DefaultPlaceholder_1081868574"/>
-        <w:category>
-          <w:name w:val="General"/>
-          <w:gallery w:val="placeholder"/>
-        </w:category>
-        <w:types>
-          <w:type w:val="bbPlcHdr"/>
-        </w:types>
-        <w:behaviors>
-          <w:behavior w:val="content"/>
-        </w:behaviors>
-        <w:guid w:val="{bb288f34-0546-4958-9cd9-15e1f84cc8e1}"/>
-      </w:docPartPr>
-      <w:docPartBody>
-        <w:p>
-          <w:r>
-            <w:rPr>
-              <w:rStyle w:val="PlaceholderText"/>
-            </w:rPr>
-            <w:t/>
-          </w:r>
-        </w:p>
-      </w:docPartBody>
-    </w:docPart>
-  </w:docParts>
-</w:glossaryDocument>
 </file>
 
 <file path=word/theme/theme1.xml><?xml version="1.0" encoding="utf-8"?>
@@ -7880,26 +7719,6 @@
 </file>
 
 <file path=customXml/item1.xml><?xml version="1.0" encoding="utf-8"?>
-<p:properties xmlns:p="http://schemas.microsoft.com/office/2006/metadata/properties" xmlns:xsi="http://www.w3.org/2001/XMLSchema-instance" xmlns:pc="http://schemas.microsoft.com/office/infopath/2007/PartnerControls">
-  <documentManagement>
-    <TaxCatchAll xmlns="0d803109-e11b-45d4-a4e8-5bf0740163af" xsi:nil="true"/>
-    <lcf76f155ced4ddcb4097134ff3c332f xmlns="31aac78f-6ed8-4134-ac7e-47c186d487c3">
-      <Terms xmlns="http://schemas.microsoft.com/office/infopath/2007/PartnerControls"/>
-    </lcf76f155ced4ddcb4097134ff3c332f>
-  </documentManagement>
-</p:properties>
-</file>
-
-<file path=customXml/item2.xml><?xml version="1.0" encoding="utf-8"?>
-<?mso-contentType ?>
-<FormTemplates xmlns="http://schemas.microsoft.com/sharepoint/v3/contenttype/forms">
-  <Display>DocumentLibraryForm</Display>
-  <Edit>DocumentLibraryForm</Edit>
-  <New>DocumentLibraryForm</New>
-</FormTemplates>
-</file>
-
-<file path=customXml/item3.xml><?xml version="1.0" encoding="utf-8"?>
 <ct:contentTypeSchema xmlns:ct="http://schemas.microsoft.com/office/2006/metadata/contentType" xmlns:ma="http://schemas.microsoft.com/office/2006/metadata/properties/metaAttributes" ct:_="" ma:_="" ma:contentTypeName="Document" ma:contentTypeID="0x01010078E5C03F786D684AB79627F2BAF5AB3A" ma:contentTypeVersion="12" ma:contentTypeDescription="Create a new document." ma:contentTypeScope="" ma:versionID="6753d19c26ced2570449d2cfe2fd38cd">
   <xsd:schema xmlns:xsd="http://www.w3.org/2001/XMLSchema" xmlns:xs="http://www.w3.org/2001/XMLSchema" xmlns:p="http://schemas.microsoft.com/office/2006/metadata/properties" xmlns:ns2="31aac78f-6ed8-4134-ac7e-47c186d487c3" xmlns:ns3="0d803109-e11b-45d4-a4e8-5bf0740163af" targetNamespace="http://schemas.microsoft.com/office/2006/metadata/properties" ma:root="true" ma:fieldsID="59531f12ec9f3761682ad3919ac9365f" ns2:_="" ns3:_="">
     <xsd:import namespace="31aac78f-6ed8-4134-ac7e-47c186d487c3"/>
@@ -8116,26 +7935,27 @@
 </ct:contentTypeSchema>
 </file>
 
-<file path=customXml/itemProps1.xml><?xml version="1.0" encoding="utf-8"?>
-<ds:datastoreItem xmlns:ds="http://schemas.openxmlformats.org/officeDocument/2006/customXml" ds:itemID="{5700EE10-F430-44A4-B29C-899D9F6D7AD7}">
-  <ds:schemaRefs>
-    <ds:schemaRef ds:uri="http://schemas.microsoft.com/office/2006/metadata/properties"/>
-    <ds:schemaRef ds:uri="http://schemas.microsoft.com/office/infopath/2007/PartnerControls"/>
-    <ds:schemaRef ds:uri="0d803109-e11b-45d4-a4e8-5bf0740163af"/>
-    <ds:schemaRef ds:uri="31aac78f-6ed8-4134-ac7e-47c186d487c3"/>
-  </ds:schemaRefs>
-</ds:datastoreItem>
+<file path=customXml/item2.xml><?xml version="1.0" encoding="utf-8"?>
+<?mso-contentType ?>
+<FormTemplates xmlns="http://schemas.microsoft.com/sharepoint/v3/contenttype/forms">
+  <Display>DocumentLibraryForm</Display>
+  <Edit>DocumentLibraryForm</Edit>
+  <New>DocumentLibraryForm</New>
+</FormTemplates>
 </file>
 
-<file path=customXml/itemProps2.xml><?xml version="1.0" encoding="utf-8"?>
-<ds:datastoreItem xmlns:ds="http://schemas.openxmlformats.org/officeDocument/2006/customXml" ds:itemID="{EB4BFE5B-088E-44B7-84A6-BFD84F8B8845}">
-  <ds:schemaRefs>
-    <ds:schemaRef ds:uri="http://schemas.microsoft.com/sharepoint/v3/contenttype/forms"/>
-  </ds:schemaRefs>
-</ds:datastoreItem>
+<file path=customXml/item3.xml><?xml version="1.0" encoding="utf-8"?>
+<p:properties xmlns:p="http://schemas.microsoft.com/office/2006/metadata/properties" xmlns:xsi="http://www.w3.org/2001/XMLSchema-instance" xmlns:pc="http://schemas.microsoft.com/office/infopath/2007/PartnerControls">
+  <documentManagement>
+    <TaxCatchAll xmlns="0d803109-e11b-45d4-a4e8-5bf0740163af" xsi:nil="true"/>
+    <lcf76f155ced4ddcb4097134ff3c332f xmlns="31aac78f-6ed8-4134-ac7e-47c186d487c3">
+      <Terms xmlns="http://schemas.microsoft.com/office/infopath/2007/PartnerControls"/>
+    </lcf76f155ced4ddcb4097134ff3c332f>
+  </documentManagement>
+</p:properties>
 </file>
 
-<file path=customXml/itemProps3.xml><?xml version="1.0" encoding="utf-8"?>
+<file path=customXml/itemProps1.xml><?xml version="1.0" encoding="utf-8"?>
 <ds:datastoreItem xmlns:ds="http://schemas.openxmlformats.org/officeDocument/2006/customXml" ds:itemID="{4D8D6396-037B-4DA0-ADC3-ED58A31B43B0}">
   <ds:schemaRefs>
     <ds:schemaRef ds:uri="http://schemas.microsoft.com/office/2006/metadata/contentType"/>
@@ -8152,4 +7972,23 @@
     <ds:schemaRef ds:uri="http://schemas.microsoft.com/internal/obd"/>
   </ds:schemaRefs>
 </ds:datastoreItem>
+</file>
+
+<file path=customXml/itemProps2.xml><?xml version="1.0" encoding="utf-8"?>
+<ds:datastoreItem xmlns:ds="http://schemas.openxmlformats.org/officeDocument/2006/customXml" ds:itemID="{EB4BFE5B-088E-44B7-84A6-BFD84F8B8845}">
+  <ds:schemaRefs>
+    <ds:schemaRef ds:uri="http://schemas.microsoft.com/sharepoint/v3/contenttype/forms"/>
+  </ds:schemaRefs>
+</ds:datastoreItem>
+</file>
+
+<file path=customXml/itemProps3.xml><?xml version="1.0" encoding="utf-8"?>
+<ds:datastoreItem xmlns:ds="http://schemas.openxmlformats.org/officeDocument/2006/customXml" ds:itemID="{5700EE10-F430-44A4-B29C-899D9F6D7AD7}">
+  <ds:schemaRefs>
+    <ds:schemaRef ds:uri="http://schemas.microsoft.com/office/2006/metadata/properties"/>
+    <ds:schemaRef ds:uri="http://schemas.microsoft.com/office/infopath/2007/PartnerControls"/>
+    <ds:schemaRef ds:uri="0d803109-e11b-45d4-a4e8-5bf0740163af"/>
+    <ds:schemaRef ds:uri="31aac78f-6ed8-4134-ac7e-47c186d487c3"/>
+  </ds:schemaRefs>
+</ds:datastoreItem>
 </file>
--- a/documentation/projman/Week 1 -3/Nacor Industries - Project Charter.docx
+++ b/documentation/projman/Week 1 -3/Nacor Industries - Project Charter.docx
@@ -4615,35 +4615,56 @@
           <w:sz w:val="22"/>
           <w:szCs w:val="22"/>
         </w:rPr>
-        <w:t>and the MCSPROJ Subject</w:t>
+        <w:t xml:space="preserve">and the </w:t>
       </w:r>
       <w:r>
         <w:rPr>
           <w:sz w:val="22"/>
           <w:szCs w:val="22"/>
         </w:rPr>
-        <w:t xml:space="preserve"> Course Adviser,</w:t>
+        <w:t>PROJMAN</w:t>
       </w:r>
       <w:r>
         <w:rPr>
           <w:sz w:val="22"/>
           <w:szCs w:val="22"/>
         </w:rPr>
-        <w:t xml:space="preserve"> Prof</w:t>
+        <w:t xml:space="preserve"> Subject</w:t>
       </w:r>
       <w:r>
         <w:rPr>
           <w:sz w:val="22"/>
           <w:szCs w:val="22"/>
         </w:rPr>
-        <w:t xml:space="preserve">. </w:t>
+        <w:t xml:space="preserve"> Course Adviser,</w:t>
       </w:r>
       <w:r>
         <w:rPr>
           <w:sz w:val="22"/>
           <w:szCs w:val="22"/>
         </w:rPr>
-        <w:t xml:space="preserve">Manuel Sebastian Sanchez, </w:t>
+        <w:t xml:space="preserve"> Prof</w:t>
+      </w:r>
+      <w:r>
+        <w:rPr>
+          <w:sz w:val="22"/>
+          <w:szCs w:val="22"/>
+        </w:rPr>
+        <w:t xml:space="preserve">. </w:t>
+      </w:r>
+      <w:r>
+        <w:rPr>
+          <w:sz w:val="22"/>
+          <w:szCs w:val="22"/>
+        </w:rPr>
+        <w:t>Jose Eugenio Quesada</w:t>
+      </w:r>
+      <w:r>
+        <w:rPr>
+          <w:sz w:val="22"/>
+          <w:szCs w:val="22"/>
+        </w:rPr>
+        <w:t xml:space="preserve">, </w:t>
       </w:r>
       <w:r>
         <w:rPr>
@@ -5303,7 +5324,7 @@
 <w16cex:commentsExtensible xmlns:wpc="http://schemas.microsoft.com/office/word/2010/wordprocessingCanvas" xmlns:cx="http://schemas.microsoft.com/office/drawing/2014/chartex" xmlns:cx1="http://schemas.microsoft.com/office/drawing/2015/9/8/chartex" xmlns:cx2="http://schemas.microsoft.com/office/drawing/2015/10/21/chartex" xmlns:cx3="http://schemas.microsoft.com/office/drawing/2016/5/9/chartex" xmlns:cx4="http://schemas.microsoft.com/office/drawing/2016/5/10/chartex" xmlns:cx5="http://schemas.microsoft.com/office/drawing/2016/5/11/chartex" xmlns:cx6="http://schemas.microsoft.com/office/drawing/2016/5/12/chartex" xmlns:cx7="http://schemas.microsoft.com/office/drawing/2016/5/13/chartex" xmlns:cx8="http://schemas.microsoft.com/office/drawing/2016/5/14/chartex" xmlns:mc="http://schemas.openxmlformats.org/markup-compatibility/2006" xmlns:aink="http://schemas.microsoft.com/office/drawing/2016/ink" xmlns:am3d="http://schemas.microsoft.com/office/drawing/2017/model3d" xmlns:o="urn:schemas-microsoft-com:office:office" xmlns:oel="http://schemas.microsoft.com/office/2019/extlst" xmlns:r="http://schemas.openxmlformats.org/officeDocument/2006/relationships" xmlns:m="http://schemas.openxmlformats.org/officeDocument/2006/math" xmlns:v="urn:schemas-microsoft-com:vml" xmlns:wp14="http://schemas.microsoft.com/office/word/2010/wordprocessingDrawing" xmlns:wp="http://schemas.openxmlformats.org/drawingml/2006/wordprocessingDrawing" xmlns:w10="urn:schemas-microsoft-com:office:word" xmlns:w="http://schemas.openxmlformats.org/wordprocessingml/2006/main" xmlns:w14="http://schemas.microsoft.com/office/word/2010/wordml" xmlns:w15="http://schemas.microsoft.com/office/word/2012/wordml" xmlns:w16cex="http://schemas.microsoft.com/office/word/2018/wordml/cex" xmlns:w16cid="http://schemas.microsoft.com/office/word/2016/wordml/cid" xmlns:w16="http://schemas.microsoft.com/office/word/2018/wordml" xmlns:w16du="http://schemas.microsoft.com/office/word/2023/wordml/word16du" xmlns:w16sdtdh="http://schemas.microsoft.com/office/word/2020/wordml/sdtdatahash" xmlns:w16se="http://schemas.microsoft.com/office/word/2015/wordml/symex" xmlns:wpg="http://schemas.microsoft.com/office/word/2010/wordprocessingGroup" xmlns:wpi="http://schemas.microsoft.com/office/word/2010/wordprocessingInk" xmlns:wne="http://schemas.microsoft.com/office/word/2006/wordml" xmlns:wps="http://schemas.microsoft.com/office/word/2010/wordprocessingShape" mc:Ignorable="w14 w15 w16se w16cid w16 w16cex w16sdtdh wp14">
   <w16cex:commentExtensible w16cex:durableId="2767B548" w16cex:dateUtc="2023-01-10T01:58:00Z">
     <w16cex:extLst>
-      <w16:ext xmlns="" xmlns:cr="http://schemas.microsoft.com/office/comments/2020/reactions" w16:uri="{CE6994B0-6A32-4C9F-8C6B-6E91EDA988CE}">
+      <w16:ext xmlns:cr="http://schemas.microsoft.com/office/comments/2020/reactions" xmlns="" w16:uri="{CE6994B0-6A32-4C9F-8C6B-6E91EDA988CE}">
         <cr:reactions xmlns:cr="http://schemas.microsoft.com/office/comments/2020/reactions">
           <cr:reaction reactionType="1">
             <cr:reactionInfo dateUtc="2023-01-10T05:47:34Z">
@@ -7936,15 +7957,6 @@
 </file>
 
 <file path=customXml/item2.xml><?xml version="1.0" encoding="utf-8"?>
-<?mso-contentType ?>
-<FormTemplates xmlns="http://schemas.microsoft.com/sharepoint/v3/contenttype/forms">
-  <Display>DocumentLibraryForm</Display>
-  <Edit>DocumentLibraryForm</Edit>
-  <New>DocumentLibraryForm</New>
-</FormTemplates>
-</file>
-
-<file path=customXml/item3.xml><?xml version="1.0" encoding="utf-8"?>
 <p:properties xmlns:p="http://schemas.microsoft.com/office/2006/metadata/properties" xmlns:xsi="http://www.w3.org/2001/XMLSchema-instance" xmlns:pc="http://schemas.microsoft.com/office/infopath/2007/PartnerControls">
   <documentManagement>
     <TaxCatchAll xmlns="0d803109-e11b-45d4-a4e8-5bf0740163af" xsi:nil="true"/>
@@ -7953,6 +7965,15 @@
     </lcf76f155ced4ddcb4097134ff3c332f>
   </documentManagement>
 </p:properties>
+</file>
+
+<file path=customXml/item3.xml><?xml version="1.0" encoding="utf-8"?>
+<?mso-contentType ?>
+<FormTemplates xmlns="http://schemas.microsoft.com/sharepoint/v3/contenttype/forms">
+  <Display>DocumentLibraryForm</Display>
+  <Edit>DocumentLibraryForm</Edit>
+  <New>DocumentLibraryForm</New>
+</FormTemplates>
 </file>
 
 <file path=customXml/itemProps1.xml><?xml version="1.0" encoding="utf-8"?>
@@ -7975,14 +7996,6 @@
 </file>
 
 <file path=customXml/itemProps2.xml><?xml version="1.0" encoding="utf-8"?>
-<ds:datastoreItem xmlns:ds="http://schemas.openxmlformats.org/officeDocument/2006/customXml" ds:itemID="{EB4BFE5B-088E-44B7-84A6-BFD84F8B8845}">
-  <ds:schemaRefs>
-    <ds:schemaRef ds:uri="http://schemas.microsoft.com/sharepoint/v3/contenttype/forms"/>
-  </ds:schemaRefs>
-</ds:datastoreItem>
-</file>
-
-<file path=customXml/itemProps3.xml><?xml version="1.0" encoding="utf-8"?>
 <ds:datastoreItem xmlns:ds="http://schemas.openxmlformats.org/officeDocument/2006/customXml" ds:itemID="{5700EE10-F430-44A4-B29C-899D9F6D7AD7}">
   <ds:schemaRefs>
     <ds:schemaRef ds:uri="http://schemas.microsoft.com/office/2006/metadata/properties"/>
@@ -7991,4 +8004,12 @@
     <ds:schemaRef ds:uri="31aac78f-6ed8-4134-ac7e-47c186d487c3"/>
   </ds:schemaRefs>
 </ds:datastoreItem>
+</file>
+
+<file path=customXml/itemProps3.xml><?xml version="1.0" encoding="utf-8"?>
+<ds:datastoreItem xmlns:ds="http://schemas.openxmlformats.org/officeDocument/2006/customXml" ds:itemID="{EB4BFE5B-088E-44B7-84A6-BFD84F8B8845}">
+  <ds:schemaRefs>
+    <ds:schemaRef ds:uri="http://schemas.microsoft.com/sharepoint/v3/contenttype/forms"/>
+  </ds:schemaRefs>
+</ds:datastoreItem>
 </file>
--- a/documentation/projman/Week 1 -3/Nacor Industries - Project Charter.docx
+++ b/documentation/projman/Week 1 -3/Nacor Industries - Project Charter.docx
@@ -1,13 +1,13 @@
 
 <file path=word/document.xml><?xml version="1.0" encoding="utf-8"?>
-<w:document xmlns:wpc="http://schemas.microsoft.com/office/word/2010/wordprocessingCanvas" xmlns:cx="http://schemas.microsoft.com/office/drawing/2014/chartex" xmlns:cx1="http://schemas.microsoft.com/office/drawing/2015/9/8/chartex" xmlns:cx2="http://schemas.microsoft.com/office/drawing/2015/10/21/chartex" xmlns:cx3="http://schemas.microsoft.com/office/drawing/2016/5/9/chartex" xmlns:cx4="http://schemas.microsoft.com/office/drawing/2016/5/10/chartex" xmlns:cx5="http://schemas.microsoft.com/office/drawing/2016/5/11/chartex" xmlns:cx6="http://schemas.microsoft.com/office/drawing/2016/5/12/chartex" xmlns:cx7="http://schemas.microsoft.com/office/drawing/2016/5/13/chartex" xmlns:cx8="http://schemas.microsoft.com/office/drawing/2016/5/14/chartex" xmlns:mc="http://schemas.openxmlformats.org/markup-compatibility/2006" xmlns:aink="http://schemas.microsoft.com/office/drawing/2016/ink" xmlns:am3d="http://schemas.microsoft.com/office/drawing/2017/model3d" xmlns:o="urn:schemas-microsoft-com:office:office" xmlns:oel="http://schemas.microsoft.com/office/2019/extlst" xmlns:r="http://schemas.openxmlformats.org/officeDocument/2006/relationships" xmlns:m="http://schemas.openxmlformats.org/officeDocument/2006/math" xmlns:v="urn:schemas-microsoft-com:vml" xmlns:wp14="http://schemas.microsoft.com/office/word/2010/wordprocessingDrawing" xmlns:wp="http://schemas.openxmlformats.org/drawingml/2006/wordprocessingDrawing" xmlns:w10="urn:schemas-microsoft-com:office:word" xmlns:w="http://schemas.openxmlformats.org/wordprocessingml/2006/main" xmlns:w14="http://schemas.microsoft.com/office/word/2010/wordml" xmlns:w15="http://schemas.microsoft.com/office/word/2012/wordml" xmlns:w16cex="http://schemas.microsoft.com/office/word/2018/wordml/cex" xmlns:w16cid="http://schemas.microsoft.com/office/word/2016/wordml/cid" xmlns:w16="http://schemas.microsoft.com/office/word/2018/wordml" xmlns:w16du="http://schemas.microsoft.com/office/word/2023/wordml/word16du" xmlns:w16sdtdh="http://schemas.microsoft.com/office/word/2020/wordml/sdtdatahash" xmlns:w16se="http://schemas.microsoft.com/office/word/2015/wordml/symex" xmlns:wpg="http://schemas.microsoft.com/office/word/2010/wordprocessingGroup" xmlns:wpi="http://schemas.microsoft.com/office/word/2010/wordprocessingInk" xmlns:wne="http://schemas.microsoft.com/office/word/2006/wordml" xmlns:wps="http://schemas.microsoft.com/office/word/2010/wordprocessingShape" mc:Ignorable="w14 w15 w16se w16cid w16 w16cex w16sdtdh wp14">
+<w:document xmlns:wpc="http://schemas.microsoft.com/office/word/2010/wordprocessingCanvas" xmlns:cx="http://schemas.microsoft.com/office/drawing/2014/chartex" xmlns:cx1="http://schemas.microsoft.com/office/drawing/2015/9/8/chartex" xmlns:cx2="http://schemas.microsoft.com/office/drawing/2015/10/21/chartex" xmlns:cx3="http://schemas.microsoft.com/office/drawing/2016/5/9/chartex" xmlns:cx4="http://schemas.microsoft.com/office/drawing/2016/5/10/chartex" xmlns:cx5="http://schemas.microsoft.com/office/drawing/2016/5/11/chartex" xmlns:cx6="http://schemas.microsoft.com/office/drawing/2016/5/12/chartex" xmlns:cx7="http://schemas.microsoft.com/office/drawing/2016/5/13/chartex" xmlns:cx8="http://schemas.microsoft.com/office/drawing/2016/5/14/chartex" xmlns:mc="http://schemas.openxmlformats.org/markup-compatibility/2006" xmlns:aink="http://schemas.microsoft.com/office/drawing/2016/ink" xmlns:am3d="http://schemas.microsoft.com/office/drawing/2017/model3d" xmlns:o="urn:schemas-microsoft-com:office:office" xmlns:oel="http://schemas.microsoft.com/office/2019/extlst" xmlns:r="http://schemas.openxmlformats.org/officeDocument/2006/relationships" xmlns:m="http://schemas.openxmlformats.org/officeDocument/2006/math" xmlns:v="urn:schemas-microsoft-com:vml" xmlns:wp14="http://schemas.microsoft.com/office/word/2010/wordprocessingDrawing" xmlns:wp="http://schemas.openxmlformats.org/drawingml/2006/wordprocessingDrawing" xmlns:w10="urn:schemas-microsoft-com:office:word" xmlns:w="http://schemas.openxmlformats.org/wordprocessingml/2006/main" xmlns:w14="http://schemas.microsoft.com/office/word/2010/wordml" xmlns:w15="http://schemas.microsoft.com/office/word/2012/wordml" xmlns:w16cex="http://schemas.microsoft.com/office/word/2018/wordml/cex" xmlns:w16cid="http://schemas.microsoft.com/office/word/2016/wordml/cid" xmlns:w16="http://schemas.microsoft.com/office/word/2018/wordml" xmlns:w16sdtdh="http://schemas.microsoft.com/office/word/2020/wordml/sdtdatahash" xmlns:w16se="http://schemas.microsoft.com/office/word/2015/wordml/symex" xmlns:wpg="http://schemas.microsoft.com/office/word/2010/wordprocessingGroup" xmlns:wpi="http://schemas.microsoft.com/office/word/2010/wordprocessingInk" xmlns:wne="http://schemas.microsoft.com/office/word/2006/wordml" xmlns:wps="http://schemas.microsoft.com/office/word/2010/wordprocessingShape" mc:Ignorable="w14 w15 w16se w16cid w16 w16cex w16sdtdh wp14">
   <w:body>
     <w:p>
       <w:pPr>
         <w:spacing w:line="276" w:lineRule="auto"/>
         <w:jc w:val="both"/>
         <w:rPr>
-          <w:rFonts w:cstheme="minorHAnsi"/>
+          <w:rFonts w:asciiTheme="majorHAnsi" w:hAnsiTheme="majorHAnsi" w:cstheme="majorHAnsi"/>
         </w:rPr>
       </w:pPr>
     </w:p>
@@ -16,7 +16,7 @@
         <w:spacing w:line="276" w:lineRule="auto"/>
         <w:jc w:val="center"/>
         <w:rPr>
-          <w:rFonts w:cstheme="minorHAnsi"/>
+          <w:rFonts w:asciiTheme="majorHAnsi" w:hAnsiTheme="majorHAnsi" w:cstheme="majorHAnsi"/>
         </w:rPr>
       </w:pPr>
     </w:p>
@@ -25,7 +25,7 @@
         <w:spacing w:line="276" w:lineRule="auto"/>
         <w:jc w:val="center"/>
         <w:rPr>
-          <w:rFonts w:cstheme="minorHAnsi"/>
+          <w:rFonts w:asciiTheme="majorHAnsi" w:hAnsiTheme="majorHAnsi" w:cstheme="majorHAnsi"/>
           <w:b/>
           <w:smallCaps/>
           <w:sz w:val="36"/>
@@ -34,7 +34,7 @@
       </w:pPr>
       <w:r>
         <w:rPr>
-          <w:rFonts w:cstheme="minorHAnsi"/>
+          <w:rFonts w:asciiTheme="majorHAnsi" w:hAnsiTheme="majorHAnsi" w:cstheme="majorHAnsi"/>
           <w:b/>
           <w:smallCaps/>
           <w:sz w:val="36"/>
@@ -44,7 +44,7 @@
       </w:r>
       <w:r>
         <w:rPr>
-          <w:rFonts w:cstheme="minorHAnsi"/>
+          <w:rFonts w:asciiTheme="majorHAnsi" w:hAnsiTheme="majorHAnsi" w:cstheme="majorHAnsi"/>
           <w:b/>
           <w:smallCaps/>
           <w:sz w:val="36"/>
@@ -54,7 +54,7 @@
       </w:r>
       <w:r>
         <w:rPr>
-          <w:rFonts w:cstheme="minorHAnsi"/>
+          <w:rFonts w:asciiTheme="majorHAnsi" w:hAnsiTheme="majorHAnsi" w:cstheme="majorHAnsi"/>
           <w:b/>
           <w:smallCaps/>
           <w:sz w:val="36"/>
@@ -68,7 +68,7 @@
         <w:spacing w:line="276" w:lineRule="auto"/>
         <w:jc w:val="center"/>
         <w:rPr>
-          <w:rFonts w:cstheme="minorHAnsi"/>
+          <w:rFonts w:asciiTheme="majorHAnsi" w:hAnsiTheme="majorHAnsi" w:cstheme="majorHAnsi"/>
           <w:b/>
           <w:smallCaps/>
           <w:sz w:val="28"/>
@@ -77,7 +77,7 @@
       </w:pPr>
       <w:r>
         <w:rPr>
-          <w:rFonts w:cstheme="minorHAnsi"/>
+          <w:rFonts w:asciiTheme="majorHAnsi" w:hAnsiTheme="majorHAnsi" w:cstheme="majorHAnsi"/>
           <w:b/>
           <w:smallCaps/>
           <w:sz w:val="28"/>
@@ -87,7 +87,7 @@
       </w:r>
       <w:r>
         <w:rPr>
-          <w:rFonts w:cstheme="minorHAnsi"/>
+          <w:rFonts w:asciiTheme="majorHAnsi" w:hAnsiTheme="majorHAnsi" w:cstheme="majorHAnsi"/>
           <w:b/>
           <w:smallCaps/>
           <w:sz w:val="28"/>
@@ -97,7 +97,7 @@
       </w:r>
       <w:r>
         <w:rPr>
-          <w:rFonts w:cstheme="minorHAnsi"/>
+          <w:rFonts w:asciiTheme="majorHAnsi" w:hAnsiTheme="majorHAnsi" w:cstheme="majorHAnsi"/>
           <w:b/>
           <w:smallCaps/>
           <w:sz w:val="28"/>
@@ -111,7 +111,7 @@
         <w:spacing w:line="276" w:lineRule="auto"/>
         <w:jc w:val="center"/>
         <w:rPr>
-          <w:rFonts w:cstheme="minorHAnsi"/>
+          <w:rFonts w:asciiTheme="majorHAnsi" w:hAnsiTheme="majorHAnsi" w:cstheme="majorHAnsi"/>
           <w:b/>
           <w:smallCaps/>
           <w:sz w:val="36"/>
@@ -124,7 +124,7 @@
         <w:spacing w:line="276" w:lineRule="auto"/>
         <w:jc w:val="center"/>
         <w:rPr>
-          <w:rFonts w:cstheme="minorHAnsi"/>
+          <w:rFonts w:asciiTheme="majorHAnsi" w:hAnsiTheme="majorHAnsi" w:cstheme="majorHAnsi"/>
           <w:b/>
           <w:smallCaps/>
           <w:sz w:val="28"/>
@@ -137,7 +137,7 @@
         <w:spacing w:line="276" w:lineRule="auto"/>
         <w:jc w:val="center"/>
         <w:rPr>
-          <w:rFonts w:cstheme="minorHAnsi"/>
+          <w:rFonts w:asciiTheme="majorHAnsi" w:hAnsiTheme="majorHAnsi" w:cstheme="majorHAnsi"/>
           <w:b/>
           <w:smallCaps/>
           <w:sz w:val="28"/>
@@ -150,7 +150,7 @@
         <w:spacing w:line="276" w:lineRule="auto"/>
         <w:jc w:val="center"/>
         <w:rPr>
-          <w:rFonts w:cstheme="minorHAnsi"/>
+          <w:rFonts w:asciiTheme="majorHAnsi" w:hAnsiTheme="majorHAnsi" w:cstheme="majorHAnsi"/>
           <w:b/>
           <w:smallCaps/>
           <w:sz w:val="28"/>
@@ -163,7 +163,7 @@
         <w:spacing w:line="259" w:lineRule="auto"/>
         <w:jc w:val="center"/>
         <w:rPr>
-          <w:rFonts w:ascii="Calibri" w:eastAsia="Calibri" w:hAnsi="Calibri" w:cs="Calibri"/>
+          <w:rFonts w:asciiTheme="majorHAnsi" w:eastAsia="Calibri" w:hAnsiTheme="majorHAnsi" w:cstheme="majorHAnsi"/>
           <w:color w:val="000000" w:themeColor="text1"/>
           <w:sz w:val="28"/>
           <w:szCs w:val="28"/>
@@ -171,7 +171,7 @@
       </w:pPr>
       <w:r>
         <w:rPr>
-          <w:rFonts w:ascii="Calibri" w:eastAsia="Calibri" w:hAnsi="Calibri" w:cs="Calibri"/>
+          <w:rFonts w:asciiTheme="majorHAnsi" w:eastAsia="Calibri" w:hAnsiTheme="majorHAnsi" w:cstheme="majorHAnsi"/>
           <w:b/>
           <w:bCs/>
           <w:smallCaps/>
@@ -186,7 +186,7 @@
       <w:pPr>
         <w:jc w:val="center"/>
         <w:rPr>
-          <w:rFonts w:ascii="Calibri" w:eastAsia="Calibri" w:hAnsi="Calibri" w:cs="Calibri"/>
+          <w:rFonts w:asciiTheme="majorHAnsi" w:eastAsia="Calibri" w:hAnsiTheme="majorHAnsi" w:cstheme="majorHAnsi"/>
           <w:color w:val="000000" w:themeColor="text1"/>
           <w:sz w:val="28"/>
           <w:szCs w:val="28"/>
@@ -194,7 +194,7 @@
       </w:pPr>
       <w:r>
         <w:rPr>
-          <w:rFonts w:ascii="Calibri" w:eastAsia="Calibri" w:hAnsi="Calibri" w:cs="Calibri"/>
+          <w:rFonts w:asciiTheme="majorHAnsi" w:eastAsia="Calibri" w:hAnsiTheme="majorHAnsi" w:cstheme="majorHAnsi"/>
           <w:b/>
           <w:bCs/>
           <w:smallCaps/>
@@ -209,7 +209,7 @@
       <w:pPr>
         <w:jc w:val="center"/>
         <w:rPr>
-          <w:rFonts w:ascii="Calibri" w:eastAsia="Calibri" w:hAnsi="Calibri" w:cs="Calibri"/>
+          <w:rFonts w:asciiTheme="majorHAnsi" w:eastAsia="Calibri" w:hAnsiTheme="majorHAnsi" w:cstheme="majorHAnsi"/>
           <w:color w:val="000000" w:themeColor="text1"/>
           <w:sz w:val="28"/>
           <w:szCs w:val="28"/>
@@ -217,7 +217,7 @@
       </w:pPr>
       <w:r>
         <w:rPr>
-          <w:rFonts w:ascii="Calibri" w:eastAsia="Calibri" w:hAnsi="Calibri" w:cs="Calibri"/>
+          <w:rFonts w:asciiTheme="majorHAnsi" w:eastAsia="Calibri" w:hAnsiTheme="majorHAnsi" w:cstheme="majorHAnsi"/>
           <w:b/>
           <w:bCs/>
           <w:smallCaps/>
@@ -233,6 +233,7 @@
         <w:spacing w:line="276" w:lineRule="auto"/>
         <w:jc w:val="center"/>
         <w:rPr>
+          <w:rFonts w:asciiTheme="majorHAnsi" w:hAnsiTheme="majorHAnsi" w:cstheme="majorHAnsi"/>
           <w:b/>
           <w:bCs/>
           <w:smallCaps/>
@@ -246,7 +247,7 @@
         <w:spacing w:line="276" w:lineRule="auto"/>
         <w:jc w:val="center"/>
         <w:rPr>
-          <w:rFonts w:cstheme="minorHAnsi"/>
+          <w:rFonts w:asciiTheme="majorHAnsi" w:hAnsiTheme="majorHAnsi" w:cstheme="majorHAnsi"/>
           <w:b/>
           <w:smallCaps/>
           <w:sz w:val="28"/>
@@ -259,7 +260,7 @@
         <w:spacing w:line="276" w:lineRule="auto"/>
         <w:jc w:val="center"/>
         <w:rPr>
-          <w:rFonts w:cstheme="minorHAnsi"/>
+          <w:rFonts w:asciiTheme="majorHAnsi" w:hAnsiTheme="majorHAnsi" w:cstheme="majorHAnsi"/>
           <w:b/>
           <w:smallCaps/>
           <w:sz w:val="28"/>
@@ -272,7 +273,7 @@
         <w:spacing w:line="276" w:lineRule="auto"/>
         <w:jc w:val="center"/>
         <w:rPr>
-          <w:rFonts w:cstheme="minorHAnsi"/>
+          <w:rFonts w:asciiTheme="majorHAnsi" w:hAnsiTheme="majorHAnsi" w:cstheme="majorHAnsi"/>
           <w:b/>
           <w:smallCaps/>
           <w:sz w:val="28"/>
@@ -285,7 +286,7 @@
         <w:spacing w:line="276" w:lineRule="auto"/>
         <w:jc w:val="center"/>
         <w:rPr>
-          <w:rFonts w:cstheme="minorHAnsi"/>
+          <w:rFonts w:asciiTheme="majorHAnsi" w:hAnsiTheme="majorHAnsi" w:cstheme="majorHAnsi"/>
           <w:b/>
           <w:smallCaps/>
           <w:sz w:val="28"/>
@@ -294,7 +295,7 @@
       </w:pPr>
       <w:r>
         <w:rPr>
-          <w:rFonts w:cstheme="minorHAnsi"/>
+          <w:rFonts w:asciiTheme="majorHAnsi" w:hAnsiTheme="majorHAnsi" w:cstheme="majorHAnsi"/>
           <w:b/>
           <w:smallCaps/>
           <w:sz w:val="28"/>
@@ -308,7 +309,7 @@
         <w:spacing w:line="276" w:lineRule="auto"/>
         <w:jc w:val="center"/>
         <w:rPr>
-          <w:rFonts w:cstheme="minorHAnsi"/>
+          <w:rFonts w:asciiTheme="majorHAnsi" w:hAnsiTheme="majorHAnsi" w:cstheme="majorHAnsi"/>
           <w:b/>
           <w:smallCaps/>
           <w:sz w:val="28"/>
@@ -317,17 +318,17 @@
       </w:pPr>
       <w:r>
         <w:rPr>
-          <w:rFonts w:cstheme="minorHAnsi"/>
+          <w:rFonts w:asciiTheme="majorHAnsi" w:hAnsiTheme="majorHAnsi" w:cstheme="majorHAnsi"/>
           <w:b/>
           <w:smallCaps/>
           <w:sz w:val="28"/>
           <w:szCs w:val="28"/>
         </w:rPr>
-        <w:t>April</w:t>
-      </w:r>
-      <w:r>
-        <w:rPr>
-          <w:rFonts w:cstheme="minorHAnsi"/>
+        <w:t>June</w:t>
+      </w:r>
+      <w:r>
+        <w:rPr>
+          <w:rFonts w:asciiTheme="majorHAnsi" w:hAnsiTheme="majorHAnsi" w:cstheme="majorHAnsi"/>
           <w:b/>
           <w:smallCaps/>
           <w:sz w:val="28"/>
@@ -341,1502 +342,1377 @@
         <w:spacing w:line="276" w:lineRule="auto"/>
         <w:jc w:val="center"/>
         <w:rPr>
-          <w:rFonts w:cstheme="minorHAnsi"/>
-        </w:rPr>
-      </w:pPr>
-      <w:r>
-        <w:rPr>
-          <w:rFonts w:cstheme="minorHAnsi"/>
+          <w:rFonts w:asciiTheme="majorHAnsi" w:hAnsiTheme="majorHAnsi" w:cstheme="majorHAnsi"/>
+        </w:rPr>
+      </w:pPr>
+      <w:r>
+        <w:rPr>
+          <w:rFonts w:asciiTheme="majorHAnsi" w:hAnsiTheme="majorHAnsi" w:cstheme="majorHAnsi"/>
         </w:rPr>
         <w:br w:type="page"/>
       </w:r>
     </w:p>
-    <w:p>
-      <w:pPr>
-        <w:spacing w:line="276" w:lineRule="auto"/>
-        <w:jc w:val="both"/>
-        <w:rPr>
-          <w:rFonts w:cstheme="minorHAnsi"/>
+    <w:sdt>
+      <w:sdtPr>
+        <w:rPr>
+          <w:rFonts w:cstheme="majorHAnsi"/>
+        </w:rPr>
+        <w:id w:val="-1402056544"/>
+        <w:docPartObj>
+          <w:docPartGallery w:val="Table of Contents"/>
+          <w:docPartUnique/>
+        </w:docPartObj>
+      </w:sdtPr>
+      <w:sdtEndPr>
+        <w:rPr>
+          <w:rFonts w:eastAsiaTheme="minorEastAsia"/>
           <w:b/>
-          <w:smallCaps/>
-          <w:sz w:val="28"/>
-          <w:szCs w:val="28"/>
-        </w:rPr>
-      </w:pPr>
-      <w:r>
-        <w:rPr>
-          <w:rFonts w:cstheme="minorHAnsi"/>
-          <w:b/>
-          <w:smallCaps/>
-          <w:sz w:val="28"/>
-          <w:szCs w:val="28"/>
-        </w:rPr>
-        <w:lastRenderedPageBreak/>
-        <w:t>Table of Contents</w:t>
-      </w:r>
-    </w:p>
-    <w:p>
-      <w:pPr>
-        <w:pStyle w:val="TOC1"/>
-        <w:tabs>
-          <w:tab w:val="right" w:leader="dot" w:pos="9350"/>
-        </w:tabs>
-        <w:spacing w:line="276" w:lineRule="auto"/>
-        <w:jc w:val="both"/>
-        <w:rPr>
-          <w:rFonts w:asciiTheme="minorHAnsi" w:eastAsia="SimSun" w:hAnsiTheme="minorHAnsi" w:cstheme="minorHAnsi"/>
+          <w:bCs/>
+          <w:caps w:val="0"/>
           <w:noProof/>
-          <w:sz w:val="22"/>
-          <w:szCs w:val="22"/>
-          <w:lang w:eastAsia="zh-CN"/>
-        </w:rPr>
-      </w:pPr>
-      <w:r>
-        <w:rPr>
-          <w:rFonts w:asciiTheme="minorHAnsi" w:hAnsiTheme="minorHAnsi" w:cstheme="minorHAnsi"/>
-        </w:rPr>
-        <w:fldChar w:fldCharType="begin"/>
-      </w:r>
-      <w:r>
-        <w:rPr>
-          <w:rFonts w:asciiTheme="minorHAnsi" w:hAnsiTheme="minorHAnsi" w:cstheme="minorHAnsi"/>
-        </w:rPr>
-        <w:instrText xml:space="preserve"> TOC \o "1-3" \h \z \u </w:instrText>
-      </w:r>
-      <w:r>
-        <w:rPr>
-          <w:rFonts w:asciiTheme="minorHAnsi" w:hAnsiTheme="minorHAnsi" w:cstheme="minorHAnsi"/>
-        </w:rPr>
-        <w:fldChar w:fldCharType="separate"/>
-      </w:r>
-      <w:hyperlink w:anchor="_Toc332021424" w:history="1">
-        <w:r>
-          <w:rPr>
-            <w:rStyle w:val="Hyperlink"/>
-            <w:rFonts w:asciiTheme="minorHAnsi" w:hAnsiTheme="minorHAnsi" w:cstheme="minorHAnsi"/>
-            <w:smallCaps/>
-            <w:noProof/>
-          </w:rPr>
-          <w:t>Executive Summary</w:t>
-        </w:r>
-        <w:r>
-          <w:rPr>
-            <w:rFonts w:asciiTheme="minorHAnsi" w:hAnsiTheme="minorHAnsi" w:cstheme="minorHAnsi"/>
-            <w:noProof/>
-            <w:webHidden/>
-          </w:rPr>
-          <w:tab/>
-        </w:r>
-        <w:r>
-          <w:rPr>
-            <w:rFonts w:asciiTheme="minorHAnsi" w:hAnsiTheme="minorHAnsi" w:cstheme="minorHAnsi"/>
-            <w:noProof/>
-            <w:webHidden/>
-          </w:rPr>
-          <w:fldChar w:fldCharType="begin"/>
-        </w:r>
-        <w:r>
-          <w:rPr>
-            <w:rFonts w:asciiTheme="minorHAnsi" w:hAnsiTheme="minorHAnsi" w:cstheme="minorHAnsi"/>
-            <w:noProof/>
-            <w:webHidden/>
-          </w:rPr>
-          <w:instrText xml:space="preserve"> PAGEREF _Toc332021424 \h </w:instrText>
-        </w:r>
-        <w:r>
-          <w:rPr>
-            <w:rFonts w:asciiTheme="minorHAnsi" w:hAnsiTheme="minorHAnsi" w:cstheme="minorHAnsi"/>
-            <w:noProof/>
-            <w:webHidden/>
-          </w:rPr>
-        </w:r>
-        <w:r>
-          <w:rPr>
-            <w:rFonts w:asciiTheme="minorHAnsi" w:hAnsiTheme="minorHAnsi" w:cstheme="minorHAnsi"/>
-            <w:noProof/>
-            <w:webHidden/>
-          </w:rPr>
-          <w:fldChar w:fldCharType="separate"/>
-        </w:r>
-        <w:r>
-          <w:rPr>
-            <w:rFonts w:asciiTheme="minorHAnsi" w:hAnsiTheme="minorHAnsi" w:cstheme="minorHAnsi"/>
-            <w:noProof/>
-            <w:webHidden/>
-          </w:rPr>
-          <w:t>3</w:t>
-        </w:r>
-        <w:r>
-          <w:rPr>
-            <w:rFonts w:asciiTheme="minorHAnsi" w:hAnsiTheme="minorHAnsi" w:cstheme="minorHAnsi"/>
-            <w:noProof/>
-            <w:webHidden/>
-          </w:rPr>
-          <w:fldChar w:fldCharType="end"/>
-        </w:r>
-      </w:hyperlink>
-    </w:p>
-    <w:p>
-      <w:pPr>
-        <w:pStyle w:val="TOC1"/>
-        <w:tabs>
-          <w:tab w:val="right" w:leader="dot" w:pos="9350"/>
-        </w:tabs>
-        <w:spacing w:line="276" w:lineRule="auto"/>
-        <w:jc w:val="both"/>
-        <w:rPr>
-          <w:rFonts w:asciiTheme="minorHAnsi" w:eastAsia="SimSun" w:hAnsiTheme="minorHAnsi" w:cstheme="minorHAnsi"/>
-          <w:noProof/>
-          <w:sz w:val="22"/>
-          <w:szCs w:val="22"/>
-          <w:lang w:eastAsia="zh-CN"/>
-        </w:rPr>
-      </w:pPr>
-      <w:hyperlink w:anchor="_Toc332021425" w:history="1">
-        <w:r>
-          <w:rPr>
-            <w:rStyle w:val="Hyperlink"/>
-            <w:rFonts w:asciiTheme="minorHAnsi" w:hAnsiTheme="minorHAnsi" w:cstheme="minorHAnsi"/>
-            <w:smallCaps/>
-            <w:noProof/>
-          </w:rPr>
-          <w:t>Project Purpose/Justification</w:t>
-        </w:r>
-        <w:r>
-          <w:rPr>
-            <w:rFonts w:asciiTheme="minorHAnsi" w:hAnsiTheme="minorHAnsi" w:cstheme="minorHAnsi"/>
-            <w:noProof/>
-            <w:webHidden/>
-          </w:rPr>
-          <w:tab/>
-        </w:r>
-        <w:r>
-          <w:rPr>
-            <w:rFonts w:asciiTheme="minorHAnsi" w:hAnsiTheme="minorHAnsi" w:cstheme="minorHAnsi"/>
-            <w:noProof/>
-            <w:webHidden/>
-          </w:rPr>
-          <w:fldChar w:fldCharType="begin"/>
-        </w:r>
-        <w:r>
-          <w:rPr>
-            <w:rFonts w:asciiTheme="minorHAnsi" w:hAnsiTheme="minorHAnsi" w:cstheme="minorHAnsi"/>
-            <w:noProof/>
-            <w:webHidden/>
-          </w:rPr>
-          <w:instrText xml:space="preserve"> PAGEREF _Toc332021425 \h </w:instrText>
-        </w:r>
-        <w:r>
-          <w:rPr>
-            <w:rFonts w:asciiTheme="minorHAnsi" w:hAnsiTheme="minorHAnsi" w:cstheme="minorHAnsi"/>
-            <w:noProof/>
-            <w:webHidden/>
-          </w:rPr>
-        </w:r>
-        <w:r>
-          <w:rPr>
-            <w:rFonts w:asciiTheme="minorHAnsi" w:hAnsiTheme="minorHAnsi" w:cstheme="minorHAnsi"/>
-            <w:noProof/>
-            <w:webHidden/>
-          </w:rPr>
-          <w:fldChar w:fldCharType="separate"/>
-        </w:r>
-        <w:r>
-          <w:rPr>
-            <w:rFonts w:asciiTheme="minorHAnsi" w:hAnsiTheme="minorHAnsi" w:cstheme="minorHAnsi"/>
-            <w:noProof/>
-            <w:webHidden/>
-          </w:rPr>
-          <w:t>3</w:t>
-        </w:r>
-        <w:r>
-          <w:rPr>
-            <w:rFonts w:asciiTheme="minorHAnsi" w:hAnsiTheme="minorHAnsi" w:cstheme="minorHAnsi"/>
-            <w:noProof/>
-            <w:webHidden/>
-          </w:rPr>
-          <w:fldChar w:fldCharType="end"/>
-        </w:r>
-      </w:hyperlink>
-    </w:p>
-    <w:p>
-      <w:pPr>
-        <w:pStyle w:val="TOC2"/>
-        <w:tabs>
-          <w:tab w:val="right" w:leader="dot" w:pos="9350"/>
-        </w:tabs>
-        <w:spacing w:line="276" w:lineRule="auto"/>
-        <w:jc w:val="both"/>
-        <w:rPr>
-          <w:rFonts w:asciiTheme="minorHAnsi" w:eastAsia="SimSun" w:hAnsiTheme="minorHAnsi" w:cstheme="minorHAnsi"/>
-          <w:noProof/>
-          <w:sz w:val="22"/>
-          <w:szCs w:val="22"/>
-          <w:lang w:eastAsia="zh-CN"/>
-        </w:rPr>
-      </w:pPr>
-      <w:hyperlink w:anchor="_Toc332021426" w:history="1">
-        <w:r>
-          <w:rPr>
-            <w:rStyle w:val="Hyperlink"/>
-            <w:rFonts w:asciiTheme="minorHAnsi" w:hAnsiTheme="minorHAnsi" w:cstheme="minorHAnsi"/>
-            <w:noProof/>
-          </w:rPr>
-          <w:t>Business Need/Case</w:t>
-        </w:r>
-        <w:r>
-          <w:rPr>
-            <w:rFonts w:asciiTheme="minorHAnsi" w:hAnsiTheme="minorHAnsi" w:cstheme="minorHAnsi"/>
-            <w:noProof/>
-            <w:webHidden/>
-          </w:rPr>
-          <w:tab/>
-        </w:r>
-        <w:r>
-          <w:rPr>
-            <w:rFonts w:asciiTheme="minorHAnsi" w:hAnsiTheme="minorHAnsi" w:cstheme="minorHAnsi"/>
-            <w:noProof/>
-            <w:webHidden/>
-          </w:rPr>
-          <w:fldChar w:fldCharType="begin"/>
-        </w:r>
-        <w:r>
-          <w:rPr>
-            <w:rFonts w:asciiTheme="minorHAnsi" w:hAnsiTheme="minorHAnsi" w:cstheme="minorHAnsi"/>
-            <w:noProof/>
-            <w:webHidden/>
-          </w:rPr>
-          <w:instrText xml:space="preserve"> PAGEREF _Toc332021426 \h </w:instrText>
-        </w:r>
-        <w:r>
-          <w:rPr>
-            <w:rFonts w:asciiTheme="minorHAnsi" w:hAnsiTheme="minorHAnsi" w:cstheme="minorHAnsi"/>
-            <w:noProof/>
-            <w:webHidden/>
-          </w:rPr>
-        </w:r>
-        <w:r>
-          <w:rPr>
-            <w:rFonts w:asciiTheme="minorHAnsi" w:hAnsiTheme="minorHAnsi" w:cstheme="minorHAnsi"/>
-            <w:noProof/>
-            <w:webHidden/>
-          </w:rPr>
-          <w:fldChar w:fldCharType="separate"/>
-        </w:r>
-        <w:r>
-          <w:rPr>
-            <w:rFonts w:asciiTheme="minorHAnsi" w:hAnsiTheme="minorHAnsi" w:cstheme="minorHAnsi"/>
-            <w:noProof/>
-            <w:webHidden/>
-          </w:rPr>
-          <w:t>3</w:t>
-        </w:r>
-        <w:r>
-          <w:rPr>
-            <w:rFonts w:asciiTheme="minorHAnsi" w:hAnsiTheme="minorHAnsi" w:cstheme="minorHAnsi"/>
-            <w:noProof/>
-            <w:webHidden/>
-          </w:rPr>
-          <w:fldChar w:fldCharType="end"/>
-        </w:r>
-      </w:hyperlink>
-    </w:p>
-    <w:p>
-      <w:pPr>
-        <w:pStyle w:val="TOC2"/>
-        <w:tabs>
-          <w:tab w:val="right" w:leader="dot" w:pos="9350"/>
-        </w:tabs>
-        <w:spacing w:line="276" w:lineRule="auto"/>
-        <w:jc w:val="both"/>
-        <w:rPr>
-          <w:rFonts w:asciiTheme="minorHAnsi" w:eastAsia="SimSun" w:hAnsiTheme="minorHAnsi" w:cstheme="minorHAnsi"/>
-          <w:noProof/>
-          <w:sz w:val="22"/>
-          <w:szCs w:val="22"/>
-          <w:lang w:eastAsia="zh-CN"/>
-        </w:rPr>
-      </w:pPr>
-      <w:hyperlink w:anchor="_Toc332021427" w:history="1">
-        <w:r>
-          <w:rPr>
-            <w:rStyle w:val="Hyperlink"/>
-            <w:rFonts w:asciiTheme="minorHAnsi" w:hAnsiTheme="minorHAnsi" w:cstheme="minorHAnsi"/>
-            <w:noProof/>
-          </w:rPr>
-          <w:t>Business Objectives</w:t>
-        </w:r>
-        <w:r>
-          <w:rPr>
-            <w:rFonts w:asciiTheme="minorHAnsi" w:hAnsiTheme="minorHAnsi" w:cstheme="minorHAnsi"/>
-            <w:noProof/>
-            <w:webHidden/>
-          </w:rPr>
-          <w:tab/>
-        </w:r>
-        <w:r>
-          <w:rPr>
-            <w:rFonts w:asciiTheme="minorHAnsi" w:hAnsiTheme="minorHAnsi" w:cstheme="minorHAnsi"/>
-            <w:noProof/>
-            <w:webHidden/>
-          </w:rPr>
-          <w:fldChar w:fldCharType="begin"/>
-        </w:r>
-        <w:r>
-          <w:rPr>
-            <w:rFonts w:asciiTheme="minorHAnsi" w:hAnsiTheme="minorHAnsi" w:cstheme="minorHAnsi"/>
-            <w:noProof/>
-            <w:webHidden/>
-          </w:rPr>
-          <w:instrText xml:space="preserve"> PAGEREF _Toc332021427 \h </w:instrText>
-        </w:r>
-        <w:r>
-          <w:rPr>
-            <w:rFonts w:asciiTheme="minorHAnsi" w:hAnsiTheme="minorHAnsi" w:cstheme="minorHAnsi"/>
-            <w:noProof/>
-            <w:webHidden/>
-          </w:rPr>
-        </w:r>
-        <w:r>
-          <w:rPr>
-            <w:rFonts w:asciiTheme="minorHAnsi" w:hAnsiTheme="minorHAnsi" w:cstheme="minorHAnsi"/>
-            <w:noProof/>
-            <w:webHidden/>
-          </w:rPr>
-          <w:fldChar w:fldCharType="separate"/>
-        </w:r>
-        <w:r>
-          <w:rPr>
-            <w:rFonts w:asciiTheme="minorHAnsi" w:hAnsiTheme="minorHAnsi" w:cstheme="minorHAnsi"/>
-            <w:noProof/>
-            <w:webHidden/>
-          </w:rPr>
-          <w:t>3</w:t>
-        </w:r>
-        <w:r>
-          <w:rPr>
-            <w:rFonts w:asciiTheme="minorHAnsi" w:hAnsiTheme="minorHAnsi" w:cstheme="minorHAnsi"/>
-            <w:noProof/>
-            <w:webHidden/>
-          </w:rPr>
-          <w:fldChar w:fldCharType="end"/>
-        </w:r>
-      </w:hyperlink>
-    </w:p>
-    <w:p>
-      <w:pPr>
-        <w:pStyle w:val="TOC1"/>
-        <w:tabs>
-          <w:tab w:val="right" w:leader="dot" w:pos="9350"/>
-        </w:tabs>
-        <w:spacing w:line="276" w:lineRule="auto"/>
-        <w:jc w:val="both"/>
-        <w:rPr>
-          <w:rFonts w:asciiTheme="minorHAnsi" w:eastAsia="SimSun" w:hAnsiTheme="minorHAnsi" w:cstheme="minorHAnsi"/>
-          <w:noProof/>
-          <w:sz w:val="22"/>
-          <w:szCs w:val="22"/>
-          <w:lang w:eastAsia="zh-CN"/>
-        </w:rPr>
-      </w:pPr>
-      <w:hyperlink w:anchor="_Toc332021428" w:history="1">
-        <w:r>
-          <w:rPr>
-            <w:rStyle w:val="Hyperlink"/>
-            <w:rFonts w:asciiTheme="minorHAnsi" w:hAnsiTheme="minorHAnsi" w:cstheme="minorHAnsi"/>
-            <w:smallCaps/>
-            <w:noProof/>
-          </w:rPr>
-          <w:t>Project Description</w:t>
-        </w:r>
-        <w:r>
-          <w:rPr>
-            <w:rFonts w:asciiTheme="minorHAnsi" w:hAnsiTheme="minorHAnsi" w:cstheme="minorHAnsi"/>
-            <w:noProof/>
-            <w:webHidden/>
-          </w:rPr>
-          <w:tab/>
-        </w:r>
-        <w:r>
-          <w:rPr>
-            <w:rFonts w:asciiTheme="minorHAnsi" w:hAnsiTheme="minorHAnsi" w:cstheme="minorHAnsi"/>
-            <w:noProof/>
-            <w:webHidden/>
-          </w:rPr>
-          <w:fldChar w:fldCharType="begin"/>
-        </w:r>
-        <w:r>
-          <w:rPr>
-            <w:rFonts w:asciiTheme="minorHAnsi" w:hAnsiTheme="minorHAnsi" w:cstheme="minorHAnsi"/>
-            <w:noProof/>
-            <w:webHidden/>
-          </w:rPr>
-          <w:instrText xml:space="preserve"> PAGEREF _Toc332021428 \h </w:instrText>
-        </w:r>
-        <w:r>
-          <w:rPr>
-            <w:rFonts w:asciiTheme="minorHAnsi" w:hAnsiTheme="minorHAnsi" w:cstheme="minorHAnsi"/>
-            <w:noProof/>
-            <w:webHidden/>
-          </w:rPr>
-        </w:r>
-        <w:r>
-          <w:rPr>
-            <w:rFonts w:asciiTheme="minorHAnsi" w:hAnsiTheme="minorHAnsi" w:cstheme="minorHAnsi"/>
-            <w:noProof/>
-            <w:webHidden/>
-          </w:rPr>
-          <w:fldChar w:fldCharType="separate"/>
-        </w:r>
-        <w:r>
-          <w:rPr>
-            <w:rFonts w:asciiTheme="minorHAnsi" w:hAnsiTheme="minorHAnsi" w:cstheme="minorHAnsi"/>
-            <w:noProof/>
-            <w:webHidden/>
-          </w:rPr>
-          <w:t>4</w:t>
-        </w:r>
-        <w:r>
-          <w:rPr>
-            <w:rFonts w:asciiTheme="minorHAnsi" w:hAnsiTheme="minorHAnsi" w:cstheme="minorHAnsi"/>
-            <w:noProof/>
-            <w:webHidden/>
-          </w:rPr>
-          <w:fldChar w:fldCharType="end"/>
-        </w:r>
-      </w:hyperlink>
-    </w:p>
-    <w:p>
-      <w:pPr>
-        <w:pStyle w:val="TOC2"/>
-        <w:tabs>
-          <w:tab w:val="right" w:leader="dot" w:pos="9350"/>
-        </w:tabs>
-        <w:spacing w:line="276" w:lineRule="auto"/>
-        <w:jc w:val="both"/>
-        <w:rPr>
-          <w:rFonts w:asciiTheme="minorHAnsi" w:eastAsia="SimSun" w:hAnsiTheme="minorHAnsi" w:cstheme="minorHAnsi"/>
-          <w:noProof/>
-          <w:sz w:val="22"/>
-          <w:szCs w:val="22"/>
-          <w:lang w:eastAsia="zh-CN"/>
-        </w:rPr>
-      </w:pPr>
-      <w:hyperlink w:anchor="_Toc332021429" w:history="1">
-        <w:r>
-          <w:rPr>
-            <w:rStyle w:val="Hyperlink"/>
-            <w:rFonts w:asciiTheme="minorHAnsi" w:hAnsiTheme="minorHAnsi" w:cstheme="minorHAnsi"/>
-            <w:noProof/>
-          </w:rPr>
-          <w:t>Project Objectives and Success Criteria</w:t>
-        </w:r>
-        <w:r>
-          <w:rPr>
-            <w:rFonts w:asciiTheme="minorHAnsi" w:hAnsiTheme="minorHAnsi" w:cstheme="minorHAnsi"/>
-            <w:noProof/>
-            <w:webHidden/>
-          </w:rPr>
-          <w:tab/>
-        </w:r>
-        <w:r>
-          <w:rPr>
-            <w:rFonts w:asciiTheme="minorHAnsi" w:hAnsiTheme="minorHAnsi" w:cstheme="minorHAnsi"/>
-            <w:noProof/>
-            <w:webHidden/>
-          </w:rPr>
-          <w:fldChar w:fldCharType="begin"/>
-        </w:r>
-        <w:r>
-          <w:rPr>
-            <w:rFonts w:asciiTheme="minorHAnsi" w:hAnsiTheme="minorHAnsi" w:cstheme="minorHAnsi"/>
-            <w:noProof/>
-            <w:webHidden/>
-          </w:rPr>
-          <w:instrText xml:space="preserve"> PAGEREF _Toc332021429 \h </w:instrText>
-        </w:r>
-        <w:r>
-          <w:rPr>
-            <w:rFonts w:asciiTheme="minorHAnsi" w:hAnsiTheme="minorHAnsi" w:cstheme="minorHAnsi"/>
-            <w:noProof/>
-            <w:webHidden/>
-          </w:rPr>
-        </w:r>
-        <w:r>
-          <w:rPr>
-            <w:rFonts w:asciiTheme="minorHAnsi" w:hAnsiTheme="minorHAnsi" w:cstheme="minorHAnsi"/>
-            <w:noProof/>
-            <w:webHidden/>
-          </w:rPr>
-          <w:fldChar w:fldCharType="separate"/>
-        </w:r>
-        <w:r>
-          <w:rPr>
-            <w:rFonts w:asciiTheme="minorHAnsi" w:hAnsiTheme="minorHAnsi" w:cstheme="minorHAnsi"/>
-            <w:noProof/>
-            <w:webHidden/>
-          </w:rPr>
-          <w:t>4</w:t>
-        </w:r>
-        <w:r>
-          <w:rPr>
-            <w:rFonts w:asciiTheme="minorHAnsi" w:hAnsiTheme="minorHAnsi" w:cstheme="minorHAnsi"/>
-            <w:noProof/>
-            <w:webHidden/>
-          </w:rPr>
-          <w:fldChar w:fldCharType="end"/>
-        </w:r>
-      </w:hyperlink>
-    </w:p>
-    <w:p>
-      <w:pPr>
-        <w:pStyle w:val="TOC2"/>
-        <w:tabs>
-          <w:tab w:val="right" w:leader="dot" w:pos="9350"/>
-        </w:tabs>
-        <w:spacing w:line="276" w:lineRule="auto"/>
-        <w:jc w:val="both"/>
-        <w:rPr>
-          <w:rFonts w:asciiTheme="minorHAnsi" w:eastAsia="SimSun" w:hAnsiTheme="minorHAnsi" w:cstheme="minorHAnsi"/>
-          <w:noProof/>
-          <w:sz w:val="22"/>
-          <w:szCs w:val="22"/>
-          <w:lang w:eastAsia="zh-CN"/>
-        </w:rPr>
-      </w:pPr>
-      <w:hyperlink w:anchor="_Toc332021430" w:history="1">
-        <w:r>
-          <w:rPr>
-            <w:rStyle w:val="Hyperlink"/>
-            <w:rFonts w:asciiTheme="minorHAnsi" w:hAnsiTheme="minorHAnsi" w:cstheme="minorHAnsi"/>
-            <w:noProof/>
-          </w:rPr>
-          <w:t>Requirements</w:t>
-        </w:r>
-        <w:r>
-          <w:rPr>
-            <w:rFonts w:asciiTheme="minorHAnsi" w:hAnsiTheme="minorHAnsi" w:cstheme="minorHAnsi"/>
-            <w:noProof/>
-            <w:webHidden/>
-          </w:rPr>
-          <w:tab/>
-        </w:r>
-        <w:r>
-          <w:rPr>
-            <w:rFonts w:asciiTheme="minorHAnsi" w:hAnsiTheme="minorHAnsi" w:cstheme="minorHAnsi"/>
-            <w:noProof/>
-            <w:webHidden/>
-          </w:rPr>
-          <w:fldChar w:fldCharType="begin"/>
-        </w:r>
-        <w:r>
-          <w:rPr>
-            <w:rFonts w:asciiTheme="minorHAnsi" w:hAnsiTheme="minorHAnsi" w:cstheme="minorHAnsi"/>
-            <w:noProof/>
-            <w:webHidden/>
-          </w:rPr>
-          <w:instrText xml:space="preserve"> PAGEREF _Toc332021430 \h </w:instrText>
-        </w:r>
-        <w:r>
-          <w:rPr>
-            <w:rFonts w:asciiTheme="minorHAnsi" w:hAnsiTheme="minorHAnsi" w:cstheme="minorHAnsi"/>
-            <w:noProof/>
-            <w:webHidden/>
-          </w:rPr>
-        </w:r>
-        <w:r>
-          <w:rPr>
-            <w:rFonts w:asciiTheme="minorHAnsi" w:hAnsiTheme="minorHAnsi" w:cstheme="minorHAnsi"/>
-            <w:noProof/>
-            <w:webHidden/>
-          </w:rPr>
-          <w:fldChar w:fldCharType="separate"/>
-        </w:r>
-        <w:r>
-          <w:rPr>
-            <w:rFonts w:asciiTheme="minorHAnsi" w:hAnsiTheme="minorHAnsi" w:cstheme="minorHAnsi"/>
-            <w:noProof/>
-            <w:webHidden/>
-          </w:rPr>
-          <w:t>4</w:t>
-        </w:r>
-        <w:r>
-          <w:rPr>
-            <w:rFonts w:asciiTheme="minorHAnsi" w:hAnsiTheme="minorHAnsi" w:cstheme="minorHAnsi"/>
-            <w:noProof/>
-            <w:webHidden/>
-          </w:rPr>
-          <w:fldChar w:fldCharType="end"/>
-        </w:r>
-      </w:hyperlink>
-    </w:p>
-    <w:p>
-      <w:pPr>
-        <w:pStyle w:val="TOC2"/>
-        <w:tabs>
-          <w:tab w:val="right" w:leader="dot" w:pos="9350"/>
-        </w:tabs>
-        <w:spacing w:line="276" w:lineRule="auto"/>
-        <w:jc w:val="both"/>
-        <w:rPr>
-          <w:rFonts w:asciiTheme="minorHAnsi" w:eastAsia="SimSun" w:hAnsiTheme="minorHAnsi" w:cstheme="minorHAnsi"/>
-          <w:noProof/>
-          <w:sz w:val="22"/>
-          <w:szCs w:val="22"/>
-          <w:lang w:eastAsia="zh-CN"/>
-        </w:rPr>
-      </w:pPr>
-      <w:hyperlink w:anchor="_Toc332021431" w:history="1">
-        <w:r>
-          <w:rPr>
-            <w:rStyle w:val="Hyperlink"/>
-            <w:rFonts w:asciiTheme="minorHAnsi" w:hAnsiTheme="minorHAnsi" w:cstheme="minorHAnsi"/>
-            <w:noProof/>
-          </w:rPr>
-          <w:t>Constraints</w:t>
-        </w:r>
-        <w:r>
-          <w:rPr>
-            <w:rFonts w:asciiTheme="minorHAnsi" w:hAnsiTheme="minorHAnsi" w:cstheme="minorHAnsi"/>
-            <w:noProof/>
-            <w:webHidden/>
-          </w:rPr>
-          <w:tab/>
-        </w:r>
-        <w:r>
-          <w:rPr>
-            <w:rFonts w:asciiTheme="minorHAnsi" w:hAnsiTheme="minorHAnsi" w:cstheme="minorHAnsi"/>
-            <w:noProof/>
-            <w:webHidden/>
-          </w:rPr>
-          <w:fldChar w:fldCharType="begin"/>
-        </w:r>
-        <w:r>
-          <w:rPr>
-            <w:rFonts w:asciiTheme="minorHAnsi" w:hAnsiTheme="minorHAnsi" w:cstheme="minorHAnsi"/>
-            <w:noProof/>
-            <w:webHidden/>
-          </w:rPr>
-          <w:instrText xml:space="preserve"> PAGEREF _Toc332021431 \h </w:instrText>
-        </w:r>
-        <w:r>
-          <w:rPr>
-            <w:rFonts w:asciiTheme="minorHAnsi" w:hAnsiTheme="minorHAnsi" w:cstheme="minorHAnsi"/>
-            <w:noProof/>
-            <w:webHidden/>
-          </w:rPr>
-        </w:r>
-        <w:r>
-          <w:rPr>
-            <w:rFonts w:asciiTheme="minorHAnsi" w:hAnsiTheme="minorHAnsi" w:cstheme="minorHAnsi"/>
-            <w:noProof/>
-            <w:webHidden/>
-          </w:rPr>
-          <w:fldChar w:fldCharType="separate"/>
-        </w:r>
-        <w:r>
-          <w:rPr>
-            <w:rFonts w:asciiTheme="minorHAnsi" w:hAnsiTheme="minorHAnsi" w:cstheme="minorHAnsi"/>
-            <w:noProof/>
-            <w:webHidden/>
-          </w:rPr>
-          <w:t>5</w:t>
-        </w:r>
-        <w:r>
-          <w:rPr>
-            <w:rFonts w:asciiTheme="minorHAnsi" w:hAnsiTheme="minorHAnsi" w:cstheme="minorHAnsi"/>
-            <w:noProof/>
-            <w:webHidden/>
-          </w:rPr>
-          <w:fldChar w:fldCharType="end"/>
-        </w:r>
-      </w:hyperlink>
-    </w:p>
-    <w:p>
-      <w:pPr>
-        <w:pStyle w:val="TOC2"/>
-        <w:tabs>
-          <w:tab w:val="right" w:leader="dot" w:pos="9350"/>
-        </w:tabs>
-        <w:spacing w:line="276" w:lineRule="auto"/>
-        <w:jc w:val="both"/>
-        <w:rPr>
-          <w:rFonts w:asciiTheme="minorHAnsi" w:eastAsia="SimSun" w:hAnsiTheme="minorHAnsi" w:cstheme="minorHAnsi"/>
-          <w:noProof/>
-          <w:sz w:val="22"/>
-          <w:szCs w:val="22"/>
-          <w:lang w:eastAsia="zh-CN"/>
-        </w:rPr>
-      </w:pPr>
-      <w:hyperlink w:anchor="_Toc332021432" w:history="1">
-        <w:r>
-          <w:rPr>
-            <w:rStyle w:val="Hyperlink"/>
-            <w:rFonts w:asciiTheme="minorHAnsi" w:hAnsiTheme="minorHAnsi" w:cstheme="minorHAnsi"/>
-            <w:noProof/>
-          </w:rPr>
-          <w:t>Assumptions</w:t>
-        </w:r>
-        <w:r>
-          <w:rPr>
-            <w:rFonts w:asciiTheme="minorHAnsi" w:hAnsiTheme="minorHAnsi" w:cstheme="minorHAnsi"/>
-            <w:noProof/>
-            <w:webHidden/>
-          </w:rPr>
-          <w:tab/>
-        </w:r>
-        <w:r>
-          <w:rPr>
-            <w:rFonts w:asciiTheme="minorHAnsi" w:hAnsiTheme="minorHAnsi" w:cstheme="minorHAnsi"/>
-            <w:noProof/>
-            <w:webHidden/>
-          </w:rPr>
-          <w:fldChar w:fldCharType="begin"/>
-        </w:r>
-        <w:r>
-          <w:rPr>
-            <w:rFonts w:asciiTheme="minorHAnsi" w:hAnsiTheme="minorHAnsi" w:cstheme="minorHAnsi"/>
-            <w:noProof/>
-            <w:webHidden/>
-          </w:rPr>
-          <w:instrText xml:space="preserve"> PAGEREF _Toc332021432 \h </w:instrText>
-        </w:r>
-        <w:r>
-          <w:rPr>
-            <w:rFonts w:asciiTheme="minorHAnsi" w:hAnsiTheme="minorHAnsi" w:cstheme="minorHAnsi"/>
-            <w:noProof/>
-            <w:webHidden/>
-          </w:rPr>
-        </w:r>
-        <w:r>
-          <w:rPr>
-            <w:rFonts w:asciiTheme="minorHAnsi" w:hAnsiTheme="minorHAnsi" w:cstheme="minorHAnsi"/>
-            <w:noProof/>
-            <w:webHidden/>
-          </w:rPr>
-          <w:fldChar w:fldCharType="separate"/>
-        </w:r>
-        <w:r>
-          <w:rPr>
-            <w:rFonts w:asciiTheme="minorHAnsi" w:hAnsiTheme="minorHAnsi" w:cstheme="minorHAnsi"/>
-            <w:noProof/>
-            <w:webHidden/>
-          </w:rPr>
-          <w:t>5</w:t>
-        </w:r>
-        <w:r>
-          <w:rPr>
-            <w:rFonts w:asciiTheme="minorHAnsi" w:hAnsiTheme="minorHAnsi" w:cstheme="minorHAnsi"/>
-            <w:noProof/>
-            <w:webHidden/>
-          </w:rPr>
-          <w:fldChar w:fldCharType="end"/>
-        </w:r>
-      </w:hyperlink>
-    </w:p>
-    <w:p>
-      <w:pPr>
-        <w:pStyle w:val="TOC2"/>
-        <w:tabs>
-          <w:tab w:val="right" w:leader="dot" w:pos="9350"/>
-        </w:tabs>
-        <w:spacing w:line="276" w:lineRule="auto"/>
-        <w:jc w:val="both"/>
-        <w:rPr>
-          <w:rFonts w:asciiTheme="minorHAnsi" w:eastAsia="SimSun" w:hAnsiTheme="minorHAnsi" w:cstheme="minorHAnsi"/>
-          <w:noProof/>
-          <w:sz w:val="22"/>
-          <w:szCs w:val="22"/>
-          <w:lang w:eastAsia="zh-CN"/>
-        </w:rPr>
-      </w:pPr>
-      <w:hyperlink w:anchor="_Toc332021433" w:history="1">
-        <w:r>
-          <w:rPr>
-            <w:rStyle w:val="Hyperlink"/>
-            <w:rFonts w:asciiTheme="minorHAnsi" w:hAnsiTheme="minorHAnsi" w:cstheme="minorHAnsi"/>
-            <w:noProof/>
-          </w:rPr>
-          <w:t>Preliminary Scope Statement</w:t>
-        </w:r>
-        <w:r>
-          <w:rPr>
-            <w:rFonts w:asciiTheme="minorHAnsi" w:hAnsiTheme="minorHAnsi" w:cstheme="minorHAnsi"/>
-            <w:noProof/>
-            <w:webHidden/>
-          </w:rPr>
-          <w:tab/>
-        </w:r>
-        <w:r>
-          <w:rPr>
-            <w:rFonts w:asciiTheme="minorHAnsi" w:hAnsiTheme="minorHAnsi" w:cstheme="minorHAnsi"/>
-            <w:noProof/>
-            <w:webHidden/>
-          </w:rPr>
-          <w:fldChar w:fldCharType="begin"/>
-        </w:r>
-        <w:r>
-          <w:rPr>
-            <w:rFonts w:asciiTheme="minorHAnsi" w:hAnsiTheme="minorHAnsi" w:cstheme="minorHAnsi"/>
-            <w:noProof/>
-            <w:webHidden/>
-          </w:rPr>
-          <w:instrText xml:space="preserve"> PAGEREF _Toc332021433 \h </w:instrText>
-        </w:r>
-        <w:r>
-          <w:rPr>
-            <w:rFonts w:asciiTheme="minorHAnsi" w:hAnsiTheme="minorHAnsi" w:cstheme="minorHAnsi"/>
-            <w:noProof/>
-            <w:webHidden/>
-          </w:rPr>
-        </w:r>
-        <w:r>
-          <w:rPr>
-            <w:rFonts w:asciiTheme="minorHAnsi" w:hAnsiTheme="minorHAnsi" w:cstheme="minorHAnsi"/>
-            <w:noProof/>
-            <w:webHidden/>
-          </w:rPr>
-          <w:fldChar w:fldCharType="separate"/>
-        </w:r>
-        <w:r>
-          <w:rPr>
-            <w:rFonts w:asciiTheme="minorHAnsi" w:hAnsiTheme="minorHAnsi" w:cstheme="minorHAnsi"/>
-            <w:noProof/>
-            <w:webHidden/>
-          </w:rPr>
-          <w:t>5</w:t>
-        </w:r>
-        <w:r>
-          <w:rPr>
-            <w:rFonts w:asciiTheme="minorHAnsi" w:hAnsiTheme="minorHAnsi" w:cstheme="minorHAnsi"/>
-            <w:noProof/>
-            <w:webHidden/>
-          </w:rPr>
-          <w:fldChar w:fldCharType="end"/>
-        </w:r>
-      </w:hyperlink>
-    </w:p>
-    <w:p>
-      <w:pPr>
-        <w:pStyle w:val="TOC1"/>
-        <w:tabs>
-          <w:tab w:val="right" w:leader="dot" w:pos="9350"/>
-        </w:tabs>
-        <w:spacing w:line="276" w:lineRule="auto"/>
-        <w:jc w:val="both"/>
-        <w:rPr>
-          <w:rFonts w:asciiTheme="minorHAnsi" w:eastAsia="SimSun" w:hAnsiTheme="minorHAnsi" w:cstheme="minorHAnsi"/>
-          <w:noProof/>
-          <w:sz w:val="22"/>
-          <w:szCs w:val="22"/>
-          <w:lang w:eastAsia="zh-CN"/>
-        </w:rPr>
-      </w:pPr>
-      <w:hyperlink w:anchor="_Toc332021434" w:history="1">
-        <w:r>
-          <w:rPr>
-            <w:rStyle w:val="Hyperlink"/>
-            <w:rFonts w:asciiTheme="minorHAnsi" w:hAnsiTheme="minorHAnsi" w:cstheme="minorHAnsi"/>
-            <w:smallCaps/>
-            <w:noProof/>
-          </w:rPr>
-          <w:t>Risks</w:t>
-        </w:r>
-        <w:r>
-          <w:rPr>
-            <w:rFonts w:asciiTheme="minorHAnsi" w:hAnsiTheme="minorHAnsi" w:cstheme="minorHAnsi"/>
-            <w:noProof/>
-            <w:webHidden/>
-          </w:rPr>
-          <w:tab/>
-        </w:r>
-        <w:r>
-          <w:rPr>
-            <w:rFonts w:asciiTheme="minorHAnsi" w:hAnsiTheme="minorHAnsi" w:cstheme="minorHAnsi"/>
-            <w:noProof/>
-            <w:webHidden/>
-          </w:rPr>
-          <w:fldChar w:fldCharType="begin"/>
-        </w:r>
-        <w:r>
-          <w:rPr>
-            <w:rFonts w:asciiTheme="minorHAnsi" w:hAnsiTheme="minorHAnsi" w:cstheme="minorHAnsi"/>
-            <w:noProof/>
-            <w:webHidden/>
-          </w:rPr>
-          <w:instrText xml:space="preserve"> PAGEREF _Toc332021434 \h </w:instrText>
-        </w:r>
-        <w:r>
-          <w:rPr>
-            <w:rFonts w:asciiTheme="minorHAnsi" w:hAnsiTheme="minorHAnsi" w:cstheme="minorHAnsi"/>
-            <w:noProof/>
-            <w:webHidden/>
-          </w:rPr>
-        </w:r>
-        <w:r>
-          <w:rPr>
-            <w:rFonts w:asciiTheme="minorHAnsi" w:hAnsiTheme="minorHAnsi" w:cstheme="minorHAnsi"/>
-            <w:noProof/>
-            <w:webHidden/>
-          </w:rPr>
-          <w:fldChar w:fldCharType="separate"/>
-        </w:r>
-        <w:r>
-          <w:rPr>
-            <w:rFonts w:asciiTheme="minorHAnsi" w:hAnsiTheme="minorHAnsi" w:cstheme="minorHAnsi"/>
-            <w:noProof/>
-            <w:webHidden/>
-          </w:rPr>
-          <w:t>6</w:t>
-        </w:r>
-        <w:r>
-          <w:rPr>
-            <w:rFonts w:asciiTheme="minorHAnsi" w:hAnsiTheme="minorHAnsi" w:cstheme="minorHAnsi"/>
-            <w:noProof/>
-            <w:webHidden/>
-          </w:rPr>
-          <w:fldChar w:fldCharType="end"/>
-        </w:r>
-      </w:hyperlink>
-    </w:p>
-    <w:p>
-      <w:pPr>
-        <w:pStyle w:val="TOC1"/>
-        <w:tabs>
-          <w:tab w:val="right" w:leader="dot" w:pos="9350"/>
-        </w:tabs>
-        <w:spacing w:line="276" w:lineRule="auto"/>
-        <w:jc w:val="both"/>
-        <w:rPr>
-          <w:rFonts w:asciiTheme="minorHAnsi" w:eastAsia="SimSun" w:hAnsiTheme="minorHAnsi" w:cstheme="minorHAnsi"/>
-          <w:noProof/>
-          <w:sz w:val="22"/>
-          <w:szCs w:val="22"/>
-          <w:lang w:eastAsia="zh-CN"/>
-        </w:rPr>
-      </w:pPr>
-      <w:hyperlink w:anchor="_Toc332021435" w:history="1">
-        <w:r>
-          <w:rPr>
-            <w:rStyle w:val="Hyperlink"/>
-            <w:rFonts w:asciiTheme="minorHAnsi" w:hAnsiTheme="minorHAnsi" w:cstheme="minorHAnsi"/>
-            <w:smallCaps/>
-            <w:noProof/>
-          </w:rPr>
-          <w:t>Project Deliverables</w:t>
-        </w:r>
-        <w:r>
-          <w:rPr>
-            <w:rFonts w:asciiTheme="minorHAnsi" w:hAnsiTheme="minorHAnsi" w:cstheme="minorHAnsi"/>
-            <w:noProof/>
-            <w:webHidden/>
-          </w:rPr>
-          <w:tab/>
-        </w:r>
-        <w:r>
-          <w:rPr>
-            <w:rFonts w:asciiTheme="minorHAnsi" w:hAnsiTheme="minorHAnsi" w:cstheme="minorHAnsi"/>
-            <w:noProof/>
-            <w:webHidden/>
-          </w:rPr>
-          <w:fldChar w:fldCharType="begin"/>
-        </w:r>
-        <w:r>
-          <w:rPr>
-            <w:rFonts w:asciiTheme="minorHAnsi" w:hAnsiTheme="minorHAnsi" w:cstheme="minorHAnsi"/>
-            <w:noProof/>
-            <w:webHidden/>
-          </w:rPr>
-          <w:instrText xml:space="preserve"> PAGEREF _Toc332021435 \h </w:instrText>
-        </w:r>
-        <w:r>
-          <w:rPr>
-            <w:rFonts w:asciiTheme="minorHAnsi" w:hAnsiTheme="minorHAnsi" w:cstheme="minorHAnsi"/>
-            <w:noProof/>
-            <w:webHidden/>
-          </w:rPr>
-        </w:r>
-        <w:r>
-          <w:rPr>
-            <w:rFonts w:asciiTheme="minorHAnsi" w:hAnsiTheme="minorHAnsi" w:cstheme="minorHAnsi"/>
-            <w:noProof/>
-            <w:webHidden/>
-          </w:rPr>
-          <w:fldChar w:fldCharType="separate"/>
-        </w:r>
-        <w:r>
-          <w:rPr>
-            <w:rFonts w:asciiTheme="minorHAnsi" w:hAnsiTheme="minorHAnsi" w:cstheme="minorHAnsi"/>
-            <w:noProof/>
-            <w:webHidden/>
-          </w:rPr>
-          <w:t>6</w:t>
-        </w:r>
-        <w:r>
-          <w:rPr>
-            <w:rFonts w:asciiTheme="minorHAnsi" w:hAnsiTheme="minorHAnsi" w:cstheme="minorHAnsi"/>
-            <w:noProof/>
-            <w:webHidden/>
-          </w:rPr>
-          <w:fldChar w:fldCharType="end"/>
-        </w:r>
-      </w:hyperlink>
-    </w:p>
-    <w:p>
-      <w:pPr>
-        <w:pStyle w:val="TOC1"/>
-        <w:tabs>
-          <w:tab w:val="right" w:leader="dot" w:pos="9350"/>
-        </w:tabs>
-        <w:spacing w:line="276" w:lineRule="auto"/>
-        <w:jc w:val="both"/>
-        <w:rPr>
-          <w:rFonts w:asciiTheme="minorHAnsi" w:eastAsia="SimSun" w:hAnsiTheme="minorHAnsi" w:cstheme="minorHAnsi"/>
-          <w:noProof/>
-          <w:sz w:val="22"/>
-          <w:szCs w:val="22"/>
-          <w:lang w:eastAsia="zh-CN"/>
-        </w:rPr>
-      </w:pPr>
-      <w:hyperlink w:anchor="_Toc332021436" w:history="1">
-        <w:r>
-          <w:rPr>
-            <w:rStyle w:val="Hyperlink"/>
-            <w:rFonts w:asciiTheme="minorHAnsi" w:hAnsiTheme="minorHAnsi" w:cstheme="minorHAnsi"/>
-            <w:smallCaps/>
-            <w:noProof/>
-          </w:rPr>
-          <w:t>Summary Milestone Schedule</w:t>
-        </w:r>
-        <w:r>
-          <w:rPr>
-            <w:rFonts w:asciiTheme="minorHAnsi" w:hAnsiTheme="minorHAnsi" w:cstheme="minorHAnsi"/>
-            <w:noProof/>
-            <w:webHidden/>
-          </w:rPr>
-          <w:tab/>
-        </w:r>
-        <w:r>
-          <w:rPr>
-            <w:rFonts w:asciiTheme="minorHAnsi" w:hAnsiTheme="minorHAnsi" w:cstheme="minorHAnsi"/>
-            <w:noProof/>
-            <w:webHidden/>
-          </w:rPr>
-          <w:fldChar w:fldCharType="begin"/>
-        </w:r>
-        <w:r>
-          <w:rPr>
-            <w:rFonts w:asciiTheme="minorHAnsi" w:hAnsiTheme="minorHAnsi" w:cstheme="minorHAnsi"/>
-            <w:noProof/>
-            <w:webHidden/>
-          </w:rPr>
-          <w:instrText xml:space="preserve"> PAGEREF _Toc332021436 \h </w:instrText>
-        </w:r>
-        <w:r>
-          <w:rPr>
-            <w:rFonts w:asciiTheme="minorHAnsi" w:hAnsiTheme="minorHAnsi" w:cstheme="minorHAnsi"/>
-            <w:noProof/>
-            <w:webHidden/>
-          </w:rPr>
-        </w:r>
-        <w:r>
-          <w:rPr>
-            <w:rFonts w:asciiTheme="minorHAnsi" w:hAnsiTheme="minorHAnsi" w:cstheme="minorHAnsi"/>
-            <w:noProof/>
-            <w:webHidden/>
-          </w:rPr>
-          <w:fldChar w:fldCharType="separate"/>
-        </w:r>
-        <w:r>
-          <w:rPr>
-            <w:rFonts w:asciiTheme="minorHAnsi" w:hAnsiTheme="minorHAnsi" w:cstheme="minorHAnsi"/>
-            <w:noProof/>
-            <w:webHidden/>
-          </w:rPr>
-          <w:t>6</w:t>
-        </w:r>
-        <w:r>
-          <w:rPr>
-            <w:rFonts w:asciiTheme="minorHAnsi" w:hAnsiTheme="minorHAnsi" w:cstheme="minorHAnsi"/>
-            <w:noProof/>
-            <w:webHidden/>
-          </w:rPr>
-          <w:fldChar w:fldCharType="end"/>
-        </w:r>
-      </w:hyperlink>
-    </w:p>
-    <w:p>
-      <w:pPr>
-        <w:pStyle w:val="TOC1"/>
-        <w:tabs>
-          <w:tab w:val="right" w:leader="dot" w:pos="9350"/>
-        </w:tabs>
-        <w:spacing w:line="276" w:lineRule="auto"/>
-        <w:jc w:val="both"/>
-        <w:rPr>
-          <w:rFonts w:asciiTheme="minorHAnsi" w:eastAsia="SimSun" w:hAnsiTheme="minorHAnsi" w:cstheme="minorHAnsi"/>
-          <w:noProof/>
-          <w:sz w:val="22"/>
-          <w:szCs w:val="22"/>
-          <w:lang w:eastAsia="zh-CN"/>
-        </w:rPr>
-      </w:pPr>
-      <w:hyperlink w:anchor="_Toc332021437" w:history="1">
-        <w:r>
-          <w:rPr>
-            <w:rStyle w:val="Hyperlink"/>
-            <w:rFonts w:asciiTheme="minorHAnsi" w:hAnsiTheme="minorHAnsi" w:cstheme="minorHAnsi"/>
-            <w:smallCaps/>
-            <w:noProof/>
-          </w:rPr>
-          <w:t>Summary Budget</w:t>
-        </w:r>
-        <w:r>
-          <w:rPr>
-            <w:rFonts w:asciiTheme="minorHAnsi" w:hAnsiTheme="minorHAnsi" w:cstheme="minorHAnsi"/>
-            <w:noProof/>
-            <w:webHidden/>
-          </w:rPr>
-          <w:tab/>
-        </w:r>
-        <w:r>
-          <w:rPr>
-            <w:rFonts w:asciiTheme="minorHAnsi" w:hAnsiTheme="minorHAnsi" w:cstheme="minorHAnsi"/>
-            <w:noProof/>
-            <w:webHidden/>
-          </w:rPr>
-          <w:fldChar w:fldCharType="begin"/>
-        </w:r>
-        <w:r>
-          <w:rPr>
-            <w:rFonts w:asciiTheme="minorHAnsi" w:hAnsiTheme="minorHAnsi" w:cstheme="minorHAnsi"/>
-            <w:noProof/>
-            <w:webHidden/>
-          </w:rPr>
-          <w:instrText xml:space="preserve"> PAGEREF _Toc332021437 \h </w:instrText>
-        </w:r>
-        <w:r>
-          <w:rPr>
-            <w:rFonts w:asciiTheme="minorHAnsi" w:hAnsiTheme="minorHAnsi" w:cstheme="minorHAnsi"/>
-            <w:noProof/>
-            <w:webHidden/>
-          </w:rPr>
-        </w:r>
-        <w:r>
-          <w:rPr>
-            <w:rFonts w:asciiTheme="minorHAnsi" w:hAnsiTheme="minorHAnsi" w:cstheme="minorHAnsi"/>
-            <w:noProof/>
-            <w:webHidden/>
-          </w:rPr>
-          <w:fldChar w:fldCharType="separate"/>
-        </w:r>
-        <w:r>
-          <w:rPr>
-            <w:rFonts w:asciiTheme="minorHAnsi" w:hAnsiTheme="minorHAnsi" w:cstheme="minorHAnsi"/>
-            <w:noProof/>
-            <w:webHidden/>
-          </w:rPr>
-          <w:t>7</w:t>
-        </w:r>
-        <w:r>
-          <w:rPr>
-            <w:rFonts w:asciiTheme="minorHAnsi" w:hAnsiTheme="minorHAnsi" w:cstheme="minorHAnsi"/>
-            <w:noProof/>
-            <w:webHidden/>
-          </w:rPr>
-          <w:fldChar w:fldCharType="end"/>
-        </w:r>
-      </w:hyperlink>
-    </w:p>
-    <w:p>
-      <w:pPr>
-        <w:pStyle w:val="TOC1"/>
-        <w:tabs>
-          <w:tab w:val="right" w:leader="dot" w:pos="9350"/>
-        </w:tabs>
-        <w:spacing w:line="276" w:lineRule="auto"/>
-        <w:jc w:val="both"/>
-        <w:rPr>
-          <w:rFonts w:asciiTheme="minorHAnsi" w:eastAsia="SimSun" w:hAnsiTheme="minorHAnsi" w:cstheme="minorHAnsi"/>
-          <w:noProof/>
-          <w:sz w:val="22"/>
-          <w:szCs w:val="22"/>
-          <w:lang w:eastAsia="zh-CN"/>
-        </w:rPr>
-      </w:pPr>
-      <w:hyperlink w:anchor="_Toc332021438" w:history="1">
-        <w:r>
-          <w:rPr>
-            <w:rStyle w:val="Hyperlink"/>
-            <w:rFonts w:asciiTheme="minorHAnsi" w:hAnsiTheme="minorHAnsi" w:cstheme="minorHAnsi"/>
-            <w:smallCaps/>
-            <w:noProof/>
-          </w:rPr>
-          <w:t>Project Approval Requirements</w:t>
-        </w:r>
-        <w:r>
-          <w:rPr>
-            <w:rFonts w:asciiTheme="minorHAnsi" w:hAnsiTheme="minorHAnsi" w:cstheme="minorHAnsi"/>
-            <w:noProof/>
-            <w:webHidden/>
-          </w:rPr>
-          <w:tab/>
-        </w:r>
-        <w:r>
-          <w:rPr>
-            <w:rFonts w:asciiTheme="minorHAnsi" w:hAnsiTheme="minorHAnsi" w:cstheme="minorHAnsi"/>
-            <w:noProof/>
-            <w:webHidden/>
-          </w:rPr>
-          <w:fldChar w:fldCharType="begin"/>
-        </w:r>
-        <w:r>
-          <w:rPr>
-            <w:rFonts w:asciiTheme="minorHAnsi" w:hAnsiTheme="minorHAnsi" w:cstheme="minorHAnsi"/>
-            <w:noProof/>
-            <w:webHidden/>
-          </w:rPr>
-          <w:instrText xml:space="preserve"> PAGEREF _Toc332021438 \h </w:instrText>
-        </w:r>
-        <w:r>
-          <w:rPr>
-            <w:rFonts w:asciiTheme="minorHAnsi" w:hAnsiTheme="minorHAnsi" w:cstheme="minorHAnsi"/>
-            <w:noProof/>
-            <w:webHidden/>
-          </w:rPr>
-        </w:r>
-        <w:r>
-          <w:rPr>
-            <w:rFonts w:asciiTheme="minorHAnsi" w:hAnsiTheme="minorHAnsi" w:cstheme="minorHAnsi"/>
-            <w:noProof/>
-            <w:webHidden/>
-          </w:rPr>
-          <w:fldChar w:fldCharType="separate"/>
-        </w:r>
-        <w:r>
-          <w:rPr>
-            <w:rFonts w:asciiTheme="minorHAnsi" w:hAnsiTheme="minorHAnsi" w:cstheme="minorHAnsi"/>
-            <w:noProof/>
-            <w:webHidden/>
-          </w:rPr>
-          <w:t>8</w:t>
-        </w:r>
-        <w:r>
-          <w:rPr>
-            <w:rFonts w:asciiTheme="minorHAnsi" w:hAnsiTheme="minorHAnsi" w:cstheme="minorHAnsi"/>
-            <w:noProof/>
-            <w:webHidden/>
-          </w:rPr>
-          <w:fldChar w:fldCharType="end"/>
-        </w:r>
-      </w:hyperlink>
-    </w:p>
-    <w:p>
-      <w:pPr>
-        <w:pStyle w:val="TOC1"/>
-        <w:tabs>
-          <w:tab w:val="right" w:leader="dot" w:pos="9350"/>
-        </w:tabs>
-        <w:spacing w:line="276" w:lineRule="auto"/>
-        <w:jc w:val="both"/>
-        <w:rPr>
-          <w:rFonts w:asciiTheme="minorHAnsi" w:eastAsia="SimSun" w:hAnsiTheme="minorHAnsi" w:cstheme="minorHAnsi"/>
-          <w:noProof/>
-          <w:sz w:val="22"/>
-          <w:szCs w:val="22"/>
-          <w:lang w:eastAsia="zh-CN"/>
-        </w:rPr>
-      </w:pPr>
-      <w:hyperlink w:anchor="_Toc332021439" w:history="1">
-        <w:r>
-          <w:rPr>
-            <w:rStyle w:val="Hyperlink"/>
-            <w:rFonts w:asciiTheme="minorHAnsi" w:hAnsiTheme="minorHAnsi" w:cstheme="minorHAnsi"/>
-            <w:smallCaps/>
-            <w:noProof/>
-          </w:rPr>
-          <w:t>Project Manager</w:t>
-        </w:r>
-        <w:r>
-          <w:rPr>
-            <w:rFonts w:asciiTheme="minorHAnsi" w:hAnsiTheme="minorHAnsi" w:cstheme="minorHAnsi"/>
-            <w:noProof/>
-            <w:webHidden/>
-          </w:rPr>
-          <w:tab/>
-        </w:r>
-        <w:r>
-          <w:rPr>
-            <w:rFonts w:asciiTheme="minorHAnsi" w:hAnsiTheme="minorHAnsi" w:cstheme="minorHAnsi"/>
-            <w:noProof/>
-            <w:webHidden/>
-          </w:rPr>
-          <w:fldChar w:fldCharType="begin"/>
-        </w:r>
-        <w:r>
-          <w:rPr>
-            <w:rFonts w:asciiTheme="minorHAnsi" w:hAnsiTheme="minorHAnsi" w:cstheme="minorHAnsi"/>
-            <w:noProof/>
-            <w:webHidden/>
-          </w:rPr>
-          <w:instrText xml:space="preserve"> PAGEREF _Toc332021439 \h </w:instrText>
-        </w:r>
-        <w:r>
-          <w:rPr>
-            <w:rFonts w:asciiTheme="minorHAnsi" w:hAnsiTheme="minorHAnsi" w:cstheme="minorHAnsi"/>
-            <w:noProof/>
-            <w:webHidden/>
-          </w:rPr>
-        </w:r>
-        <w:r>
-          <w:rPr>
-            <w:rFonts w:asciiTheme="minorHAnsi" w:hAnsiTheme="minorHAnsi" w:cstheme="minorHAnsi"/>
-            <w:noProof/>
-            <w:webHidden/>
-          </w:rPr>
-          <w:fldChar w:fldCharType="separate"/>
-        </w:r>
-        <w:r>
-          <w:rPr>
-            <w:rFonts w:asciiTheme="minorHAnsi" w:hAnsiTheme="minorHAnsi" w:cstheme="minorHAnsi"/>
-            <w:noProof/>
-            <w:webHidden/>
-          </w:rPr>
-          <w:t>8</w:t>
-        </w:r>
-        <w:r>
-          <w:rPr>
-            <w:rFonts w:asciiTheme="minorHAnsi" w:hAnsiTheme="minorHAnsi" w:cstheme="minorHAnsi"/>
-            <w:noProof/>
-            <w:webHidden/>
-          </w:rPr>
-          <w:fldChar w:fldCharType="end"/>
-        </w:r>
-      </w:hyperlink>
-    </w:p>
-    <w:p>
-      <w:pPr>
-        <w:pStyle w:val="TOC1"/>
-        <w:tabs>
-          <w:tab w:val="right" w:leader="dot" w:pos="9350"/>
-        </w:tabs>
-        <w:spacing w:line="276" w:lineRule="auto"/>
-        <w:jc w:val="both"/>
-        <w:rPr>
-          <w:rFonts w:asciiTheme="minorHAnsi" w:eastAsia="SimSun" w:hAnsiTheme="minorHAnsi" w:cstheme="minorHAnsi"/>
-          <w:noProof/>
-          <w:sz w:val="22"/>
-          <w:szCs w:val="22"/>
-          <w:lang w:eastAsia="zh-CN"/>
-        </w:rPr>
-      </w:pPr>
-      <w:hyperlink w:anchor="_Toc332021440" w:history="1">
-        <w:r>
-          <w:rPr>
-            <w:rStyle w:val="Hyperlink"/>
-            <w:rFonts w:asciiTheme="minorHAnsi" w:hAnsiTheme="minorHAnsi" w:cstheme="minorHAnsi"/>
-            <w:smallCaps/>
-            <w:noProof/>
-          </w:rPr>
-          <w:t>Authorization</w:t>
-        </w:r>
-        <w:r>
-          <w:rPr>
-            <w:rFonts w:asciiTheme="minorHAnsi" w:hAnsiTheme="minorHAnsi" w:cstheme="minorHAnsi"/>
-            <w:noProof/>
-            <w:webHidden/>
-          </w:rPr>
-          <w:tab/>
-        </w:r>
-        <w:r>
-          <w:rPr>
-            <w:rFonts w:asciiTheme="minorHAnsi" w:hAnsiTheme="minorHAnsi" w:cstheme="minorHAnsi"/>
-            <w:noProof/>
-            <w:webHidden/>
-          </w:rPr>
-          <w:fldChar w:fldCharType="begin"/>
-        </w:r>
-        <w:r>
-          <w:rPr>
-            <w:rFonts w:asciiTheme="minorHAnsi" w:hAnsiTheme="minorHAnsi" w:cstheme="minorHAnsi"/>
-            <w:noProof/>
-            <w:webHidden/>
-          </w:rPr>
-          <w:instrText xml:space="preserve"> PAGEREF _Toc332021440 \h </w:instrText>
-        </w:r>
-        <w:r>
-          <w:rPr>
-            <w:rFonts w:asciiTheme="minorHAnsi" w:hAnsiTheme="minorHAnsi" w:cstheme="minorHAnsi"/>
-            <w:noProof/>
-            <w:webHidden/>
-          </w:rPr>
-        </w:r>
-        <w:r>
-          <w:rPr>
-            <w:rFonts w:asciiTheme="minorHAnsi" w:hAnsiTheme="minorHAnsi" w:cstheme="minorHAnsi"/>
-            <w:noProof/>
-            <w:webHidden/>
-          </w:rPr>
-          <w:fldChar w:fldCharType="separate"/>
-        </w:r>
-        <w:r>
-          <w:rPr>
-            <w:rFonts w:asciiTheme="minorHAnsi" w:hAnsiTheme="minorHAnsi" w:cstheme="minorHAnsi"/>
-            <w:noProof/>
-            <w:webHidden/>
-          </w:rPr>
-          <w:t>9</w:t>
-        </w:r>
-        <w:r>
-          <w:rPr>
-            <w:rFonts w:asciiTheme="minorHAnsi" w:hAnsiTheme="minorHAnsi" w:cstheme="minorHAnsi"/>
-            <w:noProof/>
-            <w:webHidden/>
-          </w:rPr>
-          <w:fldChar w:fldCharType="end"/>
-        </w:r>
-      </w:hyperlink>
-    </w:p>
+          <w:spacing w:val="0"/>
+          <w:sz w:val="21"/>
+          <w:szCs w:val="21"/>
+        </w:rPr>
+      </w:sdtEndPr>
+      <w:sdtContent>
+        <w:p>
+          <w:pPr>
+            <w:pStyle w:val="TOCHeading"/>
+            <w:rPr>
+              <w:rFonts w:cstheme="majorHAnsi"/>
+            </w:rPr>
+          </w:pPr>
+          <w:r>
+            <w:rPr>
+              <w:rFonts w:cstheme="majorHAnsi"/>
+            </w:rPr>
+            <w:t>Contents</w:t>
+          </w:r>
+        </w:p>
+        <w:p>
+          <w:pPr>
+            <w:pStyle w:val="TOC1"/>
+            <w:tabs>
+              <w:tab w:val="right" w:leader="dot" w:pos="9350"/>
+            </w:tabs>
+            <w:rPr>
+              <w:rFonts w:asciiTheme="majorHAnsi" w:eastAsiaTheme="minorEastAsia" w:hAnsiTheme="majorHAnsi" w:cstheme="majorHAnsi"/>
+              <w:noProof/>
+              <w:kern w:val="2"/>
+              <w:sz w:val="22"/>
+              <w:szCs w:val="22"/>
+              <w14:ligatures w14:val="standardContextual"/>
+            </w:rPr>
+          </w:pPr>
+          <w:r>
+            <w:rPr>
+              <w:rFonts w:asciiTheme="majorHAnsi" w:hAnsiTheme="majorHAnsi" w:cstheme="majorHAnsi"/>
+            </w:rPr>
+            <w:fldChar w:fldCharType="begin"/>
+          </w:r>
+          <w:r>
+            <w:rPr>
+              <w:rFonts w:asciiTheme="majorHAnsi" w:hAnsiTheme="majorHAnsi" w:cstheme="majorHAnsi"/>
+            </w:rPr>
+            <w:instrText xml:space="preserve"> TOC \o "1-3" \h \z \u </w:instrText>
+          </w:r>
+          <w:r>
+            <w:rPr>
+              <w:rFonts w:asciiTheme="majorHAnsi" w:hAnsiTheme="majorHAnsi" w:cstheme="majorHAnsi"/>
+            </w:rPr>
+            <w:fldChar w:fldCharType="separate"/>
+          </w:r>
+          <w:hyperlink w:anchor="_Toc138964403" w:history="1">
+            <w:r>
+              <w:rPr>
+                <w:rStyle w:val="Hyperlink"/>
+                <w:rFonts w:asciiTheme="majorHAnsi" w:hAnsiTheme="majorHAnsi" w:cstheme="majorHAnsi"/>
+                <w:b/>
+                <w:bCs/>
+                <w:smallCaps/>
+                <w:noProof/>
+              </w:rPr>
+              <w:t>Executive Summary</w:t>
+            </w:r>
+            <w:r>
+              <w:rPr>
+                <w:rFonts w:asciiTheme="majorHAnsi" w:hAnsiTheme="majorHAnsi" w:cstheme="majorHAnsi"/>
+                <w:noProof/>
+                <w:webHidden/>
+              </w:rPr>
+              <w:tab/>
+            </w:r>
+            <w:r>
+              <w:rPr>
+                <w:rFonts w:asciiTheme="majorHAnsi" w:hAnsiTheme="majorHAnsi" w:cstheme="majorHAnsi"/>
+                <w:noProof/>
+                <w:webHidden/>
+              </w:rPr>
+              <w:fldChar w:fldCharType="begin"/>
+            </w:r>
+            <w:r>
+              <w:rPr>
+                <w:rFonts w:asciiTheme="majorHAnsi" w:hAnsiTheme="majorHAnsi" w:cstheme="majorHAnsi"/>
+                <w:noProof/>
+                <w:webHidden/>
+              </w:rPr>
+              <w:instrText xml:space="preserve"> PAGEREF _Toc138964403 \h </w:instrText>
+            </w:r>
+            <w:r>
+              <w:rPr>
+                <w:rFonts w:asciiTheme="majorHAnsi" w:hAnsiTheme="majorHAnsi" w:cstheme="majorHAnsi"/>
+                <w:noProof/>
+                <w:webHidden/>
+              </w:rPr>
+            </w:r>
+            <w:r>
+              <w:rPr>
+                <w:rFonts w:asciiTheme="majorHAnsi" w:hAnsiTheme="majorHAnsi" w:cstheme="majorHAnsi"/>
+                <w:noProof/>
+                <w:webHidden/>
+              </w:rPr>
+              <w:fldChar w:fldCharType="separate"/>
+            </w:r>
+            <w:r>
+              <w:rPr>
+                <w:rFonts w:asciiTheme="majorHAnsi" w:hAnsiTheme="majorHAnsi" w:cstheme="majorHAnsi"/>
+                <w:noProof/>
+                <w:webHidden/>
+              </w:rPr>
+              <w:t>3</w:t>
+            </w:r>
+            <w:r>
+              <w:rPr>
+                <w:rFonts w:asciiTheme="majorHAnsi" w:hAnsiTheme="majorHAnsi" w:cstheme="majorHAnsi"/>
+                <w:noProof/>
+                <w:webHidden/>
+              </w:rPr>
+              <w:fldChar w:fldCharType="end"/>
+            </w:r>
+          </w:hyperlink>
+        </w:p>
+        <w:p>
+          <w:pPr>
+            <w:pStyle w:val="TOC1"/>
+            <w:tabs>
+              <w:tab w:val="right" w:leader="dot" w:pos="9350"/>
+            </w:tabs>
+            <w:rPr>
+              <w:rFonts w:asciiTheme="majorHAnsi" w:eastAsiaTheme="minorEastAsia" w:hAnsiTheme="majorHAnsi" w:cstheme="majorHAnsi"/>
+              <w:noProof/>
+              <w:kern w:val="2"/>
+              <w:sz w:val="22"/>
+              <w:szCs w:val="22"/>
+              <w14:ligatures w14:val="standardContextual"/>
+            </w:rPr>
+          </w:pPr>
+          <w:hyperlink w:anchor="_Toc138964404" w:history="1">
+            <w:r>
+              <w:rPr>
+                <w:rStyle w:val="Hyperlink"/>
+                <w:rFonts w:asciiTheme="majorHAnsi" w:hAnsiTheme="majorHAnsi" w:cstheme="majorHAnsi"/>
+                <w:b/>
+                <w:bCs/>
+                <w:smallCaps/>
+                <w:noProof/>
+              </w:rPr>
+              <w:t>Project Purpose/Justification</w:t>
+            </w:r>
+            <w:r>
+              <w:rPr>
+                <w:rFonts w:asciiTheme="majorHAnsi" w:hAnsiTheme="majorHAnsi" w:cstheme="majorHAnsi"/>
+                <w:noProof/>
+                <w:webHidden/>
+              </w:rPr>
+              <w:tab/>
+            </w:r>
+            <w:r>
+              <w:rPr>
+                <w:rFonts w:asciiTheme="majorHAnsi" w:hAnsiTheme="majorHAnsi" w:cstheme="majorHAnsi"/>
+                <w:noProof/>
+                <w:webHidden/>
+              </w:rPr>
+              <w:fldChar w:fldCharType="begin"/>
+            </w:r>
+            <w:r>
+              <w:rPr>
+                <w:rFonts w:asciiTheme="majorHAnsi" w:hAnsiTheme="majorHAnsi" w:cstheme="majorHAnsi"/>
+                <w:noProof/>
+                <w:webHidden/>
+              </w:rPr>
+              <w:instrText xml:space="preserve"> PAGEREF _Toc138964404 \h </w:instrText>
+            </w:r>
+            <w:r>
+              <w:rPr>
+                <w:rFonts w:asciiTheme="majorHAnsi" w:hAnsiTheme="majorHAnsi" w:cstheme="majorHAnsi"/>
+                <w:noProof/>
+                <w:webHidden/>
+              </w:rPr>
+            </w:r>
+            <w:r>
+              <w:rPr>
+                <w:rFonts w:asciiTheme="majorHAnsi" w:hAnsiTheme="majorHAnsi" w:cstheme="majorHAnsi"/>
+                <w:noProof/>
+                <w:webHidden/>
+              </w:rPr>
+              <w:fldChar w:fldCharType="separate"/>
+            </w:r>
+            <w:r>
+              <w:rPr>
+                <w:rFonts w:asciiTheme="majorHAnsi" w:hAnsiTheme="majorHAnsi" w:cstheme="majorHAnsi"/>
+                <w:noProof/>
+                <w:webHidden/>
+              </w:rPr>
+              <w:t>3</w:t>
+            </w:r>
+            <w:r>
+              <w:rPr>
+                <w:rFonts w:asciiTheme="majorHAnsi" w:hAnsiTheme="majorHAnsi" w:cstheme="majorHAnsi"/>
+                <w:noProof/>
+                <w:webHidden/>
+              </w:rPr>
+              <w:fldChar w:fldCharType="end"/>
+            </w:r>
+          </w:hyperlink>
+        </w:p>
+        <w:p>
+          <w:pPr>
+            <w:pStyle w:val="TOC2"/>
+            <w:tabs>
+              <w:tab w:val="right" w:leader="dot" w:pos="9350"/>
+            </w:tabs>
+            <w:rPr>
+              <w:rFonts w:asciiTheme="majorHAnsi" w:eastAsiaTheme="minorEastAsia" w:hAnsiTheme="majorHAnsi" w:cstheme="majorHAnsi"/>
+              <w:noProof/>
+              <w:kern w:val="2"/>
+              <w:sz w:val="22"/>
+              <w:szCs w:val="22"/>
+              <w14:ligatures w14:val="standardContextual"/>
+            </w:rPr>
+          </w:pPr>
+          <w:hyperlink w:anchor="_Toc138964405" w:history="1">
+            <w:r>
+              <w:rPr>
+                <w:rStyle w:val="Hyperlink"/>
+                <w:rFonts w:asciiTheme="majorHAnsi" w:hAnsiTheme="majorHAnsi" w:cstheme="majorHAnsi"/>
+                <w:b/>
+                <w:bCs/>
+                <w:noProof/>
+              </w:rPr>
+              <w:t>Business Need/Case</w:t>
+            </w:r>
+            <w:r>
+              <w:rPr>
+                <w:rFonts w:asciiTheme="majorHAnsi" w:hAnsiTheme="majorHAnsi" w:cstheme="majorHAnsi"/>
+                <w:noProof/>
+                <w:webHidden/>
+              </w:rPr>
+              <w:tab/>
+            </w:r>
+            <w:r>
+              <w:rPr>
+                <w:rFonts w:asciiTheme="majorHAnsi" w:hAnsiTheme="majorHAnsi" w:cstheme="majorHAnsi"/>
+                <w:noProof/>
+                <w:webHidden/>
+              </w:rPr>
+              <w:fldChar w:fldCharType="begin"/>
+            </w:r>
+            <w:r>
+              <w:rPr>
+                <w:rFonts w:asciiTheme="majorHAnsi" w:hAnsiTheme="majorHAnsi" w:cstheme="majorHAnsi"/>
+                <w:noProof/>
+                <w:webHidden/>
+              </w:rPr>
+              <w:instrText xml:space="preserve"> PAGEREF _Toc138964405 \h </w:instrText>
+            </w:r>
+            <w:r>
+              <w:rPr>
+                <w:rFonts w:asciiTheme="majorHAnsi" w:hAnsiTheme="majorHAnsi" w:cstheme="majorHAnsi"/>
+                <w:noProof/>
+                <w:webHidden/>
+              </w:rPr>
+            </w:r>
+            <w:r>
+              <w:rPr>
+                <w:rFonts w:asciiTheme="majorHAnsi" w:hAnsiTheme="majorHAnsi" w:cstheme="majorHAnsi"/>
+                <w:noProof/>
+                <w:webHidden/>
+              </w:rPr>
+              <w:fldChar w:fldCharType="separate"/>
+            </w:r>
+            <w:r>
+              <w:rPr>
+                <w:rFonts w:asciiTheme="majorHAnsi" w:hAnsiTheme="majorHAnsi" w:cstheme="majorHAnsi"/>
+                <w:noProof/>
+                <w:webHidden/>
+              </w:rPr>
+              <w:t>3</w:t>
+            </w:r>
+            <w:r>
+              <w:rPr>
+                <w:rFonts w:asciiTheme="majorHAnsi" w:hAnsiTheme="majorHAnsi" w:cstheme="majorHAnsi"/>
+                <w:noProof/>
+                <w:webHidden/>
+              </w:rPr>
+              <w:fldChar w:fldCharType="end"/>
+            </w:r>
+          </w:hyperlink>
+        </w:p>
+        <w:p>
+          <w:pPr>
+            <w:pStyle w:val="TOC2"/>
+            <w:tabs>
+              <w:tab w:val="right" w:leader="dot" w:pos="9350"/>
+            </w:tabs>
+            <w:rPr>
+              <w:rFonts w:asciiTheme="majorHAnsi" w:eastAsiaTheme="minorEastAsia" w:hAnsiTheme="majorHAnsi" w:cstheme="majorHAnsi"/>
+              <w:noProof/>
+              <w:kern w:val="2"/>
+              <w:sz w:val="22"/>
+              <w:szCs w:val="22"/>
+              <w14:ligatures w14:val="standardContextual"/>
+            </w:rPr>
+          </w:pPr>
+          <w:hyperlink w:anchor="_Toc138964406" w:history="1">
+            <w:r>
+              <w:rPr>
+                <w:rStyle w:val="Hyperlink"/>
+                <w:rFonts w:asciiTheme="majorHAnsi" w:hAnsiTheme="majorHAnsi" w:cstheme="majorHAnsi"/>
+                <w:b/>
+                <w:bCs/>
+                <w:noProof/>
+              </w:rPr>
+              <w:t>Business Objectives</w:t>
+            </w:r>
+            <w:r>
+              <w:rPr>
+                <w:rFonts w:asciiTheme="majorHAnsi" w:hAnsiTheme="majorHAnsi" w:cstheme="majorHAnsi"/>
+                <w:noProof/>
+                <w:webHidden/>
+              </w:rPr>
+              <w:tab/>
+            </w:r>
+            <w:r>
+              <w:rPr>
+                <w:rFonts w:asciiTheme="majorHAnsi" w:hAnsiTheme="majorHAnsi" w:cstheme="majorHAnsi"/>
+                <w:noProof/>
+                <w:webHidden/>
+              </w:rPr>
+              <w:fldChar w:fldCharType="begin"/>
+            </w:r>
+            <w:r>
+              <w:rPr>
+                <w:rFonts w:asciiTheme="majorHAnsi" w:hAnsiTheme="majorHAnsi" w:cstheme="majorHAnsi"/>
+                <w:noProof/>
+                <w:webHidden/>
+              </w:rPr>
+              <w:instrText xml:space="preserve"> PAGEREF _Toc138964406 \h </w:instrText>
+            </w:r>
+            <w:r>
+              <w:rPr>
+                <w:rFonts w:asciiTheme="majorHAnsi" w:hAnsiTheme="majorHAnsi" w:cstheme="majorHAnsi"/>
+                <w:noProof/>
+                <w:webHidden/>
+              </w:rPr>
+            </w:r>
+            <w:r>
+              <w:rPr>
+                <w:rFonts w:asciiTheme="majorHAnsi" w:hAnsiTheme="majorHAnsi" w:cstheme="majorHAnsi"/>
+                <w:noProof/>
+                <w:webHidden/>
+              </w:rPr>
+              <w:fldChar w:fldCharType="separate"/>
+            </w:r>
+            <w:r>
+              <w:rPr>
+                <w:rFonts w:asciiTheme="majorHAnsi" w:hAnsiTheme="majorHAnsi" w:cstheme="majorHAnsi"/>
+                <w:noProof/>
+                <w:webHidden/>
+              </w:rPr>
+              <w:t>3</w:t>
+            </w:r>
+            <w:r>
+              <w:rPr>
+                <w:rFonts w:asciiTheme="majorHAnsi" w:hAnsiTheme="majorHAnsi" w:cstheme="majorHAnsi"/>
+                <w:noProof/>
+                <w:webHidden/>
+              </w:rPr>
+              <w:fldChar w:fldCharType="end"/>
+            </w:r>
+          </w:hyperlink>
+        </w:p>
+        <w:p>
+          <w:pPr>
+            <w:pStyle w:val="TOC1"/>
+            <w:tabs>
+              <w:tab w:val="right" w:leader="dot" w:pos="9350"/>
+            </w:tabs>
+            <w:rPr>
+              <w:rFonts w:asciiTheme="majorHAnsi" w:eastAsiaTheme="minorEastAsia" w:hAnsiTheme="majorHAnsi" w:cstheme="majorHAnsi"/>
+              <w:noProof/>
+              <w:kern w:val="2"/>
+              <w:sz w:val="22"/>
+              <w:szCs w:val="22"/>
+              <w14:ligatures w14:val="standardContextual"/>
+            </w:rPr>
+          </w:pPr>
+          <w:hyperlink w:anchor="_Toc138964407" w:history="1">
+            <w:r>
+              <w:rPr>
+                <w:rStyle w:val="Hyperlink"/>
+                <w:rFonts w:asciiTheme="majorHAnsi" w:hAnsiTheme="majorHAnsi" w:cstheme="majorHAnsi"/>
+                <w:b/>
+                <w:bCs/>
+                <w:smallCaps/>
+                <w:noProof/>
+              </w:rPr>
+              <w:t>Project Description</w:t>
+            </w:r>
+            <w:r>
+              <w:rPr>
+                <w:rFonts w:asciiTheme="majorHAnsi" w:hAnsiTheme="majorHAnsi" w:cstheme="majorHAnsi"/>
+                <w:noProof/>
+                <w:webHidden/>
+              </w:rPr>
+              <w:tab/>
+            </w:r>
+            <w:r>
+              <w:rPr>
+                <w:rFonts w:asciiTheme="majorHAnsi" w:hAnsiTheme="majorHAnsi" w:cstheme="majorHAnsi"/>
+                <w:noProof/>
+                <w:webHidden/>
+              </w:rPr>
+              <w:fldChar w:fldCharType="begin"/>
+            </w:r>
+            <w:r>
+              <w:rPr>
+                <w:rFonts w:asciiTheme="majorHAnsi" w:hAnsiTheme="majorHAnsi" w:cstheme="majorHAnsi"/>
+                <w:noProof/>
+                <w:webHidden/>
+              </w:rPr>
+              <w:instrText xml:space="preserve"> PAGEREF _Toc138964407 \h </w:instrText>
+            </w:r>
+            <w:r>
+              <w:rPr>
+                <w:rFonts w:asciiTheme="majorHAnsi" w:hAnsiTheme="majorHAnsi" w:cstheme="majorHAnsi"/>
+                <w:noProof/>
+                <w:webHidden/>
+              </w:rPr>
+            </w:r>
+            <w:r>
+              <w:rPr>
+                <w:rFonts w:asciiTheme="majorHAnsi" w:hAnsiTheme="majorHAnsi" w:cstheme="majorHAnsi"/>
+                <w:noProof/>
+                <w:webHidden/>
+              </w:rPr>
+              <w:fldChar w:fldCharType="separate"/>
+            </w:r>
+            <w:r>
+              <w:rPr>
+                <w:rFonts w:asciiTheme="majorHAnsi" w:hAnsiTheme="majorHAnsi" w:cstheme="majorHAnsi"/>
+                <w:noProof/>
+                <w:webHidden/>
+              </w:rPr>
+              <w:t>4</w:t>
+            </w:r>
+            <w:r>
+              <w:rPr>
+                <w:rFonts w:asciiTheme="majorHAnsi" w:hAnsiTheme="majorHAnsi" w:cstheme="majorHAnsi"/>
+                <w:noProof/>
+                <w:webHidden/>
+              </w:rPr>
+              <w:fldChar w:fldCharType="end"/>
+            </w:r>
+          </w:hyperlink>
+        </w:p>
+        <w:p>
+          <w:pPr>
+            <w:pStyle w:val="TOC2"/>
+            <w:tabs>
+              <w:tab w:val="right" w:leader="dot" w:pos="9350"/>
+            </w:tabs>
+            <w:rPr>
+              <w:rFonts w:asciiTheme="majorHAnsi" w:eastAsiaTheme="minorEastAsia" w:hAnsiTheme="majorHAnsi" w:cstheme="majorHAnsi"/>
+              <w:noProof/>
+              <w:kern w:val="2"/>
+              <w:sz w:val="22"/>
+              <w:szCs w:val="22"/>
+              <w14:ligatures w14:val="standardContextual"/>
+            </w:rPr>
+          </w:pPr>
+          <w:hyperlink w:anchor="_Toc138964408" w:history="1">
+            <w:r>
+              <w:rPr>
+                <w:rStyle w:val="Hyperlink"/>
+                <w:rFonts w:asciiTheme="majorHAnsi" w:hAnsiTheme="majorHAnsi" w:cstheme="majorHAnsi"/>
+                <w:b/>
+                <w:bCs/>
+                <w:noProof/>
+              </w:rPr>
+              <w:t>Project Objectives and Success Criteria</w:t>
+            </w:r>
+            <w:r>
+              <w:rPr>
+                <w:rFonts w:asciiTheme="majorHAnsi" w:hAnsiTheme="majorHAnsi" w:cstheme="majorHAnsi"/>
+                <w:noProof/>
+                <w:webHidden/>
+              </w:rPr>
+              <w:tab/>
+            </w:r>
+            <w:r>
+              <w:rPr>
+                <w:rFonts w:asciiTheme="majorHAnsi" w:hAnsiTheme="majorHAnsi" w:cstheme="majorHAnsi"/>
+                <w:noProof/>
+                <w:webHidden/>
+              </w:rPr>
+              <w:fldChar w:fldCharType="begin"/>
+            </w:r>
+            <w:r>
+              <w:rPr>
+                <w:rFonts w:asciiTheme="majorHAnsi" w:hAnsiTheme="majorHAnsi" w:cstheme="majorHAnsi"/>
+                <w:noProof/>
+                <w:webHidden/>
+              </w:rPr>
+              <w:instrText xml:space="preserve"> PAGEREF _Toc138964408 \h </w:instrText>
+            </w:r>
+            <w:r>
+              <w:rPr>
+                <w:rFonts w:asciiTheme="majorHAnsi" w:hAnsiTheme="majorHAnsi" w:cstheme="majorHAnsi"/>
+                <w:noProof/>
+                <w:webHidden/>
+              </w:rPr>
+            </w:r>
+            <w:r>
+              <w:rPr>
+                <w:rFonts w:asciiTheme="majorHAnsi" w:hAnsiTheme="majorHAnsi" w:cstheme="majorHAnsi"/>
+                <w:noProof/>
+                <w:webHidden/>
+              </w:rPr>
+              <w:fldChar w:fldCharType="separate"/>
+            </w:r>
+            <w:r>
+              <w:rPr>
+                <w:rFonts w:asciiTheme="majorHAnsi" w:hAnsiTheme="majorHAnsi" w:cstheme="majorHAnsi"/>
+                <w:noProof/>
+                <w:webHidden/>
+              </w:rPr>
+              <w:t>4</w:t>
+            </w:r>
+            <w:r>
+              <w:rPr>
+                <w:rFonts w:asciiTheme="majorHAnsi" w:hAnsiTheme="majorHAnsi" w:cstheme="majorHAnsi"/>
+                <w:noProof/>
+                <w:webHidden/>
+              </w:rPr>
+              <w:fldChar w:fldCharType="end"/>
+            </w:r>
+          </w:hyperlink>
+        </w:p>
+        <w:p>
+          <w:pPr>
+            <w:pStyle w:val="TOC2"/>
+            <w:tabs>
+              <w:tab w:val="right" w:leader="dot" w:pos="9350"/>
+            </w:tabs>
+            <w:rPr>
+              <w:rFonts w:asciiTheme="majorHAnsi" w:eastAsiaTheme="minorEastAsia" w:hAnsiTheme="majorHAnsi" w:cstheme="majorHAnsi"/>
+              <w:noProof/>
+              <w:kern w:val="2"/>
+              <w:sz w:val="22"/>
+              <w:szCs w:val="22"/>
+              <w14:ligatures w14:val="standardContextual"/>
+            </w:rPr>
+          </w:pPr>
+          <w:hyperlink w:anchor="_Toc138964409" w:history="1">
+            <w:r>
+              <w:rPr>
+                <w:rStyle w:val="Hyperlink"/>
+                <w:rFonts w:asciiTheme="majorHAnsi" w:hAnsiTheme="majorHAnsi" w:cstheme="majorHAnsi"/>
+                <w:b/>
+                <w:bCs/>
+                <w:noProof/>
+              </w:rPr>
+              <w:t>Requirements</w:t>
+            </w:r>
+            <w:r>
+              <w:rPr>
+                <w:rFonts w:asciiTheme="majorHAnsi" w:hAnsiTheme="majorHAnsi" w:cstheme="majorHAnsi"/>
+                <w:noProof/>
+                <w:webHidden/>
+              </w:rPr>
+              <w:tab/>
+            </w:r>
+            <w:r>
+              <w:rPr>
+                <w:rFonts w:asciiTheme="majorHAnsi" w:hAnsiTheme="majorHAnsi" w:cstheme="majorHAnsi"/>
+                <w:noProof/>
+                <w:webHidden/>
+              </w:rPr>
+              <w:fldChar w:fldCharType="begin"/>
+            </w:r>
+            <w:r>
+              <w:rPr>
+                <w:rFonts w:asciiTheme="majorHAnsi" w:hAnsiTheme="majorHAnsi" w:cstheme="majorHAnsi"/>
+                <w:noProof/>
+                <w:webHidden/>
+              </w:rPr>
+              <w:instrText xml:space="preserve"> PAGEREF _Toc138964409 \h </w:instrText>
+            </w:r>
+            <w:r>
+              <w:rPr>
+                <w:rFonts w:asciiTheme="majorHAnsi" w:hAnsiTheme="majorHAnsi" w:cstheme="majorHAnsi"/>
+                <w:noProof/>
+                <w:webHidden/>
+              </w:rPr>
+            </w:r>
+            <w:r>
+              <w:rPr>
+                <w:rFonts w:asciiTheme="majorHAnsi" w:hAnsiTheme="majorHAnsi" w:cstheme="majorHAnsi"/>
+                <w:noProof/>
+                <w:webHidden/>
+              </w:rPr>
+              <w:fldChar w:fldCharType="separate"/>
+            </w:r>
+            <w:r>
+              <w:rPr>
+                <w:rFonts w:asciiTheme="majorHAnsi" w:hAnsiTheme="majorHAnsi" w:cstheme="majorHAnsi"/>
+                <w:noProof/>
+                <w:webHidden/>
+              </w:rPr>
+              <w:t>5</w:t>
+            </w:r>
+            <w:r>
+              <w:rPr>
+                <w:rFonts w:asciiTheme="majorHAnsi" w:hAnsiTheme="majorHAnsi" w:cstheme="majorHAnsi"/>
+                <w:noProof/>
+                <w:webHidden/>
+              </w:rPr>
+              <w:fldChar w:fldCharType="end"/>
+            </w:r>
+          </w:hyperlink>
+        </w:p>
+        <w:p>
+          <w:pPr>
+            <w:pStyle w:val="TOC2"/>
+            <w:tabs>
+              <w:tab w:val="right" w:leader="dot" w:pos="9350"/>
+            </w:tabs>
+            <w:rPr>
+              <w:rFonts w:asciiTheme="majorHAnsi" w:eastAsiaTheme="minorEastAsia" w:hAnsiTheme="majorHAnsi" w:cstheme="majorHAnsi"/>
+              <w:noProof/>
+              <w:kern w:val="2"/>
+              <w:sz w:val="22"/>
+              <w:szCs w:val="22"/>
+              <w14:ligatures w14:val="standardContextual"/>
+            </w:rPr>
+          </w:pPr>
+          <w:hyperlink w:anchor="_Toc138964410" w:history="1">
+            <w:r>
+              <w:rPr>
+                <w:rStyle w:val="Hyperlink"/>
+                <w:rFonts w:asciiTheme="majorHAnsi" w:hAnsiTheme="majorHAnsi" w:cstheme="majorHAnsi"/>
+                <w:b/>
+                <w:bCs/>
+                <w:noProof/>
+              </w:rPr>
+              <w:t>Constraints</w:t>
+            </w:r>
+            <w:r>
+              <w:rPr>
+                <w:rFonts w:asciiTheme="majorHAnsi" w:hAnsiTheme="majorHAnsi" w:cstheme="majorHAnsi"/>
+                <w:noProof/>
+                <w:webHidden/>
+              </w:rPr>
+              <w:tab/>
+            </w:r>
+            <w:r>
+              <w:rPr>
+                <w:rFonts w:asciiTheme="majorHAnsi" w:hAnsiTheme="majorHAnsi" w:cstheme="majorHAnsi"/>
+                <w:noProof/>
+                <w:webHidden/>
+              </w:rPr>
+              <w:fldChar w:fldCharType="begin"/>
+            </w:r>
+            <w:r>
+              <w:rPr>
+                <w:rFonts w:asciiTheme="majorHAnsi" w:hAnsiTheme="majorHAnsi" w:cstheme="majorHAnsi"/>
+                <w:noProof/>
+                <w:webHidden/>
+              </w:rPr>
+              <w:instrText xml:space="preserve"> PAGEREF _Toc138964410 \h </w:instrText>
+            </w:r>
+            <w:r>
+              <w:rPr>
+                <w:rFonts w:asciiTheme="majorHAnsi" w:hAnsiTheme="majorHAnsi" w:cstheme="majorHAnsi"/>
+                <w:noProof/>
+                <w:webHidden/>
+              </w:rPr>
+            </w:r>
+            <w:r>
+              <w:rPr>
+                <w:rFonts w:asciiTheme="majorHAnsi" w:hAnsiTheme="majorHAnsi" w:cstheme="majorHAnsi"/>
+                <w:noProof/>
+                <w:webHidden/>
+              </w:rPr>
+              <w:fldChar w:fldCharType="separate"/>
+            </w:r>
+            <w:r>
+              <w:rPr>
+                <w:rFonts w:asciiTheme="majorHAnsi" w:hAnsiTheme="majorHAnsi" w:cstheme="majorHAnsi"/>
+                <w:noProof/>
+                <w:webHidden/>
+              </w:rPr>
+              <w:t>5</w:t>
+            </w:r>
+            <w:r>
+              <w:rPr>
+                <w:rFonts w:asciiTheme="majorHAnsi" w:hAnsiTheme="majorHAnsi" w:cstheme="majorHAnsi"/>
+                <w:noProof/>
+                <w:webHidden/>
+              </w:rPr>
+              <w:fldChar w:fldCharType="end"/>
+            </w:r>
+          </w:hyperlink>
+        </w:p>
+        <w:p>
+          <w:pPr>
+            <w:pStyle w:val="TOC2"/>
+            <w:tabs>
+              <w:tab w:val="right" w:leader="dot" w:pos="9350"/>
+            </w:tabs>
+            <w:rPr>
+              <w:rFonts w:asciiTheme="majorHAnsi" w:eastAsiaTheme="minorEastAsia" w:hAnsiTheme="majorHAnsi" w:cstheme="majorHAnsi"/>
+              <w:noProof/>
+              <w:kern w:val="2"/>
+              <w:sz w:val="22"/>
+              <w:szCs w:val="22"/>
+              <w14:ligatures w14:val="standardContextual"/>
+            </w:rPr>
+          </w:pPr>
+          <w:hyperlink w:anchor="_Toc138964411" w:history="1">
+            <w:r>
+              <w:rPr>
+                <w:rStyle w:val="Hyperlink"/>
+                <w:rFonts w:asciiTheme="majorHAnsi" w:hAnsiTheme="majorHAnsi" w:cstheme="majorHAnsi"/>
+                <w:b/>
+                <w:bCs/>
+                <w:noProof/>
+              </w:rPr>
+              <w:t>Assumptions</w:t>
+            </w:r>
+            <w:r>
+              <w:rPr>
+                <w:rFonts w:asciiTheme="majorHAnsi" w:hAnsiTheme="majorHAnsi" w:cstheme="majorHAnsi"/>
+                <w:noProof/>
+                <w:webHidden/>
+              </w:rPr>
+              <w:tab/>
+            </w:r>
+            <w:r>
+              <w:rPr>
+                <w:rFonts w:asciiTheme="majorHAnsi" w:hAnsiTheme="majorHAnsi" w:cstheme="majorHAnsi"/>
+                <w:noProof/>
+                <w:webHidden/>
+              </w:rPr>
+              <w:fldChar w:fldCharType="begin"/>
+            </w:r>
+            <w:r>
+              <w:rPr>
+                <w:rFonts w:asciiTheme="majorHAnsi" w:hAnsiTheme="majorHAnsi" w:cstheme="majorHAnsi"/>
+                <w:noProof/>
+                <w:webHidden/>
+              </w:rPr>
+              <w:instrText xml:space="preserve"> PAGEREF _Toc138964411 \h </w:instrText>
+            </w:r>
+            <w:r>
+              <w:rPr>
+                <w:rFonts w:asciiTheme="majorHAnsi" w:hAnsiTheme="majorHAnsi" w:cstheme="majorHAnsi"/>
+                <w:noProof/>
+                <w:webHidden/>
+              </w:rPr>
+            </w:r>
+            <w:r>
+              <w:rPr>
+                <w:rFonts w:asciiTheme="majorHAnsi" w:hAnsiTheme="majorHAnsi" w:cstheme="majorHAnsi"/>
+                <w:noProof/>
+                <w:webHidden/>
+              </w:rPr>
+              <w:fldChar w:fldCharType="separate"/>
+            </w:r>
+            <w:r>
+              <w:rPr>
+                <w:rFonts w:asciiTheme="majorHAnsi" w:hAnsiTheme="majorHAnsi" w:cstheme="majorHAnsi"/>
+                <w:noProof/>
+                <w:webHidden/>
+              </w:rPr>
+              <w:t>5</w:t>
+            </w:r>
+            <w:r>
+              <w:rPr>
+                <w:rFonts w:asciiTheme="majorHAnsi" w:hAnsiTheme="majorHAnsi" w:cstheme="majorHAnsi"/>
+                <w:noProof/>
+                <w:webHidden/>
+              </w:rPr>
+              <w:fldChar w:fldCharType="end"/>
+            </w:r>
+          </w:hyperlink>
+        </w:p>
+        <w:p>
+          <w:pPr>
+            <w:pStyle w:val="TOC2"/>
+            <w:tabs>
+              <w:tab w:val="right" w:leader="dot" w:pos="9350"/>
+            </w:tabs>
+            <w:rPr>
+              <w:rFonts w:asciiTheme="majorHAnsi" w:eastAsiaTheme="minorEastAsia" w:hAnsiTheme="majorHAnsi" w:cstheme="majorHAnsi"/>
+              <w:noProof/>
+              <w:kern w:val="2"/>
+              <w:sz w:val="22"/>
+              <w:szCs w:val="22"/>
+              <w14:ligatures w14:val="standardContextual"/>
+            </w:rPr>
+          </w:pPr>
+          <w:hyperlink w:anchor="_Toc138964412" w:history="1">
+            <w:r>
+              <w:rPr>
+                <w:rStyle w:val="Hyperlink"/>
+                <w:rFonts w:asciiTheme="majorHAnsi" w:hAnsiTheme="majorHAnsi" w:cstheme="majorHAnsi"/>
+                <w:b/>
+                <w:bCs/>
+                <w:noProof/>
+              </w:rPr>
+              <w:t>Preliminary Scope Statement</w:t>
+            </w:r>
+            <w:r>
+              <w:rPr>
+                <w:rFonts w:asciiTheme="majorHAnsi" w:hAnsiTheme="majorHAnsi" w:cstheme="majorHAnsi"/>
+                <w:noProof/>
+                <w:webHidden/>
+              </w:rPr>
+              <w:tab/>
+            </w:r>
+            <w:r>
+              <w:rPr>
+                <w:rFonts w:asciiTheme="majorHAnsi" w:hAnsiTheme="majorHAnsi" w:cstheme="majorHAnsi"/>
+                <w:noProof/>
+                <w:webHidden/>
+              </w:rPr>
+              <w:fldChar w:fldCharType="begin"/>
+            </w:r>
+            <w:r>
+              <w:rPr>
+                <w:rFonts w:asciiTheme="majorHAnsi" w:hAnsiTheme="majorHAnsi" w:cstheme="majorHAnsi"/>
+                <w:noProof/>
+                <w:webHidden/>
+              </w:rPr>
+              <w:instrText xml:space="preserve"> PAGEREF _Toc138964412 \h </w:instrText>
+            </w:r>
+            <w:r>
+              <w:rPr>
+                <w:rFonts w:asciiTheme="majorHAnsi" w:hAnsiTheme="majorHAnsi" w:cstheme="majorHAnsi"/>
+                <w:noProof/>
+                <w:webHidden/>
+              </w:rPr>
+            </w:r>
+            <w:r>
+              <w:rPr>
+                <w:rFonts w:asciiTheme="majorHAnsi" w:hAnsiTheme="majorHAnsi" w:cstheme="majorHAnsi"/>
+                <w:noProof/>
+                <w:webHidden/>
+              </w:rPr>
+              <w:fldChar w:fldCharType="separate"/>
+            </w:r>
+            <w:r>
+              <w:rPr>
+                <w:rFonts w:asciiTheme="majorHAnsi" w:hAnsiTheme="majorHAnsi" w:cstheme="majorHAnsi"/>
+                <w:noProof/>
+                <w:webHidden/>
+              </w:rPr>
+              <w:t>6</w:t>
+            </w:r>
+            <w:r>
+              <w:rPr>
+                <w:rFonts w:asciiTheme="majorHAnsi" w:hAnsiTheme="majorHAnsi" w:cstheme="majorHAnsi"/>
+                <w:noProof/>
+                <w:webHidden/>
+              </w:rPr>
+              <w:fldChar w:fldCharType="end"/>
+            </w:r>
+          </w:hyperlink>
+        </w:p>
+        <w:p>
+          <w:pPr>
+            <w:pStyle w:val="TOC1"/>
+            <w:tabs>
+              <w:tab w:val="right" w:leader="dot" w:pos="9350"/>
+            </w:tabs>
+            <w:rPr>
+              <w:rFonts w:asciiTheme="majorHAnsi" w:eastAsiaTheme="minorEastAsia" w:hAnsiTheme="majorHAnsi" w:cstheme="majorHAnsi"/>
+              <w:noProof/>
+              <w:kern w:val="2"/>
+              <w:sz w:val="22"/>
+              <w:szCs w:val="22"/>
+              <w14:ligatures w14:val="standardContextual"/>
+            </w:rPr>
+          </w:pPr>
+          <w:hyperlink w:anchor="_Toc138964413" w:history="1">
+            <w:r>
+              <w:rPr>
+                <w:rStyle w:val="Hyperlink"/>
+                <w:rFonts w:asciiTheme="majorHAnsi" w:hAnsiTheme="majorHAnsi" w:cstheme="majorHAnsi"/>
+                <w:b/>
+                <w:bCs/>
+                <w:smallCaps/>
+                <w:noProof/>
+              </w:rPr>
+              <w:t>Risks</w:t>
+            </w:r>
+            <w:r>
+              <w:rPr>
+                <w:rFonts w:asciiTheme="majorHAnsi" w:hAnsiTheme="majorHAnsi" w:cstheme="majorHAnsi"/>
+                <w:noProof/>
+                <w:webHidden/>
+              </w:rPr>
+              <w:tab/>
+            </w:r>
+            <w:r>
+              <w:rPr>
+                <w:rFonts w:asciiTheme="majorHAnsi" w:hAnsiTheme="majorHAnsi" w:cstheme="majorHAnsi"/>
+                <w:noProof/>
+                <w:webHidden/>
+              </w:rPr>
+              <w:fldChar w:fldCharType="begin"/>
+            </w:r>
+            <w:r>
+              <w:rPr>
+                <w:rFonts w:asciiTheme="majorHAnsi" w:hAnsiTheme="majorHAnsi" w:cstheme="majorHAnsi"/>
+                <w:noProof/>
+                <w:webHidden/>
+              </w:rPr>
+              <w:instrText xml:space="preserve"> PAGEREF _Toc138964413 \h </w:instrText>
+            </w:r>
+            <w:r>
+              <w:rPr>
+                <w:rFonts w:asciiTheme="majorHAnsi" w:hAnsiTheme="majorHAnsi" w:cstheme="majorHAnsi"/>
+                <w:noProof/>
+                <w:webHidden/>
+              </w:rPr>
+            </w:r>
+            <w:r>
+              <w:rPr>
+                <w:rFonts w:asciiTheme="majorHAnsi" w:hAnsiTheme="majorHAnsi" w:cstheme="majorHAnsi"/>
+                <w:noProof/>
+                <w:webHidden/>
+              </w:rPr>
+              <w:fldChar w:fldCharType="separate"/>
+            </w:r>
+            <w:r>
+              <w:rPr>
+                <w:rFonts w:asciiTheme="majorHAnsi" w:hAnsiTheme="majorHAnsi" w:cstheme="majorHAnsi"/>
+                <w:noProof/>
+                <w:webHidden/>
+              </w:rPr>
+              <w:t>6</w:t>
+            </w:r>
+            <w:r>
+              <w:rPr>
+                <w:rFonts w:asciiTheme="majorHAnsi" w:hAnsiTheme="majorHAnsi" w:cstheme="majorHAnsi"/>
+                <w:noProof/>
+                <w:webHidden/>
+              </w:rPr>
+              <w:fldChar w:fldCharType="end"/>
+            </w:r>
+          </w:hyperlink>
+        </w:p>
+        <w:p>
+          <w:pPr>
+            <w:pStyle w:val="TOC1"/>
+            <w:tabs>
+              <w:tab w:val="right" w:leader="dot" w:pos="9350"/>
+            </w:tabs>
+            <w:rPr>
+              <w:rFonts w:asciiTheme="majorHAnsi" w:eastAsiaTheme="minorEastAsia" w:hAnsiTheme="majorHAnsi" w:cstheme="majorHAnsi"/>
+              <w:noProof/>
+              <w:kern w:val="2"/>
+              <w:sz w:val="22"/>
+              <w:szCs w:val="22"/>
+              <w14:ligatures w14:val="standardContextual"/>
+            </w:rPr>
+          </w:pPr>
+          <w:hyperlink w:anchor="_Toc138964414" w:history="1">
+            <w:r>
+              <w:rPr>
+                <w:rStyle w:val="Hyperlink"/>
+                <w:rFonts w:asciiTheme="majorHAnsi" w:hAnsiTheme="majorHAnsi" w:cstheme="majorHAnsi"/>
+                <w:b/>
+                <w:bCs/>
+                <w:smallCaps/>
+                <w:noProof/>
+              </w:rPr>
+              <w:t>Project Deliverables</w:t>
+            </w:r>
+            <w:r>
+              <w:rPr>
+                <w:rFonts w:asciiTheme="majorHAnsi" w:hAnsiTheme="majorHAnsi" w:cstheme="majorHAnsi"/>
+                <w:noProof/>
+                <w:webHidden/>
+              </w:rPr>
+              <w:tab/>
+            </w:r>
+            <w:r>
+              <w:rPr>
+                <w:rFonts w:asciiTheme="majorHAnsi" w:hAnsiTheme="majorHAnsi" w:cstheme="majorHAnsi"/>
+                <w:noProof/>
+                <w:webHidden/>
+              </w:rPr>
+              <w:fldChar w:fldCharType="begin"/>
+            </w:r>
+            <w:r>
+              <w:rPr>
+                <w:rFonts w:asciiTheme="majorHAnsi" w:hAnsiTheme="majorHAnsi" w:cstheme="majorHAnsi"/>
+                <w:noProof/>
+                <w:webHidden/>
+              </w:rPr>
+              <w:instrText xml:space="preserve"> PAGEREF _Toc138964414 \h </w:instrText>
+            </w:r>
+            <w:r>
+              <w:rPr>
+                <w:rFonts w:asciiTheme="majorHAnsi" w:hAnsiTheme="majorHAnsi" w:cstheme="majorHAnsi"/>
+                <w:noProof/>
+                <w:webHidden/>
+              </w:rPr>
+            </w:r>
+            <w:r>
+              <w:rPr>
+                <w:rFonts w:asciiTheme="majorHAnsi" w:hAnsiTheme="majorHAnsi" w:cstheme="majorHAnsi"/>
+                <w:noProof/>
+                <w:webHidden/>
+              </w:rPr>
+              <w:fldChar w:fldCharType="separate"/>
+            </w:r>
+            <w:r>
+              <w:rPr>
+                <w:rFonts w:asciiTheme="majorHAnsi" w:hAnsiTheme="majorHAnsi" w:cstheme="majorHAnsi"/>
+                <w:noProof/>
+                <w:webHidden/>
+              </w:rPr>
+              <w:t>6</w:t>
+            </w:r>
+            <w:r>
+              <w:rPr>
+                <w:rFonts w:asciiTheme="majorHAnsi" w:hAnsiTheme="majorHAnsi" w:cstheme="majorHAnsi"/>
+                <w:noProof/>
+                <w:webHidden/>
+              </w:rPr>
+              <w:fldChar w:fldCharType="end"/>
+            </w:r>
+          </w:hyperlink>
+        </w:p>
+        <w:p>
+          <w:pPr>
+            <w:pStyle w:val="TOC1"/>
+            <w:tabs>
+              <w:tab w:val="right" w:leader="dot" w:pos="9350"/>
+            </w:tabs>
+            <w:rPr>
+              <w:rFonts w:asciiTheme="majorHAnsi" w:eastAsiaTheme="minorEastAsia" w:hAnsiTheme="majorHAnsi" w:cstheme="majorHAnsi"/>
+              <w:noProof/>
+              <w:kern w:val="2"/>
+              <w:sz w:val="22"/>
+              <w:szCs w:val="22"/>
+              <w14:ligatures w14:val="standardContextual"/>
+            </w:rPr>
+          </w:pPr>
+          <w:hyperlink w:anchor="_Toc138964415" w:history="1">
+            <w:r>
+              <w:rPr>
+                <w:rStyle w:val="Hyperlink"/>
+                <w:rFonts w:asciiTheme="majorHAnsi" w:hAnsiTheme="majorHAnsi" w:cstheme="majorHAnsi"/>
+                <w:b/>
+                <w:bCs/>
+                <w:smallCaps/>
+                <w:noProof/>
+              </w:rPr>
+              <w:t>Summary Milestone Schedule</w:t>
+            </w:r>
+            <w:r>
+              <w:rPr>
+                <w:rFonts w:asciiTheme="majorHAnsi" w:hAnsiTheme="majorHAnsi" w:cstheme="majorHAnsi"/>
+                <w:noProof/>
+                <w:webHidden/>
+              </w:rPr>
+              <w:tab/>
+            </w:r>
+            <w:r>
+              <w:rPr>
+                <w:rFonts w:asciiTheme="majorHAnsi" w:hAnsiTheme="majorHAnsi" w:cstheme="majorHAnsi"/>
+                <w:noProof/>
+                <w:webHidden/>
+              </w:rPr>
+              <w:fldChar w:fldCharType="begin"/>
+            </w:r>
+            <w:r>
+              <w:rPr>
+                <w:rFonts w:asciiTheme="majorHAnsi" w:hAnsiTheme="majorHAnsi" w:cstheme="majorHAnsi"/>
+                <w:noProof/>
+                <w:webHidden/>
+              </w:rPr>
+              <w:instrText xml:space="preserve"> PAGEREF _Toc138964415 \h </w:instrText>
+            </w:r>
+            <w:r>
+              <w:rPr>
+                <w:rFonts w:asciiTheme="majorHAnsi" w:hAnsiTheme="majorHAnsi" w:cstheme="majorHAnsi"/>
+                <w:noProof/>
+                <w:webHidden/>
+              </w:rPr>
+            </w:r>
+            <w:r>
+              <w:rPr>
+                <w:rFonts w:asciiTheme="majorHAnsi" w:hAnsiTheme="majorHAnsi" w:cstheme="majorHAnsi"/>
+                <w:noProof/>
+                <w:webHidden/>
+              </w:rPr>
+              <w:fldChar w:fldCharType="separate"/>
+            </w:r>
+            <w:r>
+              <w:rPr>
+                <w:rFonts w:asciiTheme="majorHAnsi" w:hAnsiTheme="majorHAnsi" w:cstheme="majorHAnsi"/>
+                <w:noProof/>
+                <w:webHidden/>
+              </w:rPr>
+              <w:t>7</w:t>
+            </w:r>
+            <w:r>
+              <w:rPr>
+                <w:rFonts w:asciiTheme="majorHAnsi" w:hAnsiTheme="majorHAnsi" w:cstheme="majorHAnsi"/>
+                <w:noProof/>
+                <w:webHidden/>
+              </w:rPr>
+              <w:fldChar w:fldCharType="end"/>
+            </w:r>
+          </w:hyperlink>
+        </w:p>
+        <w:p>
+          <w:pPr>
+            <w:pStyle w:val="TOC1"/>
+            <w:tabs>
+              <w:tab w:val="right" w:leader="dot" w:pos="9350"/>
+            </w:tabs>
+            <w:rPr>
+              <w:rFonts w:asciiTheme="majorHAnsi" w:eastAsiaTheme="minorEastAsia" w:hAnsiTheme="majorHAnsi" w:cstheme="majorHAnsi"/>
+              <w:noProof/>
+              <w:kern w:val="2"/>
+              <w:sz w:val="22"/>
+              <w:szCs w:val="22"/>
+              <w14:ligatures w14:val="standardContextual"/>
+            </w:rPr>
+          </w:pPr>
+          <w:hyperlink w:anchor="_Toc138964416" w:history="1">
+            <w:r>
+              <w:rPr>
+                <w:rStyle w:val="Hyperlink"/>
+                <w:rFonts w:asciiTheme="majorHAnsi" w:hAnsiTheme="majorHAnsi" w:cstheme="majorHAnsi"/>
+                <w:b/>
+                <w:bCs/>
+                <w:smallCaps/>
+                <w:noProof/>
+              </w:rPr>
+              <w:t>Project Approval Requirements</w:t>
+            </w:r>
+            <w:r>
+              <w:rPr>
+                <w:rFonts w:asciiTheme="majorHAnsi" w:hAnsiTheme="majorHAnsi" w:cstheme="majorHAnsi"/>
+                <w:noProof/>
+                <w:webHidden/>
+              </w:rPr>
+              <w:tab/>
+            </w:r>
+            <w:r>
+              <w:rPr>
+                <w:rFonts w:asciiTheme="majorHAnsi" w:hAnsiTheme="majorHAnsi" w:cstheme="majorHAnsi"/>
+                <w:noProof/>
+                <w:webHidden/>
+              </w:rPr>
+              <w:fldChar w:fldCharType="begin"/>
+            </w:r>
+            <w:r>
+              <w:rPr>
+                <w:rFonts w:asciiTheme="majorHAnsi" w:hAnsiTheme="majorHAnsi" w:cstheme="majorHAnsi"/>
+                <w:noProof/>
+                <w:webHidden/>
+              </w:rPr>
+              <w:instrText xml:space="preserve"> PAGEREF _Toc138964416 \h </w:instrText>
+            </w:r>
+            <w:r>
+              <w:rPr>
+                <w:rFonts w:asciiTheme="majorHAnsi" w:hAnsiTheme="majorHAnsi" w:cstheme="majorHAnsi"/>
+                <w:noProof/>
+                <w:webHidden/>
+              </w:rPr>
+            </w:r>
+            <w:r>
+              <w:rPr>
+                <w:rFonts w:asciiTheme="majorHAnsi" w:hAnsiTheme="majorHAnsi" w:cstheme="majorHAnsi"/>
+                <w:noProof/>
+                <w:webHidden/>
+              </w:rPr>
+              <w:fldChar w:fldCharType="separate"/>
+            </w:r>
+            <w:r>
+              <w:rPr>
+                <w:rFonts w:asciiTheme="majorHAnsi" w:hAnsiTheme="majorHAnsi" w:cstheme="majorHAnsi"/>
+                <w:noProof/>
+                <w:webHidden/>
+              </w:rPr>
+              <w:t>8</w:t>
+            </w:r>
+            <w:r>
+              <w:rPr>
+                <w:rFonts w:asciiTheme="majorHAnsi" w:hAnsiTheme="majorHAnsi" w:cstheme="majorHAnsi"/>
+                <w:noProof/>
+                <w:webHidden/>
+              </w:rPr>
+              <w:fldChar w:fldCharType="end"/>
+            </w:r>
+          </w:hyperlink>
+        </w:p>
+        <w:p>
+          <w:pPr>
+            <w:pStyle w:val="TOC1"/>
+            <w:tabs>
+              <w:tab w:val="right" w:leader="dot" w:pos="9350"/>
+            </w:tabs>
+            <w:rPr>
+              <w:rFonts w:asciiTheme="majorHAnsi" w:eastAsiaTheme="minorEastAsia" w:hAnsiTheme="majorHAnsi" w:cstheme="majorHAnsi"/>
+              <w:noProof/>
+              <w:kern w:val="2"/>
+              <w:sz w:val="22"/>
+              <w:szCs w:val="22"/>
+              <w14:ligatures w14:val="standardContextual"/>
+            </w:rPr>
+          </w:pPr>
+          <w:hyperlink w:anchor="_Toc138964417" w:history="1">
+            <w:r>
+              <w:rPr>
+                <w:rStyle w:val="Hyperlink"/>
+                <w:rFonts w:asciiTheme="majorHAnsi" w:hAnsiTheme="majorHAnsi" w:cstheme="majorHAnsi"/>
+                <w:b/>
+                <w:bCs/>
+                <w:smallCaps/>
+                <w:noProof/>
+              </w:rPr>
+              <w:t>Project Manager</w:t>
+            </w:r>
+            <w:r>
+              <w:rPr>
+                <w:rFonts w:asciiTheme="majorHAnsi" w:hAnsiTheme="majorHAnsi" w:cstheme="majorHAnsi"/>
+                <w:noProof/>
+                <w:webHidden/>
+              </w:rPr>
+              <w:tab/>
+            </w:r>
+            <w:r>
+              <w:rPr>
+                <w:rFonts w:asciiTheme="majorHAnsi" w:hAnsiTheme="majorHAnsi" w:cstheme="majorHAnsi"/>
+                <w:noProof/>
+                <w:webHidden/>
+              </w:rPr>
+              <w:fldChar w:fldCharType="begin"/>
+            </w:r>
+            <w:r>
+              <w:rPr>
+                <w:rFonts w:asciiTheme="majorHAnsi" w:hAnsiTheme="majorHAnsi" w:cstheme="majorHAnsi"/>
+                <w:noProof/>
+                <w:webHidden/>
+              </w:rPr>
+              <w:instrText xml:space="preserve"> PAGEREF _Toc138964417 \h </w:instrText>
+            </w:r>
+            <w:r>
+              <w:rPr>
+                <w:rFonts w:asciiTheme="majorHAnsi" w:hAnsiTheme="majorHAnsi" w:cstheme="majorHAnsi"/>
+                <w:noProof/>
+                <w:webHidden/>
+              </w:rPr>
+            </w:r>
+            <w:r>
+              <w:rPr>
+                <w:rFonts w:asciiTheme="majorHAnsi" w:hAnsiTheme="majorHAnsi" w:cstheme="majorHAnsi"/>
+                <w:noProof/>
+                <w:webHidden/>
+              </w:rPr>
+              <w:fldChar w:fldCharType="separate"/>
+            </w:r>
+            <w:r>
+              <w:rPr>
+                <w:rFonts w:asciiTheme="majorHAnsi" w:hAnsiTheme="majorHAnsi" w:cstheme="majorHAnsi"/>
+                <w:noProof/>
+                <w:webHidden/>
+              </w:rPr>
+              <w:t>8</w:t>
+            </w:r>
+            <w:r>
+              <w:rPr>
+                <w:rFonts w:asciiTheme="majorHAnsi" w:hAnsiTheme="majorHAnsi" w:cstheme="majorHAnsi"/>
+                <w:noProof/>
+                <w:webHidden/>
+              </w:rPr>
+              <w:fldChar w:fldCharType="end"/>
+            </w:r>
+          </w:hyperlink>
+        </w:p>
+        <w:p>
+          <w:pPr>
+            <w:rPr>
+              <w:rFonts w:asciiTheme="majorHAnsi" w:hAnsiTheme="majorHAnsi" w:cstheme="majorHAnsi"/>
+            </w:rPr>
+          </w:pPr>
+          <w:r>
+            <w:rPr>
+              <w:rFonts w:asciiTheme="majorHAnsi" w:hAnsiTheme="majorHAnsi" w:cstheme="majorHAnsi"/>
+              <w:b/>
+              <w:bCs/>
+              <w:noProof/>
+            </w:rPr>
+            <w:fldChar w:fldCharType="end"/>
+          </w:r>
+        </w:p>
+      </w:sdtContent>
+    </w:sdt>
     <w:p>
       <w:pPr>
         <w:spacing w:line="276" w:lineRule="auto"/>
         <w:ind w:left="720"/>
         <w:jc w:val="both"/>
         <w:rPr>
-          <w:rFonts w:cstheme="minorHAnsi"/>
-        </w:rPr>
-      </w:pPr>
-      <w:r>
-        <w:rPr>
-          <w:rFonts w:cstheme="minorHAnsi"/>
-        </w:rPr>
-        <w:fldChar w:fldCharType="end"/>
-      </w:r>
-    </w:p>
-    <w:p>
-      <w:pPr>
-        <w:spacing w:line="276" w:lineRule="auto"/>
-        <w:jc w:val="both"/>
-        <w:rPr>
-          <w:rFonts w:cstheme="minorHAnsi"/>
-        </w:rPr>
-      </w:pPr>
-    </w:p>
-    <w:p>
-      <w:pPr>
-        <w:spacing w:line="276" w:lineRule="auto"/>
-        <w:jc w:val="both"/>
-        <w:rPr>
-          <w:rFonts w:cstheme="minorHAnsi"/>
-        </w:rPr>
-      </w:pPr>
-    </w:p>
-    <w:p>
-      <w:pPr>
-        <w:spacing w:line="276" w:lineRule="auto"/>
-        <w:jc w:val="both"/>
-        <w:rPr>
-          <w:rFonts w:cstheme="minorHAnsi"/>
+          <w:rFonts w:asciiTheme="majorHAnsi" w:hAnsiTheme="majorHAnsi" w:cstheme="majorHAnsi"/>
+        </w:rPr>
+      </w:pPr>
+    </w:p>
+    <w:p>
+      <w:pPr>
+        <w:spacing w:line="276" w:lineRule="auto"/>
+        <w:jc w:val="both"/>
+        <w:rPr>
+          <w:rFonts w:asciiTheme="majorHAnsi" w:hAnsiTheme="majorHAnsi" w:cstheme="majorHAnsi"/>
+        </w:rPr>
+      </w:pPr>
+    </w:p>
+    <w:p>
+      <w:pPr>
+        <w:spacing w:line="276" w:lineRule="auto"/>
+        <w:jc w:val="both"/>
+        <w:rPr>
+          <w:rFonts w:asciiTheme="majorHAnsi" w:hAnsiTheme="majorHAnsi" w:cstheme="majorHAnsi"/>
+        </w:rPr>
+      </w:pPr>
+    </w:p>
+    <w:p>
+      <w:pPr>
+        <w:spacing w:line="276" w:lineRule="auto"/>
+        <w:jc w:val="both"/>
+        <w:rPr>
+          <w:rFonts w:asciiTheme="majorHAnsi" w:hAnsiTheme="majorHAnsi" w:cstheme="majorHAnsi"/>
         </w:rPr>
       </w:pPr>
     </w:p>
@@ -1846,7 +1722,7 @@
         <w:spacing w:line="276" w:lineRule="auto"/>
         <w:jc w:val="both"/>
         <w:rPr>
-          <w:rFonts w:asciiTheme="minorHAnsi" w:hAnsiTheme="minorHAnsi" w:cstheme="minorHAnsi"/>
+          <w:rFonts w:cstheme="majorHAnsi"/>
           <w:b/>
           <w:bCs/>
           <w:smallCaps/>
@@ -1856,15 +1732,16 @@
       </w:pPr>
       <w:r>
         <w:rPr>
-          <w:rFonts w:asciiTheme="minorHAnsi" w:hAnsiTheme="minorHAnsi" w:cstheme="minorHAnsi"/>
+          <w:rFonts w:cstheme="majorHAnsi"/>
           <w:sz w:val="24"/>
         </w:rPr>
         <w:br w:type="page"/>
       </w:r>
       <w:bookmarkStart w:id="0" w:name="_Toc332021424"/>
-      <w:r>
-        <w:rPr>
-          <w:rFonts w:asciiTheme="minorHAnsi" w:hAnsiTheme="minorHAnsi" w:cstheme="minorHAnsi"/>
+      <w:bookmarkStart w:id="1" w:name="_Toc138964403"/>
+      <w:r>
+        <w:rPr>
+          <w:rFonts w:cstheme="majorHAnsi"/>
           <w:b/>
           <w:bCs/>
           <w:smallCaps/>
@@ -1875,13 +1752,14 @@
         <w:t>Executive Summary</w:t>
       </w:r>
       <w:bookmarkEnd w:id="0"/>
-    </w:p>
-    <w:p>
-      <w:pPr>
-        <w:spacing w:line="276" w:lineRule="auto"/>
-        <w:jc w:val="both"/>
-        <w:rPr>
-          <w:rFonts w:cstheme="minorHAnsi"/>
+      <w:bookmarkEnd w:id="1"/>
+    </w:p>
+    <w:p>
+      <w:pPr>
+        <w:spacing w:line="276" w:lineRule="auto"/>
+        <w:jc w:val="both"/>
+        <w:rPr>
+          <w:rFonts w:asciiTheme="majorHAnsi" w:hAnsiTheme="majorHAnsi" w:cstheme="majorHAnsi"/>
           <w:color w:val="008000"/>
         </w:rPr>
       </w:pPr>
@@ -1892,7 +1770,7 @@
         <w:ind w:left="720"/>
         <w:jc w:val="both"/>
         <w:rPr>
-          <w:rFonts w:eastAsia="Arial" w:cstheme="minorHAnsi"/>
+          <w:rFonts w:asciiTheme="majorHAnsi" w:eastAsia="Arial" w:hAnsiTheme="majorHAnsi" w:cstheme="majorHAnsi"/>
           <w:color w:val="000000" w:themeColor="text1"/>
           <w:sz w:val="24"/>
           <w:szCs w:val="24"/>
@@ -1900,7 +1778,7 @@
       </w:pPr>
       <w:r>
         <w:rPr>
-          <w:rFonts w:eastAsia="Arial" w:cstheme="minorHAnsi"/>
+          <w:rFonts w:asciiTheme="majorHAnsi" w:eastAsia="Arial" w:hAnsiTheme="majorHAnsi" w:cstheme="majorHAnsi"/>
           <w:color w:val="000000" w:themeColor="text1"/>
           <w:sz w:val="24"/>
           <w:szCs w:val="24"/>
@@ -1909,7 +1787,7 @@
       </w:r>
       <w:r>
         <w:rPr>
-          <w:rFonts w:eastAsia="Arial" w:cstheme="minorHAnsi"/>
+          <w:rFonts w:asciiTheme="majorHAnsi" w:eastAsia="Arial" w:hAnsiTheme="majorHAnsi" w:cstheme="majorHAnsi"/>
           <w:color w:val="000000" w:themeColor="text1"/>
           <w:sz w:val="24"/>
           <w:szCs w:val="24"/>
@@ -1918,7 +1796,7 @@
       </w:r>
       <w:r>
         <w:rPr>
-          <w:rFonts w:eastAsia="Arial" w:cstheme="minorHAnsi"/>
+          <w:rFonts w:asciiTheme="majorHAnsi" w:eastAsia="Arial" w:hAnsiTheme="majorHAnsi" w:cstheme="majorHAnsi"/>
           <w:color w:val="000000" w:themeColor="text1"/>
           <w:sz w:val="24"/>
           <w:szCs w:val="24"/>
@@ -1927,7 +1805,7 @@
       </w:r>
       <w:r>
         <w:rPr>
-          <w:rFonts w:eastAsia="Arial" w:cstheme="minorHAnsi"/>
+          <w:rFonts w:asciiTheme="majorHAnsi" w:eastAsia="Arial" w:hAnsiTheme="majorHAnsi" w:cstheme="majorHAnsi"/>
           <w:color w:val="000000" w:themeColor="text1"/>
           <w:sz w:val="24"/>
           <w:szCs w:val="24"/>
@@ -1940,7 +1818,7 @@
         <w:spacing w:line="276" w:lineRule="auto"/>
         <w:jc w:val="both"/>
         <w:rPr>
-          <w:rFonts w:cstheme="minorHAnsi"/>
+          <w:rFonts w:asciiTheme="majorHAnsi" w:hAnsiTheme="majorHAnsi" w:cstheme="majorHAnsi"/>
         </w:rPr>
       </w:pPr>
     </w:p>
@@ -1950,7 +1828,7 @@
         <w:spacing w:line="276" w:lineRule="auto"/>
         <w:jc w:val="both"/>
         <w:rPr>
-          <w:rFonts w:asciiTheme="minorHAnsi" w:hAnsiTheme="minorHAnsi" w:cstheme="minorHAnsi"/>
+          <w:rFonts w:cstheme="majorHAnsi"/>
           <w:b/>
           <w:bCs/>
           <w:smallCaps/>
@@ -1958,10 +1836,11 @@
           <w:szCs w:val="28"/>
         </w:rPr>
       </w:pPr>
-      <w:bookmarkStart w:id="1" w:name="_Toc332021425"/>
-      <w:r>
-        <w:rPr>
-          <w:rFonts w:asciiTheme="minorHAnsi" w:hAnsiTheme="minorHAnsi" w:cstheme="minorHAnsi"/>
+      <w:bookmarkStart w:id="2" w:name="_Toc332021425"/>
+      <w:bookmarkStart w:id="3" w:name="_Toc138964404"/>
+      <w:r>
+        <w:rPr>
+          <w:rFonts w:cstheme="majorHAnsi"/>
           <w:b/>
           <w:bCs/>
           <w:smallCaps/>
@@ -1970,14 +1849,15 @@
         </w:rPr>
         <w:t>Project Purpose/Justification</w:t>
       </w:r>
-      <w:bookmarkEnd w:id="1"/>
-    </w:p>
-    <w:p>
-      <w:pPr>
-        <w:spacing w:line="276" w:lineRule="auto"/>
-        <w:jc w:val="both"/>
-        <w:rPr>
-          <w:rFonts w:cstheme="minorHAnsi"/>
+      <w:bookmarkEnd w:id="2"/>
+      <w:bookmarkEnd w:id="3"/>
+    </w:p>
+    <w:p>
+      <w:pPr>
+        <w:spacing w:line="276" w:lineRule="auto"/>
+        <w:jc w:val="both"/>
+        <w:rPr>
+          <w:rFonts w:asciiTheme="majorHAnsi" w:hAnsiTheme="majorHAnsi" w:cstheme="majorHAnsi"/>
         </w:rPr>
       </w:pPr>
     </w:p>
@@ -1988,17 +1868,18 @@
         <w:ind w:left="360"/>
         <w:jc w:val="both"/>
         <w:rPr>
-          <w:rFonts w:asciiTheme="minorHAnsi" w:hAnsiTheme="minorHAnsi" w:cstheme="minorHAnsi"/>
+          <w:rFonts w:cstheme="majorHAnsi"/>
           <w:b/>
           <w:bCs/>
           <w:sz w:val="24"/>
           <w:szCs w:val="24"/>
         </w:rPr>
       </w:pPr>
-      <w:bookmarkStart w:id="2" w:name="_Toc332021426"/>
-      <w:r>
-        <w:rPr>
-          <w:rFonts w:asciiTheme="minorHAnsi" w:hAnsiTheme="minorHAnsi" w:cstheme="minorHAnsi"/>
+      <w:bookmarkStart w:id="4" w:name="_Toc332021426"/>
+      <w:bookmarkStart w:id="5" w:name="_Toc138964405"/>
+      <w:r>
+        <w:rPr>
+          <w:rFonts w:cstheme="majorHAnsi"/>
           <w:b/>
           <w:bCs/>
           <w:sz w:val="24"/>
@@ -2006,7 +1887,8 @@
         </w:rPr>
         <w:t>Business Need/Case</w:t>
       </w:r>
-      <w:bookmarkEnd w:id="2"/>
+      <w:bookmarkEnd w:id="4"/>
+      <w:bookmarkEnd w:id="5"/>
     </w:p>
     <w:p>
       <w:pPr>
@@ -2014,7 +1896,7 @@
         <w:ind w:left="360"/>
         <w:jc w:val="both"/>
         <w:rPr>
-          <w:rFonts w:cstheme="minorHAnsi"/>
+          <w:rFonts w:asciiTheme="majorHAnsi" w:hAnsiTheme="majorHAnsi" w:cstheme="majorHAnsi"/>
           <w:color w:val="008000"/>
         </w:rPr>
       </w:pPr>
@@ -2022,50 +1904,53 @@
     <w:p>
       <w:pPr>
         <w:spacing w:line="276" w:lineRule="auto"/>
+        <w:ind w:left="1440"/>
+        <w:jc w:val="both"/>
+        <w:rPr>
+          <w:rFonts w:asciiTheme="majorHAnsi" w:hAnsiTheme="majorHAnsi" w:cstheme="majorHAnsi"/>
+          <w:sz w:val="24"/>
+          <w:szCs w:val="24"/>
+        </w:rPr>
+      </w:pPr>
+      <w:r>
+        <w:rPr>
+          <w:rFonts w:asciiTheme="majorHAnsi" w:hAnsiTheme="majorHAnsi" w:cstheme="majorHAnsi"/>
+          <w:sz w:val="24"/>
+          <w:szCs w:val="24"/>
+        </w:rPr>
+        <w:t>RAMS Corner Ticketing System is a web application that aims to modernize and introduce a more efficient and manageable workflow for the ITRO to replace their current email-based reporting system. The software to be developed could be accessed by them, and their clients through the use of any device supporting browsers with a web/desktop interface.</w:t>
+      </w:r>
+    </w:p>
+    <w:p>
+      <w:pPr>
+        <w:spacing w:line="276" w:lineRule="auto"/>
         <w:ind w:left="360"/>
         <w:jc w:val="both"/>
-      </w:pPr>
-      <w:r>
-        <w:t xml:space="preserve">RAMS Corner Ticketing System aims to modernize and introduce a more efficient and manageable workflow for the ITRO to replace their current email-based reporting system. The software to be developed will be </w:t>
-      </w:r>
-      <w:r>
-        <w:t>free of charge</w:t>
-      </w:r>
-      <w:r>
-        <w:t xml:space="preserve"> and could be accessed by them, and their clients through the use of any device. </w:t>
-      </w:r>
-    </w:p>
-    <w:p>
-      <w:pPr>
+        <w:rPr>
+          <w:rFonts w:asciiTheme="majorHAnsi" w:hAnsiTheme="majorHAnsi" w:cstheme="majorHAnsi"/>
+          <w:color w:val="008000"/>
+        </w:rPr>
+      </w:pPr>
+    </w:p>
+    <w:p>
+      <w:pPr>
+        <w:pStyle w:val="Heading2"/>
         <w:spacing w:line="276" w:lineRule="auto"/>
         <w:ind w:left="360"/>
         <w:jc w:val="both"/>
         <w:rPr>
-          <w:rFonts w:cstheme="minorHAnsi"/>
-          <w:color w:val="008000"/>
-        </w:rPr>
-      </w:pPr>
-    </w:p>
-    <w:p>
-      <w:pPr>
-        <w:pStyle w:val="Heading2"/>
-        <w:spacing w:line="276" w:lineRule="auto"/>
-        <w:ind w:left="360"/>
-        <w:jc w:val="both"/>
-        <w:rPr>
-          <w:rFonts w:asciiTheme="minorHAnsi" w:hAnsiTheme="minorHAnsi" w:cstheme="minorHAnsi"/>
+          <w:rFonts w:cstheme="majorHAnsi"/>
           <w:b/>
           <w:bCs/>
           <w:sz w:val="24"/>
           <w:szCs w:val="24"/>
         </w:rPr>
       </w:pPr>
-      <w:bookmarkStart w:id="3" w:name="_Toc332021427"/>
-      <w:commentRangeStart w:id="4"/>
-      <w:commentRangeStart w:id="5"/>
-      <w:r>
-        <w:rPr>
-          <w:rFonts w:asciiTheme="minorHAnsi" w:hAnsiTheme="minorHAnsi" w:cstheme="minorHAnsi"/>
+      <w:bookmarkStart w:id="6" w:name="_Toc332021427"/>
+      <w:bookmarkStart w:id="7" w:name="_Toc138964406"/>
+      <w:r>
+        <w:rPr>
+          <w:rFonts w:cstheme="majorHAnsi"/>
           <w:b/>
           <w:bCs/>
           <w:sz w:val="24"/>
@@ -2073,7 +1958,8 @@
         </w:rPr>
         <w:t>Business Objectives</w:t>
       </w:r>
-      <w:bookmarkEnd w:id="3"/>
+      <w:bookmarkEnd w:id="6"/>
+      <w:bookmarkEnd w:id="7"/>
     </w:p>
     <w:p>
       <w:pPr>
@@ -2081,9 +1967,86 @@
         <w:ind w:left="360"/>
         <w:jc w:val="both"/>
         <w:rPr>
-          <w:rFonts w:cstheme="minorHAnsi"/>
-        </w:rPr>
-      </w:pPr>
+          <w:rFonts w:asciiTheme="majorHAnsi" w:hAnsiTheme="majorHAnsi" w:cstheme="majorHAnsi"/>
+        </w:rPr>
+      </w:pPr>
+    </w:p>
+    <w:p>
+      <w:pPr>
+        <w:ind w:left="1440"/>
+        <w:jc w:val="both"/>
+        <w:rPr>
+          <w:rFonts w:asciiTheme="majorHAnsi" w:hAnsiTheme="majorHAnsi" w:cstheme="majorHAnsi"/>
+          <w:sz w:val="24"/>
+          <w:szCs w:val="24"/>
+        </w:rPr>
+      </w:pPr>
+      <w:r>
+        <w:rPr>
+          <w:rFonts w:asciiTheme="majorHAnsi" w:hAnsiTheme="majorHAnsi" w:cstheme="majorHAnsi"/>
+          <w:sz w:val="24"/>
+          <w:szCs w:val="24"/>
+        </w:rPr>
+        <w:t>The business objectives for this project are to direct support of our team’s strategic plan to provide an alternative work environment for the ITRO and improve their workflow efficiency.</w:t>
+      </w:r>
+    </w:p>
+    <w:p>
+      <w:pPr>
+        <w:ind w:left="1440"/>
+        <w:jc w:val="both"/>
+        <w:rPr>
+          <w:rFonts w:asciiTheme="majorHAnsi" w:hAnsiTheme="majorHAnsi" w:cstheme="majorHAnsi"/>
+          <w:sz w:val="24"/>
+          <w:szCs w:val="24"/>
+        </w:rPr>
+      </w:pPr>
+      <w:r>
+        <w:rPr>
+          <w:rFonts w:asciiTheme="majorHAnsi" w:hAnsiTheme="majorHAnsi" w:cstheme="majorHAnsi"/>
+          <w:sz w:val="24"/>
+          <w:szCs w:val="24"/>
+        </w:rPr>
+        <w:t>- Complete implementation of the RAMS Corner Ticketing System within the next 120 days to replace the current email-based system.</w:t>
+      </w:r>
+    </w:p>
+    <w:p>
+      <w:pPr>
+        <w:ind w:left="1440"/>
+        <w:jc w:val="both"/>
+        <w:rPr>
+          <w:rFonts w:asciiTheme="majorHAnsi" w:hAnsiTheme="majorHAnsi" w:cstheme="majorHAnsi"/>
+          <w:sz w:val="24"/>
+          <w:szCs w:val="24"/>
+        </w:rPr>
+      </w:pPr>
+      <w:r>
+        <w:rPr>
+          <w:rFonts w:asciiTheme="majorHAnsi" w:hAnsiTheme="majorHAnsi" w:cstheme="majorHAnsi"/>
+          <w:sz w:val="24"/>
+          <w:szCs w:val="24"/>
+        </w:rPr>
+        <w:lastRenderedPageBreak/>
+        <w:t>- Shorten time duration of ITRO’s interactions with their clients by 85% after the app deployment</w:t>
+      </w:r>
+    </w:p>
+    <w:p>
+      <w:pPr>
+        <w:ind w:left="1440"/>
+        <w:jc w:val="both"/>
+        <w:rPr>
+          <w:rFonts w:asciiTheme="majorHAnsi" w:hAnsiTheme="majorHAnsi" w:cstheme="majorHAnsi"/>
+          <w:sz w:val="24"/>
+          <w:szCs w:val="24"/>
+        </w:rPr>
+      </w:pPr>
+      <w:r>
+        <w:rPr>
+          <w:rFonts w:asciiTheme="majorHAnsi" w:hAnsiTheme="majorHAnsi" w:cstheme="majorHAnsi"/>
+          <w:sz w:val="24"/>
+          <w:szCs w:val="24"/>
+        </w:rPr>
+        <w:t xml:space="preserve">- Minimize the number of inquiries that does not reach the ITRO by at least 70%—within the next 4 month after the full app deployment  </w:t>
+      </w:r>
     </w:p>
     <w:p>
       <w:pPr>
@@ -2091,204 +2054,7 @@
         <w:ind w:left="360"/>
         <w:jc w:val="both"/>
         <w:rPr>
-          <w:rFonts w:cstheme="minorHAnsi"/>
-        </w:rPr>
-      </w:pPr>
-      <w:r>
-        <w:rPr>
-          <w:rFonts w:cstheme="minorHAnsi"/>
-        </w:rPr>
-        <w:t xml:space="preserve">The business objectives for this project are </w:t>
-      </w:r>
-      <w:r>
-        <w:rPr>
-          <w:rFonts w:cstheme="minorHAnsi"/>
-        </w:rPr>
-        <w:t>to</w:t>
-      </w:r>
-      <w:r>
-        <w:rPr>
-          <w:rFonts w:cstheme="minorHAnsi"/>
-        </w:rPr>
-        <w:t xml:space="preserve"> direct support of our</w:t>
-      </w:r>
-      <w:r>
-        <w:rPr>
-          <w:rFonts w:cstheme="minorHAnsi"/>
-        </w:rPr>
-        <w:t xml:space="preserve"> team’s</w:t>
-      </w:r>
-      <w:r>
-        <w:rPr>
-          <w:rFonts w:cstheme="minorHAnsi"/>
-        </w:rPr>
-        <w:t xml:space="preserve"> strategic plan to </w:t>
-      </w:r>
-      <w:r>
-        <w:rPr>
-          <w:rFonts w:cstheme="minorHAnsi"/>
-        </w:rPr>
-        <w:t>provide an alternative work environment for the ITRO and improve their workflow efficienc</w:t>
-      </w:r>
-      <w:r>
-        <w:rPr>
-          <w:rFonts w:cstheme="minorHAnsi"/>
-        </w:rPr>
-        <w:t>y.</w:t>
-      </w:r>
-    </w:p>
-    <w:p>
-      <w:pPr>
-        <w:numPr>
-          <w:ilvl w:val="0"/>
-          <w:numId w:val="4"/>
-        </w:numPr>
-        <w:spacing w:line="276" w:lineRule="auto"/>
-        <w:jc w:val="both"/>
-        <w:rPr>
-          <w:rFonts w:cstheme="minorHAnsi"/>
-        </w:rPr>
-      </w:pPr>
-      <w:r>
-        <w:rPr>
-          <w:rFonts w:cstheme="minorHAnsi"/>
-        </w:rPr>
-        <w:t xml:space="preserve">Complete implementation </w:t>
-      </w:r>
-      <w:r>
-        <w:rPr>
-          <w:rFonts w:cstheme="minorHAnsi"/>
-        </w:rPr>
-        <w:t>of</w:t>
-      </w:r>
-      <w:r>
-        <w:rPr>
-          <w:rFonts w:cstheme="minorHAnsi"/>
-        </w:rPr>
-        <w:t xml:space="preserve"> the </w:t>
-      </w:r>
-      <w:r>
-        <w:rPr>
-          <w:rFonts w:cstheme="minorHAnsi"/>
-        </w:rPr>
-        <w:t xml:space="preserve">RAMS Corner Ticketing System </w:t>
-      </w:r>
-      <w:r>
-        <w:rPr>
-          <w:rFonts w:cstheme="minorHAnsi"/>
-        </w:rPr>
-        <w:t xml:space="preserve">within the next </w:t>
-      </w:r>
-      <w:r>
-        <w:rPr>
-          <w:rFonts w:cstheme="minorHAnsi"/>
-        </w:rPr>
-        <w:t>90 days</w:t>
-      </w:r>
-      <w:r>
-        <w:rPr>
-          <w:rFonts w:cstheme="minorHAnsi"/>
-        </w:rPr>
-        <w:t xml:space="preserve"> to replace the current email-based system.</w:t>
-      </w:r>
-    </w:p>
-    <w:p>
-      <w:pPr>
-        <w:numPr>
-          <w:ilvl w:val="0"/>
-          <w:numId w:val="4"/>
-        </w:numPr>
-        <w:spacing w:line="276" w:lineRule="auto"/>
-        <w:jc w:val="both"/>
-        <w:rPr>
-          <w:rFonts w:cstheme="minorHAnsi"/>
-        </w:rPr>
-      </w:pPr>
-      <w:r>
-        <w:rPr>
-          <w:rFonts w:cstheme="minorHAnsi"/>
-        </w:rPr>
-        <w:t>Shorten time duration of ITRO’s interactions with their clients by 85% after the app deployment</w:t>
-      </w:r>
-    </w:p>
-    <w:p>
-      <w:pPr>
-        <w:numPr>
-          <w:ilvl w:val="0"/>
-          <w:numId w:val="4"/>
-        </w:numPr>
-        <w:spacing w:line="276" w:lineRule="auto"/>
-        <w:jc w:val="both"/>
-        <w:rPr>
-          <w:rFonts w:cstheme="minorHAnsi"/>
-        </w:rPr>
-      </w:pPr>
-      <w:r>
-        <w:rPr>
-          <w:rFonts w:cstheme="minorHAnsi"/>
-        </w:rPr>
-        <w:t xml:space="preserve">Minimize the number of inquiries that does not reach the ITRO by at least </w:t>
-      </w:r>
-      <w:r>
-        <w:rPr>
-          <w:rFonts w:cstheme="minorHAnsi"/>
-        </w:rPr>
-        <w:t>70</w:t>
-      </w:r>
-      <w:r>
-        <w:rPr>
-          <w:rFonts w:cstheme="minorHAnsi"/>
-        </w:rPr>
-        <w:t>%—within the next month after</w:t>
-      </w:r>
-      <w:r>
-        <w:rPr>
-          <w:rFonts w:cstheme="minorHAnsi"/>
-        </w:rPr>
-        <w:t xml:space="preserve"> the full</w:t>
-      </w:r>
-      <w:r>
-        <w:rPr>
-          <w:rFonts w:cstheme="minorHAnsi"/>
-        </w:rPr>
-        <w:t xml:space="preserve"> </w:t>
-      </w:r>
-      <w:r>
-        <w:rPr>
-          <w:rFonts w:cstheme="minorHAnsi"/>
-        </w:rPr>
-        <w:t xml:space="preserve">app </w:t>
-      </w:r>
-      <w:r>
-        <w:rPr>
-          <w:rFonts w:cstheme="minorHAnsi"/>
-        </w:rPr>
-        <w:t>deployment</w:t>
-      </w:r>
-      <w:commentRangeEnd w:id="4"/>
-      <w:r>
-        <w:rPr>
-          <w:rStyle w:val="CommentReference"/>
-          <w:rFonts w:cstheme="minorHAnsi"/>
-        </w:rPr>
-        <w:commentReference w:id="4"/>
-      </w:r>
-      <w:commentRangeEnd w:id="5"/>
-      <w:r>
-        <w:rPr>
-          <w:rStyle w:val="CommentReference"/>
-          <w:rFonts w:cstheme="minorHAnsi"/>
-        </w:rPr>
-        <w:commentReference w:id="5"/>
-      </w:r>
-    </w:p>
-    <w:p>
-      <w:pPr>
-        <w:spacing w:line="276" w:lineRule="auto"/>
-        <w:ind w:left="360"/>
-        <w:jc w:val="both"/>
-        <w:rPr>
-          <w:rFonts w:cstheme="minorHAnsi"/>
+          <w:rFonts w:asciiTheme="majorHAnsi" w:hAnsiTheme="majorHAnsi" w:cstheme="majorHAnsi"/>
         </w:rPr>
       </w:pPr>
     </w:p>
@@ -2298,7 +2064,7 @@
         <w:spacing w:line="276" w:lineRule="auto"/>
         <w:jc w:val="both"/>
         <w:rPr>
-          <w:rFonts w:asciiTheme="minorHAnsi" w:hAnsiTheme="minorHAnsi" w:cstheme="minorHAnsi"/>
+          <w:rFonts w:cstheme="majorHAnsi"/>
           <w:b/>
           <w:bCs/>
           <w:smallCaps/>
@@ -2306,27 +2072,28 @@
           <w:szCs w:val="28"/>
         </w:rPr>
       </w:pPr>
-      <w:bookmarkStart w:id="6" w:name="_Toc332021428"/>
-      <w:r>
-        <w:rPr>
-          <w:rFonts w:asciiTheme="minorHAnsi" w:hAnsiTheme="minorHAnsi" w:cstheme="minorHAnsi"/>
+      <w:bookmarkStart w:id="8" w:name="_Toc332021428"/>
+      <w:bookmarkStart w:id="9" w:name="_Toc138964407"/>
+      <w:r>
+        <w:rPr>
+          <w:rFonts w:cstheme="majorHAnsi"/>
           <w:b/>
           <w:bCs/>
           <w:smallCaps/>
           <w:sz w:val="28"/>
           <w:szCs w:val="28"/>
         </w:rPr>
-        <w:lastRenderedPageBreak/>
         <w:t>Project Description</w:t>
       </w:r>
-      <w:bookmarkEnd w:id="6"/>
-    </w:p>
-    <w:p>
-      <w:pPr>
-        <w:spacing w:line="276" w:lineRule="auto"/>
-        <w:jc w:val="both"/>
-        <w:rPr>
-          <w:rFonts w:cstheme="minorHAnsi"/>
+      <w:bookmarkEnd w:id="8"/>
+      <w:bookmarkEnd w:id="9"/>
+    </w:p>
+    <w:p>
+      <w:pPr>
+        <w:spacing w:line="276" w:lineRule="auto"/>
+        <w:jc w:val="both"/>
+        <w:rPr>
+          <w:rFonts w:asciiTheme="majorHAnsi" w:hAnsiTheme="majorHAnsi" w:cstheme="majorHAnsi"/>
         </w:rPr>
       </w:pPr>
     </w:p>
@@ -2336,12 +2103,16 @@
         <w:ind w:left="360"/>
         <w:jc w:val="both"/>
         <w:rPr>
-          <w:rFonts w:cstheme="minorHAnsi"/>
-        </w:rPr>
-      </w:pPr>
-      <w:r>
-        <w:rPr>
-          <w:rFonts w:cstheme="minorHAnsi"/>
+          <w:rFonts w:asciiTheme="majorHAnsi" w:hAnsiTheme="majorHAnsi" w:cstheme="majorHAnsi"/>
+          <w:sz w:val="24"/>
+          <w:szCs w:val="24"/>
+        </w:rPr>
+      </w:pPr>
+      <w:r>
+        <w:rPr>
+          <w:rFonts w:asciiTheme="majorHAnsi" w:hAnsiTheme="majorHAnsi" w:cstheme="majorHAnsi"/>
+          <w:sz w:val="24"/>
+          <w:szCs w:val="24"/>
         </w:rPr>
         <w:t>RAMS Corner Ticketing System is a web-based application that would make use of a ticketing method similar to that of Discord and other outsourcing companies that would not only help the students and teachers get an equal chance to be given audience by the ITRO, but also to provide automated questions to frequently-asked-questions through a dedicated knowledge base that would be done by surveying them before the development phase. Making troubleshooting easier and much more convenient.</w:t>
       </w:r>
@@ -2353,17 +2124,18 @@
         <w:ind w:left="360"/>
         <w:jc w:val="both"/>
         <w:rPr>
-          <w:rFonts w:asciiTheme="minorHAnsi" w:hAnsiTheme="minorHAnsi" w:cstheme="minorHAnsi"/>
+          <w:rFonts w:cstheme="majorHAnsi"/>
           <w:b/>
           <w:bCs/>
           <w:sz w:val="24"/>
           <w:szCs w:val="24"/>
         </w:rPr>
       </w:pPr>
-      <w:bookmarkStart w:id="7" w:name="_Toc332021429"/>
-      <w:r>
-        <w:rPr>
-          <w:rFonts w:asciiTheme="minorHAnsi" w:hAnsiTheme="minorHAnsi" w:cstheme="minorHAnsi"/>
+      <w:bookmarkStart w:id="10" w:name="_Toc332021429"/>
+      <w:bookmarkStart w:id="11" w:name="_Toc138964408"/>
+      <w:r>
+        <w:rPr>
+          <w:rFonts w:cstheme="majorHAnsi"/>
           <w:b/>
           <w:bCs/>
           <w:sz w:val="24"/>
@@ -2371,7 +2143,8 @@
         </w:rPr>
         <w:t>Project Objectives and Success Criteria</w:t>
       </w:r>
-      <w:bookmarkEnd w:id="7"/>
+      <w:bookmarkEnd w:id="10"/>
+      <w:bookmarkEnd w:id="11"/>
     </w:p>
     <w:p>
       <w:pPr>
@@ -2379,22 +2152,26 @@
         <w:ind w:left="360"/>
         <w:jc w:val="both"/>
         <w:rPr>
-          <w:rFonts w:cstheme="minorHAnsi"/>
-        </w:rPr>
-      </w:pPr>
-    </w:p>
-    <w:p>
-      <w:pPr>
-        <w:spacing w:line="276" w:lineRule="auto"/>
-        <w:ind w:left="360"/>
-        <w:jc w:val="both"/>
-        <w:rPr>
-          <w:rFonts w:cstheme="minorHAnsi"/>
-        </w:rPr>
-      </w:pPr>
-      <w:r>
-        <w:rPr>
-          <w:rFonts w:cstheme="minorHAnsi"/>
+          <w:rFonts w:asciiTheme="majorHAnsi" w:hAnsiTheme="majorHAnsi" w:cstheme="majorHAnsi"/>
+        </w:rPr>
+      </w:pPr>
+    </w:p>
+    <w:p>
+      <w:pPr>
+        <w:spacing w:line="276" w:lineRule="auto"/>
+        <w:ind w:left="1440"/>
+        <w:jc w:val="both"/>
+        <w:rPr>
+          <w:rFonts w:asciiTheme="majorHAnsi" w:hAnsiTheme="majorHAnsi" w:cstheme="majorHAnsi"/>
+          <w:sz w:val="24"/>
+          <w:szCs w:val="24"/>
+        </w:rPr>
+      </w:pPr>
+      <w:r>
+        <w:rPr>
+          <w:rFonts w:asciiTheme="majorHAnsi" w:hAnsiTheme="majorHAnsi" w:cstheme="majorHAnsi"/>
+          <w:sz w:val="24"/>
+          <w:szCs w:val="24"/>
         </w:rPr>
         <w:t>The objectives which mutually support the milestones and deliverables for this project have been identified.  In order to achieve success on the ISA project, the following objectives must be met within the designated time and budget allocations:</w:t>
       </w:r>
@@ -2405,29 +2182,26 @@
           <w:ilvl w:val="0"/>
           <w:numId w:val="4"/>
         </w:numPr>
-        <w:spacing w:line="276" w:lineRule="auto"/>
-        <w:jc w:val="both"/>
-        <w:rPr>
-          <w:rFonts w:cstheme="minorHAnsi"/>
-        </w:rPr>
-      </w:pPr>
-      <w:r>
-        <w:rPr>
-          <w:rFonts w:cstheme="minorHAnsi"/>
-        </w:rPr>
-        <w:t xml:space="preserve">Finish the development of the app’s user interface within the next </w:t>
-      </w:r>
-      <w:r>
-        <w:rPr>
-          <w:rFonts w:cstheme="minorHAnsi"/>
-        </w:rPr>
-        <w:t>15</w:t>
-      </w:r>
-      <w:r>
-        <w:rPr>
-          <w:rFonts w:cstheme="minorHAnsi"/>
-        </w:rPr>
-        <w:t xml:space="preserve"> days</w:t>
+        <w:tabs>
+          <w:tab w:val="clear" w:pos="720"/>
+          <w:tab w:val="num" w:pos="1800"/>
+        </w:tabs>
+        <w:spacing w:line="276" w:lineRule="auto"/>
+        <w:ind w:left="1800"/>
+        <w:jc w:val="both"/>
+        <w:rPr>
+          <w:rFonts w:asciiTheme="majorHAnsi" w:hAnsiTheme="majorHAnsi" w:cstheme="majorHAnsi"/>
+          <w:sz w:val="24"/>
+          <w:szCs w:val="24"/>
+        </w:rPr>
+      </w:pPr>
+      <w:r>
+        <w:rPr>
+          <w:rFonts w:asciiTheme="majorHAnsi" w:hAnsiTheme="majorHAnsi" w:cstheme="majorHAnsi"/>
+          <w:sz w:val="24"/>
+          <w:szCs w:val="24"/>
+        </w:rPr>
+        <w:t>Finish the development of the app’s user interface within the next 30 days</w:t>
       </w:r>
     </w:p>
     <w:p>
@@ -2436,29 +2210,26 @@
           <w:ilvl w:val="0"/>
           <w:numId w:val="4"/>
         </w:numPr>
-        <w:spacing w:line="276" w:lineRule="auto"/>
-        <w:jc w:val="both"/>
-        <w:rPr>
-          <w:rFonts w:cstheme="minorHAnsi"/>
-        </w:rPr>
-      </w:pPr>
-      <w:r>
-        <w:rPr>
-          <w:rFonts w:cstheme="minorHAnsi"/>
-        </w:rPr>
-        <w:t xml:space="preserve">Retrieve all the necessary data of the ITRO and their clients for the database within the next </w:t>
-      </w:r>
-      <w:r>
-        <w:rPr>
-          <w:rFonts w:cstheme="minorHAnsi"/>
-        </w:rPr>
-        <w:t>25</w:t>
-      </w:r>
-      <w:r>
-        <w:rPr>
-          <w:rFonts w:cstheme="minorHAnsi"/>
-        </w:rPr>
-        <w:t xml:space="preserve"> days</w:t>
+        <w:tabs>
+          <w:tab w:val="clear" w:pos="720"/>
+          <w:tab w:val="num" w:pos="1800"/>
+        </w:tabs>
+        <w:spacing w:line="276" w:lineRule="auto"/>
+        <w:ind w:left="1800"/>
+        <w:jc w:val="both"/>
+        <w:rPr>
+          <w:rFonts w:asciiTheme="majorHAnsi" w:hAnsiTheme="majorHAnsi" w:cstheme="majorHAnsi"/>
+          <w:sz w:val="24"/>
+          <w:szCs w:val="24"/>
+        </w:rPr>
+      </w:pPr>
+      <w:r>
+        <w:rPr>
+          <w:rFonts w:asciiTheme="majorHAnsi" w:hAnsiTheme="majorHAnsi" w:cstheme="majorHAnsi"/>
+          <w:sz w:val="24"/>
+          <w:szCs w:val="24"/>
+        </w:rPr>
+        <w:t>Retrieve all the necessary data of the ITRO and their clients for the database within the next 30 days</w:t>
       </w:r>
     </w:p>
     <w:p>
@@ -2467,23 +2238,26 @@
           <w:ilvl w:val="0"/>
           <w:numId w:val="4"/>
         </w:numPr>
-        <w:spacing w:line="276" w:lineRule="auto"/>
-        <w:jc w:val="both"/>
-        <w:rPr>
-          <w:rFonts w:cstheme="minorHAnsi"/>
-        </w:rPr>
-      </w:pPr>
-      <w:r>
-        <w:rPr>
-          <w:rFonts w:cstheme="minorHAnsi"/>
-        </w:rPr>
-        <w:t xml:space="preserve">Present a working prototype with at least 50% of its functions realized within the next </w:t>
-      </w:r>
-      <w:r>
-        <w:rPr>
-          <w:rFonts w:cstheme="minorHAnsi"/>
-        </w:rPr>
-        <w:t>35 days</w:t>
+        <w:tabs>
+          <w:tab w:val="clear" w:pos="720"/>
+          <w:tab w:val="num" w:pos="1800"/>
+        </w:tabs>
+        <w:spacing w:line="276" w:lineRule="auto"/>
+        <w:ind w:left="1800"/>
+        <w:jc w:val="both"/>
+        <w:rPr>
+          <w:rFonts w:asciiTheme="majorHAnsi" w:hAnsiTheme="majorHAnsi" w:cstheme="majorHAnsi"/>
+          <w:sz w:val="24"/>
+          <w:szCs w:val="24"/>
+        </w:rPr>
+      </w:pPr>
+      <w:r>
+        <w:rPr>
+          <w:rFonts w:asciiTheme="majorHAnsi" w:hAnsiTheme="majorHAnsi" w:cstheme="majorHAnsi"/>
+          <w:sz w:val="24"/>
+          <w:szCs w:val="24"/>
+        </w:rPr>
+        <w:t>Present a working prototype with at least 95% of its functions realized within the next 35 days</w:t>
       </w:r>
     </w:p>
     <w:p>
@@ -2492,15 +2266,24 @@
           <w:ilvl w:val="0"/>
           <w:numId w:val="4"/>
         </w:numPr>
-        <w:spacing w:line="276" w:lineRule="auto"/>
-        <w:jc w:val="both"/>
-        <w:rPr>
-          <w:rFonts w:cstheme="minorHAnsi"/>
-        </w:rPr>
-      </w:pPr>
-      <w:r>
-        <w:rPr>
-          <w:rFonts w:cstheme="minorHAnsi"/>
+        <w:tabs>
+          <w:tab w:val="clear" w:pos="720"/>
+          <w:tab w:val="num" w:pos="1800"/>
+        </w:tabs>
+        <w:spacing w:line="276" w:lineRule="auto"/>
+        <w:ind w:left="1800"/>
+        <w:jc w:val="both"/>
+        <w:rPr>
+          <w:rFonts w:asciiTheme="majorHAnsi" w:hAnsiTheme="majorHAnsi" w:cstheme="majorHAnsi"/>
+          <w:sz w:val="24"/>
+          <w:szCs w:val="24"/>
+        </w:rPr>
+      </w:pPr>
+      <w:r>
+        <w:rPr>
+          <w:rFonts w:asciiTheme="majorHAnsi" w:hAnsiTheme="majorHAnsi" w:cstheme="majorHAnsi"/>
+          <w:sz w:val="24"/>
+          <w:szCs w:val="24"/>
         </w:rPr>
         <w:t>Present the beta version of the application with all of its functions intact within the next 70 days</w:t>
       </w:r>
@@ -2511,15 +2294,24 @@
           <w:ilvl w:val="0"/>
           <w:numId w:val="4"/>
         </w:numPr>
-        <w:spacing w:line="276" w:lineRule="auto"/>
-        <w:jc w:val="both"/>
-        <w:rPr>
-          <w:rFonts w:cstheme="minorHAnsi"/>
-        </w:rPr>
-      </w:pPr>
-      <w:r>
-        <w:rPr>
-          <w:rFonts w:cstheme="minorHAnsi"/>
+        <w:tabs>
+          <w:tab w:val="clear" w:pos="720"/>
+          <w:tab w:val="num" w:pos="1800"/>
+        </w:tabs>
+        <w:spacing w:line="276" w:lineRule="auto"/>
+        <w:ind w:left="1800"/>
+        <w:jc w:val="both"/>
+        <w:rPr>
+          <w:rFonts w:asciiTheme="majorHAnsi" w:hAnsiTheme="majorHAnsi" w:cstheme="majorHAnsi"/>
+          <w:sz w:val="24"/>
+          <w:szCs w:val="24"/>
+        </w:rPr>
+      </w:pPr>
+      <w:r>
+        <w:rPr>
+          <w:rFonts w:asciiTheme="majorHAnsi" w:hAnsiTheme="majorHAnsi" w:cstheme="majorHAnsi"/>
+          <w:sz w:val="24"/>
+          <w:szCs w:val="24"/>
         </w:rPr>
         <w:t>Conduct an isolated deployment of the application within the next 80 days</w:t>
       </w:r>
@@ -2530,47 +2322,26 @@
           <w:ilvl w:val="0"/>
           <w:numId w:val="4"/>
         </w:numPr>
-        <w:spacing w:line="276" w:lineRule="auto"/>
-        <w:jc w:val="both"/>
-        <w:rPr>
-          <w:rFonts w:cstheme="minorHAnsi"/>
-        </w:rPr>
-      </w:pPr>
-      <w:r>
-        <w:rPr>
-          <w:rFonts w:cstheme="minorHAnsi"/>
-        </w:rPr>
-        <w:t>Deploy the application for</w:t>
-      </w:r>
-      <w:r>
-        <w:rPr>
-          <w:rFonts w:cstheme="minorHAnsi"/>
-        </w:rPr>
-        <w:t xml:space="preserve"> the</w:t>
-      </w:r>
-      <w:r>
-        <w:rPr>
-          <w:rFonts w:cstheme="minorHAnsi"/>
-        </w:rPr>
-        <w:t xml:space="preserve"> use of</w:t>
-      </w:r>
-      <w:r>
-        <w:rPr>
-          <w:rFonts w:cstheme="minorHAnsi"/>
-        </w:rPr>
-        <w:t xml:space="preserve"> </w:t>
-      </w:r>
-      <w:r>
-        <w:rPr>
-          <w:rFonts w:cstheme="minorHAnsi"/>
-        </w:rPr>
-        <w:t>ITRO and their clients</w:t>
-      </w:r>
-      <w:r>
-        <w:rPr>
-          <w:rFonts w:cstheme="minorHAnsi"/>
-        </w:rPr>
-        <w:t xml:space="preserve"> within the next 120 days</w:t>
+        <w:tabs>
+          <w:tab w:val="clear" w:pos="720"/>
+          <w:tab w:val="num" w:pos="1800"/>
+        </w:tabs>
+        <w:spacing w:line="276" w:lineRule="auto"/>
+        <w:ind w:left="1800"/>
+        <w:jc w:val="both"/>
+        <w:rPr>
+          <w:rFonts w:asciiTheme="majorHAnsi" w:hAnsiTheme="majorHAnsi" w:cstheme="majorHAnsi"/>
+          <w:sz w:val="24"/>
+          <w:szCs w:val="24"/>
+        </w:rPr>
+      </w:pPr>
+      <w:r>
+        <w:rPr>
+          <w:rFonts w:asciiTheme="majorHAnsi" w:hAnsiTheme="majorHAnsi" w:cstheme="majorHAnsi"/>
+          <w:sz w:val="24"/>
+          <w:szCs w:val="24"/>
+        </w:rPr>
+        <w:t>Deploy the application for the use of ITRO and their clients within the next 120 days</w:t>
       </w:r>
     </w:p>
     <w:p>
@@ -2579,7 +2350,7 @@
         <w:ind w:left="360"/>
         <w:jc w:val="both"/>
         <w:rPr>
-          <w:rFonts w:cstheme="minorHAnsi"/>
+          <w:rFonts w:asciiTheme="majorHAnsi" w:hAnsiTheme="majorHAnsi" w:cstheme="majorHAnsi"/>
         </w:rPr>
       </w:pPr>
     </w:p>
@@ -2590,25 +2361,28 @@
         <w:ind w:left="360"/>
         <w:jc w:val="both"/>
         <w:rPr>
-          <w:rFonts w:asciiTheme="minorHAnsi" w:hAnsiTheme="minorHAnsi" w:cstheme="minorHAnsi"/>
+          <w:rFonts w:cstheme="majorHAnsi"/>
           <w:b/>
           <w:bCs/>
           <w:sz w:val="24"/>
           <w:szCs w:val="24"/>
         </w:rPr>
       </w:pPr>
-      <w:bookmarkStart w:id="8" w:name="_Toc332021430"/>
-      <w:r>
-        <w:rPr>
-          <w:rFonts w:asciiTheme="minorHAnsi" w:hAnsiTheme="minorHAnsi" w:cstheme="minorHAnsi"/>
+      <w:bookmarkStart w:id="12" w:name="_Toc332021430"/>
+      <w:bookmarkStart w:id="13" w:name="_Toc138964409"/>
+      <w:r>
+        <w:rPr>
+          <w:rFonts w:cstheme="majorHAnsi"/>
           <w:b/>
           <w:bCs/>
           <w:sz w:val="24"/>
           <w:szCs w:val="24"/>
         </w:rPr>
+        <w:lastRenderedPageBreak/>
         <w:t>Requirements</w:t>
       </w:r>
-      <w:bookmarkEnd w:id="8"/>
+      <w:bookmarkEnd w:id="12"/>
+      <w:bookmarkEnd w:id="13"/>
     </w:p>
     <w:p>
       <w:pPr>
@@ -2616,22 +2390,26 @@
         <w:ind w:left="360"/>
         <w:jc w:val="both"/>
         <w:rPr>
-          <w:rFonts w:cstheme="minorHAnsi"/>
-        </w:rPr>
-      </w:pPr>
-    </w:p>
-    <w:p>
-      <w:pPr>
-        <w:spacing w:line="276" w:lineRule="auto"/>
-        <w:ind w:left="360"/>
-        <w:jc w:val="both"/>
-        <w:rPr>
-          <w:rFonts w:cstheme="minorHAnsi"/>
-        </w:rPr>
-      </w:pPr>
-      <w:r>
-        <w:rPr>
-          <w:rFonts w:cstheme="minorHAnsi"/>
+          <w:rFonts w:asciiTheme="majorHAnsi" w:hAnsiTheme="majorHAnsi" w:cstheme="majorHAnsi"/>
+        </w:rPr>
+      </w:pPr>
+    </w:p>
+    <w:p>
+      <w:pPr>
+        <w:spacing w:line="276" w:lineRule="auto"/>
+        <w:ind w:left="1440"/>
+        <w:jc w:val="both"/>
+        <w:rPr>
+          <w:rFonts w:asciiTheme="majorHAnsi" w:hAnsiTheme="majorHAnsi" w:cstheme="majorHAnsi"/>
+          <w:sz w:val="24"/>
+          <w:szCs w:val="24"/>
+        </w:rPr>
+      </w:pPr>
+      <w:r>
+        <w:rPr>
+          <w:rFonts w:asciiTheme="majorHAnsi" w:hAnsiTheme="majorHAnsi" w:cstheme="majorHAnsi"/>
+          <w:sz w:val="24"/>
+          <w:szCs w:val="24"/>
         </w:rPr>
         <w:t xml:space="preserve">This project must meet the following list of requirements in order to achieve success.  </w:t>
       </w:r>
@@ -2642,77 +2420,26 @@
           <w:ilvl w:val="0"/>
           <w:numId w:val="4"/>
         </w:numPr>
-        <w:spacing w:line="276" w:lineRule="auto"/>
-        <w:jc w:val="both"/>
-        <w:rPr>
-          <w:rFonts w:cstheme="minorHAnsi"/>
-        </w:rPr>
-      </w:pPr>
-      <w:r>
-        <w:rPr>
-          <w:rFonts w:cstheme="minorHAnsi"/>
-        </w:rPr>
-        <w:t xml:space="preserve">The </w:t>
-      </w:r>
-      <w:r>
-        <w:rPr>
-          <w:rFonts w:cstheme="minorHAnsi"/>
-        </w:rPr>
-        <w:t>application</w:t>
-      </w:r>
-      <w:r>
-        <w:rPr>
-          <w:rFonts w:cstheme="minorHAnsi"/>
-        </w:rPr>
-        <w:t xml:space="preserve"> must be tested </w:t>
-      </w:r>
-      <w:r>
-        <w:rPr>
-          <w:rFonts w:cstheme="minorHAnsi"/>
-        </w:rPr>
-        <w:t xml:space="preserve">by the team within </w:t>
-      </w:r>
-      <w:r>
-        <w:rPr>
-          <w:rFonts w:cstheme="minorHAnsi"/>
-        </w:rPr>
-        <w:t xml:space="preserve">the vicinity of Asia Pacific College with the presence of the </w:t>
-      </w:r>
-      <w:r>
-        <w:rPr>
-          <w:rFonts w:cstheme="minorHAnsi"/>
-        </w:rPr>
-        <w:t>project</w:t>
-      </w:r>
-      <w:r>
-        <w:rPr>
-          <w:rFonts w:cstheme="minorHAnsi"/>
-        </w:rPr>
-        <w:t xml:space="preserve"> </w:t>
-      </w:r>
-      <w:r>
-        <w:rPr>
-          <w:rFonts w:cstheme="minorHAnsi"/>
-        </w:rPr>
-        <w:t>beneficiary</w:t>
-      </w:r>
-      <w:r>
-        <w:rPr>
-          <w:rFonts w:cstheme="minorHAnsi"/>
-        </w:rPr>
-        <w:t xml:space="preserve"> and the subject </w:t>
-      </w:r>
-      <w:r>
-        <w:rPr>
-          <w:rFonts w:cstheme="minorHAnsi"/>
-        </w:rPr>
-        <w:t>course adviser</w:t>
-      </w:r>
-      <w:r>
-        <w:rPr>
-          <w:rFonts w:cstheme="minorHAnsi"/>
-        </w:rPr>
-        <w:t xml:space="preserve"> for MCSPROJ</w:t>
+        <w:tabs>
+          <w:tab w:val="clear" w:pos="720"/>
+          <w:tab w:val="num" w:pos="1800"/>
+        </w:tabs>
+        <w:spacing w:line="276" w:lineRule="auto"/>
+        <w:ind w:left="1800"/>
+        <w:jc w:val="both"/>
+        <w:rPr>
+          <w:rFonts w:asciiTheme="majorHAnsi" w:hAnsiTheme="majorHAnsi" w:cstheme="majorHAnsi"/>
+          <w:sz w:val="24"/>
+          <w:szCs w:val="24"/>
+        </w:rPr>
+      </w:pPr>
+      <w:r>
+        <w:rPr>
+          <w:rFonts w:asciiTheme="majorHAnsi" w:hAnsiTheme="majorHAnsi" w:cstheme="majorHAnsi"/>
+          <w:sz w:val="24"/>
+          <w:szCs w:val="24"/>
+        </w:rPr>
+        <w:t>The application must be tested by the team within the vicinity of Asia Pacific College with the presence of the project beneficiary.</w:t>
       </w:r>
     </w:p>
     <w:p>
@@ -2721,15 +2448,24 @@
           <w:ilvl w:val="0"/>
           <w:numId w:val="4"/>
         </w:numPr>
-        <w:spacing w:line="276" w:lineRule="auto"/>
-        <w:jc w:val="both"/>
-        <w:rPr>
-          <w:rFonts w:cstheme="minorHAnsi"/>
-        </w:rPr>
-      </w:pPr>
-      <w:r>
-        <w:rPr>
-          <w:rFonts w:cstheme="minorHAnsi"/>
+        <w:tabs>
+          <w:tab w:val="clear" w:pos="720"/>
+          <w:tab w:val="num" w:pos="1800"/>
+        </w:tabs>
+        <w:spacing w:line="276" w:lineRule="auto"/>
+        <w:ind w:left="1800"/>
+        <w:jc w:val="both"/>
+        <w:rPr>
+          <w:rFonts w:asciiTheme="majorHAnsi" w:hAnsiTheme="majorHAnsi" w:cstheme="majorHAnsi"/>
+          <w:sz w:val="24"/>
+          <w:szCs w:val="24"/>
+        </w:rPr>
+      </w:pPr>
+      <w:r>
+        <w:rPr>
+          <w:rFonts w:asciiTheme="majorHAnsi" w:hAnsiTheme="majorHAnsi" w:cstheme="majorHAnsi"/>
+          <w:sz w:val="24"/>
+          <w:szCs w:val="24"/>
         </w:rPr>
         <w:t>Solution must be implemented without disruption to operations</w:t>
       </w:r>
@@ -2737,60 +2473,42 @@
     <w:p>
       <w:pPr>
         <w:spacing w:line="276" w:lineRule="auto"/>
+        <w:ind w:left="1440"/>
+        <w:jc w:val="both"/>
+        <w:rPr>
+          <w:rFonts w:asciiTheme="majorHAnsi" w:hAnsiTheme="majorHAnsi" w:cstheme="majorHAnsi"/>
+          <w:sz w:val="24"/>
+          <w:szCs w:val="24"/>
+        </w:rPr>
+      </w:pPr>
+    </w:p>
+    <w:p>
+      <w:pPr>
+        <w:spacing w:line="276" w:lineRule="auto"/>
+        <w:ind w:left="1440"/>
+        <w:jc w:val="both"/>
+        <w:rPr>
+          <w:rFonts w:asciiTheme="majorHAnsi" w:hAnsiTheme="majorHAnsi" w:cstheme="majorHAnsi"/>
+          <w:sz w:val="24"/>
+          <w:szCs w:val="24"/>
+        </w:rPr>
+      </w:pPr>
+      <w:r>
+        <w:rPr>
+          <w:rFonts w:asciiTheme="majorHAnsi" w:hAnsiTheme="majorHAnsi" w:cstheme="majorHAnsi"/>
+          <w:sz w:val="24"/>
+          <w:szCs w:val="24"/>
+        </w:rPr>
+        <w:t>Additional requirements may be added as necessary, with the beneficiary’s approval, as the project moves forward.</w:t>
+      </w:r>
+    </w:p>
+    <w:p>
+      <w:pPr>
+        <w:spacing w:line="276" w:lineRule="auto"/>
         <w:ind w:left="360"/>
         <w:jc w:val="both"/>
         <w:rPr>
-          <w:rFonts w:cstheme="minorHAnsi"/>
-        </w:rPr>
-      </w:pPr>
-    </w:p>
-    <w:p>
-      <w:pPr>
-        <w:spacing w:line="276" w:lineRule="auto"/>
-        <w:ind w:left="360"/>
-        <w:jc w:val="both"/>
-        <w:rPr>
-          <w:rFonts w:cstheme="minorHAnsi"/>
-        </w:rPr>
-      </w:pPr>
-      <w:r>
-        <w:rPr>
-          <w:rFonts w:cstheme="minorHAnsi"/>
-        </w:rPr>
-        <w:t xml:space="preserve">Additional requirements may be added as necessary, with </w:t>
-      </w:r>
-      <w:r>
-        <w:rPr>
-          <w:rFonts w:cstheme="minorHAnsi"/>
-        </w:rPr>
-        <w:t xml:space="preserve">the </w:t>
-      </w:r>
-      <w:r>
-        <w:rPr>
-          <w:rFonts w:cstheme="minorHAnsi"/>
-        </w:rPr>
-        <w:t xml:space="preserve">project adviser, and </w:t>
-      </w:r>
-      <w:r>
-        <w:rPr>
-          <w:rFonts w:cstheme="minorHAnsi"/>
-        </w:rPr>
-        <w:t>beneficiary’s</w:t>
-      </w:r>
-      <w:r>
-        <w:rPr>
-          <w:rFonts w:cstheme="minorHAnsi"/>
-        </w:rPr>
-        <w:t xml:space="preserve"> approval, as the project moves forward.</w:t>
-      </w:r>
-    </w:p>
-    <w:p>
-      <w:pPr>
-        <w:spacing w:line="276" w:lineRule="auto"/>
-        <w:ind w:left="360"/>
-        <w:jc w:val="both"/>
-        <w:rPr>
-          <w:rFonts w:cstheme="minorHAnsi"/>
+          <w:rFonts w:asciiTheme="majorHAnsi" w:hAnsiTheme="majorHAnsi" w:cstheme="majorHAnsi"/>
           <w:b/>
           <w:bCs/>
         </w:rPr>
@@ -2803,15 +2521,16 @@
         <w:ind w:left="360"/>
         <w:jc w:val="both"/>
         <w:rPr>
-          <w:rFonts w:asciiTheme="minorHAnsi" w:hAnsiTheme="minorHAnsi" w:cstheme="minorHAnsi"/>
-          <w:sz w:val="24"/>
-          <w:szCs w:val="24"/>
-        </w:rPr>
-      </w:pPr>
-      <w:bookmarkStart w:id="9" w:name="_Toc332021431"/>
-      <w:r>
-        <w:rPr>
-          <w:rFonts w:asciiTheme="minorHAnsi" w:hAnsiTheme="minorHAnsi" w:cstheme="minorHAnsi"/>
+          <w:rFonts w:cstheme="majorHAnsi"/>
+          <w:sz w:val="24"/>
+          <w:szCs w:val="24"/>
+        </w:rPr>
+      </w:pPr>
+      <w:bookmarkStart w:id="14" w:name="_Toc332021431"/>
+      <w:bookmarkStart w:id="15" w:name="_Toc138964410"/>
+      <w:r>
+        <w:rPr>
+          <w:rFonts w:cstheme="majorHAnsi"/>
           <w:b/>
           <w:bCs/>
           <w:sz w:val="24"/>
@@ -2819,7 +2538,8 @@
         </w:rPr>
         <w:t>Constraints</w:t>
       </w:r>
-      <w:bookmarkEnd w:id="9"/>
+      <w:bookmarkEnd w:id="14"/>
+      <w:bookmarkEnd w:id="15"/>
     </w:p>
     <w:p>
       <w:pPr>
@@ -2827,24 +2547,27 @@
         <w:ind w:left="360"/>
         <w:jc w:val="both"/>
         <w:rPr>
-          <w:rFonts w:cstheme="minorHAnsi"/>
-        </w:rPr>
-      </w:pPr>
-    </w:p>
-    <w:p>
-      <w:pPr>
-        <w:spacing w:line="276" w:lineRule="auto"/>
-        <w:ind w:left="360"/>
-        <w:jc w:val="both"/>
-        <w:rPr>
-          <w:rFonts w:cstheme="minorHAnsi"/>
-        </w:rPr>
-      </w:pPr>
-      <w:r>
-        <w:rPr>
-          <w:rFonts w:cstheme="minorHAnsi"/>
-        </w:rPr>
-        <w:lastRenderedPageBreak/>
+          <w:rFonts w:asciiTheme="majorHAnsi" w:hAnsiTheme="majorHAnsi" w:cstheme="majorHAnsi"/>
+        </w:rPr>
+      </w:pPr>
+    </w:p>
+    <w:p>
+      <w:pPr>
+        <w:spacing w:line="276" w:lineRule="auto"/>
+        <w:ind w:left="1440"/>
+        <w:jc w:val="both"/>
+        <w:rPr>
+          <w:rFonts w:asciiTheme="majorHAnsi" w:hAnsiTheme="majorHAnsi" w:cstheme="majorHAnsi"/>
+          <w:sz w:val="24"/>
+          <w:szCs w:val="24"/>
+        </w:rPr>
+      </w:pPr>
+      <w:r>
+        <w:rPr>
+          <w:rFonts w:asciiTheme="majorHAnsi" w:hAnsiTheme="majorHAnsi" w:cstheme="majorHAnsi"/>
+          <w:sz w:val="24"/>
+          <w:szCs w:val="24"/>
+        </w:rPr>
         <w:t>The following constraints pertain to the ISA project:</w:t>
       </w:r>
     </w:p>
@@ -2854,30 +2577,26 @@
           <w:ilvl w:val="0"/>
           <w:numId w:val="4"/>
         </w:numPr>
-        <w:spacing w:line="276" w:lineRule="auto"/>
-        <w:ind w:left="1440" w:hanging="1080"/>
-        <w:jc w:val="both"/>
-        <w:rPr>
-          <w:rFonts w:cstheme="minorHAnsi"/>
-        </w:rPr>
-      </w:pPr>
-      <w:r>
-        <w:rPr>
-          <w:rFonts w:cstheme="minorHAnsi"/>
-        </w:rPr>
-        <w:t xml:space="preserve">All security hardware and software must be compatible with </w:t>
-      </w:r>
-      <w:r>
-        <w:rPr>
-          <w:rFonts w:cstheme="minorHAnsi"/>
-        </w:rPr>
-        <w:t>ITRO’s current</w:t>
-      </w:r>
-      <w:r>
-        <w:rPr>
-          <w:rFonts w:cstheme="minorHAnsi"/>
-        </w:rPr>
-        <w:t xml:space="preserve"> platforms</w:t>
+        <w:tabs>
+          <w:tab w:val="clear" w:pos="720"/>
+          <w:tab w:val="num" w:pos="1800"/>
+        </w:tabs>
+        <w:spacing w:line="276" w:lineRule="auto"/>
+        <w:ind w:left="2520" w:hanging="1080"/>
+        <w:jc w:val="both"/>
+        <w:rPr>
+          <w:rFonts w:asciiTheme="majorHAnsi" w:hAnsiTheme="majorHAnsi" w:cstheme="majorHAnsi"/>
+          <w:sz w:val="24"/>
+          <w:szCs w:val="24"/>
+        </w:rPr>
+      </w:pPr>
+      <w:r>
+        <w:rPr>
+          <w:rFonts w:asciiTheme="majorHAnsi" w:hAnsiTheme="majorHAnsi" w:cstheme="majorHAnsi"/>
+          <w:sz w:val="24"/>
+          <w:szCs w:val="24"/>
+        </w:rPr>
+        <w:t>All security hardware and software must be compatible with ITRO’s current platforms</w:t>
       </w:r>
     </w:p>
     <w:p>
@@ -2886,16 +2605,24 @@
           <w:ilvl w:val="0"/>
           <w:numId w:val="4"/>
         </w:numPr>
-        <w:spacing w:line="276" w:lineRule="auto"/>
-        <w:ind w:left="1440" w:hanging="1080"/>
-        <w:jc w:val="both"/>
-        <w:rPr>
-          <w:rFonts w:cstheme="minorHAnsi"/>
-        </w:rPr>
-      </w:pPr>
-      <w:r>
-        <w:rPr>
-          <w:rFonts w:cstheme="minorHAnsi"/>
+        <w:tabs>
+          <w:tab w:val="clear" w:pos="720"/>
+          <w:tab w:val="num" w:pos="1800"/>
+        </w:tabs>
+        <w:spacing w:line="276" w:lineRule="auto"/>
+        <w:ind w:left="2520" w:hanging="1080"/>
+        <w:jc w:val="both"/>
+        <w:rPr>
+          <w:rFonts w:asciiTheme="majorHAnsi" w:hAnsiTheme="majorHAnsi" w:cstheme="majorHAnsi"/>
+          <w:sz w:val="24"/>
+          <w:szCs w:val="24"/>
+        </w:rPr>
+      </w:pPr>
+      <w:r>
+        <w:rPr>
+          <w:rFonts w:asciiTheme="majorHAnsi" w:hAnsiTheme="majorHAnsi" w:cstheme="majorHAnsi"/>
+          <w:sz w:val="24"/>
+          <w:szCs w:val="24"/>
         </w:rPr>
         <w:t xml:space="preserve">Every work and tasks to be filled upon the application’s development </w:t>
       </w:r>
@@ -2906,41 +2633,26 @@
           <w:ilvl w:val="0"/>
           <w:numId w:val="4"/>
         </w:numPr>
-        <w:spacing w:line="276" w:lineRule="auto"/>
-        <w:jc w:val="both"/>
-        <w:rPr>
-          <w:rFonts w:cstheme="minorHAnsi"/>
-        </w:rPr>
-      </w:pPr>
-      <w:r>
-        <w:rPr>
-          <w:rFonts w:cstheme="minorHAnsi"/>
-        </w:rPr>
-        <w:t xml:space="preserve">All hardware and software </w:t>
-      </w:r>
-      <w:r>
-        <w:rPr>
-          <w:rFonts w:cstheme="minorHAnsi"/>
-        </w:rPr>
-        <w:t>accessible to the team are limited only to the ones they own themselves</w:t>
-      </w:r>
-      <w:r>
-        <w:rPr>
-          <w:rFonts w:cstheme="minorHAnsi"/>
-        </w:rPr>
-        <w:t xml:space="preserve"> or those </w:t>
-      </w:r>
-      <w:r>
-        <w:rPr>
-          <w:rFonts w:cstheme="minorHAnsi"/>
-        </w:rPr>
-        <w:t>readily available</w:t>
-      </w:r>
-      <w:r>
-        <w:rPr>
-          <w:rFonts w:cstheme="minorHAnsi"/>
-        </w:rPr>
-        <w:t xml:space="preserve"> at the Asia Pacific College</w:t>
+        <w:tabs>
+          <w:tab w:val="clear" w:pos="720"/>
+          <w:tab w:val="num" w:pos="1800"/>
+        </w:tabs>
+        <w:spacing w:line="276" w:lineRule="auto"/>
+        <w:ind w:left="1800"/>
+        <w:jc w:val="both"/>
+        <w:rPr>
+          <w:rFonts w:asciiTheme="majorHAnsi" w:hAnsiTheme="majorHAnsi" w:cstheme="majorHAnsi"/>
+          <w:sz w:val="24"/>
+          <w:szCs w:val="24"/>
+        </w:rPr>
+      </w:pPr>
+      <w:r>
+        <w:rPr>
+          <w:rFonts w:asciiTheme="majorHAnsi" w:hAnsiTheme="majorHAnsi" w:cstheme="majorHAnsi"/>
+          <w:sz w:val="24"/>
+          <w:szCs w:val="24"/>
+        </w:rPr>
+        <w:t>All hardware and software accessible to the team are limited only to the ones they own themselves or those readily available at the Asia Pacific College</w:t>
       </w:r>
     </w:p>
     <w:p>
@@ -2949,7 +2661,7 @@
         <w:ind w:left="360"/>
         <w:jc w:val="both"/>
         <w:rPr>
-          <w:rFonts w:cstheme="minorHAnsi"/>
+          <w:rFonts w:asciiTheme="majorHAnsi" w:hAnsiTheme="majorHAnsi" w:cstheme="majorHAnsi"/>
         </w:rPr>
       </w:pPr>
     </w:p>
@@ -2960,17 +2672,18 @@
         <w:ind w:left="360"/>
         <w:jc w:val="both"/>
         <w:rPr>
-          <w:rFonts w:asciiTheme="minorHAnsi" w:hAnsiTheme="minorHAnsi" w:cstheme="minorHAnsi"/>
+          <w:rFonts w:cstheme="majorHAnsi"/>
           <w:b/>
           <w:bCs/>
           <w:sz w:val="24"/>
           <w:szCs w:val="24"/>
         </w:rPr>
       </w:pPr>
-      <w:bookmarkStart w:id="10" w:name="_Toc332021432"/>
-      <w:r>
-        <w:rPr>
-          <w:rFonts w:asciiTheme="minorHAnsi" w:hAnsiTheme="minorHAnsi" w:cstheme="minorHAnsi"/>
+      <w:bookmarkStart w:id="16" w:name="_Toc332021432"/>
+      <w:bookmarkStart w:id="17" w:name="_Toc138964411"/>
+      <w:r>
+        <w:rPr>
+          <w:rFonts w:cstheme="majorHAnsi"/>
           <w:b/>
           <w:bCs/>
           <w:sz w:val="24"/>
@@ -2978,7 +2691,8 @@
         </w:rPr>
         <w:t>Assumptions</w:t>
       </w:r>
-      <w:bookmarkEnd w:id="10"/>
+      <w:bookmarkEnd w:id="16"/>
+      <w:bookmarkEnd w:id="17"/>
     </w:p>
     <w:p>
       <w:pPr>
@@ -2986,24 +2700,28 @@
         <w:ind w:left="360"/>
         <w:jc w:val="both"/>
         <w:rPr>
-          <w:rFonts w:cstheme="minorHAnsi"/>
-        </w:rPr>
-      </w:pPr>
-    </w:p>
-    <w:p>
-      <w:pPr>
-        <w:spacing w:line="276" w:lineRule="auto"/>
-        <w:ind w:left="360"/>
-        <w:jc w:val="both"/>
-        <w:rPr>
-          <w:rFonts w:cstheme="minorHAnsi"/>
-        </w:rPr>
-      </w:pPr>
-      <w:r>
-        <w:rPr>
-          <w:rFonts w:cstheme="minorHAnsi"/>
-        </w:rPr>
-        <w:t>The following are a list of assumptions.  Upon agreement and signature of this document, all parties acknowledge that these assumptions are true and correct:</w:t>
+          <w:rFonts w:asciiTheme="majorHAnsi" w:hAnsiTheme="majorHAnsi" w:cstheme="majorHAnsi"/>
+        </w:rPr>
+      </w:pPr>
+    </w:p>
+    <w:p>
+      <w:pPr>
+        <w:spacing w:line="276" w:lineRule="auto"/>
+        <w:ind w:left="1440"/>
+        <w:jc w:val="both"/>
+        <w:rPr>
+          <w:rFonts w:asciiTheme="majorHAnsi" w:hAnsiTheme="majorHAnsi" w:cstheme="majorHAnsi"/>
+          <w:sz w:val="24"/>
+          <w:szCs w:val="24"/>
+        </w:rPr>
+      </w:pPr>
+      <w:r>
+        <w:rPr>
+          <w:rFonts w:asciiTheme="majorHAnsi" w:hAnsiTheme="majorHAnsi" w:cstheme="majorHAnsi"/>
+          <w:sz w:val="24"/>
+          <w:szCs w:val="24"/>
+        </w:rPr>
+        <w:t>The following is a list of assumptions.  Upon agreement and signature of this document, all parties acknowledge that these assumptions are true and correct:</w:t>
       </w:r>
     </w:p>
     <w:p>
@@ -3012,47 +2730,26 @@
           <w:ilvl w:val="0"/>
           <w:numId w:val="4"/>
         </w:numPr>
-        <w:spacing w:line="276" w:lineRule="auto"/>
-        <w:jc w:val="both"/>
-        <w:rPr>
-          <w:rFonts w:cstheme="minorHAnsi"/>
-        </w:rPr>
-      </w:pPr>
-      <w:r>
-        <w:rPr>
-          <w:rFonts w:cstheme="minorHAnsi"/>
-        </w:rPr>
-        <w:t>This project has the full support of the project</w:t>
-      </w:r>
-      <w:r>
-        <w:rPr>
-          <w:rFonts w:cstheme="minorHAnsi"/>
-        </w:rPr>
-        <w:t xml:space="preserve"> adviser,</w:t>
-      </w:r>
-      <w:r>
-        <w:rPr>
-          <w:rFonts w:cstheme="minorHAnsi"/>
-        </w:rPr>
-        <w:t xml:space="preserve"> </w:t>
-      </w:r>
-      <w:r>
-        <w:rPr>
-          <w:rFonts w:cstheme="minorHAnsi"/>
-        </w:rPr>
-        <w:t>beneficiary</w:t>
-      </w:r>
-      <w:r>
-        <w:rPr>
-          <w:rFonts w:cstheme="minorHAnsi"/>
-        </w:rPr>
-        <w:t xml:space="preserve">, stakeholders, and all </w:t>
-      </w:r>
-      <w:r>
-        <w:rPr>
-          <w:rFonts w:cstheme="minorHAnsi"/>
-        </w:rPr>
-        <w:t>parties associated</w:t>
+        <w:tabs>
+          <w:tab w:val="clear" w:pos="720"/>
+          <w:tab w:val="num" w:pos="1800"/>
+        </w:tabs>
+        <w:spacing w:line="276" w:lineRule="auto"/>
+        <w:ind w:left="1800"/>
+        <w:jc w:val="both"/>
+        <w:rPr>
+          <w:rFonts w:asciiTheme="majorHAnsi" w:hAnsiTheme="majorHAnsi" w:cstheme="majorHAnsi"/>
+          <w:sz w:val="24"/>
+          <w:szCs w:val="24"/>
+        </w:rPr>
+      </w:pPr>
+      <w:r>
+        <w:rPr>
+          <w:rFonts w:asciiTheme="majorHAnsi" w:hAnsiTheme="majorHAnsi" w:cstheme="majorHAnsi"/>
+          <w:sz w:val="24"/>
+          <w:szCs w:val="24"/>
+        </w:rPr>
+        <w:t>This project has the full support of the project beneficiary, stakeholders, and all parties associated</w:t>
       </w:r>
     </w:p>
     <w:p>
@@ -3061,48 +2758,26 @@
           <w:ilvl w:val="0"/>
           <w:numId w:val="4"/>
         </w:numPr>
-        <w:spacing w:line="276" w:lineRule="auto"/>
-        <w:jc w:val="both"/>
-        <w:rPr>
-          <w:rFonts w:cstheme="minorHAnsi"/>
-        </w:rPr>
-      </w:pPr>
-      <w:r>
-        <w:rPr>
-          <w:rFonts w:cstheme="minorHAnsi"/>
-        </w:rPr>
-        <w:t xml:space="preserve">The purpose of this project will be communicated throughout the </w:t>
-      </w:r>
-      <w:r>
-        <w:rPr>
-          <w:rFonts w:cstheme="minorHAnsi"/>
-        </w:rPr>
-        <w:t>ITRO</w:t>
-      </w:r>
-      <w:r>
-        <w:rPr>
-          <w:rFonts w:cstheme="minorHAnsi"/>
-        </w:rPr>
-        <w:t xml:space="preserve"> prior to deployment</w:t>
-      </w:r>
-    </w:p>
-    <w:p>
-      <w:pPr>
-        <w:numPr>
-          <w:ilvl w:val="0"/>
-          <w:numId w:val="4"/>
-        </w:numPr>
-        <w:spacing w:line="276" w:lineRule="auto"/>
-        <w:jc w:val="both"/>
-        <w:rPr>
-          <w:rFonts w:cstheme="minorHAnsi"/>
-        </w:rPr>
-      </w:pPr>
-      <w:r>
-        <w:rPr>
-          <w:rFonts w:cstheme="minorHAnsi"/>
-        </w:rPr>
-        <w:t>No monetary compensations or fundings have been given to the team upon project development</w:t>
+        <w:tabs>
+          <w:tab w:val="clear" w:pos="720"/>
+          <w:tab w:val="num" w:pos="1800"/>
+        </w:tabs>
+        <w:spacing w:line="276" w:lineRule="auto"/>
+        <w:ind w:left="1800"/>
+        <w:jc w:val="both"/>
+        <w:rPr>
+          <w:rFonts w:asciiTheme="majorHAnsi" w:hAnsiTheme="majorHAnsi" w:cstheme="majorHAnsi"/>
+          <w:sz w:val="24"/>
+          <w:szCs w:val="24"/>
+        </w:rPr>
+      </w:pPr>
+      <w:r>
+        <w:rPr>
+          <w:rFonts w:asciiTheme="majorHAnsi" w:hAnsiTheme="majorHAnsi" w:cstheme="majorHAnsi"/>
+          <w:sz w:val="24"/>
+          <w:szCs w:val="24"/>
+        </w:rPr>
+        <w:t>The purpose of this project will be communicated throughout the ITRO prior to deployment</w:t>
       </w:r>
     </w:p>
     <w:p>
@@ -3111,7 +2786,7 @@
         <w:ind w:left="720"/>
         <w:jc w:val="both"/>
         <w:rPr>
-          <w:rFonts w:cstheme="minorHAnsi"/>
+          <w:rFonts w:asciiTheme="majorHAnsi" w:hAnsiTheme="majorHAnsi" w:cstheme="majorHAnsi"/>
         </w:rPr>
       </w:pPr>
     </w:p>
@@ -3121,7 +2796,7 @@
         <w:ind w:left="720"/>
         <w:jc w:val="both"/>
         <w:rPr>
-          <w:rFonts w:cstheme="minorHAnsi"/>
+          <w:rFonts w:asciiTheme="majorHAnsi" w:hAnsiTheme="majorHAnsi" w:cstheme="majorHAnsi"/>
         </w:rPr>
       </w:pPr>
     </w:p>
@@ -3132,17 +2807,18 @@
         <w:ind w:left="360"/>
         <w:jc w:val="both"/>
         <w:rPr>
-          <w:rFonts w:asciiTheme="minorHAnsi" w:hAnsiTheme="minorHAnsi" w:cstheme="minorHAnsi"/>
+          <w:rFonts w:cstheme="majorHAnsi"/>
           <w:b/>
           <w:bCs/>
           <w:sz w:val="24"/>
           <w:szCs w:val="24"/>
         </w:rPr>
       </w:pPr>
-      <w:bookmarkStart w:id="11" w:name="_Toc332021433"/>
-      <w:r>
-        <w:rPr>
-          <w:rFonts w:asciiTheme="minorHAnsi" w:hAnsiTheme="minorHAnsi" w:cstheme="minorHAnsi"/>
+      <w:bookmarkStart w:id="18" w:name="_Toc332021433"/>
+      <w:bookmarkStart w:id="19" w:name="_Toc138964412"/>
+      <w:r>
+        <w:rPr>
+          <w:rFonts w:cstheme="majorHAnsi"/>
           <w:b/>
           <w:bCs/>
           <w:sz w:val="24"/>
@@ -3150,67 +2826,38 @@
         </w:rPr>
         <w:t>Preliminary Scope Statement</w:t>
       </w:r>
-      <w:bookmarkEnd w:id="11"/>
-    </w:p>
-    <w:p>
-      <w:pPr>
-        <w:spacing w:line="276" w:lineRule="auto"/>
-        <w:jc w:val="both"/>
-        <w:rPr>
-          <w:rFonts w:cstheme="minorHAnsi"/>
-        </w:rPr>
-      </w:pPr>
-    </w:p>
-    <w:p>
-      <w:pPr>
-        <w:spacing w:line="276" w:lineRule="auto"/>
-        <w:ind w:left="360"/>
-        <w:jc w:val="both"/>
-        <w:rPr>
-          <w:rFonts w:cstheme="minorHAnsi"/>
-        </w:rPr>
-      </w:pPr>
-      <w:r>
-        <w:rPr>
-          <w:rFonts w:cstheme="minorHAnsi"/>
-        </w:rPr>
-        <w:t xml:space="preserve">RAMS Corner Ticketing System will be designed, developed, and tested by Nacor Industries to deliver an alternative working environment for the ITRO </w:t>
-      </w:r>
-      <w:r>
-        <w:rPr>
-          <w:rFonts w:cstheme="minorHAnsi"/>
-        </w:rPr>
-        <w:t xml:space="preserve">to modernize and improve their workflow efficiency. </w:t>
-      </w:r>
-      <w:r>
-        <w:rPr>
-          <w:rFonts w:cstheme="minorHAnsi"/>
-        </w:rPr>
-        <w:t xml:space="preserve">All project-related work will be independent of daily and ongoing operations and all required testing will be done either within the APC school grounds or the team’s individual workplaces. Nacor Industries would also not be obliged to comply </w:t>
-      </w:r>
-      <w:r>
-        <w:rPr>
-          <w:rFonts w:cstheme="minorHAnsi"/>
-        </w:rPr>
-        <w:t>with</w:t>
-      </w:r>
-      <w:r>
-        <w:rPr>
-          <w:rFonts w:cstheme="minorHAnsi"/>
-        </w:rPr>
-        <w:t xml:space="preserve"> or entertain all changes made or requested for the application after the end of the said subject’s duration, unless done so voluntarily.</w:t>
-      </w:r>
-    </w:p>
-    <w:p>
-      <w:pPr>
-        <w:spacing w:line="276" w:lineRule="auto"/>
-        <w:jc w:val="both"/>
-        <w:rPr>
-          <w:rFonts w:cstheme="minorHAnsi"/>
-          <w:i/>
-          <w:color w:val="FF0000"/>
-        </w:rPr>
-      </w:pPr>
+      <w:bookmarkEnd w:id="18"/>
+      <w:bookmarkEnd w:id="19"/>
+    </w:p>
+    <w:p>
+      <w:pPr>
+        <w:spacing w:line="276" w:lineRule="auto"/>
+        <w:jc w:val="both"/>
+        <w:rPr>
+          <w:rFonts w:asciiTheme="majorHAnsi" w:hAnsiTheme="majorHAnsi" w:cstheme="majorHAnsi"/>
+        </w:rPr>
+      </w:pPr>
+    </w:p>
+    <w:p>
+      <w:pPr>
+        <w:spacing w:line="276" w:lineRule="auto"/>
+        <w:ind w:left="1440"/>
+        <w:jc w:val="both"/>
+        <w:rPr>
+          <w:rFonts w:asciiTheme="majorHAnsi" w:hAnsiTheme="majorHAnsi" w:cstheme="majorHAnsi"/>
+          <w:sz w:val="24"/>
+          <w:szCs w:val="24"/>
+        </w:rPr>
+      </w:pPr>
+      <w:bookmarkStart w:id="20" w:name="_Toc332021434"/>
+      <w:r>
+        <w:rPr>
+          <w:rFonts w:asciiTheme="majorHAnsi" w:hAnsiTheme="majorHAnsi" w:cstheme="majorHAnsi"/>
+          <w:sz w:val="24"/>
+          <w:szCs w:val="24"/>
+        </w:rPr>
+        <w:t>RAMS Corner Ticketing System will be designed, developed, and tested by Nacor Industries to deliver an alternative working environment for the ITRO to modernize and improve their workflow efficiency. All project-related work will be independent of daily and ongoing operations and all required testing will be done either within the APC school grounds or the team’s individual workplaces. Nacor Industries would also not be obliged to comply with or entertain all changes made or requested for the application after the end of the said subject’s duration, unless done so voluntarily.</w:t>
+      </w:r>
     </w:p>
     <w:p>
       <w:pPr>
@@ -3218,7 +2865,7 @@
         <w:spacing w:line="276" w:lineRule="auto"/>
         <w:jc w:val="both"/>
         <w:rPr>
-          <w:rFonts w:asciiTheme="minorHAnsi" w:hAnsiTheme="minorHAnsi" w:cstheme="minorHAnsi"/>
+          <w:rFonts w:cstheme="majorHAnsi"/>
           <w:b/>
           <w:bCs/>
           <w:smallCaps/>
@@ -3226,10 +2873,10 @@
           <w:szCs w:val="28"/>
         </w:rPr>
       </w:pPr>
-      <w:bookmarkStart w:id="12" w:name="_Toc332021434"/>
-      <w:r>
-        <w:rPr>
-          <w:rFonts w:asciiTheme="minorHAnsi" w:hAnsiTheme="minorHAnsi" w:cstheme="minorHAnsi"/>
+      <w:bookmarkStart w:id="21" w:name="_Toc138964413"/>
+      <w:r>
+        <w:rPr>
+          <w:rFonts w:cstheme="majorHAnsi"/>
           <w:b/>
           <w:bCs/>
           <w:smallCaps/>
@@ -3238,14 +2885,15 @@
         </w:rPr>
         <w:t>Risks</w:t>
       </w:r>
-      <w:bookmarkEnd w:id="12"/>
-    </w:p>
-    <w:p>
-      <w:pPr>
-        <w:spacing w:line="276" w:lineRule="auto"/>
-        <w:jc w:val="both"/>
-        <w:rPr>
-          <w:rFonts w:cstheme="minorHAnsi"/>
+      <w:bookmarkEnd w:id="20"/>
+      <w:bookmarkEnd w:id="21"/>
+    </w:p>
+    <w:p>
+      <w:pPr>
+        <w:spacing w:line="276" w:lineRule="auto"/>
+        <w:jc w:val="both"/>
+        <w:rPr>
+          <w:rFonts w:asciiTheme="majorHAnsi" w:hAnsiTheme="majorHAnsi" w:cstheme="majorHAnsi"/>
           <w:color w:val="008000"/>
         </w:rPr>
       </w:pPr>
@@ -3253,40 +2901,29 @@
     <w:p>
       <w:pPr>
         <w:spacing w:line="276" w:lineRule="auto"/>
-        <w:jc w:val="both"/>
-        <w:rPr>
-          <w:rFonts w:cstheme="minorHAnsi"/>
+        <w:ind w:left="720"/>
+        <w:jc w:val="both"/>
+        <w:rPr>
+          <w:rFonts w:asciiTheme="majorHAnsi" w:hAnsiTheme="majorHAnsi" w:cstheme="majorHAnsi"/>
           <w:color w:val="008000"/>
-        </w:rPr>
-      </w:pPr>
-      <w:r>
-        <w:rPr>
-          <w:rFonts w:cstheme="minorHAnsi"/>
-        </w:rPr>
-        <w:t xml:space="preserve">The following </w:t>
-      </w:r>
-      <w:r>
-        <w:rPr>
-          <w:rFonts w:cstheme="minorHAnsi"/>
-        </w:rPr>
-        <w:t xml:space="preserve">denotes all the risks that have been identified upon the possible implementation of the RAMS Corner Ticketing System. To ensure the success of the project and to minimize the threat and possibilities of any of the following to occur, the team </w:t>
-      </w:r>
-      <w:r>
-        <w:rPr>
-          <w:rFonts w:cstheme="minorHAnsi"/>
-        </w:rPr>
-        <w:t>will be sure to</w:t>
-      </w:r>
-      <w:r>
-        <w:rPr>
-          <w:rFonts w:cstheme="minorHAnsi"/>
-        </w:rPr>
-        <w:t xml:space="preserve"> mitigate and create an effort to minimize its effects.</w:t>
-      </w:r>
-      <w:r>
-        <w:rPr>
-          <w:rFonts w:cstheme="minorHAnsi"/>
+          <w:sz w:val="24"/>
+          <w:szCs w:val="24"/>
+        </w:rPr>
+      </w:pPr>
+      <w:r>
+        <w:rPr>
+          <w:rFonts w:asciiTheme="majorHAnsi" w:hAnsiTheme="majorHAnsi" w:cstheme="majorHAnsi"/>
+          <w:sz w:val="24"/>
+          <w:szCs w:val="24"/>
+        </w:rPr>
+        <w:t>The following denotes all the risks that have been identified upon the possible implementation of the RAMS Corner Ticketing System. To ensure the success of the project and to minimize the threat and possibilities of any of the following to occur, the team will be sure to mitigate and create an effort to minimize its effects.</w:t>
+      </w:r>
+      <w:r>
+        <w:rPr>
+          <w:rFonts w:asciiTheme="majorHAnsi" w:hAnsiTheme="majorHAnsi" w:cstheme="majorHAnsi"/>
           <w:color w:val="008000"/>
+          <w:sz w:val="24"/>
+          <w:szCs w:val="24"/>
         </w:rPr>
         <w:t xml:space="preserve">  </w:t>
       </w:r>
@@ -3298,19 +2935,24 @@
           <w:ilvl w:val="0"/>
           <w:numId w:val="4"/>
         </w:numPr>
-        <w:spacing w:line="276" w:lineRule="auto"/>
-        <w:jc w:val="both"/>
-        <w:rPr>
-          <w:rFonts w:cstheme="minorHAnsi"/>
-          <w:sz w:val="22"/>
-          <w:szCs w:val="22"/>
-        </w:rPr>
-      </w:pPr>
-      <w:r>
-        <w:rPr>
-          <w:rFonts w:cstheme="minorHAnsi"/>
-          <w:sz w:val="22"/>
-          <w:szCs w:val="22"/>
+        <w:tabs>
+          <w:tab w:val="clear" w:pos="720"/>
+          <w:tab w:val="num" w:pos="1440"/>
+        </w:tabs>
+        <w:spacing w:line="276" w:lineRule="auto"/>
+        <w:ind w:left="1440"/>
+        <w:jc w:val="both"/>
+        <w:rPr>
+          <w:rFonts w:asciiTheme="majorHAnsi" w:hAnsiTheme="majorHAnsi" w:cstheme="majorHAnsi"/>
+          <w:sz w:val="24"/>
+          <w:szCs w:val="24"/>
+        </w:rPr>
+      </w:pPr>
+      <w:r>
+        <w:rPr>
+          <w:rFonts w:asciiTheme="majorHAnsi" w:hAnsiTheme="majorHAnsi" w:cstheme="majorHAnsi"/>
+          <w:sz w:val="24"/>
+          <w:szCs w:val="24"/>
         </w:rPr>
         <w:t>Potential disruption to operations during solution deployment</w:t>
       </w:r>
@@ -3322,19 +2964,24 @@
           <w:ilvl w:val="0"/>
           <w:numId w:val="4"/>
         </w:numPr>
-        <w:spacing w:line="276" w:lineRule="auto"/>
-        <w:jc w:val="both"/>
-        <w:rPr>
-          <w:rFonts w:cstheme="minorHAnsi"/>
-          <w:sz w:val="22"/>
-          <w:szCs w:val="22"/>
-        </w:rPr>
-      </w:pPr>
-      <w:r>
-        <w:rPr>
-          <w:rFonts w:cstheme="minorHAnsi"/>
-          <w:sz w:val="22"/>
-          <w:szCs w:val="22"/>
+        <w:tabs>
+          <w:tab w:val="clear" w:pos="720"/>
+          <w:tab w:val="num" w:pos="1440"/>
+        </w:tabs>
+        <w:spacing w:line="276" w:lineRule="auto"/>
+        <w:ind w:left="1440"/>
+        <w:jc w:val="both"/>
+        <w:rPr>
+          <w:rFonts w:asciiTheme="majorHAnsi" w:hAnsiTheme="majorHAnsi" w:cstheme="majorHAnsi"/>
+          <w:sz w:val="24"/>
+          <w:szCs w:val="24"/>
+        </w:rPr>
+      </w:pPr>
+      <w:r>
+        <w:rPr>
+          <w:rFonts w:asciiTheme="majorHAnsi" w:hAnsiTheme="majorHAnsi" w:cstheme="majorHAnsi"/>
+          <w:sz w:val="24"/>
+          <w:szCs w:val="24"/>
         </w:rPr>
         <w:t xml:space="preserve">Possible hardware/software specific bugs that may occur upon system access </w:t>
       </w:r>
@@ -3346,21 +2993,25 @@
           <w:ilvl w:val="0"/>
           <w:numId w:val="4"/>
         </w:numPr>
-        <w:spacing w:line="276" w:lineRule="auto"/>
-        <w:jc w:val="both"/>
-        <w:rPr>
-          <w:rFonts w:cstheme="minorHAnsi"/>
-          <w:sz w:val="22"/>
-          <w:szCs w:val="22"/>
-        </w:rPr>
-      </w:pPr>
-      <w:r>
-        <w:rPr>
-          <w:rFonts w:cstheme="minorHAnsi"/>
-          <w:sz w:val="22"/>
-          <w:szCs w:val="22"/>
-        </w:rPr>
-        <w:lastRenderedPageBreak/>
+        <w:tabs>
+          <w:tab w:val="clear" w:pos="720"/>
+          <w:tab w:val="num" w:pos="1440"/>
+        </w:tabs>
+        <w:spacing w:line="276" w:lineRule="auto"/>
+        <w:ind w:left="1440"/>
+        <w:jc w:val="both"/>
+        <w:rPr>
+          <w:rFonts w:asciiTheme="majorHAnsi" w:hAnsiTheme="majorHAnsi" w:cstheme="majorHAnsi"/>
+          <w:sz w:val="24"/>
+          <w:szCs w:val="24"/>
+        </w:rPr>
+      </w:pPr>
+      <w:r>
+        <w:rPr>
+          <w:rFonts w:asciiTheme="majorHAnsi" w:hAnsiTheme="majorHAnsi" w:cstheme="majorHAnsi"/>
+          <w:sz w:val="24"/>
+          <w:szCs w:val="24"/>
+        </w:rPr>
         <w:t>Incompatibilities with the pre-installed software/hardware within the ITRO and their clients</w:t>
       </w:r>
     </w:p>
@@ -3371,53 +3022,26 @@
           <w:ilvl w:val="0"/>
           <w:numId w:val="4"/>
         </w:numPr>
-        <w:spacing w:line="276" w:lineRule="auto"/>
-        <w:jc w:val="both"/>
-        <w:rPr>
-          <w:rFonts w:cstheme="minorHAnsi"/>
-          <w:sz w:val="22"/>
-          <w:szCs w:val="22"/>
-        </w:rPr>
-      </w:pPr>
-      <w:r>
-        <w:rPr>
-          <w:rFonts w:cstheme="minorHAnsi"/>
-          <w:sz w:val="22"/>
-          <w:szCs w:val="22"/>
-        </w:rPr>
-        <w:t xml:space="preserve">Probable refusal or lack of knowledge </w:t>
-      </w:r>
-      <w:r>
-        <w:rPr>
-          <w:rFonts w:cstheme="minorHAnsi"/>
-          <w:sz w:val="22"/>
-          <w:szCs w:val="22"/>
-        </w:rPr>
-        <w:t xml:space="preserve">of some ITRO Clients </w:t>
-      </w:r>
-      <w:r>
-        <w:rPr>
-          <w:rFonts w:cstheme="minorHAnsi"/>
-          <w:sz w:val="22"/>
-          <w:szCs w:val="22"/>
-        </w:rPr>
-        <w:t xml:space="preserve">about the </w:t>
-      </w:r>
-      <w:r>
-        <w:rPr>
-          <w:rFonts w:cstheme="minorHAnsi"/>
-          <w:sz w:val="22"/>
-          <w:szCs w:val="22"/>
-        </w:rPr>
-        <w:t>newly implemented</w:t>
-      </w:r>
-      <w:r>
-        <w:rPr>
-          <w:rFonts w:cstheme="minorHAnsi"/>
-          <w:sz w:val="22"/>
-          <w:szCs w:val="22"/>
-        </w:rPr>
-        <w:t xml:space="preserve"> system</w:t>
+        <w:tabs>
+          <w:tab w:val="clear" w:pos="720"/>
+          <w:tab w:val="num" w:pos="1440"/>
+        </w:tabs>
+        <w:spacing w:line="276" w:lineRule="auto"/>
+        <w:ind w:left="1440"/>
+        <w:jc w:val="both"/>
+        <w:rPr>
+          <w:rFonts w:asciiTheme="majorHAnsi" w:hAnsiTheme="majorHAnsi" w:cstheme="majorHAnsi"/>
+          <w:sz w:val="24"/>
+          <w:szCs w:val="24"/>
+        </w:rPr>
+      </w:pPr>
+      <w:r>
+        <w:rPr>
+          <w:rFonts w:asciiTheme="majorHAnsi" w:hAnsiTheme="majorHAnsi" w:cstheme="majorHAnsi"/>
+          <w:sz w:val="24"/>
+          <w:szCs w:val="24"/>
+        </w:rPr>
+        <w:t>Probable refusal or lack of knowledge of some ITRO Clients about the newly implemented system</w:t>
       </w:r>
     </w:p>
     <w:p>
@@ -3426,7 +3050,7 @@
         <w:spacing w:line="276" w:lineRule="auto"/>
         <w:jc w:val="both"/>
         <w:rPr>
-          <w:rFonts w:cstheme="minorHAnsi"/>
+          <w:rFonts w:asciiTheme="majorHAnsi" w:hAnsiTheme="majorHAnsi" w:cstheme="majorHAnsi"/>
           <w:sz w:val="24"/>
           <w:szCs w:val="24"/>
         </w:rPr>
@@ -3438,7 +3062,7 @@
         <w:spacing w:line="276" w:lineRule="auto"/>
         <w:jc w:val="both"/>
         <w:rPr>
-          <w:rFonts w:cstheme="minorHAnsi"/>
+          <w:rFonts w:asciiTheme="majorHAnsi" w:hAnsiTheme="majorHAnsi" w:cstheme="majorHAnsi"/>
           <w:sz w:val="24"/>
           <w:szCs w:val="24"/>
         </w:rPr>
@@ -3450,7 +3074,7 @@
         <w:spacing w:line="276" w:lineRule="auto"/>
         <w:jc w:val="both"/>
         <w:rPr>
-          <w:rFonts w:asciiTheme="minorHAnsi" w:hAnsiTheme="minorHAnsi" w:cstheme="minorHAnsi"/>
+          <w:rFonts w:cstheme="majorHAnsi"/>
           <w:b/>
           <w:bCs/>
           <w:smallCaps/>
@@ -3458,10 +3082,11 @@
           <w:szCs w:val="28"/>
         </w:rPr>
       </w:pPr>
-      <w:bookmarkStart w:id="13" w:name="_Toc332021435"/>
-      <w:r>
-        <w:rPr>
-          <w:rFonts w:asciiTheme="minorHAnsi" w:hAnsiTheme="minorHAnsi" w:cstheme="minorHAnsi"/>
+      <w:bookmarkStart w:id="22" w:name="_Toc332021435"/>
+      <w:bookmarkStart w:id="23" w:name="_Toc138964414"/>
+      <w:r>
+        <w:rPr>
+          <w:rFonts w:cstheme="majorHAnsi"/>
           <w:b/>
           <w:bCs/>
           <w:smallCaps/>
@@ -3470,14 +3095,15 @@
         </w:rPr>
         <w:t>Project Deliverables</w:t>
       </w:r>
-      <w:bookmarkEnd w:id="13"/>
-    </w:p>
-    <w:p>
-      <w:pPr>
-        <w:spacing w:line="276" w:lineRule="auto"/>
-        <w:jc w:val="both"/>
-        <w:rPr>
-          <w:rFonts w:cstheme="minorHAnsi"/>
+      <w:bookmarkEnd w:id="22"/>
+      <w:bookmarkEnd w:id="23"/>
+    </w:p>
+    <w:p>
+      <w:pPr>
+        <w:spacing w:line="276" w:lineRule="auto"/>
+        <w:jc w:val="both"/>
+        <w:rPr>
+          <w:rFonts w:asciiTheme="majorHAnsi" w:hAnsiTheme="majorHAnsi" w:cstheme="majorHAnsi"/>
           <w:color w:val="008000"/>
         </w:rPr>
       </w:pPr>
@@ -3485,40 +3111,21 @@
     <w:p>
       <w:pPr>
         <w:spacing w:line="276" w:lineRule="auto"/>
-        <w:jc w:val="both"/>
-        <w:rPr>
-          <w:rFonts w:cstheme="minorHAnsi"/>
-        </w:rPr>
-      </w:pPr>
-      <w:r>
-        <w:rPr>
-          <w:rFonts w:cstheme="minorHAnsi"/>
-        </w:rPr>
-        <w:t xml:space="preserve">The following deliverables must be met upon the successful </w:t>
-      </w:r>
-      <w:r>
-        <w:rPr>
-          <w:rFonts w:cstheme="minorHAnsi"/>
-        </w:rPr>
-        <w:t>deployment of the RAMS Corner Ticketing System</w:t>
-      </w:r>
-      <w:r>
-        <w:rPr>
-          <w:rFonts w:cstheme="minorHAnsi"/>
-        </w:rPr>
-        <w:t xml:space="preserve">.  Any changes to these deliverables must be approved by the project </w:t>
-      </w:r>
-      <w:r>
-        <w:rPr>
-          <w:rFonts w:cstheme="minorHAnsi"/>
-        </w:rPr>
-        <w:t>adviser</w:t>
-      </w:r>
-      <w:r>
-        <w:rPr>
-          <w:rFonts w:cstheme="minorHAnsi"/>
-        </w:rPr>
-        <w:t>.</w:t>
+        <w:ind w:left="720"/>
+        <w:jc w:val="both"/>
+        <w:rPr>
+          <w:rFonts w:asciiTheme="majorHAnsi" w:hAnsiTheme="majorHAnsi" w:cstheme="majorHAnsi"/>
+          <w:sz w:val="24"/>
+          <w:szCs w:val="24"/>
+        </w:rPr>
+      </w:pPr>
+      <w:r>
+        <w:rPr>
+          <w:rFonts w:asciiTheme="majorHAnsi" w:hAnsiTheme="majorHAnsi" w:cstheme="majorHAnsi"/>
+          <w:sz w:val="24"/>
+          <w:szCs w:val="24"/>
+        </w:rPr>
+        <w:t>The following deliverables must be met upon the successful deployment of the RAMS Corner Ticketing System.  Any changes to these deliverables must be approved by the project beneficiary.</w:t>
       </w:r>
     </w:p>
     <w:p>
@@ -3527,29 +3134,26 @@
           <w:ilvl w:val="0"/>
           <w:numId w:val="4"/>
         </w:numPr>
-        <w:spacing w:line="276" w:lineRule="auto"/>
-        <w:jc w:val="both"/>
-        <w:rPr>
-          <w:rFonts w:cstheme="minorHAnsi"/>
-        </w:rPr>
-      </w:pPr>
-      <w:r>
-        <w:rPr>
-          <w:rFonts w:cstheme="minorHAnsi"/>
-        </w:rPr>
-        <w:t xml:space="preserve">Fully deployed </w:t>
-      </w:r>
-      <w:r>
-        <w:rPr>
-          <w:rFonts w:cstheme="minorHAnsi"/>
-        </w:rPr>
-        <w:t xml:space="preserve">and accessible web application </w:t>
-      </w:r>
-      <w:r>
-        <w:rPr>
-          <w:rFonts w:cstheme="minorHAnsi"/>
-        </w:rPr>
-        <w:t>for ITRO and their clients</w:t>
+        <w:tabs>
+          <w:tab w:val="clear" w:pos="720"/>
+          <w:tab w:val="num" w:pos="1440"/>
+        </w:tabs>
+        <w:spacing w:line="276" w:lineRule="auto"/>
+        <w:ind w:left="1440"/>
+        <w:jc w:val="both"/>
+        <w:rPr>
+          <w:rFonts w:asciiTheme="majorHAnsi" w:hAnsiTheme="majorHAnsi" w:cstheme="majorHAnsi"/>
+          <w:sz w:val="24"/>
+          <w:szCs w:val="24"/>
+        </w:rPr>
+      </w:pPr>
+      <w:r>
+        <w:rPr>
+          <w:rFonts w:asciiTheme="majorHAnsi" w:hAnsiTheme="majorHAnsi" w:cstheme="majorHAnsi"/>
+          <w:sz w:val="24"/>
+          <w:szCs w:val="24"/>
+        </w:rPr>
+        <w:t>Fully deployed and accessible web application for ITRO and their clients</w:t>
       </w:r>
     </w:p>
     <w:p>
@@ -3558,15 +3162,24 @@
           <w:ilvl w:val="0"/>
           <w:numId w:val="4"/>
         </w:numPr>
-        <w:spacing w:line="276" w:lineRule="auto"/>
-        <w:jc w:val="both"/>
-        <w:rPr>
-          <w:rFonts w:cstheme="minorHAnsi"/>
-        </w:rPr>
-      </w:pPr>
-      <w:r>
-        <w:rPr>
-          <w:rFonts w:cstheme="minorHAnsi"/>
+        <w:tabs>
+          <w:tab w:val="clear" w:pos="720"/>
+          <w:tab w:val="num" w:pos="1440"/>
+        </w:tabs>
+        <w:spacing w:line="276" w:lineRule="auto"/>
+        <w:ind w:left="1440"/>
+        <w:jc w:val="both"/>
+        <w:rPr>
+          <w:rFonts w:asciiTheme="majorHAnsi" w:hAnsiTheme="majorHAnsi" w:cstheme="majorHAnsi"/>
+          <w:sz w:val="24"/>
+          <w:szCs w:val="24"/>
+        </w:rPr>
+      </w:pPr>
+      <w:r>
+        <w:rPr>
+          <w:rFonts w:asciiTheme="majorHAnsi" w:hAnsiTheme="majorHAnsi" w:cstheme="majorHAnsi"/>
+          <w:sz w:val="24"/>
+          <w:szCs w:val="24"/>
         </w:rPr>
         <w:t>Technical reports for the first weeks of deployment must be made to ensure the integrity of the web-application</w:t>
       </w:r>
@@ -3577,16 +3190,26 @@
           <w:ilvl w:val="0"/>
           <w:numId w:val="4"/>
         </w:numPr>
-        <w:spacing w:line="276" w:lineRule="auto"/>
-        <w:jc w:val="both"/>
-        <w:rPr>
-          <w:rFonts w:cstheme="minorHAnsi"/>
-        </w:rPr>
-      </w:pPr>
-      <w:r>
-        <w:rPr>
-          <w:rFonts w:cstheme="minorHAnsi"/>
-        </w:rPr>
+        <w:tabs>
+          <w:tab w:val="clear" w:pos="720"/>
+          <w:tab w:val="num" w:pos="1440"/>
+        </w:tabs>
+        <w:spacing w:line="276" w:lineRule="auto"/>
+        <w:ind w:left="1440"/>
+        <w:jc w:val="both"/>
+        <w:rPr>
+          <w:rFonts w:asciiTheme="majorHAnsi" w:hAnsiTheme="majorHAnsi" w:cstheme="majorHAnsi"/>
+          <w:sz w:val="24"/>
+          <w:szCs w:val="24"/>
+        </w:rPr>
+      </w:pPr>
+      <w:r>
+        <w:rPr>
+          <w:rFonts w:asciiTheme="majorHAnsi" w:hAnsiTheme="majorHAnsi" w:cstheme="majorHAnsi"/>
+          <w:sz w:val="24"/>
+          <w:szCs w:val="24"/>
+        </w:rPr>
+        <w:lastRenderedPageBreak/>
         <w:t>Post-deployment surveys would also be given to the ITRO and their clients to assess the satisfaction rate as well as to receive any feedback regarding the concerns and recommendations regarding the application.</w:t>
       </w:r>
     </w:p>
@@ -3595,7 +3218,7 @@
         <w:spacing w:line="276" w:lineRule="auto"/>
         <w:jc w:val="both"/>
         <w:rPr>
-          <w:rFonts w:cstheme="minorHAnsi"/>
+          <w:rFonts w:asciiTheme="majorHAnsi" w:hAnsiTheme="majorHAnsi" w:cstheme="majorHAnsi"/>
         </w:rPr>
       </w:pPr>
     </w:p>
@@ -3605,7 +3228,7 @@
         <w:spacing w:line="276" w:lineRule="auto"/>
         <w:jc w:val="both"/>
         <w:rPr>
-          <w:rFonts w:asciiTheme="minorHAnsi" w:hAnsiTheme="minorHAnsi" w:cstheme="minorHAnsi"/>
+          <w:rFonts w:cstheme="majorHAnsi"/>
           <w:b/>
           <w:bCs/>
           <w:smallCaps/>
@@ -3613,10 +3236,11 @@
           <w:szCs w:val="28"/>
         </w:rPr>
       </w:pPr>
-      <w:bookmarkStart w:id="14" w:name="_Toc332021436"/>
-      <w:r>
-        <w:rPr>
-          <w:rFonts w:asciiTheme="minorHAnsi" w:hAnsiTheme="minorHAnsi" w:cstheme="minorHAnsi"/>
+      <w:bookmarkStart w:id="24" w:name="_Toc332021436"/>
+      <w:bookmarkStart w:id="25" w:name="_Toc138964415"/>
+      <w:r>
+        <w:rPr>
+          <w:rFonts w:cstheme="majorHAnsi"/>
           <w:b/>
           <w:bCs/>
           <w:smallCaps/>
@@ -3625,7 +3249,8 @@
         </w:rPr>
         <w:t>Summary Milestone Schedule</w:t>
       </w:r>
-      <w:bookmarkEnd w:id="14"/>
+      <w:bookmarkEnd w:id="24"/>
+      <w:bookmarkEnd w:id="25"/>
     </w:p>
     <w:p>
       <w:pPr>
@@ -3633,7 +3258,7 @@
         <w:spacing w:line="276" w:lineRule="auto"/>
         <w:jc w:val="both"/>
         <w:rPr>
-          <w:rFonts w:cstheme="minorHAnsi"/>
+          <w:rFonts w:asciiTheme="majorHAnsi" w:hAnsiTheme="majorHAnsi" w:cstheme="majorHAnsi"/>
           <w:color w:val="008000"/>
           <w:sz w:val="24"/>
           <w:szCs w:val="24"/>
@@ -3644,16 +3269,17 @@
       <w:pPr>
         <w:pStyle w:val="NoSpacing"/>
         <w:spacing w:line="276" w:lineRule="auto"/>
-        <w:jc w:val="both"/>
-        <w:rPr>
-          <w:rFonts w:cstheme="minorHAnsi"/>
-          <w:sz w:val="24"/>
-          <w:szCs w:val="24"/>
-        </w:rPr>
-      </w:pPr>
-      <w:r>
-        <w:rPr>
-          <w:rFonts w:cstheme="minorHAnsi"/>
+        <w:ind w:left="720"/>
+        <w:jc w:val="both"/>
+        <w:rPr>
+          <w:rFonts w:asciiTheme="majorHAnsi" w:hAnsiTheme="majorHAnsi" w:cstheme="majorHAnsi"/>
+          <w:sz w:val="24"/>
+          <w:szCs w:val="24"/>
+        </w:rPr>
+      </w:pPr>
+      <w:r>
+        <w:rPr>
+          <w:rFonts w:asciiTheme="majorHAnsi" w:hAnsiTheme="majorHAnsi" w:cstheme="majorHAnsi"/>
           <w:sz w:val="24"/>
           <w:szCs w:val="24"/>
         </w:rPr>
@@ -3664,9 +3290,10 @@
       <w:pPr>
         <w:pStyle w:val="NoSpacing"/>
         <w:spacing w:line="276" w:lineRule="auto"/>
-        <w:jc w:val="both"/>
-        <w:rPr>
-          <w:rFonts w:cstheme="minorHAnsi"/>
+        <w:ind w:left="720"/>
+        <w:jc w:val="both"/>
+        <w:rPr>
+          <w:rFonts w:asciiTheme="majorHAnsi" w:hAnsiTheme="majorHAnsi" w:cstheme="majorHAnsi"/>
           <w:sz w:val="24"/>
           <w:szCs w:val="24"/>
         </w:rPr>
@@ -3674,18 +3301,10 @@
     </w:p>
     <w:tbl>
       <w:tblPr>
-        <w:tblW w:w="0" w:type="auto"/>
-        <w:tblInd w:w="558" w:type="dxa"/>
-        <w:tblBorders>
-          <w:top w:val="single" w:sz="6" w:space="0" w:color="auto"/>
-          <w:left w:val="single" w:sz="6" w:space="0" w:color="auto"/>
-          <w:bottom w:val="single" w:sz="6" w:space="0" w:color="auto"/>
-          <w:right w:val="single" w:sz="6" w:space="0" w:color="auto"/>
-          <w:insideH w:val="single" w:sz="6" w:space="0" w:color="auto"/>
-          <w:insideV w:val="single" w:sz="6" w:space="0" w:color="auto"/>
-        </w:tblBorders>
+        <w:tblW w:w="8190" w:type="dxa"/>
+        <w:tblInd w:w="1648" w:type="dxa"/>
         <w:tblLayout w:type="fixed"/>
-        <w:tblLook w:val="0000" w:firstRow="0" w:lastRow="0" w:firstColumn="0" w:lastColumn="0" w:noHBand="0" w:noVBand="0"/>
+        <w:tblLook w:val="06A0" w:firstRow="1" w:lastRow="0" w:firstColumn="1" w:lastColumn="0" w:noHBand="1" w:noVBand="1"/>
       </w:tblPr>
       <w:tblGrid>
         <w:gridCol w:w="6120"/>
@@ -3693,139 +3312,93 @@
       </w:tblGrid>
       <w:tr>
         <w:trPr>
-          <w:cantSplit/>
+          <w:trHeight w:val="300"/>
         </w:trPr>
         <w:tc>
           <w:tcPr>
             <w:tcW w:w="8190" w:type="dxa"/>
             <w:gridSpan w:val="2"/>
             <w:tcBorders>
+              <w:top w:val="single" w:sz="8" w:space="0" w:color="auto"/>
+              <w:left w:val="single" w:sz="8" w:space="0" w:color="auto"/>
               <w:bottom w:val="nil"/>
+              <w:right w:val="single" w:sz="8" w:space="0" w:color="auto"/>
             </w:tcBorders>
             <w:shd w:val="clear" w:color="auto" w:fill="C0C0C0"/>
+            <w:tcMar>
+              <w:left w:w="108" w:type="dxa"/>
+              <w:right w:w="108" w:type="dxa"/>
+            </w:tcMar>
           </w:tcPr>
           <w:p>
             <w:pPr>
-              <w:pStyle w:val="Header"/>
-              <w:keepNext/>
-              <w:numPr>
-                <w:ilvl w:val="12"/>
-                <w:numId w:val="0"/>
-              </w:numPr>
-              <w:spacing w:before="60" w:after="60" w:line="276" w:lineRule="auto"/>
+              <w:spacing w:line="276" w:lineRule="auto"/>
               <w:jc w:val="both"/>
               <w:rPr>
-                <w:rFonts w:cstheme="minorHAnsi"/>
+                <w:rFonts w:asciiTheme="majorHAnsi" w:eastAsia="Calibri" w:hAnsiTheme="majorHAnsi" w:cstheme="majorHAnsi"/>
                 <w:b/>
+                <w:bCs/>
+                <w:color w:val="000000" w:themeColor="text1"/>
+                <w:sz w:val="24"/>
+                <w:szCs w:val="24"/>
               </w:rPr>
             </w:pPr>
             <w:r>
               <w:rPr>
-                <w:rFonts w:cstheme="minorHAnsi"/>
+                <w:rFonts w:asciiTheme="majorHAnsi" w:eastAsia="Calibri" w:hAnsiTheme="majorHAnsi" w:cstheme="majorHAnsi"/>
                 <w:b/>
-              </w:rPr>
-              <w:lastRenderedPageBreak/>
-              <w:t xml:space="preserve">Summary Milestone Schedule – List key project milestones relative to project start.  </w:t>
+                <w:bCs/>
+                <w:color w:val="000000" w:themeColor="text1"/>
+                <w:sz w:val="24"/>
+                <w:szCs w:val="24"/>
+              </w:rPr>
+              <w:t>Summary Milestone Schedule</w:t>
             </w:r>
           </w:p>
         </w:tc>
       </w:tr>
       <w:tr>
-        <w:tc>
-          <w:tcPr>
-            <w:tcW w:w="6120" w:type="dxa"/>
-            <w:shd w:val="clear" w:color="auto" w:fill="FFFFFF" w:themeFill="background1"/>
-          </w:tcPr>
-          <w:p>
-            <w:pPr>
-              <w:pStyle w:val="Header"/>
-              <w:keepNext/>
-              <w:numPr>
-                <w:ilvl w:val="12"/>
-                <w:numId w:val="0"/>
-              </w:numPr>
-              <w:spacing w:before="60" w:after="60" w:line="276" w:lineRule="auto"/>
-              <w:jc w:val="both"/>
-              <w:rPr>
-                <w:rFonts w:cstheme="minorHAnsi"/>
-                <w:b/>
-              </w:rPr>
-            </w:pPr>
-            <w:r>
-              <w:rPr>
-                <w:rFonts w:cstheme="minorHAnsi"/>
-                <w:b/>
-              </w:rPr>
-              <w:t>Project Milestone</w:t>
-            </w:r>
-          </w:p>
-        </w:tc>
-        <w:tc>
-          <w:tcPr>
-            <w:tcW w:w="2070" w:type="dxa"/>
-            <w:shd w:val="clear" w:color="auto" w:fill="FFFFFF" w:themeFill="background1"/>
-          </w:tcPr>
-          <w:p>
-            <w:pPr>
-              <w:pStyle w:val="Header"/>
-              <w:keepNext/>
-              <w:numPr>
-                <w:ilvl w:val="12"/>
-                <w:numId w:val="0"/>
-              </w:numPr>
-              <w:spacing w:before="60" w:after="60" w:line="276" w:lineRule="auto"/>
-              <w:jc w:val="both"/>
-              <w:rPr>
-                <w:rFonts w:cstheme="minorHAnsi"/>
-                <w:b/>
-              </w:rPr>
-            </w:pPr>
-            <w:r>
-              <w:rPr>
-                <w:rFonts w:cstheme="minorHAnsi"/>
-                <w:b/>
-              </w:rPr>
-              <w:t>Target Date (mm/dd/yyyy)</w:t>
-            </w:r>
-          </w:p>
-        </w:tc>
-      </w:tr>
-      <w:tr>
+        <w:trPr>
+          <w:trHeight w:val="300"/>
+        </w:trPr>
         <w:tc>
           <w:tcPr>
             <w:tcW w:w="6120" w:type="dxa"/>
             <w:tcBorders>
-              <w:bottom w:val="dotted" w:sz="4" w:space="0" w:color="auto"/>
+              <w:top w:val="single" w:sz="8" w:space="0" w:color="auto"/>
+              <w:left w:val="single" w:sz="8" w:space="0" w:color="auto"/>
+              <w:bottom w:val="single" w:sz="8" w:space="0" w:color="auto"/>
+              <w:right w:val="single" w:sz="8" w:space="0" w:color="auto"/>
             </w:tcBorders>
+            <w:shd w:val="clear" w:color="auto" w:fill="FFFFFF" w:themeFill="background1"/>
+            <w:tcMar>
+              <w:left w:w="108" w:type="dxa"/>
+              <w:right w:w="108" w:type="dxa"/>
+            </w:tcMar>
           </w:tcPr>
           <w:p>
             <w:pPr>
-              <w:pStyle w:val="Header"/>
-              <w:keepNext/>
-              <w:numPr>
-                <w:ilvl w:val="0"/>
-                <w:numId w:val="5"/>
-              </w:numPr>
-              <w:tabs>
-                <w:tab w:val="clear" w:pos="4680"/>
-                <w:tab w:val="clear" w:pos="9360"/>
-                <w:tab w:val="left" w:pos="360"/>
-              </w:tabs>
-              <w:spacing w:before="60" w:after="60" w:line="276" w:lineRule="auto"/>
+              <w:spacing w:line="276" w:lineRule="auto"/>
               <w:jc w:val="both"/>
               <w:rPr>
-                <w:rFonts w:cstheme="minorHAnsi"/>
-                <w:sz w:val="20"/>
-                <w:szCs w:val="20"/>
+                <w:rFonts w:asciiTheme="majorHAnsi" w:eastAsia="Calibri" w:hAnsiTheme="majorHAnsi" w:cstheme="majorHAnsi"/>
+                <w:b/>
+                <w:bCs/>
+                <w:color w:val="000000" w:themeColor="text1"/>
+                <w:sz w:val="24"/>
+                <w:szCs w:val="24"/>
               </w:rPr>
             </w:pPr>
             <w:r>
               <w:rPr>
-                <w:rFonts w:cstheme="minorHAnsi"/>
-                <w:sz w:val="20"/>
-                <w:szCs w:val="20"/>
-              </w:rPr>
-              <w:t>Project Start</w:t>
+                <w:rFonts w:asciiTheme="majorHAnsi" w:eastAsia="Calibri" w:hAnsiTheme="majorHAnsi" w:cstheme="majorHAnsi"/>
+                <w:b/>
+                <w:bCs/>
+                <w:color w:val="000000" w:themeColor="text1"/>
+                <w:sz w:val="24"/>
+                <w:szCs w:val="24"/>
+              </w:rPr>
+              <w:t>Project Milestone</w:t>
             </w:r>
           </w:p>
         </w:tc>
@@ -3833,60 +3406,398 @@
           <w:tcPr>
             <w:tcW w:w="2070" w:type="dxa"/>
             <w:tcBorders>
-              <w:bottom w:val="dotted" w:sz="4" w:space="0" w:color="auto"/>
+              <w:top w:val="single" w:sz="8" w:space="0" w:color="auto"/>
+              <w:left w:val="single" w:sz="8" w:space="0" w:color="auto"/>
+              <w:bottom w:val="single" w:sz="8" w:space="0" w:color="auto"/>
+              <w:right w:val="single" w:sz="8" w:space="0" w:color="auto"/>
             </w:tcBorders>
+            <w:shd w:val="clear" w:color="auto" w:fill="FFFFFF" w:themeFill="background1"/>
+            <w:tcMar>
+              <w:left w:w="108" w:type="dxa"/>
+              <w:right w:w="108" w:type="dxa"/>
+            </w:tcMar>
           </w:tcPr>
           <w:p>
             <w:pPr>
-              <w:pStyle w:val="CovTableText"/>
-              <w:keepNext/>
               <w:spacing w:line="276" w:lineRule="auto"/>
-              <w:jc w:val="both"/>
-              <w:rPr>
-                <w:rFonts w:asciiTheme="minorHAnsi" w:hAnsiTheme="minorHAnsi" w:cstheme="minorHAnsi"/>
-                <w:sz w:val="20"/>
+              <w:rPr>
+                <w:rFonts w:asciiTheme="majorHAnsi" w:eastAsia="Calibri" w:hAnsiTheme="majorHAnsi" w:cstheme="majorHAnsi"/>
+                <w:b/>
+                <w:bCs/>
+                <w:color w:val="000000" w:themeColor="text1"/>
+                <w:sz w:val="24"/>
+                <w:szCs w:val="24"/>
               </w:rPr>
             </w:pPr>
             <w:r>
               <w:rPr>
-                <w:rFonts w:asciiTheme="minorHAnsi" w:hAnsiTheme="minorHAnsi" w:cstheme="minorHAnsi"/>
-                <w:sz w:val="20"/>
-              </w:rPr>
-              <w:t>03/2022</w:t>
+                <w:rFonts w:asciiTheme="majorHAnsi" w:eastAsia="Calibri" w:hAnsiTheme="majorHAnsi" w:cstheme="majorHAnsi"/>
+                <w:b/>
+                <w:bCs/>
+                <w:color w:val="000000" w:themeColor="text1"/>
+                <w:sz w:val="24"/>
+                <w:szCs w:val="24"/>
+              </w:rPr>
+              <w:t>Target Date (MM/DD/YYYY)</w:t>
             </w:r>
           </w:p>
         </w:tc>
       </w:tr>
       <w:tr>
+        <w:trPr>
+          <w:trHeight w:val="300"/>
+        </w:trPr>
         <w:tc>
           <w:tcPr>
             <w:tcW w:w="6120" w:type="dxa"/>
             <w:tcBorders>
-              <w:top w:val="dotted" w:sz="4" w:space="0" w:color="auto"/>
-              <w:bottom w:val="dotted" w:sz="4" w:space="0" w:color="auto"/>
+              <w:top w:val="single" w:sz="8" w:space="0" w:color="auto"/>
+              <w:left w:val="single" w:sz="8" w:space="0" w:color="auto"/>
+              <w:bottom w:val="dotted" w:sz="8" w:space="0" w:color="auto"/>
+              <w:right w:val="single" w:sz="8" w:space="0" w:color="auto"/>
             </w:tcBorders>
+            <w:tcMar>
+              <w:left w:w="108" w:type="dxa"/>
+              <w:right w:w="108" w:type="dxa"/>
+            </w:tcMar>
           </w:tcPr>
           <w:p>
             <w:pPr>
-              <w:pStyle w:val="CovTableText"/>
-              <w:keepNext/>
+              <w:pStyle w:val="ListParagraph"/>
               <w:numPr>
                 <w:ilvl w:val="0"/>
-                <w:numId w:val="6"/>
+                <w:numId w:val="8"/>
               </w:numPr>
+              <w:spacing w:after="0" w:line="276" w:lineRule="auto"/>
+              <w:jc w:val="both"/>
+              <w:rPr>
+                <w:rFonts w:asciiTheme="majorHAnsi" w:hAnsiTheme="majorHAnsi" w:cstheme="majorHAnsi"/>
+                <w:sz w:val="24"/>
+                <w:szCs w:val="24"/>
+              </w:rPr>
+            </w:pPr>
+            <w:r>
+              <w:rPr>
+                <w:rFonts w:asciiTheme="majorHAnsi" w:hAnsiTheme="majorHAnsi" w:cstheme="majorHAnsi"/>
+                <w:sz w:val="24"/>
+                <w:szCs w:val="24"/>
+              </w:rPr>
+              <w:t>Project Idea</w:t>
+            </w:r>
+          </w:p>
+        </w:tc>
+        <w:tc>
+          <w:tcPr>
+            <w:tcW w:w="2070" w:type="dxa"/>
+            <w:tcBorders>
+              <w:top w:val="single" w:sz="8" w:space="0" w:color="auto"/>
+              <w:left w:val="single" w:sz="8" w:space="0" w:color="auto"/>
+              <w:bottom w:val="dotted" w:sz="8" w:space="0" w:color="auto"/>
+              <w:right w:val="single" w:sz="8" w:space="0" w:color="auto"/>
+            </w:tcBorders>
+            <w:tcMar>
+              <w:left w:w="108" w:type="dxa"/>
+              <w:right w:w="108" w:type="dxa"/>
+            </w:tcMar>
+          </w:tcPr>
+          <w:p>
+            <w:pPr>
               <w:spacing w:line="276" w:lineRule="auto"/>
               <w:jc w:val="both"/>
               <w:rPr>
-                <w:rFonts w:asciiTheme="minorHAnsi" w:hAnsiTheme="minorHAnsi" w:cstheme="minorHAnsi"/>
-                <w:sz w:val="20"/>
+                <w:rFonts w:asciiTheme="majorHAnsi" w:eastAsia="Calibri" w:hAnsiTheme="majorHAnsi" w:cstheme="majorHAnsi"/>
+                <w:sz w:val="24"/>
+                <w:szCs w:val="24"/>
               </w:rPr>
             </w:pPr>
             <w:r>
               <w:rPr>
-                <w:rFonts w:asciiTheme="minorHAnsi" w:hAnsiTheme="minorHAnsi" w:cstheme="minorHAnsi"/>
-                <w:sz w:val="20"/>
-              </w:rPr>
-              <w:t>Initial UI/UX Design Completion</w:t>
+                <w:rFonts w:asciiTheme="majorHAnsi" w:eastAsia="Calibri" w:hAnsiTheme="majorHAnsi" w:cstheme="majorHAnsi"/>
+                <w:sz w:val="24"/>
+                <w:szCs w:val="24"/>
+              </w:rPr>
+              <w:t>03/24/2022</w:t>
+            </w:r>
+          </w:p>
+        </w:tc>
+      </w:tr>
+      <w:tr>
+        <w:trPr>
+          <w:trHeight w:val="300"/>
+        </w:trPr>
+        <w:tc>
+          <w:tcPr>
+            <w:tcW w:w="6120" w:type="dxa"/>
+            <w:tcBorders>
+              <w:top w:val="dotted" w:sz="8" w:space="0" w:color="auto"/>
+              <w:left w:val="single" w:sz="8" w:space="0" w:color="auto"/>
+              <w:bottom w:val="dotted" w:sz="8" w:space="0" w:color="auto"/>
+              <w:right w:val="single" w:sz="8" w:space="0" w:color="auto"/>
+            </w:tcBorders>
+            <w:tcMar>
+              <w:left w:w="108" w:type="dxa"/>
+              <w:right w:w="108" w:type="dxa"/>
+            </w:tcMar>
+          </w:tcPr>
+          <w:p>
+            <w:pPr>
+              <w:pStyle w:val="ListParagraph"/>
+              <w:numPr>
+                <w:ilvl w:val="0"/>
+                <w:numId w:val="7"/>
+              </w:numPr>
+              <w:spacing w:after="0" w:line="276" w:lineRule="auto"/>
+              <w:jc w:val="both"/>
+              <w:rPr>
+                <w:rFonts w:asciiTheme="majorHAnsi" w:eastAsia="Calibri" w:hAnsiTheme="majorHAnsi" w:cstheme="majorHAnsi"/>
+                <w:sz w:val="24"/>
+                <w:szCs w:val="24"/>
+              </w:rPr>
+            </w:pPr>
+            <w:r>
+              <w:rPr>
+                <w:rFonts w:asciiTheme="majorHAnsi" w:eastAsia="Calibri" w:hAnsiTheme="majorHAnsi" w:cstheme="majorHAnsi"/>
+                <w:sz w:val="24"/>
+                <w:szCs w:val="24"/>
+              </w:rPr>
+              <w:t>Project Proposal Approval</w:t>
+            </w:r>
+          </w:p>
+        </w:tc>
+        <w:tc>
+          <w:tcPr>
+            <w:tcW w:w="2070" w:type="dxa"/>
+            <w:tcBorders>
+              <w:top w:val="dotted" w:sz="8" w:space="0" w:color="auto"/>
+              <w:left w:val="single" w:sz="8" w:space="0" w:color="auto"/>
+              <w:bottom w:val="dotted" w:sz="8" w:space="0" w:color="auto"/>
+              <w:right w:val="single" w:sz="8" w:space="0" w:color="auto"/>
+            </w:tcBorders>
+            <w:tcMar>
+              <w:left w:w="108" w:type="dxa"/>
+              <w:right w:w="108" w:type="dxa"/>
+            </w:tcMar>
+          </w:tcPr>
+          <w:p>
+            <w:pPr>
+              <w:spacing w:line="276" w:lineRule="auto"/>
+              <w:ind w:left="360" w:hanging="360"/>
+              <w:jc w:val="both"/>
+              <w:rPr>
+                <w:rFonts w:asciiTheme="majorHAnsi" w:eastAsia="Calibri" w:hAnsiTheme="majorHAnsi" w:cstheme="majorHAnsi"/>
+                <w:sz w:val="24"/>
+                <w:szCs w:val="24"/>
+              </w:rPr>
+            </w:pPr>
+            <w:r>
+              <w:rPr>
+                <w:rFonts w:asciiTheme="majorHAnsi" w:eastAsia="Calibri" w:hAnsiTheme="majorHAnsi" w:cstheme="majorHAnsi"/>
+                <w:sz w:val="24"/>
+                <w:szCs w:val="24"/>
+              </w:rPr>
+              <w:t>05/12/2022</w:t>
+            </w:r>
+          </w:p>
+        </w:tc>
+      </w:tr>
+      <w:tr>
+        <w:trPr>
+          <w:trHeight w:val="300"/>
+        </w:trPr>
+        <w:tc>
+          <w:tcPr>
+            <w:tcW w:w="6120" w:type="dxa"/>
+            <w:tcBorders>
+              <w:top w:val="dotted" w:sz="8" w:space="0" w:color="auto"/>
+              <w:left w:val="single" w:sz="8" w:space="0" w:color="auto"/>
+              <w:bottom w:val="dotted" w:sz="8" w:space="0" w:color="auto"/>
+              <w:right w:val="single" w:sz="8" w:space="0" w:color="auto"/>
+            </w:tcBorders>
+            <w:tcMar>
+              <w:left w:w="108" w:type="dxa"/>
+              <w:right w:w="108" w:type="dxa"/>
+            </w:tcMar>
+          </w:tcPr>
+          <w:p>
+            <w:pPr>
+              <w:pStyle w:val="ListParagraph"/>
+              <w:numPr>
+                <w:ilvl w:val="0"/>
+                <w:numId w:val="8"/>
+              </w:numPr>
+              <w:spacing w:after="0" w:line="276" w:lineRule="auto"/>
+              <w:jc w:val="both"/>
+              <w:rPr>
+                <w:rFonts w:asciiTheme="majorHAnsi" w:eastAsia="Calibri" w:hAnsiTheme="majorHAnsi" w:cstheme="majorHAnsi"/>
+                <w:sz w:val="24"/>
+                <w:szCs w:val="24"/>
+              </w:rPr>
+            </w:pPr>
+            <w:r>
+              <w:rPr>
+                <w:rFonts w:asciiTheme="majorHAnsi" w:eastAsia="Calibri" w:hAnsiTheme="majorHAnsi" w:cstheme="majorHAnsi"/>
+                <w:sz w:val="24"/>
+                <w:szCs w:val="24"/>
+              </w:rPr>
+              <w:t>Project Management Plan Approval and Sponsor Acceptance</w:t>
+            </w:r>
+          </w:p>
+        </w:tc>
+        <w:tc>
+          <w:tcPr>
+            <w:tcW w:w="2070" w:type="dxa"/>
+            <w:tcBorders>
+              <w:top w:val="dotted" w:sz="8" w:space="0" w:color="auto"/>
+              <w:left w:val="single" w:sz="8" w:space="0" w:color="auto"/>
+              <w:bottom w:val="dotted" w:sz="8" w:space="0" w:color="auto"/>
+              <w:right w:val="single" w:sz="8" w:space="0" w:color="auto"/>
+            </w:tcBorders>
+            <w:tcMar>
+              <w:left w:w="108" w:type="dxa"/>
+              <w:right w:w="108" w:type="dxa"/>
+            </w:tcMar>
+          </w:tcPr>
+          <w:p>
+            <w:pPr>
+              <w:spacing w:line="276" w:lineRule="auto"/>
+              <w:ind w:left="360" w:hanging="360"/>
+              <w:jc w:val="both"/>
+              <w:rPr>
+                <w:rFonts w:asciiTheme="majorHAnsi" w:eastAsia="Calibri" w:hAnsiTheme="majorHAnsi" w:cstheme="majorHAnsi"/>
+                <w:sz w:val="24"/>
+                <w:szCs w:val="24"/>
+              </w:rPr>
+            </w:pPr>
+            <w:r>
+              <w:rPr>
+                <w:rFonts w:asciiTheme="majorHAnsi" w:eastAsia="Calibri" w:hAnsiTheme="majorHAnsi" w:cstheme="majorHAnsi"/>
+                <w:sz w:val="24"/>
+                <w:szCs w:val="24"/>
+              </w:rPr>
+              <w:t>07/11/2022</w:t>
+            </w:r>
+          </w:p>
+        </w:tc>
+      </w:tr>
+      <w:tr>
+        <w:trPr>
+          <w:trHeight w:val="300"/>
+        </w:trPr>
+        <w:tc>
+          <w:tcPr>
+            <w:tcW w:w="6120" w:type="dxa"/>
+            <w:tcBorders>
+              <w:top w:val="dotted" w:sz="8" w:space="0" w:color="auto"/>
+              <w:left w:val="single" w:sz="8" w:space="0" w:color="auto"/>
+              <w:bottom w:val="dotted" w:sz="8" w:space="0" w:color="auto"/>
+              <w:right w:val="single" w:sz="8" w:space="0" w:color="auto"/>
+            </w:tcBorders>
+            <w:tcMar>
+              <w:left w:w="108" w:type="dxa"/>
+              <w:right w:w="108" w:type="dxa"/>
+            </w:tcMar>
+          </w:tcPr>
+          <w:p>
+            <w:pPr>
+              <w:pStyle w:val="ListParagraph"/>
+              <w:numPr>
+                <w:ilvl w:val="0"/>
+                <w:numId w:val="8"/>
+              </w:numPr>
+              <w:spacing w:after="0" w:line="276" w:lineRule="auto"/>
+              <w:jc w:val="both"/>
+              <w:rPr>
+                <w:rFonts w:asciiTheme="majorHAnsi" w:eastAsia="Calibri" w:hAnsiTheme="majorHAnsi" w:cstheme="majorHAnsi"/>
+                <w:sz w:val="24"/>
+                <w:szCs w:val="24"/>
+              </w:rPr>
+            </w:pPr>
+            <w:r>
+              <w:rPr>
+                <w:rFonts w:asciiTheme="majorHAnsi" w:eastAsia="Calibri" w:hAnsiTheme="majorHAnsi" w:cstheme="majorHAnsi"/>
+                <w:sz w:val="24"/>
+                <w:szCs w:val="24"/>
+              </w:rPr>
+              <w:t>System Design Approval</w:t>
+            </w:r>
+          </w:p>
+        </w:tc>
+        <w:tc>
+          <w:tcPr>
+            <w:tcW w:w="2070" w:type="dxa"/>
+            <w:tcBorders>
+              <w:top w:val="dotted" w:sz="8" w:space="0" w:color="auto"/>
+              <w:left w:val="single" w:sz="8" w:space="0" w:color="auto"/>
+              <w:bottom w:val="dotted" w:sz="4" w:space="0" w:color="auto"/>
+              <w:right w:val="single" w:sz="8" w:space="0" w:color="auto"/>
+            </w:tcBorders>
+            <w:tcMar>
+              <w:left w:w="108" w:type="dxa"/>
+              <w:right w:w="108" w:type="dxa"/>
+            </w:tcMar>
+          </w:tcPr>
+          <w:p>
+            <w:pPr>
+              <w:spacing w:line="276" w:lineRule="auto"/>
+              <w:ind w:left="360" w:hanging="360"/>
+              <w:jc w:val="both"/>
+              <w:rPr>
+                <w:rFonts w:asciiTheme="majorHAnsi" w:eastAsia="Calibri" w:hAnsiTheme="majorHAnsi" w:cstheme="majorHAnsi"/>
+                <w:sz w:val="24"/>
+                <w:szCs w:val="24"/>
+              </w:rPr>
+            </w:pPr>
+            <w:r>
+              <w:rPr>
+                <w:rFonts w:asciiTheme="majorHAnsi" w:eastAsia="Calibri" w:hAnsiTheme="majorHAnsi" w:cstheme="majorHAnsi"/>
+                <w:sz w:val="24"/>
+                <w:szCs w:val="24"/>
+              </w:rPr>
+              <w:t>11/14/2022</w:t>
+            </w:r>
+          </w:p>
+        </w:tc>
+      </w:tr>
+      <w:tr>
+        <w:trPr>
+          <w:trHeight w:val="300"/>
+        </w:trPr>
+        <w:tc>
+          <w:tcPr>
+            <w:tcW w:w="6120" w:type="dxa"/>
+            <w:tcBorders>
+              <w:top w:val="dotted" w:sz="8" w:space="0" w:color="auto"/>
+              <w:left w:val="single" w:sz="8" w:space="0" w:color="auto"/>
+              <w:bottom w:val="dotted" w:sz="8" w:space="0" w:color="auto"/>
+              <w:right w:val="single" w:sz="8" w:space="0" w:color="auto"/>
+            </w:tcBorders>
+            <w:tcMar>
+              <w:left w:w="108" w:type="dxa"/>
+              <w:right w:w="108" w:type="dxa"/>
+            </w:tcMar>
+            <w:vAlign w:val="center"/>
+          </w:tcPr>
+          <w:p>
+            <w:pPr>
+              <w:pStyle w:val="ListParagraph"/>
+              <w:numPr>
+                <w:ilvl w:val="0"/>
+                <w:numId w:val="8"/>
+              </w:numPr>
+              <w:spacing w:after="0" w:line="276" w:lineRule="auto"/>
+              <w:rPr>
+                <w:rFonts w:asciiTheme="majorHAnsi" w:eastAsia="Calibri" w:hAnsiTheme="majorHAnsi" w:cstheme="majorHAnsi"/>
+                <w:sz w:val="24"/>
+                <w:szCs w:val="24"/>
+              </w:rPr>
+            </w:pPr>
+            <w:r>
+              <w:rPr>
+                <w:rFonts w:asciiTheme="majorHAnsi" w:eastAsia="Calibri" w:hAnsiTheme="majorHAnsi" w:cstheme="majorHAnsi"/>
+                <w:sz w:val="24"/>
+                <w:szCs w:val="24"/>
+              </w:rPr>
+              <w:t>Low/High-Fidelity Wireframe Approval</w:t>
             </w:r>
           </w:p>
         </w:tc>
@@ -3895,69 +3806,76 @@
             <w:tcW w:w="2070" w:type="dxa"/>
             <w:tcBorders>
               <w:top w:val="dotted" w:sz="4" w:space="0" w:color="auto"/>
-              <w:bottom w:val="dotted" w:sz="4" w:space="0" w:color="auto"/>
+              <w:left w:val="single" w:sz="8" w:space="0" w:color="auto"/>
+              <w:bottom w:val="dotted" w:sz="8" w:space="0" w:color="auto"/>
+              <w:right w:val="single" w:sz="8" w:space="0" w:color="auto"/>
             </w:tcBorders>
+            <w:tcMar>
+              <w:left w:w="108" w:type="dxa"/>
+              <w:right w:w="108" w:type="dxa"/>
+            </w:tcMar>
+            <w:vAlign w:val="center"/>
           </w:tcPr>
           <w:p>
             <w:pPr>
-              <w:pStyle w:val="CovTableText"/>
-              <w:keepNext/>
-              <w:numPr>
-                <w:ilvl w:val="12"/>
-                <w:numId w:val="0"/>
-              </w:numPr>
               <w:spacing w:line="276" w:lineRule="auto"/>
-              <w:ind w:left="360" w:hanging="360"/>
-              <w:jc w:val="both"/>
-              <w:rPr>
-                <w:rFonts w:asciiTheme="minorHAnsi" w:hAnsiTheme="minorHAnsi" w:cstheme="minorHAnsi"/>
-                <w:sz w:val="20"/>
+              <w:rPr>
+                <w:rFonts w:asciiTheme="majorHAnsi" w:eastAsia="Calibri" w:hAnsiTheme="majorHAnsi" w:cstheme="majorHAnsi"/>
+                <w:sz w:val="24"/>
+                <w:szCs w:val="24"/>
               </w:rPr>
             </w:pPr>
             <w:r>
               <w:rPr>
-                <w:rFonts w:asciiTheme="minorHAnsi" w:hAnsiTheme="minorHAnsi" w:cstheme="minorHAnsi"/>
-                <w:sz w:val="20"/>
-              </w:rPr>
-              <w:t>01/08/2023</w:t>
+                <w:rFonts w:asciiTheme="majorHAnsi" w:eastAsia="Calibri" w:hAnsiTheme="majorHAnsi" w:cstheme="majorHAnsi"/>
+                <w:sz w:val="24"/>
+                <w:szCs w:val="24"/>
+              </w:rPr>
+              <w:t>12/13/2023</w:t>
             </w:r>
           </w:p>
         </w:tc>
       </w:tr>
       <w:tr>
+        <w:trPr>
+          <w:trHeight w:val="300"/>
+        </w:trPr>
         <w:tc>
           <w:tcPr>
             <w:tcW w:w="6120" w:type="dxa"/>
             <w:tcBorders>
-              <w:top w:val="dotted" w:sz="4" w:space="0" w:color="auto"/>
-              <w:bottom w:val="dotted" w:sz="4" w:space="0" w:color="auto"/>
+              <w:top w:val="dotted" w:sz="8" w:space="0" w:color="auto"/>
+              <w:left w:val="single" w:sz="8" w:space="0" w:color="auto"/>
+              <w:bottom w:val="dotted" w:sz="8" w:space="0" w:color="000000" w:themeColor="text1"/>
+              <w:right w:val="single" w:sz="8" w:space="0" w:color="auto"/>
             </w:tcBorders>
+            <w:tcMar>
+              <w:left w:w="108" w:type="dxa"/>
+              <w:right w:w="108" w:type="dxa"/>
+            </w:tcMar>
           </w:tcPr>
           <w:p>
             <w:pPr>
-              <w:pStyle w:val="CovTableText"/>
-              <w:keepNext/>
+              <w:pStyle w:val="ListParagraph"/>
               <w:numPr>
                 <w:ilvl w:val="0"/>
-                <w:numId w:val="5"/>
+                <w:numId w:val="8"/>
               </w:numPr>
-              <w:tabs>
-                <w:tab w:val="left" w:pos="360"/>
-              </w:tabs>
-              <w:spacing w:line="276" w:lineRule="auto"/>
+              <w:spacing w:after="0" w:line="276" w:lineRule="auto"/>
               <w:jc w:val="both"/>
               <w:rPr>
-                <w:rFonts w:asciiTheme="minorHAnsi" w:hAnsiTheme="minorHAnsi" w:cstheme="minorHAnsi"/>
+                <w:rFonts w:asciiTheme="majorHAnsi" w:hAnsiTheme="majorHAnsi" w:cstheme="majorHAnsi"/>
                 <w:sz w:val="24"/>
                 <w:szCs w:val="24"/>
               </w:rPr>
             </w:pPr>
             <w:r>
               <w:rPr>
-                <w:rFonts w:asciiTheme="minorHAnsi" w:hAnsiTheme="minorHAnsi" w:cstheme="minorHAnsi"/>
-                <w:sz w:val="20"/>
-              </w:rPr>
-              <w:t>App Development Start</w:t>
+                <w:rFonts w:asciiTheme="majorHAnsi" w:hAnsiTheme="majorHAnsi" w:cstheme="majorHAnsi"/>
+                <w:sz w:val="24"/>
+                <w:szCs w:val="24"/>
+              </w:rPr>
+              <w:t>Verified Use Case Requirements</w:t>
             </w:r>
           </w:p>
         </w:tc>
@@ -3965,76 +3883,77 @@
           <w:tcPr>
             <w:tcW w:w="2070" w:type="dxa"/>
             <w:tcBorders>
-              <w:top w:val="dotted" w:sz="4" w:space="0" w:color="auto"/>
-              <w:bottom w:val="dotted" w:sz="4" w:space="0" w:color="auto"/>
+              <w:top w:val="dotted" w:sz="8" w:space="0" w:color="auto"/>
+              <w:left w:val="single" w:sz="8" w:space="0" w:color="auto"/>
+              <w:bottom w:val="dotted" w:sz="8" w:space="0" w:color="000000" w:themeColor="text1"/>
+              <w:right w:val="single" w:sz="8" w:space="0" w:color="auto"/>
             </w:tcBorders>
+            <w:tcMar>
+              <w:left w:w="108" w:type="dxa"/>
+              <w:right w:w="108" w:type="dxa"/>
+            </w:tcMar>
           </w:tcPr>
           <w:p>
             <w:pPr>
-              <w:pStyle w:val="CovTableText"/>
-              <w:keepNext/>
-              <w:numPr>
-                <w:ilvl w:val="12"/>
-                <w:numId w:val="0"/>
-              </w:numPr>
               <w:spacing w:line="276" w:lineRule="auto"/>
-              <w:ind w:left="360" w:hanging="360"/>
               <w:jc w:val="both"/>
               <w:rPr>
-                <w:rFonts w:asciiTheme="minorHAnsi" w:hAnsiTheme="minorHAnsi" w:cstheme="minorHAnsi"/>
-                <w:sz w:val="20"/>
+                <w:rFonts w:asciiTheme="majorHAnsi" w:eastAsia="Calibri" w:hAnsiTheme="majorHAnsi" w:cstheme="majorHAnsi"/>
+                <w:sz w:val="24"/>
+                <w:szCs w:val="24"/>
               </w:rPr>
             </w:pPr>
             <w:r>
               <w:rPr>
-                <w:rFonts w:asciiTheme="minorHAnsi" w:hAnsiTheme="minorHAnsi" w:cstheme="minorHAnsi"/>
-                <w:sz w:val="20"/>
-              </w:rPr>
-              <w:t>01/</w:t>
-            </w:r>
-            <w:r>
-              <w:rPr>
-                <w:rFonts w:asciiTheme="minorHAnsi" w:hAnsiTheme="minorHAnsi" w:cstheme="minorHAnsi"/>
-                <w:sz w:val="20"/>
-              </w:rPr>
-              <w:t>10/23</w:t>
+                <w:rFonts w:asciiTheme="majorHAnsi" w:eastAsia="Calibri" w:hAnsiTheme="majorHAnsi" w:cstheme="majorHAnsi"/>
+                <w:sz w:val="24"/>
+                <w:szCs w:val="24"/>
+              </w:rPr>
+              <w:t>07/25/2023</w:t>
             </w:r>
           </w:p>
         </w:tc>
       </w:tr>
       <w:tr>
+        <w:trPr>
+          <w:trHeight w:val="300"/>
+        </w:trPr>
         <w:tc>
           <w:tcPr>
             <w:tcW w:w="6120" w:type="dxa"/>
             <w:tcBorders>
-              <w:top w:val="dotted" w:sz="4" w:space="0" w:color="auto"/>
-              <w:bottom w:val="dotted" w:sz="4" w:space="0" w:color="auto"/>
+              <w:top w:val="dotted" w:sz="8" w:space="0" w:color="auto"/>
+              <w:left w:val="single" w:sz="8" w:space="0" w:color="auto"/>
+              <w:bottom w:val="dotted" w:sz="8" w:space="0" w:color="000000" w:themeColor="text1"/>
+              <w:right w:val="single" w:sz="8" w:space="0" w:color="auto"/>
             </w:tcBorders>
+            <w:tcMar>
+              <w:left w:w="108" w:type="dxa"/>
+              <w:right w:w="108" w:type="dxa"/>
+            </w:tcMar>
           </w:tcPr>
           <w:p>
             <w:pPr>
-              <w:pStyle w:val="CovTableText"/>
-              <w:keepNext/>
+              <w:pStyle w:val="ListParagraph"/>
               <w:numPr>
                 <w:ilvl w:val="0"/>
-                <w:numId w:val="5"/>
+                <w:numId w:val="8"/>
               </w:numPr>
-              <w:tabs>
-                <w:tab w:val="left" w:pos="360"/>
-              </w:tabs>
-              <w:spacing w:line="276" w:lineRule="auto"/>
+              <w:spacing w:after="0" w:line="276" w:lineRule="auto"/>
               <w:jc w:val="both"/>
               <w:rPr>
-                <w:rFonts w:asciiTheme="minorHAnsi" w:hAnsiTheme="minorHAnsi" w:cstheme="minorHAnsi"/>
-                <w:sz w:val="20"/>
+                <w:rFonts w:asciiTheme="majorHAnsi" w:hAnsiTheme="majorHAnsi" w:cstheme="majorHAnsi"/>
+                <w:sz w:val="24"/>
+                <w:szCs w:val="24"/>
               </w:rPr>
             </w:pPr>
             <w:r>
               <w:rPr>
-                <w:rFonts w:asciiTheme="minorHAnsi" w:hAnsiTheme="minorHAnsi" w:cstheme="minorHAnsi"/>
-                <w:sz w:val="20"/>
-              </w:rPr>
-              <w:t>Initial Prototype Testing and Debugging</w:t>
+                <w:rFonts w:asciiTheme="majorHAnsi" w:hAnsiTheme="majorHAnsi" w:cstheme="majorHAnsi"/>
+                <w:sz w:val="24"/>
+                <w:szCs w:val="24"/>
+              </w:rPr>
+              <w:t>Successful Testing for Release 1</w:t>
             </w:r>
           </w:p>
         </w:tc>
@@ -4042,111 +3961,77 @@
           <w:tcPr>
             <w:tcW w:w="2070" w:type="dxa"/>
             <w:tcBorders>
-              <w:top w:val="dotted" w:sz="4" w:space="0" w:color="auto"/>
-              <w:bottom w:val="nil"/>
+              <w:top w:val="dotted" w:sz="8" w:space="0" w:color="auto"/>
+              <w:left w:val="single" w:sz="8" w:space="0" w:color="auto"/>
+              <w:bottom w:val="dotted" w:sz="8" w:space="0" w:color="000000" w:themeColor="text1"/>
+              <w:right w:val="single" w:sz="8" w:space="0" w:color="auto"/>
             </w:tcBorders>
+            <w:tcMar>
+              <w:left w:w="108" w:type="dxa"/>
+              <w:right w:w="108" w:type="dxa"/>
+            </w:tcMar>
           </w:tcPr>
           <w:p>
             <w:pPr>
-              <w:pStyle w:val="CovTableText"/>
-              <w:keepNext/>
-              <w:numPr>
-                <w:ilvl w:val="12"/>
-                <w:numId w:val="0"/>
-              </w:numPr>
               <w:spacing w:line="276" w:lineRule="auto"/>
-              <w:ind w:left="360" w:hanging="360"/>
               <w:jc w:val="both"/>
               <w:rPr>
-                <w:rFonts w:asciiTheme="minorHAnsi" w:hAnsiTheme="minorHAnsi" w:cstheme="minorHAnsi"/>
-                <w:sz w:val="20"/>
+                <w:rFonts w:asciiTheme="majorHAnsi" w:eastAsia="Calibri" w:hAnsiTheme="majorHAnsi" w:cstheme="majorHAnsi"/>
+                <w:sz w:val="24"/>
+                <w:szCs w:val="24"/>
               </w:rPr>
             </w:pPr>
             <w:r>
               <w:rPr>
-                <w:rFonts w:asciiTheme="minorHAnsi" w:hAnsiTheme="minorHAnsi" w:cstheme="minorHAnsi"/>
-                <w:sz w:val="20"/>
-              </w:rPr>
-              <w:t>02</w:t>
-            </w:r>
-            <w:r>
-              <w:rPr>
-                <w:rFonts w:asciiTheme="minorHAnsi" w:hAnsiTheme="minorHAnsi" w:cstheme="minorHAnsi"/>
-                <w:sz w:val="20"/>
-              </w:rPr>
-              <w:t>/20</w:t>
-            </w:r>
-            <w:r>
-              <w:rPr>
-                <w:rFonts w:asciiTheme="minorHAnsi" w:hAnsiTheme="minorHAnsi" w:cstheme="minorHAnsi"/>
-                <w:sz w:val="20"/>
-              </w:rPr>
-              <w:t>23</w:t>
+                <w:rFonts w:asciiTheme="majorHAnsi" w:eastAsia="Calibri" w:hAnsiTheme="majorHAnsi" w:cstheme="majorHAnsi"/>
+                <w:sz w:val="24"/>
+                <w:szCs w:val="24"/>
+              </w:rPr>
+              <w:t>07/31/2023</w:t>
             </w:r>
           </w:p>
         </w:tc>
       </w:tr>
       <w:tr>
+        <w:trPr>
+          <w:trHeight w:val="300"/>
+        </w:trPr>
         <w:tc>
           <w:tcPr>
             <w:tcW w:w="6120" w:type="dxa"/>
             <w:tcBorders>
-              <w:top w:val="dotted" w:sz="4" w:space="0" w:color="auto"/>
-              <w:bottom w:val="dotted" w:sz="4" w:space="0" w:color="auto"/>
+              <w:top w:val="dotted" w:sz="8" w:space="0" w:color="auto"/>
+              <w:left w:val="single" w:sz="8" w:space="0" w:color="auto"/>
+              <w:bottom w:val="dotted" w:sz="8" w:space="0" w:color="000000" w:themeColor="text1"/>
+              <w:right w:val="single" w:sz="8" w:space="0" w:color="auto"/>
             </w:tcBorders>
+            <w:tcMar>
+              <w:left w:w="108" w:type="dxa"/>
+              <w:right w:w="108" w:type="dxa"/>
+            </w:tcMar>
           </w:tcPr>
           <w:p>
             <w:pPr>
-              <w:pStyle w:val="CovTableText"/>
-              <w:keepNext/>
+              <w:pStyle w:val="ListParagraph"/>
               <w:numPr>
                 <w:ilvl w:val="0"/>
-                <w:numId w:val="5"/>
+                <w:numId w:val="8"/>
               </w:numPr>
-              <w:tabs>
-                <w:tab w:val="left" w:pos="360"/>
-              </w:tabs>
-              <w:spacing w:line="276" w:lineRule="auto"/>
+              <w:spacing w:after="0" w:line="276" w:lineRule="auto"/>
               <w:jc w:val="both"/>
               <w:rPr>
-                <w:rFonts w:asciiTheme="minorHAnsi" w:hAnsiTheme="minorHAnsi" w:cstheme="minorHAnsi"/>
+                <w:rFonts w:asciiTheme="majorHAnsi" w:hAnsiTheme="majorHAnsi" w:cstheme="majorHAnsi"/>
                 <w:sz w:val="24"/>
                 <w:szCs w:val="24"/>
               </w:rPr>
             </w:pPr>
             <w:r>
               <w:rPr>
-                <w:rFonts w:asciiTheme="minorHAnsi" w:hAnsiTheme="minorHAnsi" w:cstheme="minorHAnsi"/>
-                <w:sz w:val="20"/>
-              </w:rPr>
-              <w:t>Final App Completion</w:t>
-            </w:r>
-          </w:p>
-          <w:p>
-            <w:pPr>
-              <w:pStyle w:val="CovTableText"/>
-              <w:keepNext/>
-              <w:numPr>
-                <w:ilvl w:val="0"/>
-                <w:numId w:val="5"/>
-              </w:numPr>
-              <w:tabs>
-                <w:tab w:val="left" w:pos="360"/>
-              </w:tabs>
-              <w:spacing w:line="276" w:lineRule="auto"/>
-              <w:jc w:val="both"/>
-              <w:rPr>
-                <w:rFonts w:asciiTheme="minorHAnsi" w:hAnsiTheme="minorHAnsi" w:cstheme="minorHAnsi"/>
+                <w:rFonts w:asciiTheme="majorHAnsi" w:hAnsiTheme="majorHAnsi" w:cstheme="majorHAnsi"/>
                 <w:sz w:val="24"/>
                 <w:szCs w:val="24"/>
               </w:rPr>
-            </w:pPr>
-            <w:r>
-              <w:rPr>
-                <w:rFonts w:asciiTheme="minorHAnsi" w:hAnsiTheme="minorHAnsi" w:cstheme="minorHAnsi"/>
-                <w:sz w:val="20"/>
-              </w:rPr>
-              <w:t xml:space="preserve">Isolated App Deployment </w:t>
+              <w:t>Successful Testing for Release 2</w:t>
             </w:r>
           </w:p>
         </w:tc>
@@ -4154,91 +4039,77 @@
           <w:tcPr>
             <w:tcW w:w="2070" w:type="dxa"/>
             <w:tcBorders>
-              <w:top w:val="nil"/>
-              <w:bottom w:val="dotted" w:sz="4" w:space="0" w:color="auto"/>
+              <w:top w:val="dotted" w:sz="8" w:space="0" w:color="auto"/>
+              <w:left w:val="single" w:sz="8" w:space="0" w:color="auto"/>
+              <w:bottom w:val="dotted" w:sz="8" w:space="0" w:color="000000" w:themeColor="text1"/>
+              <w:right w:val="single" w:sz="8" w:space="0" w:color="auto"/>
             </w:tcBorders>
+            <w:tcMar>
+              <w:left w:w="108" w:type="dxa"/>
+              <w:right w:w="108" w:type="dxa"/>
+            </w:tcMar>
           </w:tcPr>
           <w:p>
             <w:pPr>
-              <w:pStyle w:val="CovTableText"/>
-              <w:keepNext/>
-              <w:numPr>
-                <w:ilvl w:val="12"/>
-                <w:numId w:val="0"/>
-              </w:numPr>
               <w:spacing w:line="276" w:lineRule="auto"/>
-              <w:ind w:left="360" w:hanging="360"/>
               <w:jc w:val="both"/>
               <w:rPr>
-                <w:rFonts w:asciiTheme="minorHAnsi" w:hAnsiTheme="minorHAnsi" w:cstheme="minorHAnsi"/>
-                <w:sz w:val="10"/>
-                <w:szCs w:val="10"/>
+                <w:rFonts w:asciiTheme="majorHAnsi" w:eastAsia="Calibri" w:hAnsiTheme="majorHAnsi" w:cstheme="majorHAnsi"/>
+                <w:sz w:val="24"/>
+                <w:szCs w:val="24"/>
               </w:rPr>
             </w:pPr>
-          </w:p>
-          <w:p>
-            <w:pPr>
-              <w:pStyle w:val="CovTableText"/>
-              <w:keepNext/>
-              <w:numPr>
-                <w:ilvl w:val="12"/>
-                <w:numId w:val="0"/>
-              </w:numPr>
-              <w:spacing w:line="276" w:lineRule="auto"/>
-              <w:ind w:left="360" w:hanging="360"/>
-              <w:jc w:val="both"/>
-              <w:rPr>
-                <w:rFonts w:asciiTheme="minorHAnsi" w:hAnsiTheme="minorHAnsi" w:cstheme="minorHAnsi"/>
-                <w:sz w:val="20"/>
-              </w:rPr>
-            </w:pPr>
-            <w:r>
-              <w:rPr>
-                <w:rFonts w:asciiTheme="minorHAnsi" w:hAnsiTheme="minorHAnsi" w:cstheme="minorHAnsi"/>
-                <w:sz w:val="20"/>
-              </w:rPr>
-              <w:t>03/2023</w:t>
+            <w:r>
+              <w:rPr>
+                <w:rFonts w:asciiTheme="majorHAnsi" w:eastAsia="Calibri" w:hAnsiTheme="majorHAnsi" w:cstheme="majorHAnsi"/>
+                <w:sz w:val="24"/>
+                <w:szCs w:val="24"/>
+              </w:rPr>
+              <w:t>08/03/2023</w:t>
             </w:r>
           </w:p>
         </w:tc>
       </w:tr>
       <w:tr>
+        <w:trPr>
+          <w:trHeight w:val="300"/>
+        </w:trPr>
         <w:tc>
           <w:tcPr>
             <w:tcW w:w="6120" w:type="dxa"/>
             <w:tcBorders>
-              <w:top w:val="dotted" w:sz="4" w:space="0" w:color="auto"/>
-              <w:bottom w:val="dotted" w:sz="4" w:space="0" w:color="000000"/>
+              <w:top w:val="dotted" w:sz="8" w:space="0" w:color="auto"/>
+              <w:left w:val="single" w:sz="8" w:space="0" w:color="auto"/>
+              <w:bottom w:val="dotted" w:sz="8" w:space="0" w:color="000000" w:themeColor="text1"/>
+              <w:right w:val="single" w:sz="8" w:space="0" w:color="auto"/>
             </w:tcBorders>
+            <w:tcMar>
+              <w:left w:w="108" w:type="dxa"/>
+              <w:right w:w="108" w:type="dxa"/>
+            </w:tcMar>
           </w:tcPr>
           <w:p>
             <w:pPr>
-              <w:pStyle w:val="Header"/>
-              <w:keepNext/>
+              <w:pStyle w:val="ListParagraph"/>
               <w:numPr>
                 <w:ilvl w:val="0"/>
-                <w:numId w:val="5"/>
+                <w:numId w:val="8"/>
               </w:numPr>
-              <w:tabs>
-                <w:tab w:val="clear" w:pos="4680"/>
-                <w:tab w:val="clear" w:pos="9360"/>
-                <w:tab w:val="left" w:pos="360"/>
-              </w:tabs>
-              <w:spacing w:before="60" w:after="60" w:line="276" w:lineRule="auto"/>
+              <w:spacing w:after="0" w:line="276" w:lineRule="auto"/>
               <w:jc w:val="both"/>
               <w:rPr>
-                <w:rFonts w:cstheme="minorHAnsi"/>
-                <w:sz w:val="20"/>
-                <w:szCs w:val="20"/>
+                <w:rFonts w:asciiTheme="majorHAnsi" w:hAnsiTheme="majorHAnsi" w:cstheme="majorHAnsi"/>
+                <w:sz w:val="24"/>
+                <w:szCs w:val="24"/>
               </w:rPr>
             </w:pPr>
             <w:r>
               <w:rPr>
-                <w:rFonts w:cstheme="minorHAnsi"/>
-                <w:sz w:val="20"/>
-                <w:szCs w:val="20"/>
-              </w:rPr>
-              <w:t>Complete App Deployment</w:t>
+                <w:rFonts w:asciiTheme="majorHAnsi" w:hAnsiTheme="majorHAnsi" w:cstheme="majorHAnsi"/>
+                <w:sz w:val="24"/>
+                <w:szCs w:val="24"/>
+              </w:rPr>
+              <w:t>Successful Testing for Release 3</w:t>
             </w:r>
           </w:p>
         </w:tc>
@@ -4246,71 +4117,77 @@
           <w:tcPr>
             <w:tcW w:w="2070" w:type="dxa"/>
             <w:tcBorders>
-              <w:top w:val="dotted" w:sz="4" w:space="0" w:color="auto"/>
-              <w:bottom w:val="dotted" w:sz="4" w:space="0" w:color="000000"/>
+              <w:top w:val="dotted" w:sz="8" w:space="0" w:color="auto"/>
+              <w:left w:val="single" w:sz="8" w:space="0" w:color="auto"/>
+              <w:bottom w:val="dotted" w:sz="8" w:space="0" w:color="000000" w:themeColor="text1"/>
+              <w:right w:val="single" w:sz="8" w:space="0" w:color="auto"/>
             </w:tcBorders>
+            <w:tcMar>
+              <w:left w:w="108" w:type="dxa"/>
+              <w:right w:w="108" w:type="dxa"/>
+            </w:tcMar>
           </w:tcPr>
           <w:p>
             <w:pPr>
-              <w:pStyle w:val="CovTableText"/>
-              <w:keepNext/>
-              <w:numPr>
-                <w:ilvl w:val="12"/>
-                <w:numId w:val="0"/>
-              </w:numPr>
               <w:spacing w:line="276" w:lineRule="auto"/>
               <w:jc w:val="both"/>
               <w:rPr>
-                <w:rFonts w:asciiTheme="minorHAnsi" w:hAnsiTheme="minorHAnsi" w:cstheme="minorHAnsi"/>
-                <w:sz w:val="20"/>
+                <w:rFonts w:asciiTheme="majorHAnsi" w:eastAsia="Calibri" w:hAnsiTheme="majorHAnsi" w:cstheme="majorHAnsi"/>
+                <w:sz w:val="24"/>
+                <w:szCs w:val="24"/>
               </w:rPr>
             </w:pPr>
             <w:r>
               <w:rPr>
-                <w:rFonts w:asciiTheme="minorHAnsi" w:hAnsiTheme="minorHAnsi" w:cstheme="minorHAnsi"/>
-                <w:sz w:val="20"/>
-              </w:rPr>
-              <w:t>03/2023</w:t>
+                <w:rFonts w:asciiTheme="majorHAnsi" w:eastAsia="Calibri" w:hAnsiTheme="majorHAnsi" w:cstheme="majorHAnsi"/>
+                <w:sz w:val="24"/>
+                <w:szCs w:val="24"/>
+              </w:rPr>
+              <w:t>08/07/2023</w:t>
             </w:r>
           </w:p>
         </w:tc>
       </w:tr>
       <w:tr>
+        <w:trPr>
+          <w:trHeight w:val="300"/>
+        </w:trPr>
         <w:tc>
           <w:tcPr>
             <w:tcW w:w="6120" w:type="dxa"/>
             <w:tcBorders>
-              <w:top w:val="dotted" w:sz="4" w:space="0" w:color="000000"/>
+              <w:top w:val="dotted" w:sz="8" w:space="0" w:color="auto"/>
+              <w:left w:val="single" w:sz="8" w:space="0" w:color="auto"/>
+              <w:bottom w:val="dotted" w:sz="8" w:space="0" w:color="000000" w:themeColor="text1"/>
+              <w:right w:val="single" w:sz="8" w:space="0" w:color="auto"/>
             </w:tcBorders>
+            <w:tcMar>
+              <w:left w:w="108" w:type="dxa"/>
+              <w:right w:w="108" w:type="dxa"/>
+            </w:tcMar>
           </w:tcPr>
           <w:p>
             <w:pPr>
-              <w:pStyle w:val="Header"/>
-              <w:keepNext/>
+              <w:pStyle w:val="ListParagraph"/>
               <w:numPr>
                 <w:ilvl w:val="0"/>
-                <w:numId w:val="5"/>
+                <w:numId w:val="8"/>
               </w:numPr>
-              <w:tabs>
-                <w:tab w:val="clear" w:pos="4680"/>
-                <w:tab w:val="clear" w:pos="9360"/>
-                <w:tab w:val="left" w:pos="360"/>
-              </w:tabs>
-              <w:spacing w:before="60" w:after="60" w:line="276" w:lineRule="auto"/>
+              <w:spacing w:after="0" w:line="276" w:lineRule="auto"/>
               <w:jc w:val="both"/>
               <w:rPr>
-                <w:rFonts w:cstheme="minorHAnsi"/>
-                <w:sz w:val="20"/>
-                <w:szCs w:val="20"/>
+                <w:rFonts w:asciiTheme="majorHAnsi" w:hAnsiTheme="majorHAnsi" w:cstheme="majorHAnsi"/>
+                <w:sz w:val="24"/>
+                <w:szCs w:val="24"/>
               </w:rPr>
             </w:pPr>
             <w:r>
               <w:rPr>
-                <w:rFonts w:cstheme="minorHAnsi"/>
-                <w:sz w:val="20"/>
-                <w:szCs w:val="20"/>
-              </w:rPr>
-              <w:t>Project Improvement</w:t>
+                <w:rFonts w:asciiTheme="majorHAnsi" w:hAnsiTheme="majorHAnsi" w:cstheme="majorHAnsi"/>
+                <w:sz w:val="24"/>
+                <w:szCs w:val="24"/>
+              </w:rPr>
+              <w:t>Successful Integration Testing</w:t>
             </w:r>
           </w:p>
         </w:tc>
@@ -4318,72 +4195,77 @@
           <w:tcPr>
             <w:tcW w:w="2070" w:type="dxa"/>
             <w:tcBorders>
-              <w:top w:val="dotted" w:sz="4" w:space="0" w:color="000000"/>
+              <w:top w:val="dotted" w:sz="8" w:space="0" w:color="auto"/>
+              <w:left w:val="single" w:sz="8" w:space="0" w:color="auto"/>
+              <w:bottom w:val="dotted" w:sz="8" w:space="0" w:color="000000" w:themeColor="text1"/>
+              <w:right w:val="single" w:sz="8" w:space="0" w:color="auto"/>
             </w:tcBorders>
+            <w:tcMar>
+              <w:left w:w="108" w:type="dxa"/>
+              <w:right w:w="108" w:type="dxa"/>
+            </w:tcMar>
           </w:tcPr>
           <w:p>
             <w:pPr>
-              <w:pStyle w:val="CovTableText"/>
-              <w:keepNext/>
-              <w:numPr>
-                <w:ilvl w:val="12"/>
-                <w:numId w:val="0"/>
-              </w:numPr>
               <w:spacing w:line="276" w:lineRule="auto"/>
               <w:jc w:val="both"/>
               <w:rPr>
-                <w:rFonts w:asciiTheme="minorHAnsi" w:hAnsiTheme="minorHAnsi" w:cstheme="minorHAnsi"/>
-                <w:sz w:val="20"/>
+                <w:rFonts w:asciiTheme="majorHAnsi" w:eastAsia="Calibri" w:hAnsiTheme="majorHAnsi" w:cstheme="majorHAnsi"/>
+                <w:sz w:val="24"/>
+                <w:szCs w:val="24"/>
               </w:rPr>
             </w:pPr>
             <w:r>
               <w:rPr>
-                <w:rFonts w:asciiTheme="minorHAnsi" w:hAnsiTheme="minorHAnsi" w:cstheme="minorHAnsi"/>
-                <w:sz w:val="20"/>
-              </w:rPr>
-              <w:t>04/2023</w:t>
+                <w:rFonts w:asciiTheme="majorHAnsi" w:eastAsia="Calibri" w:hAnsiTheme="majorHAnsi" w:cstheme="majorHAnsi"/>
+                <w:sz w:val="24"/>
+                <w:szCs w:val="24"/>
+              </w:rPr>
+              <w:t>08/11/2023</w:t>
             </w:r>
           </w:p>
         </w:tc>
       </w:tr>
       <w:tr>
+        <w:trPr>
+          <w:trHeight w:val="300"/>
+        </w:trPr>
         <w:tc>
           <w:tcPr>
             <w:tcW w:w="6120" w:type="dxa"/>
             <w:tcBorders>
-              <w:top w:val="dotted" w:sz="4" w:space="0" w:color="auto"/>
+              <w:top w:val="dotted" w:sz="8" w:space="0" w:color="auto"/>
+              <w:left w:val="single" w:sz="8" w:space="0" w:color="auto"/>
+              <w:bottom w:val="dotted" w:sz="8" w:space="0" w:color="000000" w:themeColor="text1"/>
+              <w:right w:val="single" w:sz="8" w:space="0" w:color="auto"/>
             </w:tcBorders>
+            <w:tcMar>
+              <w:left w:w="108" w:type="dxa"/>
+              <w:right w:w="108" w:type="dxa"/>
+            </w:tcMar>
           </w:tcPr>
           <w:p>
             <w:pPr>
-              <w:pStyle w:val="Header"/>
-              <w:keepNext/>
+              <w:pStyle w:val="ListParagraph"/>
               <w:numPr>
                 <w:ilvl w:val="0"/>
-                <w:numId w:val="5"/>
+                <w:numId w:val="8"/>
               </w:numPr>
-              <w:tabs>
-                <w:tab w:val="clear" w:pos="4680"/>
-                <w:tab w:val="clear" w:pos="9360"/>
-                <w:tab w:val="left" w:pos="360"/>
-              </w:tabs>
-              <w:spacing w:before="60" w:after="60" w:line="276" w:lineRule="auto"/>
+              <w:spacing w:after="0" w:line="276" w:lineRule="auto"/>
               <w:jc w:val="both"/>
               <w:rPr>
-                <w:rFonts w:cstheme="minorHAnsi"/>
+                <w:rFonts w:asciiTheme="majorHAnsi" w:hAnsiTheme="majorHAnsi" w:cstheme="majorHAnsi"/>
+                <w:sz w:val="24"/>
+                <w:szCs w:val="24"/>
               </w:rPr>
             </w:pPr>
             <w:r>
               <w:rPr>
-                <w:rFonts w:cstheme="minorHAnsi"/>
-              </w:rPr>
-              <w:t xml:space="preserve">Project </w:t>
-            </w:r>
-            <w:r>
-              <w:rPr>
-                <w:rFonts w:cstheme="minorHAnsi"/>
-              </w:rPr>
-              <w:t>Complete</w:t>
+                <w:rFonts w:asciiTheme="majorHAnsi" w:hAnsiTheme="majorHAnsi" w:cstheme="majorHAnsi"/>
+                <w:sz w:val="24"/>
+                <w:szCs w:val="24"/>
+              </w:rPr>
+              <w:t>Successful User Acceptance Testing</w:t>
             </w:r>
           </w:p>
         </w:tc>
@@ -4391,40 +4273,346 @@
           <w:tcPr>
             <w:tcW w:w="2070" w:type="dxa"/>
             <w:tcBorders>
-              <w:top w:val="dotted" w:sz="4" w:space="0" w:color="auto"/>
+              <w:top w:val="dotted" w:sz="8" w:space="0" w:color="auto"/>
+              <w:left w:val="single" w:sz="8" w:space="0" w:color="auto"/>
+              <w:bottom w:val="dotted" w:sz="8" w:space="0" w:color="000000" w:themeColor="text1"/>
+              <w:right w:val="single" w:sz="8" w:space="0" w:color="auto"/>
             </w:tcBorders>
+            <w:tcMar>
+              <w:left w:w="108" w:type="dxa"/>
+              <w:right w:w="108" w:type="dxa"/>
+            </w:tcMar>
           </w:tcPr>
           <w:p>
             <w:pPr>
-              <w:pStyle w:val="CovTableText"/>
-              <w:keepNext/>
               <w:spacing w:line="276" w:lineRule="auto"/>
               <w:jc w:val="both"/>
               <w:rPr>
-                <w:rFonts w:asciiTheme="minorHAnsi" w:hAnsiTheme="minorHAnsi" w:cstheme="minorHAnsi"/>
-                <w:sz w:val="20"/>
+                <w:rFonts w:asciiTheme="majorHAnsi" w:eastAsia="Calibri" w:hAnsiTheme="majorHAnsi" w:cstheme="majorHAnsi"/>
+                <w:sz w:val="24"/>
+                <w:szCs w:val="24"/>
               </w:rPr>
             </w:pPr>
             <w:r>
               <w:rPr>
-                <w:rFonts w:asciiTheme="minorHAnsi" w:hAnsiTheme="minorHAnsi" w:cstheme="minorHAnsi"/>
-                <w:sz w:val="20"/>
-              </w:rPr>
-              <w:t>0</w:t>
-            </w:r>
-            <w:r>
-              <w:rPr>
-                <w:rFonts w:asciiTheme="minorHAnsi" w:hAnsiTheme="minorHAnsi" w:cstheme="minorHAnsi"/>
-                <w:sz w:val="20"/>
-              </w:rPr>
-              <w:t>7</w:t>
-            </w:r>
-            <w:r>
-              <w:rPr>
-                <w:rFonts w:asciiTheme="minorHAnsi" w:hAnsiTheme="minorHAnsi" w:cstheme="minorHAnsi"/>
-                <w:sz w:val="20"/>
-              </w:rPr>
-              <w:t>/2023</w:t>
+                <w:rFonts w:asciiTheme="majorHAnsi" w:eastAsia="Calibri" w:hAnsiTheme="majorHAnsi" w:cstheme="majorHAnsi"/>
+                <w:sz w:val="24"/>
+                <w:szCs w:val="24"/>
+              </w:rPr>
+              <w:t>08/15/2023</w:t>
+            </w:r>
+          </w:p>
+        </w:tc>
+      </w:tr>
+      <w:tr>
+        <w:trPr>
+          <w:trHeight w:val="300"/>
+        </w:trPr>
+        <w:tc>
+          <w:tcPr>
+            <w:tcW w:w="6120" w:type="dxa"/>
+            <w:tcBorders>
+              <w:top w:val="dotted" w:sz="8" w:space="0" w:color="auto"/>
+              <w:left w:val="single" w:sz="8" w:space="0" w:color="auto"/>
+              <w:bottom w:val="dotted" w:sz="8" w:space="0" w:color="000000" w:themeColor="text1"/>
+              <w:right w:val="single" w:sz="8" w:space="0" w:color="auto"/>
+            </w:tcBorders>
+            <w:tcMar>
+              <w:left w:w="108" w:type="dxa"/>
+              <w:right w:w="108" w:type="dxa"/>
+            </w:tcMar>
+          </w:tcPr>
+          <w:p>
+            <w:pPr>
+              <w:pStyle w:val="ListParagraph"/>
+              <w:numPr>
+                <w:ilvl w:val="0"/>
+                <w:numId w:val="8"/>
+              </w:numPr>
+              <w:spacing w:after="0" w:line="276" w:lineRule="auto"/>
+              <w:jc w:val="both"/>
+              <w:rPr>
+                <w:rFonts w:asciiTheme="majorHAnsi" w:hAnsiTheme="majorHAnsi" w:cstheme="majorHAnsi"/>
+                <w:sz w:val="24"/>
+                <w:szCs w:val="24"/>
+              </w:rPr>
+            </w:pPr>
+            <w:r>
+              <w:rPr>
+                <w:rFonts w:asciiTheme="majorHAnsi" w:hAnsiTheme="majorHAnsi" w:cstheme="majorHAnsi"/>
+                <w:sz w:val="24"/>
+                <w:szCs w:val="24"/>
+              </w:rPr>
+              <w:t>Successful Performance Testing</w:t>
+            </w:r>
+          </w:p>
+        </w:tc>
+        <w:tc>
+          <w:tcPr>
+            <w:tcW w:w="2070" w:type="dxa"/>
+            <w:tcBorders>
+              <w:top w:val="dotted" w:sz="8" w:space="0" w:color="auto"/>
+              <w:left w:val="single" w:sz="8" w:space="0" w:color="auto"/>
+              <w:bottom w:val="dotted" w:sz="8" w:space="0" w:color="000000" w:themeColor="text1"/>
+              <w:right w:val="single" w:sz="8" w:space="0" w:color="auto"/>
+            </w:tcBorders>
+            <w:tcMar>
+              <w:left w:w="108" w:type="dxa"/>
+              <w:right w:w="108" w:type="dxa"/>
+            </w:tcMar>
+          </w:tcPr>
+          <w:p>
+            <w:pPr>
+              <w:spacing w:line="276" w:lineRule="auto"/>
+              <w:jc w:val="both"/>
+              <w:rPr>
+                <w:rFonts w:asciiTheme="majorHAnsi" w:eastAsia="Calibri" w:hAnsiTheme="majorHAnsi" w:cstheme="majorHAnsi"/>
+                <w:sz w:val="24"/>
+                <w:szCs w:val="24"/>
+              </w:rPr>
+            </w:pPr>
+            <w:r>
+              <w:rPr>
+                <w:rFonts w:asciiTheme="majorHAnsi" w:eastAsia="Calibri" w:hAnsiTheme="majorHAnsi" w:cstheme="majorHAnsi"/>
+                <w:sz w:val="24"/>
+                <w:szCs w:val="24"/>
+              </w:rPr>
+              <w:t>08/17/2023</w:t>
+            </w:r>
+          </w:p>
+        </w:tc>
+      </w:tr>
+      <w:tr>
+        <w:trPr>
+          <w:trHeight w:val="300"/>
+        </w:trPr>
+        <w:tc>
+          <w:tcPr>
+            <w:tcW w:w="6120" w:type="dxa"/>
+            <w:tcBorders>
+              <w:top w:val="dotted" w:sz="8" w:space="0" w:color="auto"/>
+              <w:left w:val="single" w:sz="8" w:space="0" w:color="auto"/>
+              <w:bottom w:val="dotted" w:sz="8" w:space="0" w:color="000000" w:themeColor="text1"/>
+              <w:right w:val="single" w:sz="8" w:space="0" w:color="auto"/>
+            </w:tcBorders>
+            <w:tcMar>
+              <w:left w:w="108" w:type="dxa"/>
+              <w:right w:w="108" w:type="dxa"/>
+            </w:tcMar>
+          </w:tcPr>
+          <w:p>
+            <w:pPr>
+              <w:pStyle w:val="ListParagraph"/>
+              <w:numPr>
+                <w:ilvl w:val="0"/>
+                <w:numId w:val="8"/>
+              </w:numPr>
+              <w:spacing w:after="0" w:line="276" w:lineRule="auto"/>
+              <w:jc w:val="both"/>
+              <w:rPr>
+                <w:rFonts w:asciiTheme="majorHAnsi" w:hAnsiTheme="majorHAnsi" w:cstheme="majorHAnsi"/>
+                <w:sz w:val="24"/>
+                <w:szCs w:val="24"/>
+              </w:rPr>
+            </w:pPr>
+            <w:r>
+              <w:rPr>
+                <w:rFonts w:asciiTheme="majorHAnsi" w:hAnsiTheme="majorHAnsi" w:cstheme="majorHAnsi"/>
+                <w:sz w:val="24"/>
+                <w:szCs w:val="24"/>
+              </w:rPr>
+              <w:t>Successful Production Readiness Testing</w:t>
+            </w:r>
+          </w:p>
+        </w:tc>
+        <w:tc>
+          <w:tcPr>
+            <w:tcW w:w="2070" w:type="dxa"/>
+            <w:tcBorders>
+              <w:top w:val="dotted" w:sz="8" w:space="0" w:color="auto"/>
+              <w:left w:val="single" w:sz="8" w:space="0" w:color="auto"/>
+              <w:bottom w:val="dotted" w:sz="8" w:space="0" w:color="000000" w:themeColor="text1"/>
+              <w:right w:val="single" w:sz="8" w:space="0" w:color="auto"/>
+            </w:tcBorders>
+            <w:tcMar>
+              <w:left w:w="108" w:type="dxa"/>
+              <w:right w:w="108" w:type="dxa"/>
+            </w:tcMar>
+          </w:tcPr>
+          <w:p>
+            <w:pPr>
+              <w:spacing w:line="276" w:lineRule="auto"/>
+              <w:jc w:val="both"/>
+              <w:rPr>
+                <w:rFonts w:asciiTheme="majorHAnsi" w:eastAsia="Calibri" w:hAnsiTheme="majorHAnsi" w:cstheme="majorHAnsi"/>
+                <w:sz w:val="24"/>
+                <w:szCs w:val="24"/>
+              </w:rPr>
+            </w:pPr>
+            <w:r>
+              <w:rPr>
+                <w:rFonts w:asciiTheme="majorHAnsi" w:eastAsia="Calibri" w:hAnsiTheme="majorHAnsi" w:cstheme="majorHAnsi"/>
+                <w:sz w:val="24"/>
+                <w:szCs w:val="24"/>
+              </w:rPr>
+              <w:t>08/22/2023</w:t>
+            </w:r>
+          </w:p>
+        </w:tc>
+      </w:tr>
+      <w:tr>
+        <w:trPr>
+          <w:trHeight w:val="300"/>
+        </w:trPr>
+        <w:tc>
+          <w:tcPr>
+            <w:tcW w:w="6120" w:type="dxa"/>
+            <w:tcBorders>
+              <w:top w:val="dotted" w:sz="8" w:space="0" w:color="auto"/>
+              <w:left w:val="single" w:sz="8" w:space="0" w:color="auto"/>
+              <w:bottom w:val="dotted" w:sz="8" w:space="0" w:color="000000" w:themeColor="text1"/>
+              <w:right w:val="single" w:sz="8" w:space="0" w:color="auto"/>
+            </w:tcBorders>
+            <w:tcMar>
+              <w:left w:w="108" w:type="dxa"/>
+              <w:right w:w="108" w:type="dxa"/>
+            </w:tcMar>
+          </w:tcPr>
+          <w:p>
+            <w:pPr>
+              <w:pStyle w:val="ListParagraph"/>
+              <w:numPr>
+                <w:ilvl w:val="0"/>
+                <w:numId w:val="8"/>
+              </w:numPr>
+              <w:spacing w:after="0" w:line="276" w:lineRule="auto"/>
+              <w:jc w:val="both"/>
+              <w:rPr>
+                <w:rFonts w:asciiTheme="majorHAnsi" w:hAnsiTheme="majorHAnsi" w:cstheme="majorHAnsi"/>
+                <w:sz w:val="24"/>
+                <w:szCs w:val="24"/>
+              </w:rPr>
+            </w:pPr>
+            <w:r>
+              <w:rPr>
+                <w:rFonts w:asciiTheme="majorHAnsi" w:hAnsiTheme="majorHAnsi" w:cstheme="majorHAnsi"/>
+                <w:sz w:val="24"/>
+                <w:szCs w:val="24"/>
+              </w:rPr>
+              <w:t>Successful Parallel Testing</w:t>
+            </w:r>
+          </w:p>
+        </w:tc>
+        <w:tc>
+          <w:tcPr>
+            <w:tcW w:w="2070" w:type="dxa"/>
+            <w:tcBorders>
+              <w:top w:val="dotted" w:sz="8" w:space="0" w:color="auto"/>
+              <w:left w:val="single" w:sz="8" w:space="0" w:color="auto"/>
+              <w:bottom w:val="dotted" w:sz="8" w:space="0" w:color="000000" w:themeColor="text1"/>
+              <w:right w:val="single" w:sz="8" w:space="0" w:color="auto"/>
+            </w:tcBorders>
+            <w:tcMar>
+              <w:left w:w="108" w:type="dxa"/>
+              <w:right w:w="108" w:type="dxa"/>
+            </w:tcMar>
+          </w:tcPr>
+          <w:p>
+            <w:pPr>
+              <w:spacing w:line="276" w:lineRule="auto"/>
+              <w:jc w:val="both"/>
+              <w:rPr>
+                <w:rFonts w:asciiTheme="majorHAnsi" w:eastAsia="Calibri" w:hAnsiTheme="majorHAnsi" w:cstheme="majorHAnsi"/>
+                <w:sz w:val="24"/>
+                <w:szCs w:val="24"/>
+              </w:rPr>
+            </w:pPr>
+            <w:r>
+              <w:rPr>
+                <w:rFonts w:asciiTheme="majorHAnsi" w:eastAsia="Calibri" w:hAnsiTheme="majorHAnsi" w:cstheme="majorHAnsi"/>
+                <w:sz w:val="24"/>
+                <w:szCs w:val="24"/>
+              </w:rPr>
+              <w:t>08/24/2023</w:t>
+            </w:r>
+          </w:p>
+        </w:tc>
+      </w:tr>
+      <w:tr>
+        <w:trPr>
+          <w:trHeight w:val="300"/>
+        </w:trPr>
+        <w:tc>
+          <w:tcPr>
+            <w:tcW w:w="6120" w:type="dxa"/>
+            <w:tcBorders>
+              <w:top w:val="dotted" w:sz="8" w:space="0" w:color="000000" w:themeColor="text1"/>
+              <w:left w:val="single" w:sz="8" w:space="0" w:color="auto"/>
+              <w:bottom w:val="single" w:sz="8" w:space="0" w:color="auto"/>
+              <w:right w:val="single" w:sz="8" w:space="0" w:color="auto"/>
+            </w:tcBorders>
+            <w:tcMar>
+              <w:left w:w="108" w:type="dxa"/>
+              <w:right w:w="108" w:type="dxa"/>
+            </w:tcMar>
+          </w:tcPr>
+          <w:p>
+            <w:pPr>
+              <w:pStyle w:val="ListParagraph"/>
+              <w:numPr>
+                <w:ilvl w:val="0"/>
+                <w:numId w:val="8"/>
+              </w:numPr>
+              <w:spacing w:after="0" w:line="276" w:lineRule="auto"/>
+              <w:jc w:val="both"/>
+              <w:rPr>
+                <w:rFonts w:asciiTheme="majorHAnsi" w:hAnsiTheme="majorHAnsi" w:cstheme="majorHAnsi"/>
+                <w:sz w:val="24"/>
+                <w:szCs w:val="24"/>
+              </w:rPr>
+            </w:pPr>
+            <w:r>
+              <w:rPr>
+                <w:rFonts w:asciiTheme="majorHAnsi" w:hAnsiTheme="majorHAnsi" w:cstheme="majorHAnsi"/>
+                <w:sz w:val="24"/>
+                <w:szCs w:val="24"/>
+              </w:rPr>
+              <w:lastRenderedPageBreak/>
+              <w:t>Discovery and Feedback</w:t>
+            </w:r>
+          </w:p>
+        </w:tc>
+        <w:tc>
+          <w:tcPr>
+            <w:tcW w:w="2070" w:type="dxa"/>
+            <w:tcBorders>
+              <w:top w:val="dotted" w:sz="8" w:space="0" w:color="000000" w:themeColor="text1"/>
+              <w:left w:val="single" w:sz="8" w:space="0" w:color="auto"/>
+              <w:bottom w:val="single" w:sz="8" w:space="0" w:color="auto"/>
+              <w:right w:val="single" w:sz="8" w:space="0" w:color="auto"/>
+            </w:tcBorders>
+            <w:tcMar>
+              <w:left w:w="108" w:type="dxa"/>
+              <w:right w:w="108" w:type="dxa"/>
+            </w:tcMar>
+          </w:tcPr>
+          <w:p>
+            <w:pPr>
+              <w:spacing w:line="276" w:lineRule="auto"/>
+              <w:jc w:val="both"/>
+              <w:rPr>
+                <w:rFonts w:asciiTheme="majorHAnsi" w:eastAsia="Calibri" w:hAnsiTheme="majorHAnsi" w:cstheme="majorHAnsi"/>
+                <w:sz w:val="24"/>
+                <w:szCs w:val="24"/>
+              </w:rPr>
+            </w:pPr>
+            <w:r>
+              <w:rPr>
+                <w:rFonts w:asciiTheme="majorHAnsi" w:eastAsia="Calibri" w:hAnsiTheme="majorHAnsi" w:cstheme="majorHAnsi"/>
+                <w:sz w:val="24"/>
+                <w:szCs w:val="24"/>
+              </w:rPr>
+              <w:t>09/13/2023</w:t>
             </w:r>
           </w:p>
         </w:tc>
@@ -4436,7 +4624,7 @@
         <w:spacing w:line="276" w:lineRule="auto"/>
         <w:jc w:val="both"/>
         <w:rPr>
-          <w:rFonts w:cstheme="minorHAnsi"/>
+          <w:rFonts w:asciiTheme="majorHAnsi" w:hAnsiTheme="majorHAnsi" w:cstheme="majorHAnsi"/>
           <w:sz w:val="24"/>
           <w:szCs w:val="24"/>
         </w:rPr>
@@ -4448,7 +4636,7 @@
         <w:spacing w:line="276" w:lineRule="auto"/>
         <w:jc w:val="both"/>
         <w:rPr>
-          <w:rFonts w:cstheme="minorHAnsi"/>
+          <w:rFonts w:asciiTheme="majorHAnsi" w:hAnsiTheme="majorHAnsi" w:cstheme="majorHAnsi"/>
           <w:sz w:val="24"/>
           <w:szCs w:val="24"/>
         </w:rPr>
@@ -4460,7 +4648,7 @@
         <w:spacing w:line="276" w:lineRule="auto"/>
         <w:jc w:val="both"/>
         <w:rPr>
-          <w:rFonts w:cstheme="minorHAnsi"/>
+          <w:rFonts w:asciiTheme="majorHAnsi" w:hAnsiTheme="majorHAnsi" w:cstheme="majorHAnsi"/>
           <w:sz w:val="24"/>
           <w:szCs w:val="24"/>
         </w:rPr>
@@ -4472,19 +4660,7 @@
         <w:spacing w:line="276" w:lineRule="auto"/>
         <w:jc w:val="both"/>
         <w:rPr>
-          <w:rFonts w:cstheme="minorHAnsi"/>
-          <w:sz w:val="24"/>
-          <w:szCs w:val="24"/>
-        </w:rPr>
-      </w:pPr>
-    </w:p>
-    <w:p>
-      <w:pPr>
-        <w:pStyle w:val="NoSpacing"/>
-        <w:spacing w:line="276" w:lineRule="auto"/>
-        <w:jc w:val="both"/>
-        <w:rPr>
-          <w:rFonts w:cstheme="minorHAnsi"/>
+          <w:rFonts w:asciiTheme="majorHAnsi" w:hAnsiTheme="majorHAnsi" w:cstheme="majorHAnsi"/>
           <w:sz w:val="24"/>
           <w:szCs w:val="24"/>
         </w:rPr>
@@ -4496,7 +4672,7 @@
         <w:spacing w:line="276" w:lineRule="auto"/>
         <w:jc w:val="both"/>
         <w:rPr>
-          <w:rFonts w:asciiTheme="minorHAnsi" w:hAnsiTheme="minorHAnsi" w:cstheme="minorHAnsi"/>
+          <w:rFonts w:cstheme="majorHAnsi"/>
           <w:b/>
           <w:bCs/>
           <w:smallCaps/>
@@ -4504,10 +4680,11 @@
           <w:szCs w:val="28"/>
         </w:rPr>
       </w:pPr>
-      <w:bookmarkStart w:id="15" w:name="_Toc332021438"/>
-      <w:r>
-        <w:rPr>
-          <w:rFonts w:asciiTheme="minorHAnsi" w:hAnsiTheme="minorHAnsi" w:cstheme="minorHAnsi"/>
+      <w:bookmarkStart w:id="26" w:name="_Toc332021438"/>
+      <w:bookmarkStart w:id="27" w:name="_Toc138964416"/>
+      <w:r>
+        <w:rPr>
+          <w:rFonts w:cstheme="majorHAnsi"/>
           <w:b/>
           <w:bCs/>
           <w:smallCaps/>
@@ -4516,7 +4693,8 @@
         </w:rPr>
         <w:t>Project Approval Requirements</w:t>
       </w:r>
-      <w:bookmarkEnd w:id="15"/>
+      <w:bookmarkEnd w:id="26"/>
+      <w:bookmarkEnd w:id="27"/>
     </w:p>
     <w:p>
       <w:pPr>
@@ -4524,7 +4702,7 @@
         <w:spacing w:line="276" w:lineRule="auto"/>
         <w:jc w:val="both"/>
         <w:rPr>
-          <w:rFonts w:cstheme="minorHAnsi"/>
+          <w:rFonts w:asciiTheme="majorHAnsi" w:hAnsiTheme="majorHAnsi" w:cstheme="majorHAnsi"/>
           <w:sz w:val="24"/>
           <w:szCs w:val="24"/>
         </w:rPr>
@@ -4536,12 +4714,14 @@
         <w:spacing w:line="276" w:lineRule="auto"/>
         <w:jc w:val="both"/>
         <w:rPr>
+          <w:rFonts w:asciiTheme="majorHAnsi" w:hAnsiTheme="majorHAnsi" w:cstheme="majorHAnsi"/>
           <w:sz w:val="22"/>
           <w:szCs w:val="22"/>
         </w:rPr>
       </w:pPr>
       <w:r>
         <w:rPr>
+          <w:rFonts w:asciiTheme="majorHAnsi" w:hAnsiTheme="majorHAnsi" w:cstheme="majorHAnsi"/>
           <w:sz w:val="22"/>
           <w:szCs w:val="22"/>
         </w:rPr>
@@ -4549,6 +4729,7 @@
       </w:r>
       <w:r>
         <w:rPr>
+          <w:rFonts w:asciiTheme="majorHAnsi" w:hAnsiTheme="majorHAnsi" w:cstheme="majorHAnsi"/>
           <w:sz w:val="22"/>
           <w:szCs w:val="22"/>
         </w:rPr>
@@ -4556,6 +4737,7 @@
       </w:r>
       <w:r>
         <w:rPr>
+          <w:rFonts w:asciiTheme="majorHAnsi" w:hAnsiTheme="majorHAnsi" w:cstheme="majorHAnsi"/>
           <w:sz w:val="22"/>
           <w:szCs w:val="22"/>
         </w:rPr>
@@ -4563,6 +4745,7 @@
       </w:r>
       <w:r>
         <w:rPr>
+          <w:rFonts w:asciiTheme="majorHAnsi" w:hAnsiTheme="majorHAnsi" w:cstheme="majorHAnsi"/>
           <w:sz w:val="22"/>
           <w:szCs w:val="22"/>
         </w:rPr>
@@ -4570,6 +4753,7 @@
       </w:r>
       <w:r>
         <w:rPr>
+          <w:rFonts w:asciiTheme="majorHAnsi" w:hAnsiTheme="majorHAnsi" w:cstheme="majorHAnsi"/>
           <w:sz w:val="22"/>
           <w:szCs w:val="22"/>
         </w:rPr>
@@ -4577,6 +4761,7 @@
       </w:r>
       <w:r>
         <w:rPr>
+          <w:rFonts w:asciiTheme="majorHAnsi" w:hAnsiTheme="majorHAnsi" w:cstheme="majorHAnsi"/>
           <w:sz w:val="22"/>
           <w:szCs w:val="22"/>
         </w:rPr>
@@ -4584,6 +4769,7 @@
       </w:r>
       <w:r>
         <w:rPr>
+          <w:rFonts w:asciiTheme="majorHAnsi" w:hAnsiTheme="majorHAnsi" w:cstheme="majorHAnsi"/>
           <w:sz w:val="22"/>
           <w:szCs w:val="22"/>
         </w:rPr>
@@ -4591,6 +4777,7 @@
       </w:r>
       <w:r>
         <w:rPr>
+          <w:rFonts w:asciiTheme="majorHAnsi" w:hAnsiTheme="majorHAnsi" w:cstheme="majorHAnsi"/>
           <w:sz w:val="22"/>
           <w:szCs w:val="22"/>
         </w:rPr>
@@ -4598,6 +4785,7 @@
       </w:r>
       <w:r>
         <w:rPr>
+          <w:rFonts w:asciiTheme="majorHAnsi" w:hAnsiTheme="majorHAnsi" w:cstheme="majorHAnsi"/>
           <w:sz w:val="22"/>
           <w:szCs w:val="22"/>
         </w:rPr>
@@ -4605,6 +4793,7 @@
       </w:r>
       <w:r>
         <w:rPr>
+          <w:rFonts w:asciiTheme="majorHAnsi" w:hAnsiTheme="majorHAnsi" w:cstheme="majorHAnsi"/>
           <w:sz w:val="22"/>
           <w:szCs w:val="22"/>
         </w:rPr>
@@ -4612,6 +4801,7 @@
       </w:r>
       <w:r>
         <w:rPr>
+          <w:rFonts w:asciiTheme="majorHAnsi" w:hAnsiTheme="majorHAnsi" w:cstheme="majorHAnsi"/>
           <w:sz w:val="22"/>
           <w:szCs w:val="22"/>
         </w:rPr>
@@ -4619,6 +4809,7 @@
       </w:r>
       <w:r>
         <w:rPr>
+          <w:rFonts w:asciiTheme="majorHAnsi" w:hAnsiTheme="majorHAnsi" w:cstheme="majorHAnsi"/>
           <w:sz w:val="22"/>
           <w:szCs w:val="22"/>
         </w:rPr>
@@ -4626,6 +4817,7 @@
       </w:r>
       <w:r>
         <w:rPr>
+          <w:rFonts w:asciiTheme="majorHAnsi" w:hAnsiTheme="majorHAnsi" w:cstheme="majorHAnsi"/>
           <w:sz w:val="22"/>
           <w:szCs w:val="22"/>
         </w:rPr>
@@ -4633,6 +4825,7 @@
       </w:r>
       <w:r>
         <w:rPr>
+          <w:rFonts w:asciiTheme="majorHAnsi" w:hAnsiTheme="majorHAnsi" w:cstheme="majorHAnsi"/>
           <w:sz w:val="22"/>
           <w:szCs w:val="22"/>
         </w:rPr>
@@ -4640,6 +4833,7 @@
       </w:r>
       <w:r>
         <w:rPr>
+          <w:rFonts w:asciiTheme="majorHAnsi" w:hAnsiTheme="majorHAnsi" w:cstheme="majorHAnsi"/>
           <w:sz w:val="22"/>
           <w:szCs w:val="22"/>
         </w:rPr>
@@ -4647,6 +4841,7 @@
       </w:r>
       <w:r>
         <w:rPr>
+          <w:rFonts w:asciiTheme="majorHAnsi" w:hAnsiTheme="majorHAnsi" w:cstheme="majorHAnsi"/>
           <w:sz w:val="22"/>
           <w:szCs w:val="22"/>
         </w:rPr>
@@ -4654,6 +4849,7 @@
       </w:r>
       <w:r>
         <w:rPr>
+          <w:rFonts w:asciiTheme="majorHAnsi" w:hAnsiTheme="majorHAnsi" w:cstheme="majorHAnsi"/>
           <w:sz w:val="22"/>
           <w:szCs w:val="22"/>
         </w:rPr>
@@ -4661,6 +4857,7 @@
       </w:r>
       <w:r>
         <w:rPr>
+          <w:rFonts w:asciiTheme="majorHAnsi" w:hAnsiTheme="majorHAnsi" w:cstheme="majorHAnsi"/>
           <w:sz w:val="22"/>
           <w:szCs w:val="22"/>
         </w:rPr>
@@ -4668,6 +4865,7 @@
       </w:r>
       <w:r>
         <w:rPr>
+          <w:rFonts w:asciiTheme="majorHAnsi" w:hAnsiTheme="majorHAnsi" w:cstheme="majorHAnsi"/>
           <w:sz w:val="22"/>
           <w:szCs w:val="22"/>
         </w:rPr>
@@ -4680,7 +4878,7 @@
         <w:spacing w:line="276" w:lineRule="auto"/>
         <w:jc w:val="both"/>
         <w:rPr>
-          <w:rFonts w:cstheme="minorHAnsi"/>
+          <w:rFonts w:asciiTheme="majorHAnsi" w:hAnsiTheme="majorHAnsi" w:cstheme="majorHAnsi"/>
           <w:sz w:val="24"/>
           <w:szCs w:val="24"/>
         </w:rPr>
@@ -4692,7 +4890,7 @@
         <w:spacing w:line="276" w:lineRule="auto"/>
         <w:jc w:val="both"/>
         <w:rPr>
-          <w:rFonts w:asciiTheme="minorHAnsi" w:hAnsiTheme="minorHAnsi" w:cstheme="minorHAnsi"/>
+          <w:rFonts w:cstheme="majorHAnsi"/>
           <w:b/>
           <w:bCs/>
           <w:smallCaps/>
@@ -4700,10 +4898,11 @@
           <w:szCs w:val="28"/>
         </w:rPr>
       </w:pPr>
-      <w:bookmarkStart w:id="16" w:name="_Toc332021439"/>
-      <w:r>
-        <w:rPr>
-          <w:rFonts w:asciiTheme="minorHAnsi" w:hAnsiTheme="minorHAnsi" w:cstheme="minorHAnsi"/>
+      <w:bookmarkStart w:id="28" w:name="_Toc332021439"/>
+      <w:bookmarkStart w:id="29" w:name="_Toc138964417"/>
+      <w:r>
+        <w:rPr>
+          <w:rFonts w:cstheme="majorHAnsi"/>
           <w:b/>
           <w:bCs/>
           <w:smallCaps/>
@@ -4712,7 +4911,8 @@
         </w:rPr>
         <w:t>Project Manager</w:t>
       </w:r>
-      <w:bookmarkEnd w:id="16"/>
+      <w:bookmarkEnd w:id="28"/>
+      <w:bookmarkEnd w:id="29"/>
     </w:p>
     <w:p>
       <w:pPr>
@@ -4720,7 +4920,7 @@
         <w:spacing w:line="276" w:lineRule="auto"/>
         <w:jc w:val="both"/>
         <w:rPr>
-          <w:rFonts w:cstheme="minorHAnsi"/>
+          <w:rFonts w:asciiTheme="majorHAnsi" w:hAnsiTheme="majorHAnsi" w:cstheme="majorHAnsi"/>
           <w:sz w:val="24"/>
           <w:szCs w:val="24"/>
         </w:rPr>
@@ -4732,14 +4932,14 @@
         <w:spacing w:line="276" w:lineRule="auto"/>
         <w:jc w:val="both"/>
         <w:rPr>
-          <w:rFonts w:cstheme="minorHAnsi"/>
-          <w:sz w:val="24"/>
-          <w:szCs w:val="24"/>
-        </w:rPr>
-      </w:pPr>
-      <w:r>
-        <w:rPr>
-          <w:rFonts w:cstheme="minorHAnsi"/>
+          <w:rFonts w:asciiTheme="majorHAnsi" w:hAnsiTheme="majorHAnsi" w:cstheme="majorHAnsi"/>
+          <w:sz w:val="24"/>
+          <w:szCs w:val="24"/>
+        </w:rPr>
+      </w:pPr>
+      <w:r>
+        <w:rPr>
+          <w:rFonts w:asciiTheme="majorHAnsi" w:hAnsiTheme="majorHAnsi" w:cstheme="majorHAnsi"/>
           <w:sz w:val="22"/>
           <w:szCs w:val="22"/>
         </w:rPr>
@@ -4747,7 +4947,7 @@
       </w:r>
       <w:r>
         <w:rPr>
-          <w:rFonts w:cstheme="minorHAnsi"/>
+          <w:rFonts w:asciiTheme="majorHAnsi" w:hAnsiTheme="majorHAnsi" w:cstheme="majorHAnsi"/>
           <w:sz w:val="22"/>
           <w:szCs w:val="22"/>
         </w:rPr>
@@ -4755,7 +4955,7 @@
       </w:r>
       <w:r>
         <w:rPr>
-          <w:rFonts w:cstheme="minorHAnsi"/>
+          <w:rFonts w:asciiTheme="majorHAnsi" w:hAnsiTheme="majorHAnsi" w:cstheme="majorHAnsi"/>
           <w:sz w:val="22"/>
           <w:szCs w:val="22"/>
         </w:rPr>
@@ -4763,7 +4963,7 @@
       </w:r>
       <w:r>
         <w:rPr>
-          <w:rFonts w:cstheme="minorHAnsi"/>
+          <w:rFonts w:asciiTheme="majorHAnsi" w:hAnsiTheme="majorHAnsi" w:cstheme="majorHAnsi"/>
           <w:sz w:val="22"/>
           <w:szCs w:val="22"/>
         </w:rPr>
@@ -4771,7 +4971,7 @@
       </w:r>
       <w:r>
         <w:rPr>
-          <w:rFonts w:cstheme="minorHAnsi"/>
+          <w:rFonts w:asciiTheme="majorHAnsi" w:hAnsiTheme="majorHAnsi" w:cstheme="majorHAnsi"/>
           <w:sz w:val="22"/>
           <w:szCs w:val="22"/>
         </w:rPr>
@@ -4779,7 +4979,7 @@
       </w:r>
       <w:r>
         <w:rPr>
-          <w:rFonts w:cstheme="minorHAnsi"/>
+          <w:rFonts w:asciiTheme="majorHAnsi" w:hAnsiTheme="majorHAnsi" w:cstheme="majorHAnsi"/>
           <w:sz w:val="22"/>
           <w:szCs w:val="22"/>
         </w:rPr>
@@ -4787,7 +4987,7 @@
       </w:r>
       <w:r>
         <w:rPr>
-          <w:rFonts w:cstheme="minorHAnsi"/>
+          <w:rFonts w:asciiTheme="majorHAnsi" w:hAnsiTheme="majorHAnsi" w:cstheme="majorHAnsi"/>
           <w:sz w:val="22"/>
           <w:szCs w:val="22"/>
         </w:rPr>
@@ -4795,7 +4995,7 @@
       </w:r>
       <w:r>
         <w:rPr>
-          <w:rFonts w:cstheme="minorHAnsi"/>
+          <w:rFonts w:asciiTheme="majorHAnsi" w:hAnsiTheme="majorHAnsi" w:cstheme="majorHAnsi"/>
           <w:sz w:val="22"/>
           <w:szCs w:val="22"/>
         </w:rPr>
@@ -4803,7 +5003,7 @@
       </w:r>
       <w:r>
         <w:rPr>
-          <w:rFonts w:cstheme="minorHAnsi"/>
+          <w:rFonts w:asciiTheme="majorHAnsi" w:hAnsiTheme="majorHAnsi" w:cstheme="majorHAnsi"/>
           <w:sz w:val="22"/>
           <w:szCs w:val="22"/>
         </w:rPr>
@@ -4811,7 +5011,7 @@
       </w:r>
       <w:r>
         <w:rPr>
-          <w:rFonts w:cstheme="minorHAnsi"/>
+          <w:rFonts w:asciiTheme="majorHAnsi" w:hAnsiTheme="majorHAnsi" w:cstheme="majorHAnsi"/>
           <w:sz w:val="22"/>
           <w:szCs w:val="22"/>
         </w:rPr>
@@ -4819,7 +5019,7 @@
       </w:r>
       <w:r>
         <w:rPr>
-          <w:rFonts w:cstheme="minorHAnsi"/>
+          <w:rFonts w:asciiTheme="majorHAnsi" w:hAnsiTheme="majorHAnsi" w:cstheme="majorHAnsi"/>
           <w:sz w:val="22"/>
           <w:szCs w:val="22"/>
         </w:rPr>
@@ -4827,7 +5027,7 @@
       </w:r>
       <w:r>
         <w:rPr>
-          <w:rFonts w:cstheme="minorHAnsi"/>
+          <w:rFonts w:asciiTheme="majorHAnsi" w:hAnsiTheme="majorHAnsi" w:cstheme="majorHAnsi"/>
           <w:sz w:val="22"/>
           <w:szCs w:val="22"/>
         </w:rPr>
@@ -4835,7 +5035,7 @@
       </w:r>
       <w:r>
         <w:rPr>
-          <w:rFonts w:cstheme="minorHAnsi"/>
+          <w:rFonts w:asciiTheme="majorHAnsi" w:hAnsiTheme="majorHAnsi" w:cstheme="majorHAnsi"/>
           <w:sz w:val="22"/>
           <w:szCs w:val="22"/>
         </w:rPr>
@@ -4843,7 +5043,7 @@
       </w:r>
       <w:r>
         <w:rPr>
-          <w:rFonts w:cstheme="minorHAnsi"/>
+          <w:rFonts w:asciiTheme="majorHAnsi" w:hAnsiTheme="majorHAnsi" w:cstheme="majorHAnsi"/>
           <w:sz w:val="22"/>
           <w:szCs w:val="22"/>
         </w:rPr>
@@ -4851,7 +5051,7 @@
       </w:r>
       <w:r>
         <w:rPr>
-          <w:rFonts w:cstheme="minorHAnsi"/>
+          <w:rFonts w:asciiTheme="majorHAnsi" w:hAnsiTheme="majorHAnsi" w:cstheme="majorHAnsi"/>
           <w:sz w:val="22"/>
           <w:szCs w:val="22"/>
         </w:rPr>
@@ -4859,7 +5059,7 @@
       </w:r>
       <w:r>
         <w:rPr>
-          <w:rFonts w:cstheme="minorHAnsi"/>
+          <w:rFonts w:asciiTheme="majorHAnsi" w:hAnsiTheme="majorHAnsi" w:cstheme="majorHAnsi"/>
           <w:sz w:val="22"/>
           <w:szCs w:val="22"/>
         </w:rPr>
@@ -4867,7 +5067,7 @@
       </w:r>
       <w:r>
         <w:rPr>
-          <w:rFonts w:cstheme="minorHAnsi"/>
+          <w:rFonts w:asciiTheme="majorHAnsi" w:hAnsiTheme="majorHAnsi" w:cstheme="majorHAnsi"/>
           <w:sz w:val="22"/>
           <w:szCs w:val="22"/>
         </w:rPr>
@@ -4875,17 +5075,17 @@
       </w:r>
       <w:r>
         <w:rPr>
-          <w:rFonts w:cstheme="minorHAnsi"/>
+          <w:rFonts w:asciiTheme="majorHAnsi" w:hAnsiTheme="majorHAnsi" w:cstheme="majorHAnsi"/>
           <w:smallCaps/>
           <w:sz w:val="28"/>
           <w:szCs w:val="28"/>
         </w:rPr>
         <w:br w:type="page"/>
       </w:r>
-      <w:bookmarkStart w:id="17" w:name="_Toc332021440"/>
-      <w:r>
-        <w:rPr>
-          <w:rFonts w:cstheme="minorHAnsi"/>
+      <w:bookmarkStart w:id="30" w:name="_Toc332021440"/>
+      <w:r>
+        <w:rPr>
+          <w:rFonts w:asciiTheme="majorHAnsi" w:hAnsiTheme="majorHAnsi" w:cstheme="majorHAnsi"/>
           <w:b/>
           <w:bCs/>
           <w:smallCaps/>
@@ -4895,7 +5095,7 @@
         <w:lastRenderedPageBreak/>
         <w:t>Authorization</w:t>
       </w:r>
-      <w:bookmarkEnd w:id="17"/>
+      <w:bookmarkEnd w:id="30"/>
     </w:p>
     <w:p>
       <w:pPr>
@@ -4903,42 +5103,42 @@
         <w:spacing w:line="276" w:lineRule="auto"/>
         <w:jc w:val="both"/>
         <w:rPr>
-          <w:rFonts w:asciiTheme="minorHAnsi" w:hAnsiTheme="minorHAnsi" w:cstheme="minorHAnsi"/>
-        </w:rPr>
-      </w:pPr>
-    </w:p>
-    <w:p>
-      <w:pPr>
-        <w:spacing w:line="276" w:lineRule="auto"/>
-        <w:jc w:val="both"/>
-        <w:rPr>
-          <w:rFonts w:cstheme="minorHAnsi"/>
-        </w:rPr>
-      </w:pPr>
-    </w:p>
-    <w:p>
-      <w:pPr>
-        <w:spacing w:line="276" w:lineRule="auto"/>
-        <w:jc w:val="both"/>
-        <w:rPr>
-          <w:rFonts w:cstheme="minorHAnsi"/>
-        </w:rPr>
-      </w:pPr>
-      <w:r>
-        <w:rPr>
-          <w:rFonts w:cstheme="minorHAnsi"/>
+          <w:rFonts w:asciiTheme="majorHAnsi" w:hAnsiTheme="majorHAnsi" w:cstheme="majorHAnsi"/>
+        </w:rPr>
+      </w:pPr>
+    </w:p>
+    <w:p>
+      <w:pPr>
+        <w:spacing w:line="276" w:lineRule="auto"/>
+        <w:jc w:val="both"/>
+        <w:rPr>
+          <w:rFonts w:asciiTheme="majorHAnsi" w:hAnsiTheme="majorHAnsi" w:cstheme="majorHAnsi"/>
+        </w:rPr>
+      </w:pPr>
+    </w:p>
+    <w:p>
+      <w:pPr>
+        <w:spacing w:line="276" w:lineRule="auto"/>
+        <w:jc w:val="both"/>
+        <w:rPr>
+          <w:rFonts w:asciiTheme="majorHAnsi" w:hAnsiTheme="majorHAnsi" w:cstheme="majorHAnsi"/>
+        </w:rPr>
+      </w:pPr>
+      <w:r>
+        <w:rPr>
+          <w:rFonts w:asciiTheme="majorHAnsi" w:hAnsiTheme="majorHAnsi" w:cstheme="majorHAnsi"/>
         </w:rPr>
         <w:t xml:space="preserve">Approved by the </w:t>
       </w:r>
       <w:r>
         <w:rPr>
-          <w:rFonts w:cstheme="minorHAnsi"/>
+          <w:rFonts w:asciiTheme="majorHAnsi" w:hAnsiTheme="majorHAnsi" w:cstheme="majorHAnsi"/>
         </w:rPr>
         <w:t xml:space="preserve">Project </w:t>
       </w:r>
       <w:r>
         <w:rPr>
-          <w:rFonts w:cstheme="minorHAnsi"/>
+          <w:rFonts w:asciiTheme="majorHAnsi" w:hAnsiTheme="majorHAnsi" w:cstheme="majorHAnsi"/>
         </w:rPr>
         <w:t>Adviser</w:t>
       </w:r>
@@ -4949,7 +5149,7 @@
         <w:spacing w:line="276" w:lineRule="auto"/>
         <w:jc w:val="both"/>
         <w:rPr>
-          <w:rFonts w:cstheme="minorHAnsi"/>
+          <w:rFonts w:asciiTheme="majorHAnsi" w:hAnsiTheme="majorHAnsi" w:cstheme="majorHAnsi"/>
         </w:rPr>
       </w:pPr>
     </w:p>
@@ -4964,25 +5164,25 @@
         <w:spacing w:line="276" w:lineRule="auto"/>
         <w:jc w:val="both"/>
         <w:rPr>
-          <w:rFonts w:asciiTheme="minorHAnsi" w:hAnsiTheme="minorHAnsi" w:cstheme="minorHAnsi"/>
-        </w:rPr>
-      </w:pPr>
-      <w:r>
-        <w:rPr>
-          <w:rFonts w:asciiTheme="minorHAnsi" w:hAnsiTheme="minorHAnsi" w:cstheme="minorHAnsi"/>
+          <w:rFonts w:asciiTheme="majorHAnsi" w:hAnsiTheme="majorHAnsi" w:cstheme="majorHAnsi"/>
+        </w:rPr>
+      </w:pPr>
+      <w:r>
+        <w:rPr>
+          <w:rFonts w:asciiTheme="majorHAnsi" w:hAnsiTheme="majorHAnsi" w:cstheme="majorHAnsi"/>
         </w:rPr>
         <w:tab/>
       </w:r>
       <w:r>
         <w:rPr>
-          <w:rFonts w:asciiTheme="minorHAnsi" w:hAnsiTheme="minorHAnsi" w:cstheme="minorHAnsi"/>
+          <w:rFonts w:asciiTheme="majorHAnsi" w:hAnsiTheme="majorHAnsi" w:cstheme="majorHAnsi"/>
         </w:rPr>
         <w:tab/>
         <w:t>Date:</w:t>
       </w:r>
       <w:r>
         <w:rPr>
-          <w:rFonts w:asciiTheme="minorHAnsi" w:hAnsiTheme="minorHAnsi" w:cstheme="minorHAnsi"/>
+          <w:rFonts w:asciiTheme="majorHAnsi" w:hAnsiTheme="majorHAnsi" w:cstheme="majorHAnsi"/>
         </w:rPr>
         <w:tab/>
       </w:r>
@@ -4992,12 +5192,12 @@
         <w:spacing w:line="276" w:lineRule="auto"/>
         <w:jc w:val="both"/>
         <w:rPr>
-          <w:rFonts w:cstheme="minorHAnsi"/>
-        </w:rPr>
-      </w:pPr>
-      <w:r>
-        <w:rPr>
-          <w:rFonts w:cstheme="minorHAnsi"/>
+          <w:rFonts w:asciiTheme="majorHAnsi" w:hAnsiTheme="majorHAnsi" w:cstheme="majorHAnsi"/>
+        </w:rPr>
+      </w:pPr>
+      <w:r>
+        <w:rPr>
+          <w:rFonts w:asciiTheme="majorHAnsi" w:hAnsiTheme="majorHAnsi" w:cstheme="majorHAnsi"/>
         </w:rPr>
         <w:t>Mr. Alvin C. Limpin</w:t>
       </w:r>
@@ -5007,14 +5207,14 @@
         <w:spacing w:line="276" w:lineRule="auto"/>
         <w:jc w:val="both"/>
         <w:rPr>
-          <w:rFonts w:cstheme="minorHAnsi"/>
+          <w:rFonts w:asciiTheme="majorHAnsi" w:hAnsiTheme="majorHAnsi" w:cstheme="majorHAnsi"/>
           <w:i/>
           <w:iCs/>
         </w:rPr>
       </w:pPr>
       <w:r>
         <w:rPr>
-          <w:rFonts w:cstheme="minorHAnsi"/>
+          <w:rFonts w:asciiTheme="majorHAnsi" w:hAnsiTheme="majorHAnsi" w:cstheme="majorHAnsi"/>
           <w:i/>
           <w:iCs/>
         </w:rPr>
@@ -5022,7 +5222,7 @@
       </w:r>
       <w:r>
         <w:rPr>
-          <w:rFonts w:cstheme="minorHAnsi"/>
+          <w:rFonts w:asciiTheme="majorHAnsi" w:hAnsiTheme="majorHAnsi" w:cstheme="majorHAnsi"/>
           <w:i/>
           <w:iCs/>
         </w:rPr>
@@ -5034,21 +5234,21 @@
         <w:spacing w:line="276" w:lineRule="auto"/>
         <w:jc w:val="both"/>
         <w:rPr>
-          <w:rFonts w:cstheme="minorHAnsi"/>
-        </w:rPr>
-      </w:pPr>
-    </w:p>
-    <w:p>
-      <w:pPr>
-        <w:spacing w:line="276" w:lineRule="auto"/>
-        <w:jc w:val="both"/>
-        <w:rPr>
-          <w:rFonts w:cstheme="minorHAnsi"/>
-        </w:rPr>
-      </w:pPr>
-      <w:r>
-        <w:rPr>
-          <w:rFonts w:cstheme="minorHAnsi"/>
+          <w:rFonts w:asciiTheme="majorHAnsi" w:hAnsiTheme="majorHAnsi" w:cstheme="majorHAnsi"/>
+        </w:rPr>
+      </w:pPr>
+    </w:p>
+    <w:p>
+      <w:pPr>
+        <w:spacing w:line="276" w:lineRule="auto"/>
+        <w:jc w:val="both"/>
+        <w:rPr>
+          <w:rFonts w:asciiTheme="majorHAnsi" w:hAnsiTheme="majorHAnsi" w:cstheme="majorHAnsi"/>
+        </w:rPr>
+      </w:pPr>
+      <w:r>
+        <w:rPr>
+          <w:rFonts w:asciiTheme="majorHAnsi" w:hAnsiTheme="majorHAnsi" w:cstheme="majorHAnsi"/>
         </w:rPr>
         <w:t>Approved by the Project Beneficiary:</w:t>
       </w:r>
@@ -5058,7 +5258,7 @@
         <w:spacing w:line="276" w:lineRule="auto"/>
         <w:jc w:val="both"/>
         <w:rPr>
-          <w:rFonts w:cstheme="minorHAnsi"/>
+          <w:rFonts w:asciiTheme="majorHAnsi" w:hAnsiTheme="majorHAnsi" w:cstheme="majorHAnsi"/>
           <w:i/>
           <w:iCs/>
         </w:rPr>
@@ -5075,25 +5275,25 @@
         <w:spacing w:line="276" w:lineRule="auto"/>
         <w:jc w:val="both"/>
         <w:rPr>
-          <w:rFonts w:asciiTheme="minorHAnsi" w:hAnsiTheme="minorHAnsi" w:cstheme="minorHAnsi"/>
-        </w:rPr>
-      </w:pPr>
-      <w:r>
-        <w:rPr>
-          <w:rFonts w:asciiTheme="minorHAnsi" w:hAnsiTheme="minorHAnsi" w:cstheme="minorHAnsi"/>
+          <w:rFonts w:asciiTheme="majorHAnsi" w:hAnsiTheme="majorHAnsi" w:cstheme="majorHAnsi"/>
+        </w:rPr>
+      </w:pPr>
+      <w:r>
+        <w:rPr>
+          <w:rFonts w:asciiTheme="majorHAnsi" w:hAnsiTheme="majorHAnsi" w:cstheme="majorHAnsi"/>
         </w:rPr>
         <w:tab/>
       </w:r>
       <w:r>
         <w:rPr>
-          <w:rFonts w:asciiTheme="minorHAnsi" w:hAnsiTheme="minorHAnsi" w:cstheme="minorHAnsi"/>
+          <w:rFonts w:asciiTheme="majorHAnsi" w:hAnsiTheme="majorHAnsi" w:cstheme="majorHAnsi"/>
         </w:rPr>
         <w:tab/>
         <w:t>Date:</w:t>
       </w:r>
       <w:r>
         <w:rPr>
-          <w:rFonts w:asciiTheme="minorHAnsi" w:hAnsiTheme="minorHAnsi" w:cstheme="minorHAnsi"/>
+          <w:rFonts w:asciiTheme="majorHAnsi" w:hAnsiTheme="majorHAnsi" w:cstheme="majorHAnsi"/>
         </w:rPr>
         <w:tab/>
       </w:r>
@@ -5103,12 +5303,12 @@
         <w:spacing w:line="276" w:lineRule="auto"/>
         <w:jc w:val="both"/>
         <w:rPr>
-          <w:rFonts w:cstheme="minorHAnsi"/>
-        </w:rPr>
-      </w:pPr>
-      <w:r>
-        <w:rPr>
-          <w:rFonts w:cstheme="minorHAnsi"/>
+          <w:rFonts w:asciiTheme="majorHAnsi" w:hAnsiTheme="majorHAnsi" w:cstheme="majorHAnsi"/>
+        </w:rPr>
+      </w:pPr>
+      <w:r>
+        <w:rPr>
+          <w:rFonts w:asciiTheme="majorHAnsi" w:hAnsiTheme="majorHAnsi" w:cstheme="majorHAnsi"/>
         </w:rPr>
         <w:t xml:space="preserve">Mr. Jojo F. Castillo </w:t>
       </w:r>
@@ -5118,14 +5318,14 @@
         <w:spacing w:line="276" w:lineRule="auto"/>
         <w:jc w:val="both"/>
         <w:rPr>
-          <w:rFonts w:cstheme="minorHAnsi"/>
+          <w:rFonts w:asciiTheme="majorHAnsi" w:hAnsiTheme="majorHAnsi" w:cstheme="majorHAnsi"/>
           <w:i/>
           <w:iCs/>
         </w:rPr>
       </w:pPr>
       <w:r>
         <w:rPr>
-          <w:rFonts w:cstheme="minorHAnsi"/>
+          <w:rFonts w:asciiTheme="majorHAnsi" w:hAnsiTheme="majorHAnsi" w:cstheme="majorHAnsi"/>
           <w:i/>
           <w:iCs/>
         </w:rPr>
@@ -5137,27 +5337,27 @@
         <w:spacing w:line="276" w:lineRule="auto"/>
         <w:jc w:val="both"/>
         <w:rPr>
-          <w:rFonts w:cstheme="minorHAnsi"/>
-        </w:rPr>
-      </w:pPr>
-    </w:p>
-    <w:p>
-      <w:pPr>
-        <w:spacing w:line="276" w:lineRule="auto"/>
-        <w:jc w:val="both"/>
-        <w:rPr>
-          <w:rFonts w:cstheme="minorHAnsi"/>
-        </w:rPr>
-      </w:pPr>
-      <w:r>
-        <w:rPr>
-          <w:rFonts w:cstheme="minorHAnsi"/>
+          <w:rFonts w:asciiTheme="majorHAnsi" w:hAnsiTheme="majorHAnsi" w:cstheme="majorHAnsi"/>
+        </w:rPr>
+      </w:pPr>
+    </w:p>
+    <w:p>
+      <w:pPr>
+        <w:spacing w:line="276" w:lineRule="auto"/>
+        <w:jc w:val="both"/>
+        <w:rPr>
+          <w:rFonts w:asciiTheme="majorHAnsi" w:hAnsiTheme="majorHAnsi" w:cstheme="majorHAnsi"/>
+        </w:rPr>
+      </w:pPr>
+      <w:r>
+        <w:rPr>
+          <w:rFonts w:asciiTheme="majorHAnsi" w:hAnsiTheme="majorHAnsi" w:cstheme="majorHAnsi"/>
         </w:rPr>
         <w:t>Approved by the Subject</w:t>
       </w:r>
       <w:r>
         <w:rPr>
-          <w:rFonts w:cstheme="minorHAnsi"/>
+          <w:rFonts w:asciiTheme="majorHAnsi" w:hAnsiTheme="majorHAnsi" w:cstheme="majorHAnsi"/>
         </w:rPr>
         <w:t xml:space="preserve"> Course Adviser:</w:t>
       </w:r>
@@ -5167,7 +5367,7 @@
         <w:spacing w:line="276" w:lineRule="auto"/>
         <w:jc w:val="both"/>
         <w:rPr>
-          <w:rFonts w:cstheme="minorHAnsi"/>
+          <w:rFonts w:asciiTheme="majorHAnsi" w:hAnsiTheme="majorHAnsi" w:cstheme="majorHAnsi"/>
         </w:rPr>
       </w:pPr>
     </w:p>
@@ -5182,25 +5382,25 @@
         <w:spacing w:line="276" w:lineRule="auto"/>
         <w:jc w:val="both"/>
         <w:rPr>
-          <w:rFonts w:asciiTheme="minorHAnsi" w:hAnsiTheme="minorHAnsi" w:cstheme="minorHAnsi"/>
-        </w:rPr>
-      </w:pPr>
-      <w:r>
-        <w:rPr>
-          <w:rFonts w:asciiTheme="minorHAnsi" w:hAnsiTheme="minorHAnsi" w:cstheme="minorHAnsi"/>
+          <w:rFonts w:asciiTheme="majorHAnsi" w:hAnsiTheme="majorHAnsi" w:cstheme="majorHAnsi"/>
+        </w:rPr>
+      </w:pPr>
+      <w:r>
+        <w:rPr>
+          <w:rFonts w:asciiTheme="majorHAnsi" w:hAnsiTheme="majorHAnsi" w:cstheme="majorHAnsi"/>
         </w:rPr>
         <w:tab/>
       </w:r>
       <w:r>
         <w:rPr>
-          <w:rFonts w:asciiTheme="minorHAnsi" w:hAnsiTheme="minorHAnsi" w:cstheme="minorHAnsi"/>
+          <w:rFonts w:asciiTheme="majorHAnsi" w:hAnsiTheme="majorHAnsi" w:cstheme="majorHAnsi"/>
         </w:rPr>
         <w:tab/>
         <w:t>Date:</w:t>
       </w:r>
       <w:r>
         <w:rPr>
-          <w:rFonts w:asciiTheme="minorHAnsi" w:hAnsiTheme="minorHAnsi" w:cstheme="minorHAnsi"/>
+          <w:rFonts w:asciiTheme="majorHAnsi" w:hAnsiTheme="majorHAnsi" w:cstheme="majorHAnsi"/>
         </w:rPr>
         <w:tab/>
       </w:r>
@@ -5210,18 +5410,18 @@
         <w:spacing w:line="276" w:lineRule="auto"/>
         <w:jc w:val="both"/>
         <w:rPr>
-          <w:rFonts w:cstheme="minorHAnsi"/>
-        </w:rPr>
-      </w:pPr>
-      <w:r>
-        <w:rPr>
-          <w:rFonts w:cstheme="minorHAnsi"/>
+          <w:rFonts w:asciiTheme="majorHAnsi" w:hAnsiTheme="majorHAnsi" w:cstheme="majorHAnsi"/>
+        </w:rPr>
+      </w:pPr>
+      <w:r>
+        <w:rPr>
+          <w:rFonts w:asciiTheme="majorHAnsi" w:hAnsiTheme="majorHAnsi" w:cstheme="majorHAnsi"/>
         </w:rPr>
         <w:t xml:space="preserve">Mr. </w:t>
       </w:r>
       <w:r>
         <w:rPr>
-          <w:rFonts w:cstheme="minorHAnsi"/>
+          <w:rFonts w:asciiTheme="majorHAnsi" w:hAnsiTheme="majorHAnsi" w:cstheme="majorHAnsi"/>
         </w:rPr>
         <w:t xml:space="preserve">Joe Gene L. Quesada </w:t>
       </w:r>
@@ -5231,14 +5431,14 @@
         <w:spacing w:line="276" w:lineRule="auto"/>
         <w:jc w:val="both"/>
         <w:rPr>
-          <w:rFonts w:cstheme="minorHAnsi"/>
+          <w:rFonts w:asciiTheme="majorHAnsi" w:hAnsiTheme="majorHAnsi" w:cstheme="majorHAnsi"/>
           <w:i/>
           <w:iCs/>
         </w:rPr>
       </w:pPr>
       <w:r>
         <w:rPr>
-          <w:rFonts w:cstheme="minorHAnsi"/>
+          <w:rFonts w:asciiTheme="majorHAnsi" w:hAnsiTheme="majorHAnsi" w:cstheme="majorHAnsi"/>
           <w:i/>
           <w:iCs/>
         </w:rPr>
@@ -5250,12 +5450,12 @@
         <w:spacing w:line="276" w:lineRule="auto"/>
         <w:jc w:val="both"/>
         <w:rPr>
-          <w:rFonts w:cstheme="minorHAnsi"/>
+          <w:rFonts w:asciiTheme="majorHAnsi" w:hAnsiTheme="majorHAnsi" w:cstheme="majorHAnsi"/>
         </w:rPr>
       </w:pPr>
     </w:p>
     <w:sectPr>
-      <w:footerReference w:type="default" r:id="rId14"/>
+      <w:footerReference w:type="default" r:id="rId11"/>
       <w:pgSz w:w="12240" w:h="15840"/>
       <w:pgMar w:top="1530" w:right="1440" w:bottom="1440" w:left="1440" w:header="720" w:footer="720" w:gutter="0"/>
       <w:cols w:space="720"/>
@@ -5265,89 +5465,8 @@
 </w:document>
 </file>
 
-<file path=word/comments.xml><?xml version="1.0" encoding="utf-8"?>
-<w:comments xmlns:wpc="http://schemas.microsoft.com/office/word/2010/wordprocessingCanvas" xmlns:cx="http://schemas.microsoft.com/office/drawing/2014/chartex" xmlns:cx1="http://schemas.microsoft.com/office/drawing/2015/9/8/chartex" xmlns:cx2="http://schemas.microsoft.com/office/drawing/2015/10/21/chartex" xmlns:cx3="http://schemas.microsoft.com/office/drawing/2016/5/9/chartex" xmlns:cx4="http://schemas.microsoft.com/office/drawing/2016/5/10/chartex" xmlns:cx5="http://schemas.microsoft.com/office/drawing/2016/5/11/chartex" xmlns:cx6="http://schemas.microsoft.com/office/drawing/2016/5/12/chartex" xmlns:cx7="http://schemas.microsoft.com/office/drawing/2016/5/13/chartex" xmlns:cx8="http://schemas.microsoft.com/office/drawing/2016/5/14/chartex" xmlns:mc="http://schemas.openxmlformats.org/markup-compatibility/2006" xmlns:aink="http://schemas.microsoft.com/office/drawing/2016/ink" xmlns:am3d="http://schemas.microsoft.com/office/drawing/2017/model3d" xmlns:o="urn:schemas-microsoft-com:office:office" xmlns:oel="http://schemas.microsoft.com/office/2019/extlst" xmlns:r="http://schemas.openxmlformats.org/officeDocument/2006/relationships" xmlns:m="http://schemas.openxmlformats.org/officeDocument/2006/math" xmlns:v="urn:schemas-microsoft-com:vml" xmlns:wp14="http://schemas.microsoft.com/office/word/2010/wordprocessingDrawing" xmlns:wp="http://schemas.openxmlformats.org/drawingml/2006/wordprocessingDrawing" xmlns:w10="urn:schemas-microsoft-com:office:word" xmlns:w="http://schemas.openxmlformats.org/wordprocessingml/2006/main" xmlns:w14="http://schemas.microsoft.com/office/word/2010/wordml" xmlns:w15="http://schemas.microsoft.com/office/word/2012/wordml" xmlns:w16cex="http://schemas.microsoft.com/office/word/2018/wordml/cex" xmlns:w16cid="http://schemas.microsoft.com/office/word/2016/wordml/cid" xmlns:w16="http://schemas.microsoft.com/office/word/2018/wordml" xmlns:w16du="http://schemas.microsoft.com/office/word/2023/wordml/word16du" xmlns:w16sdtdh="http://schemas.microsoft.com/office/word/2020/wordml/sdtdatahash" xmlns:w16se="http://schemas.microsoft.com/office/word/2015/wordml/symex" xmlns:wpg="http://schemas.microsoft.com/office/word/2010/wordprocessingGroup" xmlns:wpi="http://schemas.microsoft.com/office/word/2010/wordprocessingInk" xmlns:wne="http://schemas.microsoft.com/office/word/2006/wordml" xmlns:wps="http://schemas.microsoft.com/office/word/2010/wordprocessingShape" mc:Ignorable="w14 w15 w16se w16cid w16 w16cex w16sdtdh wp14">
-  <w:comment w:id="4" w:author="Manuel Sebastian" w:date="2023-01-10T09:58:00Z" w:initials="MSS">
-    <w:p>
-      <w:pPr>
-        <w:pStyle w:val="CommentText"/>
-      </w:pPr>
-      <w:r>
-        <w:rPr>
-          <w:rStyle w:val="CommentReference"/>
-        </w:rPr>
-        <w:annotationRef/>
-      </w:r>
-      <w:r>
-        <w:t>Business objectives are not the same as the project objectives.  Business objectives in this case pertains to the objectives in general of ITRO.</w:t>
-      </w:r>
-      <w:r>
-        <w:rPr>
-          <w:rStyle w:val="CommentReference"/>
-        </w:rPr>
-        <w:annotationRef/>
-      </w:r>
-    </w:p>
-  </w:comment>
-  <w:comment w:id="5" w:author="Kieyl Ponce" w:date="2023-01-10T13:46:00Z" w:initials="KP">
-    <w:p>
-      <w:pPr>
-        <w:pStyle w:val="CommentText"/>
-      </w:pPr>
-      <w:r>
-        <w:t>focused on the itro goals and removed the 1st obj</w:t>
-      </w:r>
-      <w:r>
-        <w:rPr>
-          <w:rStyle w:val="CommentReference"/>
-        </w:rPr>
-        <w:annotationRef/>
-      </w:r>
-    </w:p>
-    <w:p>
-      <w:pPr>
-        <w:pStyle w:val="CommentText"/>
-      </w:pPr>
-    </w:p>
-  </w:comment>
-</w:comments>
-</file>
-
-<file path=word/commentsExtended.xml><?xml version="1.0" encoding="utf-8"?>
-<w15:commentsEx xmlns:wpc="http://schemas.microsoft.com/office/word/2010/wordprocessingCanvas" xmlns:cx="http://schemas.microsoft.com/office/drawing/2014/chartex" xmlns:cx1="http://schemas.microsoft.com/office/drawing/2015/9/8/chartex" xmlns:cx2="http://schemas.microsoft.com/office/drawing/2015/10/21/chartex" xmlns:cx3="http://schemas.microsoft.com/office/drawing/2016/5/9/chartex" xmlns:cx4="http://schemas.microsoft.com/office/drawing/2016/5/10/chartex" xmlns:cx5="http://schemas.microsoft.com/office/drawing/2016/5/11/chartex" xmlns:cx6="http://schemas.microsoft.com/office/drawing/2016/5/12/chartex" xmlns:cx7="http://schemas.microsoft.com/office/drawing/2016/5/13/chartex" xmlns:cx8="http://schemas.microsoft.com/office/drawing/2016/5/14/chartex" xmlns:mc="http://schemas.openxmlformats.org/markup-compatibility/2006" xmlns:aink="http://schemas.microsoft.com/office/drawing/2016/ink" xmlns:am3d="http://schemas.microsoft.com/office/drawing/2017/model3d" xmlns:o="urn:schemas-microsoft-com:office:office" xmlns:oel="http://schemas.microsoft.com/office/2019/extlst" xmlns:r="http://schemas.openxmlformats.org/officeDocument/2006/relationships" xmlns:m="http://schemas.openxmlformats.org/officeDocument/2006/math" xmlns:v="urn:schemas-microsoft-com:vml" xmlns:wp14="http://schemas.microsoft.com/office/word/2010/wordprocessingDrawing" xmlns:wp="http://schemas.openxmlformats.org/drawingml/2006/wordprocessingDrawing" xmlns:w10="urn:schemas-microsoft-com:office:word" xmlns:w="http://schemas.openxmlformats.org/wordprocessingml/2006/main" xmlns:w14="http://schemas.microsoft.com/office/word/2010/wordml" xmlns:w15="http://schemas.microsoft.com/office/word/2012/wordml" xmlns:w16cex="http://schemas.microsoft.com/office/word/2018/wordml/cex" xmlns:w16cid="http://schemas.microsoft.com/office/word/2016/wordml/cid" xmlns:w16="http://schemas.microsoft.com/office/word/2018/wordml" xmlns:w16du="http://schemas.microsoft.com/office/word/2023/wordml/word16du" xmlns:w16sdtdh="http://schemas.microsoft.com/office/word/2020/wordml/sdtdatahash" xmlns:w16se="http://schemas.microsoft.com/office/word/2015/wordml/symex" xmlns:wpg="http://schemas.microsoft.com/office/word/2010/wordprocessingGroup" xmlns:wpi="http://schemas.microsoft.com/office/word/2010/wordprocessingInk" xmlns:wne="http://schemas.microsoft.com/office/word/2006/wordml" xmlns:wps="http://schemas.microsoft.com/office/word/2010/wordprocessingShape" mc:Ignorable="w14 w15 w16se w16cid w16 w16cex w16sdtdh wp14">
-  <w15:commentEx w15:paraId="7382A8D4" w15:done="1"/>
-  <w15:commentEx w15:paraId="07927F16" w15:paraIdParent="7382A8D4" w15:done="1"/>
-</w15:commentsEx>
-</file>
-
-<file path=word/commentsExtensible.xml><?xml version="1.0" encoding="utf-8"?>
-<w16cex:commentsExtensible xmlns:wpc="http://schemas.microsoft.com/office/word/2010/wordprocessingCanvas" xmlns:cx="http://schemas.microsoft.com/office/drawing/2014/chartex" xmlns:cx1="http://schemas.microsoft.com/office/drawing/2015/9/8/chartex" xmlns:cx2="http://schemas.microsoft.com/office/drawing/2015/10/21/chartex" xmlns:cx3="http://schemas.microsoft.com/office/drawing/2016/5/9/chartex" xmlns:cx4="http://schemas.microsoft.com/office/drawing/2016/5/10/chartex" xmlns:cx5="http://schemas.microsoft.com/office/drawing/2016/5/11/chartex" xmlns:cx6="http://schemas.microsoft.com/office/drawing/2016/5/12/chartex" xmlns:cx7="http://schemas.microsoft.com/office/drawing/2016/5/13/chartex" xmlns:cx8="http://schemas.microsoft.com/office/drawing/2016/5/14/chartex" xmlns:mc="http://schemas.openxmlformats.org/markup-compatibility/2006" xmlns:aink="http://schemas.microsoft.com/office/drawing/2016/ink" xmlns:am3d="http://schemas.microsoft.com/office/drawing/2017/model3d" xmlns:o="urn:schemas-microsoft-com:office:office" xmlns:oel="http://schemas.microsoft.com/office/2019/extlst" xmlns:r="http://schemas.openxmlformats.org/officeDocument/2006/relationships" xmlns:m="http://schemas.openxmlformats.org/officeDocument/2006/math" xmlns:v="urn:schemas-microsoft-com:vml" xmlns:wp14="http://schemas.microsoft.com/office/word/2010/wordprocessingDrawing" xmlns:wp="http://schemas.openxmlformats.org/drawingml/2006/wordprocessingDrawing" xmlns:w10="urn:schemas-microsoft-com:office:word" xmlns:w="http://schemas.openxmlformats.org/wordprocessingml/2006/main" xmlns:w14="http://schemas.microsoft.com/office/word/2010/wordml" xmlns:w15="http://schemas.microsoft.com/office/word/2012/wordml" xmlns:w16cex="http://schemas.microsoft.com/office/word/2018/wordml/cex" xmlns:w16cid="http://schemas.microsoft.com/office/word/2016/wordml/cid" xmlns:w16="http://schemas.microsoft.com/office/word/2018/wordml" xmlns:w16du="http://schemas.microsoft.com/office/word/2023/wordml/word16du" xmlns:w16sdtdh="http://schemas.microsoft.com/office/word/2020/wordml/sdtdatahash" xmlns:w16se="http://schemas.microsoft.com/office/word/2015/wordml/symex" xmlns:wpg="http://schemas.microsoft.com/office/word/2010/wordprocessingGroup" xmlns:wpi="http://schemas.microsoft.com/office/word/2010/wordprocessingInk" xmlns:wne="http://schemas.microsoft.com/office/word/2006/wordml" xmlns:wps="http://schemas.microsoft.com/office/word/2010/wordprocessingShape" mc:Ignorable="w14 w15 w16se w16cid w16 w16cex w16sdtdh wp14">
-  <w16cex:commentExtensible w16cex:durableId="2767B548" w16cex:dateUtc="2023-01-10T01:58:00Z">
-    <w16cex:extLst>
-      <w16:ext xmlns:cr="http://schemas.microsoft.com/office/comments/2020/reactions" xmlns="" w16:uri="{CE6994B0-6A32-4C9F-8C6B-6E91EDA988CE}">
-        <cr:reactions xmlns:cr="http://schemas.microsoft.com/office/comments/2020/reactions">
-          <cr:reaction reactionType="1">
-            <cr:reactionInfo dateUtc="2023-01-10T05:47:34Z">
-              <cr:user userId="S::kdponce@student.apc.edu.ph::00524dbf-861f-4ea1-b944-7975a6e223a8" userProvider="AD" userName="Kieyl Ponce"/>
-            </cr:reactionInfo>
-          </cr:reaction>
-        </cr:reactions>
-      </w16:ext>
-    </w16cex:extLst>
-  </w16cex:commentExtensible>
-  <w16cex:commentExtensible w16cex:durableId="15D15C40" w16cex:dateUtc="2023-01-10T05:46:00Z"/>
-</w16cex:commentsExtensible>
-</file>
-
-<file path=word/commentsIds.xml><?xml version="1.0" encoding="utf-8"?>
-<w16cid:commentsIds xmlns:wpc="http://schemas.microsoft.com/office/word/2010/wordprocessingCanvas" xmlns:cx="http://schemas.microsoft.com/office/drawing/2014/chartex" xmlns:cx1="http://schemas.microsoft.com/office/drawing/2015/9/8/chartex" xmlns:cx2="http://schemas.microsoft.com/office/drawing/2015/10/21/chartex" xmlns:cx3="http://schemas.microsoft.com/office/drawing/2016/5/9/chartex" xmlns:cx4="http://schemas.microsoft.com/office/drawing/2016/5/10/chartex" xmlns:cx5="http://schemas.microsoft.com/office/drawing/2016/5/11/chartex" xmlns:cx6="http://schemas.microsoft.com/office/drawing/2016/5/12/chartex" xmlns:cx7="http://schemas.microsoft.com/office/drawing/2016/5/13/chartex" xmlns:cx8="http://schemas.microsoft.com/office/drawing/2016/5/14/chartex" xmlns:mc="http://schemas.openxmlformats.org/markup-compatibility/2006" xmlns:aink="http://schemas.microsoft.com/office/drawing/2016/ink" xmlns:am3d="http://schemas.microsoft.com/office/drawing/2017/model3d" xmlns:o="urn:schemas-microsoft-com:office:office" xmlns:oel="http://schemas.microsoft.com/office/2019/extlst" xmlns:r="http://schemas.openxmlformats.org/officeDocument/2006/relationships" xmlns:m="http://schemas.openxmlformats.org/officeDocument/2006/math" xmlns:v="urn:schemas-microsoft-com:vml" xmlns:wp14="http://schemas.microsoft.com/office/word/2010/wordprocessingDrawing" xmlns:wp="http://schemas.openxmlformats.org/drawingml/2006/wordprocessingDrawing" xmlns:w10="urn:schemas-microsoft-com:office:word" xmlns:w="http://schemas.openxmlformats.org/wordprocessingml/2006/main" xmlns:w14="http://schemas.microsoft.com/office/word/2010/wordml" xmlns:w15="http://schemas.microsoft.com/office/word/2012/wordml" xmlns:w16cex="http://schemas.microsoft.com/office/word/2018/wordml/cex" xmlns:w16cid="http://schemas.microsoft.com/office/word/2016/wordml/cid" xmlns:w16="http://schemas.microsoft.com/office/word/2018/wordml" xmlns:w16du="http://schemas.microsoft.com/office/word/2023/wordml/word16du" xmlns:w16sdtdh="http://schemas.microsoft.com/office/word/2020/wordml/sdtdatahash" xmlns:w16se="http://schemas.microsoft.com/office/word/2015/wordml/symex" xmlns:wpg="http://schemas.microsoft.com/office/word/2010/wordprocessingGroup" xmlns:wpi="http://schemas.microsoft.com/office/word/2010/wordprocessingInk" xmlns:wne="http://schemas.microsoft.com/office/word/2006/wordml" xmlns:wps="http://schemas.microsoft.com/office/word/2010/wordprocessingShape" mc:Ignorable="w14 w15 w16se w16cid w16 w16cex w16sdtdh wp14">
-  <w16cid:commentId w16cid:paraId="7382A8D4" w16cid:durableId="2767B548"/>
-  <w16cid:commentId w16cid:paraId="07927F16" w16cid:durableId="15D15C40"/>
-</w16cid:commentsIds>
-</file>
-
 <file path=word/endnotes.xml><?xml version="1.0" encoding="utf-8"?>
-<w:endnotes xmlns:wpc="http://schemas.microsoft.com/office/word/2010/wordprocessingCanvas" xmlns:cx="http://schemas.microsoft.com/office/drawing/2014/chartex" xmlns:cx1="http://schemas.microsoft.com/office/drawing/2015/9/8/chartex" xmlns:cx2="http://schemas.microsoft.com/office/drawing/2015/10/21/chartex" xmlns:cx3="http://schemas.microsoft.com/office/drawing/2016/5/9/chartex" xmlns:cx4="http://schemas.microsoft.com/office/drawing/2016/5/10/chartex" xmlns:cx5="http://schemas.microsoft.com/office/drawing/2016/5/11/chartex" xmlns:cx6="http://schemas.microsoft.com/office/drawing/2016/5/12/chartex" xmlns:cx7="http://schemas.microsoft.com/office/drawing/2016/5/13/chartex" xmlns:cx8="http://schemas.microsoft.com/office/drawing/2016/5/14/chartex" xmlns:mc="http://schemas.openxmlformats.org/markup-compatibility/2006" xmlns:aink="http://schemas.microsoft.com/office/drawing/2016/ink" xmlns:am3d="http://schemas.microsoft.com/office/drawing/2017/model3d" xmlns:o="urn:schemas-microsoft-com:office:office" xmlns:oel="http://schemas.microsoft.com/office/2019/extlst" xmlns:r="http://schemas.openxmlformats.org/officeDocument/2006/relationships" xmlns:m="http://schemas.openxmlformats.org/officeDocument/2006/math" xmlns:v="urn:schemas-microsoft-com:vml" xmlns:wp14="http://schemas.microsoft.com/office/word/2010/wordprocessingDrawing" xmlns:wp="http://schemas.openxmlformats.org/drawingml/2006/wordprocessingDrawing" xmlns:w10="urn:schemas-microsoft-com:office:word" xmlns:w="http://schemas.openxmlformats.org/wordprocessingml/2006/main" xmlns:w14="http://schemas.microsoft.com/office/word/2010/wordml" xmlns:w15="http://schemas.microsoft.com/office/word/2012/wordml" xmlns:w16cex="http://schemas.microsoft.com/office/word/2018/wordml/cex" xmlns:w16cid="http://schemas.microsoft.com/office/word/2016/wordml/cid" xmlns:w16="http://schemas.microsoft.com/office/word/2018/wordml" xmlns:w16du="http://schemas.microsoft.com/office/word/2023/wordml/word16du" xmlns:w16sdtdh="http://schemas.microsoft.com/office/word/2020/wordml/sdtdatahash" xmlns:w16se="http://schemas.microsoft.com/office/word/2015/wordml/symex" xmlns:wpg="http://schemas.microsoft.com/office/word/2010/wordprocessingGroup" xmlns:wpi="http://schemas.microsoft.com/office/word/2010/wordprocessingInk" xmlns:wne="http://schemas.microsoft.com/office/word/2006/wordml" xmlns:wps="http://schemas.microsoft.com/office/word/2010/wordprocessingShape" mc:Ignorable="w14 w15 w16se w16cid w16 w16cex w16sdtdh wp14">
+<w:endnotes xmlns:wpc="http://schemas.microsoft.com/office/word/2010/wordprocessingCanvas" xmlns:cx="http://schemas.microsoft.com/office/drawing/2014/chartex" xmlns:cx1="http://schemas.microsoft.com/office/drawing/2015/9/8/chartex" xmlns:cx2="http://schemas.microsoft.com/office/drawing/2015/10/21/chartex" xmlns:cx3="http://schemas.microsoft.com/office/drawing/2016/5/9/chartex" xmlns:cx4="http://schemas.microsoft.com/office/drawing/2016/5/10/chartex" xmlns:cx5="http://schemas.microsoft.com/office/drawing/2016/5/11/chartex" xmlns:cx6="http://schemas.microsoft.com/office/drawing/2016/5/12/chartex" xmlns:cx7="http://schemas.microsoft.com/office/drawing/2016/5/13/chartex" xmlns:cx8="http://schemas.microsoft.com/office/drawing/2016/5/14/chartex" xmlns:mc="http://schemas.openxmlformats.org/markup-compatibility/2006" xmlns:aink="http://schemas.microsoft.com/office/drawing/2016/ink" xmlns:am3d="http://schemas.microsoft.com/office/drawing/2017/model3d" xmlns:o="urn:schemas-microsoft-com:office:office" xmlns:oel="http://schemas.microsoft.com/office/2019/extlst" xmlns:r="http://schemas.openxmlformats.org/officeDocument/2006/relationships" xmlns:m="http://schemas.openxmlformats.org/officeDocument/2006/math" xmlns:v="urn:schemas-microsoft-com:vml" xmlns:wp14="http://schemas.microsoft.com/office/word/2010/wordprocessingDrawing" xmlns:wp="http://schemas.openxmlformats.org/drawingml/2006/wordprocessingDrawing" xmlns:w10="urn:schemas-microsoft-com:office:word" xmlns:w="http://schemas.openxmlformats.org/wordprocessingml/2006/main" xmlns:w14="http://schemas.microsoft.com/office/word/2010/wordml" xmlns:w15="http://schemas.microsoft.com/office/word/2012/wordml" xmlns:w16cex="http://schemas.microsoft.com/office/word/2018/wordml/cex" xmlns:w16cid="http://schemas.microsoft.com/office/word/2016/wordml/cid" xmlns:w16="http://schemas.microsoft.com/office/word/2018/wordml" xmlns:w16sdtdh="http://schemas.microsoft.com/office/word/2020/wordml/sdtdatahash" xmlns:w16se="http://schemas.microsoft.com/office/word/2015/wordml/symex" xmlns:wpg="http://schemas.microsoft.com/office/word/2010/wordprocessingGroup" xmlns:wpi="http://schemas.microsoft.com/office/word/2010/wordprocessingInk" xmlns:wne="http://schemas.microsoft.com/office/word/2006/wordml" xmlns:wps="http://schemas.microsoft.com/office/word/2010/wordprocessingShape" mc:Ignorable="w14 w15 w16se w16cid w16 w16cex w16sdtdh wp14">
   <w:endnote w:type="separator" w:id="-1">
     <w:p>
       <w:r>
@@ -5373,7 +5492,7 @@
 </file>
 
 <file path=word/footer1.xml><?xml version="1.0" encoding="utf-8"?>
-<w:ftr xmlns:wpc="http://schemas.microsoft.com/office/word/2010/wordprocessingCanvas" xmlns:cx="http://schemas.microsoft.com/office/drawing/2014/chartex" xmlns:cx1="http://schemas.microsoft.com/office/drawing/2015/9/8/chartex" xmlns:cx2="http://schemas.microsoft.com/office/drawing/2015/10/21/chartex" xmlns:cx3="http://schemas.microsoft.com/office/drawing/2016/5/9/chartex" xmlns:cx4="http://schemas.microsoft.com/office/drawing/2016/5/10/chartex" xmlns:cx5="http://schemas.microsoft.com/office/drawing/2016/5/11/chartex" xmlns:cx6="http://schemas.microsoft.com/office/drawing/2016/5/12/chartex" xmlns:cx7="http://schemas.microsoft.com/office/drawing/2016/5/13/chartex" xmlns:cx8="http://schemas.microsoft.com/office/drawing/2016/5/14/chartex" xmlns:mc="http://schemas.openxmlformats.org/markup-compatibility/2006" xmlns:aink="http://schemas.microsoft.com/office/drawing/2016/ink" xmlns:am3d="http://schemas.microsoft.com/office/drawing/2017/model3d" xmlns:o="urn:schemas-microsoft-com:office:office" xmlns:oel="http://schemas.microsoft.com/office/2019/extlst" xmlns:r="http://schemas.openxmlformats.org/officeDocument/2006/relationships" xmlns:m="http://schemas.openxmlformats.org/officeDocument/2006/math" xmlns:v="urn:schemas-microsoft-com:vml" xmlns:wp14="http://schemas.microsoft.com/office/word/2010/wordprocessingDrawing" xmlns:wp="http://schemas.openxmlformats.org/drawingml/2006/wordprocessingDrawing" xmlns:w10="urn:schemas-microsoft-com:office:word" xmlns:w="http://schemas.openxmlformats.org/wordprocessingml/2006/main" xmlns:w14="http://schemas.microsoft.com/office/word/2010/wordml" xmlns:w15="http://schemas.microsoft.com/office/word/2012/wordml" xmlns:w16cex="http://schemas.microsoft.com/office/word/2018/wordml/cex" xmlns:w16cid="http://schemas.microsoft.com/office/word/2016/wordml/cid" xmlns:w16="http://schemas.microsoft.com/office/word/2018/wordml" xmlns:w16du="http://schemas.microsoft.com/office/word/2023/wordml/word16du" xmlns:w16sdtdh="http://schemas.microsoft.com/office/word/2020/wordml/sdtdatahash" xmlns:w16se="http://schemas.microsoft.com/office/word/2015/wordml/symex" xmlns:wpg="http://schemas.microsoft.com/office/word/2010/wordprocessingGroup" xmlns:wpi="http://schemas.microsoft.com/office/word/2010/wordprocessingInk" xmlns:wne="http://schemas.microsoft.com/office/word/2006/wordml" xmlns:wps="http://schemas.microsoft.com/office/word/2010/wordprocessingShape" mc:Ignorable="w14 w15 w16se w16cid w16 w16cex w16sdtdh wp14">
+<w:ftr xmlns:wpc="http://schemas.microsoft.com/office/word/2010/wordprocessingCanvas" xmlns:cx="http://schemas.microsoft.com/office/drawing/2014/chartex" xmlns:cx1="http://schemas.microsoft.com/office/drawing/2015/9/8/chartex" xmlns:cx2="http://schemas.microsoft.com/office/drawing/2015/10/21/chartex" xmlns:cx3="http://schemas.microsoft.com/office/drawing/2016/5/9/chartex" xmlns:cx4="http://schemas.microsoft.com/office/drawing/2016/5/10/chartex" xmlns:cx5="http://schemas.microsoft.com/office/drawing/2016/5/11/chartex" xmlns:cx6="http://schemas.microsoft.com/office/drawing/2016/5/12/chartex" xmlns:cx7="http://schemas.microsoft.com/office/drawing/2016/5/13/chartex" xmlns:cx8="http://schemas.microsoft.com/office/drawing/2016/5/14/chartex" xmlns:mc="http://schemas.openxmlformats.org/markup-compatibility/2006" xmlns:aink="http://schemas.microsoft.com/office/drawing/2016/ink" xmlns:am3d="http://schemas.microsoft.com/office/drawing/2017/model3d" xmlns:o="urn:schemas-microsoft-com:office:office" xmlns:oel="http://schemas.microsoft.com/office/2019/extlst" xmlns:r="http://schemas.openxmlformats.org/officeDocument/2006/relationships" xmlns:m="http://schemas.openxmlformats.org/officeDocument/2006/math" xmlns:v="urn:schemas-microsoft-com:vml" xmlns:wp14="http://schemas.microsoft.com/office/word/2010/wordprocessingDrawing" xmlns:wp="http://schemas.openxmlformats.org/drawingml/2006/wordprocessingDrawing" xmlns:w10="urn:schemas-microsoft-com:office:word" xmlns:w="http://schemas.openxmlformats.org/wordprocessingml/2006/main" xmlns:w14="http://schemas.microsoft.com/office/word/2010/wordml" xmlns:w15="http://schemas.microsoft.com/office/word/2012/wordml" xmlns:w16cex="http://schemas.microsoft.com/office/word/2018/wordml/cex" xmlns:w16cid="http://schemas.microsoft.com/office/word/2016/wordml/cid" xmlns:w16="http://schemas.microsoft.com/office/word/2018/wordml" xmlns:w16sdtdh="http://schemas.microsoft.com/office/word/2020/wordml/sdtdatahash" xmlns:w16se="http://schemas.microsoft.com/office/word/2015/wordml/symex" xmlns:wpg="http://schemas.microsoft.com/office/word/2010/wordprocessingGroup" xmlns:wpi="http://schemas.microsoft.com/office/word/2010/wordprocessingInk" xmlns:wne="http://schemas.microsoft.com/office/word/2006/wordml" xmlns:wps="http://schemas.microsoft.com/office/word/2010/wordprocessingShape" mc:Ignorable="w14 w15 w16se w16cid w16 w16cex w16sdtdh wp14">
   <w:sdt>
     <w:sdtPr>
       <w:id w:val="-822731171"/>
@@ -5437,7 +5556,7 @@
 </file>
 
 <file path=word/footnotes.xml><?xml version="1.0" encoding="utf-8"?>
-<w:footnotes xmlns:wpc="http://schemas.microsoft.com/office/word/2010/wordprocessingCanvas" xmlns:cx="http://schemas.microsoft.com/office/drawing/2014/chartex" xmlns:cx1="http://schemas.microsoft.com/office/drawing/2015/9/8/chartex" xmlns:cx2="http://schemas.microsoft.com/office/drawing/2015/10/21/chartex" xmlns:cx3="http://schemas.microsoft.com/office/drawing/2016/5/9/chartex" xmlns:cx4="http://schemas.microsoft.com/office/drawing/2016/5/10/chartex" xmlns:cx5="http://schemas.microsoft.com/office/drawing/2016/5/11/chartex" xmlns:cx6="http://schemas.microsoft.com/office/drawing/2016/5/12/chartex" xmlns:cx7="http://schemas.microsoft.com/office/drawing/2016/5/13/chartex" xmlns:cx8="http://schemas.microsoft.com/office/drawing/2016/5/14/chartex" xmlns:mc="http://schemas.openxmlformats.org/markup-compatibility/2006" xmlns:aink="http://schemas.microsoft.com/office/drawing/2016/ink" xmlns:am3d="http://schemas.microsoft.com/office/drawing/2017/model3d" xmlns:o="urn:schemas-microsoft-com:office:office" xmlns:oel="http://schemas.microsoft.com/office/2019/extlst" xmlns:r="http://schemas.openxmlformats.org/officeDocument/2006/relationships" xmlns:m="http://schemas.openxmlformats.org/officeDocument/2006/math" xmlns:v="urn:schemas-microsoft-com:vml" xmlns:wp14="http://schemas.microsoft.com/office/word/2010/wordprocessingDrawing" xmlns:wp="http://schemas.openxmlformats.org/drawingml/2006/wordprocessingDrawing" xmlns:w10="urn:schemas-microsoft-com:office:word" xmlns:w="http://schemas.openxmlformats.org/wordprocessingml/2006/main" xmlns:w14="http://schemas.microsoft.com/office/word/2010/wordml" xmlns:w15="http://schemas.microsoft.com/office/word/2012/wordml" xmlns:w16cex="http://schemas.microsoft.com/office/word/2018/wordml/cex" xmlns:w16cid="http://schemas.microsoft.com/office/word/2016/wordml/cid" xmlns:w16="http://schemas.microsoft.com/office/word/2018/wordml" xmlns:w16du="http://schemas.microsoft.com/office/word/2023/wordml/word16du" xmlns:w16sdtdh="http://schemas.microsoft.com/office/word/2020/wordml/sdtdatahash" xmlns:w16se="http://schemas.microsoft.com/office/word/2015/wordml/symex" xmlns:wpg="http://schemas.microsoft.com/office/word/2010/wordprocessingGroup" xmlns:wpi="http://schemas.microsoft.com/office/word/2010/wordprocessingInk" xmlns:wne="http://schemas.microsoft.com/office/word/2006/wordml" xmlns:wps="http://schemas.microsoft.com/office/word/2010/wordprocessingShape" mc:Ignorable="w14 w15 w16se w16cid w16 w16cex w16sdtdh wp14">
+<w:footnotes xmlns:wpc="http://schemas.microsoft.com/office/word/2010/wordprocessingCanvas" xmlns:cx="http://schemas.microsoft.com/office/drawing/2014/chartex" xmlns:cx1="http://schemas.microsoft.com/office/drawing/2015/9/8/chartex" xmlns:cx2="http://schemas.microsoft.com/office/drawing/2015/10/21/chartex" xmlns:cx3="http://schemas.microsoft.com/office/drawing/2016/5/9/chartex" xmlns:cx4="http://schemas.microsoft.com/office/drawing/2016/5/10/chartex" xmlns:cx5="http://schemas.microsoft.com/office/drawing/2016/5/11/chartex" xmlns:cx6="http://schemas.microsoft.com/office/drawing/2016/5/12/chartex" xmlns:cx7="http://schemas.microsoft.com/office/drawing/2016/5/13/chartex" xmlns:cx8="http://schemas.microsoft.com/office/drawing/2016/5/14/chartex" xmlns:mc="http://schemas.openxmlformats.org/markup-compatibility/2006" xmlns:aink="http://schemas.microsoft.com/office/drawing/2016/ink" xmlns:am3d="http://schemas.microsoft.com/office/drawing/2017/model3d" xmlns:o="urn:schemas-microsoft-com:office:office" xmlns:oel="http://schemas.microsoft.com/office/2019/extlst" xmlns:r="http://schemas.openxmlformats.org/officeDocument/2006/relationships" xmlns:m="http://schemas.openxmlformats.org/officeDocument/2006/math" xmlns:v="urn:schemas-microsoft-com:vml" xmlns:wp14="http://schemas.microsoft.com/office/word/2010/wordprocessingDrawing" xmlns:wp="http://schemas.openxmlformats.org/drawingml/2006/wordprocessingDrawing" xmlns:w10="urn:schemas-microsoft-com:office:word" xmlns:w="http://schemas.openxmlformats.org/wordprocessingml/2006/main" xmlns:w14="http://schemas.microsoft.com/office/word/2010/wordml" xmlns:w15="http://schemas.microsoft.com/office/word/2012/wordml" xmlns:w16cex="http://schemas.microsoft.com/office/word/2018/wordml/cex" xmlns:w16cid="http://schemas.microsoft.com/office/word/2016/wordml/cid" xmlns:w16="http://schemas.microsoft.com/office/word/2018/wordml" xmlns:w16sdtdh="http://schemas.microsoft.com/office/word/2020/wordml/sdtdatahash" xmlns:w16se="http://schemas.microsoft.com/office/word/2015/wordml/symex" xmlns:wpg="http://schemas.microsoft.com/office/word/2010/wordprocessingGroup" xmlns:wpi="http://schemas.microsoft.com/office/word/2010/wordprocessingInk" xmlns:wne="http://schemas.microsoft.com/office/word/2006/wordml" xmlns:wps="http://schemas.microsoft.com/office/word/2010/wordprocessingShape" mc:Ignorable="w14 w15 w16se w16cid w16 w16cex w16sdtdh wp14">
   <w:footnote w:type="separator" w:id="-1">
     <w:p>
       <w:r>
@@ -5463,7 +5582,7 @@
 </file>
 
 <file path=word/numbering.xml><?xml version="1.0" encoding="utf-8"?>
-<w:numbering xmlns:wpc="http://schemas.microsoft.com/office/word/2010/wordprocessingCanvas" xmlns:cx="http://schemas.microsoft.com/office/drawing/2014/chartex" xmlns:cx1="http://schemas.microsoft.com/office/drawing/2015/9/8/chartex" xmlns:cx2="http://schemas.microsoft.com/office/drawing/2015/10/21/chartex" xmlns:cx3="http://schemas.microsoft.com/office/drawing/2016/5/9/chartex" xmlns:cx4="http://schemas.microsoft.com/office/drawing/2016/5/10/chartex" xmlns:cx5="http://schemas.microsoft.com/office/drawing/2016/5/11/chartex" xmlns:cx6="http://schemas.microsoft.com/office/drawing/2016/5/12/chartex" xmlns:cx7="http://schemas.microsoft.com/office/drawing/2016/5/13/chartex" xmlns:cx8="http://schemas.microsoft.com/office/drawing/2016/5/14/chartex" xmlns:mc="http://schemas.openxmlformats.org/markup-compatibility/2006" xmlns:aink="http://schemas.microsoft.com/office/drawing/2016/ink" xmlns:am3d="http://schemas.microsoft.com/office/drawing/2017/model3d" xmlns:o="urn:schemas-microsoft-com:office:office" xmlns:oel="http://schemas.microsoft.com/office/2019/extlst" xmlns:r="http://schemas.openxmlformats.org/officeDocument/2006/relationships" xmlns:m="http://schemas.openxmlformats.org/officeDocument/2006/math" xmlns:v="urn:schemas-microsoft-com:vml" xmlns:wp14="http://schemas.microsoft.com/office/word/2010/wordprocessingDrawing" xmlns:wp="http://schemas.openxmlformats.org/drawingml/2006/wordprocessingDrawing" xmlns:w10="urn:schemas-microsoft-com:office:word" xmlns:w="http://schemas.openxmlformats.org/wordprocessingml/2006/main" xmlns:w14="http://schemas.microsoft.com/office/word/2010/wordml" xmlns:w15="http://schemas.microsoft.com/office/word/2012/wordml" xmlns:w16cex="http://schemas.microsoft.com/office/word/2018/wordml/cex" xmlns:w16cid="http://schemas.microsoft.com/office/word/2016/wordml/cid" xmlns:w16="http://schemas.microsoft.com/office/word/2018/wordml" xmlns:w16du="http://schemas.microsoft.com/office/word/2023/wordml/word16du" xmlns:w16sdtdh="http://schemas.microsoft.com/office/word/2020/wordml/sdtdatahash" xmlns:w16se="http://schemas.microsoft.com/office/word/2015/wordml/symex" xmlns:wpg="http://schemas.microsoft.com/office/word/2010/wordprocessingGroup" xmlns:wpi="http://schemas.microsoft.com/office/word/2010/wordprocessingInk" xmlns:wne="http://schemas.microsoft.com/office/word/2006/wordml" xmlns:wps="http://schemas.microsoft.com/office/word/2010/wordprocessingShape" mc:Ignorable="w14 w15 w16se w16cid w16 w16cex w16sdtdh wp14">
+<w:numbering xmlns:wpc="http://schemas.microsoft.com/office/word/2010/wordprocessingCanvas" xmlns:cx="http://schemas.microsoft.com/office/drawing/2014/chartex" xmlns:cx1="http://schemas.microsoft.com/office/drawing/2015/9/8/chartex" xmlns:cx2="http://schemas.microsoft.com/office/drawing/2015/10/21/chartex" xmlns:cx3="http://schemas.microsoft.com/office/drawing/2016/5/9/chartex" xmlns:cx4="http://schemas.microsoft.com/office/drawing/2016/5/10/chartex" xmlns:cx5="http://schemas.microsoft.com/office/drawing/2016/5/11/chartex" xmlns:cx6="http://schemas.microsoft.com/office/drawing/2016/5/12/chartex" xmlns:cx7="http://schemas.microsoft.com/office/drawing/2016/5/13/chartex" xmlns:cx8="http://schemas.microsoft.com/office/drawing/2016/5/14/chartex" xmlns:mc="http://schemas.openxmlformats.org/markup-compatibility/2006" xmlns:aink="http://schemas.microsoft.com/office/drawing/2016/ink" xmlns:am3d="http://schemas.microsoft.com/office/drawing/2017/model3d" xmlns:o="urn:schemas-microsoft-com:office:office" xmlns:oel="http://schemas.microsoft.com/office/2019/extlst" xmlns:r="http://schemas.openxmlformats.org/officeDocument/2006/relationships" xmlns:m="http://schemas.openxmlformats.org/officeDocument/2006/math" xmlns:v="urn:schemas-microsoft-com:vml" xmlns:wp14="http://schemas.microsoft.com/office/word/2010/wordprocessingDrawing" xmlns:wp="http://schemas.openxmlformats.org/drawingml/2006/wordprocessingDrawing" xmlns:w10="urn:schemas-microsoft-com:office:word" xmlns:w="http://schemas.openxmlformats.org/wordprocessingml/2006/main" xmlns:w14="http://schemas.microsoft.com/office/word/2010/wordml" xmlns:w15="http://schemas.microsoft.com/office/word/2012/wordml" xmlns:w16cex="http://schemas.microsoft.com/office/word/2018/wordml/cex" xmlns:w16cid="http://schemas.microsoft.com/office/word/2016/wordml/cid" xmlns:w16="http://schemas.microsoft.com/office/word/2018/wordml" xmlns:w16sdtdh="http://schemas.microsoft.com/office/word/2020/wordml/sdtdatahash" xmlns:w16se="http://schemas.microsoft.com/office/word/2015/wordml/symex" xmlns:wpg="http://schemas.microsoft.com/office/word/2010/wordprocessingGroup" xmlns:wpi="http://schemas.microsoft.com/office/word/2010/wordprocessingInk" xmlns:wne="http://schemas.microsoft.com/office/word/2006/wordml" xmlns:wps="http://schemas.microsoft.com/office/word/2010/wordprocessingShape" mc:Ignorable="w14 w15 w16se w16cid w16 w16cex w16sdtdh wp14">
   <w:abstractNum w:abstractNumId="0" w15:restartNumberingAfterBreak="0">
     <w:nsid w:val="FFFFFFFE"/>
     <w:multiLevelType w:val="singleLevel"/>
@@ -5755,6 +5874,119 @@
     </w:lvl>
   </w:abstractNum>
   <w:abstractNum w:abstractNumId="3" w15:restartNumberingAfterBreak="0">
+    <w:nsid w:val="4C083152"/>
+    <w:multiLevelType w:val="hybridMultilevel"/>
+    <w:tmpl w:val="9ADC6ADE"/>
+    <w:lvl w:ilvl="0" w:tplc="3D8A4FFE">
+      <w:start w:val="1"/>
+      <w:numFmt w:val="bullet"/>
+      <w:lvlText w:val="·"/>
+      <w:lvlJc w:val="left"/>
+      <w:pPr>
+        <w:ind w:left="720" w:hanging="360"/>
+      </w:pPr>
+      <w:rPr>
+        <w:rFonts w:ascii="Symbol" w:hAnsi="Symbol" w:hint="default"/>
+      </w:rPr>
+    </w:lvl>
+    <w:lvl w:ilvl="1" w:tplc="3746022E">
+      <w:start w:val="1"/>
+      <w:numFmt w:val="bullet"/>
+      <w:lvlText w:val="o"/>
+      <w:lvlJc w:val="left"/>
+      <w:pPr>
+        <w:ind w:left="1440" w:hanging="360"/>
+      </w:pPr>
+      <w:rPr>
+        <w:rFonts w:ascii="Courier New" w:hAnsi="Courier New" w:hint="default"/>
+      </w:rPr>
+    </w:lvl>
+    <w:lvl w:ilvl="2" w:tplc="11D2EF38">
+      <w:start w:val="1"/>
+      <w:numFmt w:val="bullet"/>
+      <w:lvlText w:val=""/>
+      <w:lvlJc w:val="left"/>
+      <w:pPr>
+        <w:ind w:left="2160" w:hanging="360"/>
+      </w:pPr>
+      <w:rPr>
+        <w:rFonts w:ascii="Wingdings" w:hAnsi="Wingdings" w:hint="default"/>
+      </w:rPr>
+    </w:lvl>
+    <w:lvl w:ilvl="3" w:tplc="F342B346">
+      <w:start w:val="1"/>
+      <w:numFmt w:val="bullet"/>
+      <w:lvlText w:val=""/>
+      <w:lvlJc w:val="left"/>
+      <w:pPr>
+        <w:ind w:left="2880" w:hanging="360"/>
+      </w:pPr>
+      <w:rPr>
+        <w:rFonts w:ascii="Symbol" w:hAnsi="Symbol" w:hint="default"/>
+      </w:rPr>
+    </w:lvl>
+    <w:lvl w:ilvl="4" w:tplc="FC04B718">
+      <w:start w:val="1"/>
+      <w:numFmt w:val="bullet"/>
+      <w:lvlText w:val="o"/>
+      <w:lvlJc w:val="left"/>
+      <w:pPr>
+        <w:ind w:left="3600" w:hanging="360"/>
+      </w:pPr>
+      <w:rPr>
+        <w:rFonts w:ascii="Courier New" w:hAnsi="Courier New" w:hint="default"/>
+      </w:rPr>
+    </w:lvl>
+    <w:lvl w:ilvl="5" w:tplc="975E6144">
+      <w:start w:val="1"/>
+      <w:numFmt w:val="bullet"/>
+      <w:lvlText w:val=""/>
+      <w:lvlJc w:val="left"/>
+      <w:pPr>
+        <w:ind w:left="4320" w:hanging="360"/>
+      </w:pPr>
+      <w:rPr>
+        <w:rFonts w:ascii="Wingdings" w:hAnsi="Wingdings" w:hint="default"/>
+      </w:rPr>
+    </w:lvl>
+    <w:lvl w:ilvl="6" w:tplc="D028379E">
+      <w:start w:val="1"/>
+      <w:numFmt w:val="bullet"/>
+      <w:lvlText w:val=""/>
+      <w:lvlJc w:val="left"/>
+      <w:pPr>
+        <w:ind w:left="5040" w:hanging="360"/>
+      </w:pPr>
+      <w:rPr>
+        <w:rFonts w:ascii="Symbol" w:hAnsi="Symbol" w:hint="default"/>
+      </w:rPr>
+    </w:lvl>
+    <w:lvl w:ilvl="7" w:tplc="1BEEF520">
+      <w:start w:val="1"/>
+      <w:numFmt w:val="bullet"/>
+      <w:lvlText w:val="o"/>
+      <w:lvlJc w:val="left"/>
+      <w:pPr>
+        <w:ind w:left="5760" w:hanging="360"/>
+      </w:pPr>
+      <w:rPr>
+        <w:rFonts w:ascii="Courier New" w:hAnsi="Courier New" w:hint="default"/>
+      </w:rPr>
+    </w:lvl>
+    <w:lvl w:ilvl="8" w:tplc="79623EEA">
+      <w:start w:val="1"/>
+      <w:numFmt w:val="bullet"/>
+      <w:lvlText w:val=""/>
+      <w:lvlJc w:val="left"/>
+      <w:pPr>
+        <w:ind w:left="6480" w:hanging="360"/>
+      </w:pPr>
+      <w:rPr>
+        <w:rFonts w:ascii="Wingdings" w:hAnsi="Wingdings" w:hint="default"/>
+      </w:rPr>
+    </w:lvl>
+  </w:abstractNum>
+  <w:abstractNum w:abstractNumId="4" w15:restartNumberingAfterBreak="0">
     <w:nsid w:val="57B750AC"/>
     <w:multiLevelType w:val="hybridMultilevel"/>
     <w:tmpl w:val="3B6CF1C0"/>
@@ -5894,7 +6126,7 @@
       </w:rPr>
     </w:lvl>
   </w:abstractNum>
-  <w:abstractNum w:abstractNumId="4" w15:restartNumberingAfterBreak="0">
+  <w:abstractNum w:abstractNumId="5" w15:restartNumberingAfterBreak="0">
     <w:nsid w:val="5C2D78C0"/>
     <w:multiLevelType w:val="hybridMultilevel"/>
     <w:tmpl w:val="46628546"/>
@@ -6034,7 +6266,120 @@
       </w:rPr>
     </w:lvl>
   </w:abstractNum>
-  <w:abstractNum w:abstractNumId="5" w15:restartNumberingAfterBreak="0">
+  <w:abstractNum w:abstractNumId="6" w15:restartNumberingAfterBreak="0">
+    <w:nsid w:val="607E2EB2"/>
+    <w:multiLevelType w:val="hybridMultilevel"/>
+    <w:tmpl w:val="13E8F59A"/>
+    <w:lvl w:ilvl="0" w:tplc="B074DB26">
+      <w:start w:val="1"/>
+      <w:numFmt w:val="bullet"/>
+      <w:lvlText w:val="·"/>
+      <w:lvlJc w:val="left"/>
+      <w:pPr>
+        <w:ind w:left="720" w:hanging="360"/>
+      </w:pPr>
+      <w:rPr>
+        <w:rFonts w:ascii="Symbol" w:hAnsi="Symbol" w:hint="default"/>
+      </w:rPr>
+    </w:lvl>
+    <w:lvl w:ilvl="1" w:tplc="C9AA3A40">
+      <w:start w:val="1"/>
+      <w:numFmt w:val="bullet"/>
+      <w:lvlText w:val="o"/>
+      <w:lvlJc w:val="left"/>
+      <w:pPr>
+        <w:ind w:left="1440" w:hanging="360"/>
+      </w:pPr>
+      <w:rPr>
+        <w:rFonts w:ascii="Courier New" w:hAnsi="Courier New" w:hint="default"/>
+      </w:rPr>
+    </w:lvl>
+    <w:lvl w:ilvl="2" w:tplc="2D821A7C">
+      <w:start w:val="1"/>
+      <w:numFmt w:val="bullet"/>
+      <w:lvlText w:val=""/>
+      <w:lvlJc w:val="left"/>
+      <w:pPr>
+        <w:ind w:left="2160" w:hanging="360"/>
+      </w:pPr>
+      <w:rPr>
+        <w:rFonts w:ascii="Wingdings" w:hAnsi="Wingdings" w:hint="default"/>
+      </w:rPr>
+    </w:lvl>
+    <w:lvl w:ilvl="3" w:tplc="8B2EF9A2">
+      <w:start w:val="1"/>
+      <w:numFmt w:val="bullet"/>
+      <w:lvlText w:val=""/>
+      <w:lvlJc w:val="left"/>
+      <w:pPr>
+        <w:ind w:left="2880" w:hanging="360"/>
+      </w:pPr>
+      <w:rPr>
+        <w:rFonts w:ascii="Symbol" w:hAnsi="Symbol" w:hint="default"/>
+      </w:rPr>
+    </w:lvl>
+    <w:lvl w:ilvl="4" w:tplc="6C020E32">
+      <w:start w:val="1"/>
+      <w:numFmt w:val="bullet"/>
+      <w:lvlText w:val="o"/>
+      <w:lvlJc w:val="left"/>
+      <w:pPr>
+        <w:ind w:left="3600" w:hanging="360"/>
+      </w:pPr>
+      <w:rPr>
+        <w:rFonts w:ascii="Courier New" w:hAnsi="Courier New" w:hint="default"/>
+      </w:rPr>
+    </w:lvl>
+    <w:lvl w:ilvl="5" w:tplc="02200620">
+      <w:start w:val="1"/>
+      <w:numFmt w:val="bullet"/>
+      <w:lvlText w:val=""/>
+      <w:lvlJc w:val="left"/>
+      <w:pPr>
+        <w:ind w:left="4320" w:hanging="360"/>
+      </w:pPr>
+      <w:rPr>
+        <w:rFonts w:ascii="Wingdings" w:hAnsi="Wingdings" w:hint="default"/>
+      </w:rPr>
+    </w:lvl>
+    <w:lvl w:ilvl="6" w:tplc="6540A51E">
+      <w:start w:val="1"/>
+      <w:numFmt w:val="bullet"/>
+      <w:lvlText w:val=""/>
+      <w:lvlJc w:val="left"/>
+      <w:pPr>
+        <w:ind w:left="5040" w:hanging="360"/>
+      </w:pPr>
+      <w:rPr>
+        <w:rFonts w:ascii="Symbol" w:hAnsi="Symbol" w:hint="default"/>
+      </w:rPr>
+    </w:lvl>
+    <w:lvl w:ilvl="7" w:tplc="0EDA2468">
+      <w:start w:val="1"/>
+      <w:numFmt w:val="bullet"/>
+      <w:lvlText w:val="o"/>
+      <w:lvlJc w:val="left"/>
+      <w:pPr>
+        <w:ind w:left="5760" w:hanging="360"/>
+      </w:pPr>
+      <w:rPr>
+        <w:rFonts w:ascii="Courier New" w:hAnsi="Courier New" w:hint="default"/>
+      </w:rPr>
+    </w:lvl>
+    <w:lvl w:ilvl="8" w:tplc="0C32177C">
+      <w:start w:val="1"/>
+      <w:numFmt w:val="bullet"/>
+      <w:lvlText w:val=""/>
+      <w:lvlJc w:val="left"/>
+      <w:pPr>
+        <w:ind w:left="6480" w:hanging="360"/>
+      </w:pPr>
+      <w:rPr>
+        <w:rFonts w:ascii="Wingdings" w:hAnsi="Wingdings" w:hint="default"/>
+      </w:rPr>
+    </w:lvl>
+  </w:abstractNum>
+  <w:abstractNum w:abstractNumId="7" w15:restartNumberingAfterBreak="0">
     <w:nsid w:val="6F8B67BB"/>
     <w:multiLevelType w:val="hybridMultilevel"/>
     <w:tmpl w:val="C93C9B16"/>
@@ -6178,13 +6523,13 @@
     <w:abstractNumId w:val="1"/>
   </w:num>
   <w:num w:numId="2" w16cid:durableId="865366328">
-    <w:abstractNumId w:val="3"/>
+    <w:abstractNumId w:val="4"/>
   </w:num>
   <w:num w:numId="3" w16cid:durableId="1803763514">
     <w:abstractNumId w:val="2"/>
   </w:num>
   <w:num w:numId="4" w16cid:durableId="2057779482">
-    <w:abstractNumId w:val="5"/>
+    <w:abstractNumId w:val="7"/>
   </w:num>
   <w:num w:numId="5" w16cid:durableId="674651447">
     <w:abstractNumId w:val="0"/>
@@ -6205,20 +6550,15 @@
     </w:lvlOverride>
   </w:num>
   <w:num w:numId="6" w16cid:durableId="3944350">
-    <w:abstractNumId w:val="4"/>
+    <w:abstractNumId w:val="5"/>
+  </w:num>
+  <w:num w:numId="7" w16cid:durableId="959914575">
+    <w:abstractNumId w:val="3"/>
+  </w:num>
+  <w:num w:numId="8" w16cid:durableId="1603756922">
+    <w:abstractNumId w:val="6"/>
   </w:num>
 </w:numbering>
-</file>
-
-<file path=word/people.xml><?xml version="1.0" encoding="utf-8"?>
-<w15:people xmlns:wpc="http://schemas.microsoft.com/office/word/2010/wordprocessingCanvas" xmlns:cx="http://schemas.microsoft.com/office/drawing/2014/chartex" xmlns:cx1="http://schemas.microsoft.com/office/drawing/2015/9/8/chartex" xmlns:cx2="http://schemas.microsoft.com/office/drawing/2015/10/21/chartex" xmlns:cx3="http://schemas.microsoft.com/office/drawing/2016/5/9/chartex" xmlns:cx4="http://schemas.microsoft.com/office/drawing/2016/5/10/chartex" xmlns:cx5="http://schemas.microsoft.com/office/drawing/2016/5/11/chartex" xmlns:cx6="http://schemas.microsoft.com/office/drawing/2016/5/12/chartex" xmlns:cx7="http://schemas.microsoft.com/office/drawing/2016/5/13/chartex" xmlns:cx8="http://schemas.microsoft.com/office/drawing/2016/5/14/chartex" xmlns:mc="http://schemas.openxmlformats.org/markup-compatibility/2006" xmlns:aink="http://schemas.microsoft.com/office/drawing/2016/ink" xmlns:am3d="http://schemas.microsoft.com/office/drawing/2017/model3d" xmlns:o="urn:schemas-microsoft-com:office:office" xmlns:oel="http://schemas.microsoft.com/office/2019/extlst" xmlns:r="http://schemas.openxmlformats.org/officeDocument/2006/relationships" xmlns:m="http://schemas.openxmlformats.org/officeDocument/2006/math" xmlns:v="urn:schemas-microsoft-com:vml" xmlns:wp14="http://schemas.microsoft.com/office/word/2010/wordprocessingDrawing" xmlns:wp="http://schemas.openxmlformats.org/drawingml/2006/wordprocessingDrawing" xmlns:w10="urn:schemas-microsoft-com:office:word" xmlns:w="http://schemas.openxmlformats.org/wordprocessingml/2006/main" xmlns:w14="http://schemas.microsoft.com/office/word/2010/wordml" xmlns:w15="http://schemas.microsoft.com/office/word/2012/wordml" xmlns:w16cex="http://schemas.microsoft.com/office/word/2018/wordml/cex" xmlns:w16cid="http://schemas.microsoft.com/office/word/2016/wordml/cid" xmlns:w16="http://schemas.microsoft.com/office/word/2018/wordml" xmlns:w16du="http://schemas.microsoft.com/office/word/2023/wordml/word16du" xmlns:w16sdtdh="http://schemas.microsoft.com/office/word/2020/wordml/sdtdatahash" xmlns:w16se="http://schemas.microsoft.com/office/word/2015/wordml/symex" xmlns:wpg="http://schemas.microsoft.com/office/word/2010/wordprocessingGroup" xmlns:wpi="http://schemas.microsoft.com/office/word/2010/wordprocessingInk" xmlns:wne="http://schemas.microsoft.com/office/word/2006/wordml" xmlns:wps="http://schemas.microsoft.com/office/word/2010/wordprocessingShape" mc:Ignorable="w14 w15 w16se w16cid w16 w16cex w16sdtdh wp14">
-  <w15:person w15:author="Manuel Sebastian">
-    <w15:presenceInfo w15:providerId="None" w15:userId="Manuel Sebastian"/>
-  </w15:person>
-  <w15:person w15:author="Kieyl Ponce">
-    <w15:presenceInfo w15:providerId="AD" w15:userId="S::kdponce@student.apc.edu.ph::00524dbf-861f-4ea1-b944-7975a6e223a8"/>
-  </w15:person>
-</w15:people>
 </file>
 
 <file path=word/styles.xml><?xml version="1.0" encoding="utf-8"?>
@@ -7401,7 +7741,6 @@
     <w:basedOn w:val="Heading1"/>
     <w:next w:val="Normal"/>
     <w:uiPriority w:val="39"/>
-    <w:semiHidden/>
     <w:unhideWhenUsed/>
     <w:qFormat/>
     <w:rsid w:val="007E0DA7"/>
@@ -7473,6 +7812,25 @@
       <w:bCs/>
       <w:sz w:val="20"/>
       <w:szCs w:val="20"/>
+    </w:rPr>
+  </w:style>
+  <w:style w:type="paragraph" w:styleId="ListParagraph">
+    <w:name w:val="List Paragraph"/>
+    <w:basedOn w:val="Normal"/>
+    <w:uiPriority w:val="34"/>
+    <w:qFormat/>
+    <w:rsid w:val="00802D90"/>
+    <w:pPr>
+      <w:spacing w:line="259" w:lineRule="auto"/>
+      <w:ind w:left="720"/>
+      <w:contextualSpacing/>
+    </w:pPr>
+    <w:rPr>
+      <w:rFonts w:ascii="Cambria" w:eastAsiaTheme="minorHAnsi" w:hAnsi="Cambria"/>
+      <w:kern w:val="2"/>
+      <w:sz w:val="22"/>
+      <w:szCs w:val="22"/>
+      <w14:ligatures w14:val="standardContextual"/>
     </w:rPr>
   </w:style>
 </w:styles>
@@ -7740,6 +8098,15 @@
 </file>
 
 <file path=customXml/item1.xml><?xml version="1.0" encoding="utf-8"?>
+<?mso-contentType ?>
+<FormTemplates xmlns="http://schemas.microsoft.com/sharepoint/v3/contenttype/forms">
+  <Display>DocumentLibraryForm</Display>
+  <Edit>DocumentLibraryForm</Edit>
+  <New>DocumentLibraryForm</New>
+</FormTemplates>
+</file>
+
+<file path=customXml/item2.xml><?xml version="1.0" encoding="utf-8"?>
 <ct:contentTypeSchema xmlns:ct="http://schemas.microsoft.com/office/2006/metadata/contentType" xmlns:ma="http://schemas.microsoft.com/office/2006/metadata/properties/metaAttributes" ct:_="" ma:_="" ma:contentTypeName="Document" ma:contentTypeID="0x01010078E5C03F786D684AB79627F2BAF5AB3A" ma:contentTypeVersion="12" ma:contentTypeDescription="Create a new document." ma:contentTypeScope="" ma:versionID="6753d19c26ced2570449d2cfe2fd38cd">
   <xsd:schema xmlns:xsd="http://www.w3.org/2001/XMLSchema" xmlns:xs="http://www.w3.org/2001/XMLSchema" xmlns:p="http://schemas.microsoft.com/office/2006/metadata/properties" xmlns:ns2="31aac78f-6ed8-4134-ac7e-47c186d487c3" xmlns:ns3="0d803109-e11b-45d4-a4e8-5bf0740163af" targetNamespace="http://schemas.microsoft.com/office/2006/metadata/properties" ma:root="true" ma:fieldsID="59531f12ec9f3761682ad3919ac9365f" ns2:_="" ns3:_="">
     <xsd:import namespace="31aac78f-6ed8-4134-ac7e-47c186d487c3"/>
@@ -7956,7 +8323,7 @@
 </ct:contentTypeSchema>
 </file>
 
-<file path=customXml/item2.xml><?xml version="1.0" encoding="utf-8"?>
+<file path=customXml/item3.xml><?xml version="1.0" encoding="utf-8"?>
 <p:properties xmlns:p="http://schemas.microsoft.com/office/2006/metadata/properties" xmlns:xsi="http://www.w3.org/2001/XMLSchema-instance" xmlns:pc="http://schemas.microsoft.com/office/infopath/2007/PartnerControls">
   <documentManagement>
     <TaxCatchAll xmlns="0d803109-e11b-45d4-a4e8-5bf0740163af" xsi:nil="true"/>
@@ -7967,16 +8334,19 @@
 </p:properties>
 </file>
 
-<file path=customXml/item3.xml><?xml version="1.0" encoding="utf-8"?>
-<?mso-contentType ?>
-<FormTemplates xmlns="http://schemas.microsoft.com/sharepoint/v3/contenttype/forms">
-  <Display>DocumentLibraryForm</Display>
-  <Edit>DocumentLibraryForm</Edit>
-  <New>DocumentLibraryForm</New>
-</FormTemplates>
+<file path=customXml/item4.xml><?xml version="1.0" encoding="utf-8"?>
+<b:Sources xmlns:b="http://schemas.openxmlformats.org/officeDocument/2006/bibliography" xmlns="http://schemas.openxmlformats.org/officeDocument/2006/bibliography" SelectedStyle="\APASixthEditionOfficeOnline.xsl" StyleName="APA" Version="6"/>
 </file>
 
 <file path=customXml/itemProps1.xml><?xml version="1.0" encoding="utf-8"?>
+<ds:datastoreItem xmlns:ds="http://schemas.openxmlformats.org/officeDocument/2006/customXml" ds:itemID="{EB4BFE5B-088E-44B7-84A6-BFD84F8B8845}">
+  <ds:schemaRefs>
+    <ds:schemaRef ds:uri="http://schemas.microsoft.com/sharepoint/v3/contenttype/forms"/>
+  </ds:schemaRefs>
+</ds:datastoreItem>
+</file>
+
+<file path=customXml/itemProps2.xml><?xml version="1.0" encoding="utf-8"?>
 <ds:datastoreItem xmlns:ds="http://schemas.openxmlformats.org/officeDocument/2006/customXml" ds:itemID="{4D8D6396-037B-4DA0-ADC3-ED58A31B43B0}">
   <ds:schemaRefs>
     <ds:schemaRef ds:uri="http://schemas.microsoft.com/office/2006/metadata/contentType"/>
@@ -7995,7 +8365,7 @@
 </ds:datastoreItem>
 </file>
 
-<file path=customXml/itemProps2.xml><?xml version="1.0" encoding="utf-8"?>
+<file path=customXml/itemProps3.xml><?xml version="1.0" encoding="utf-8"?>
 <ds:datastoreItem xmlns:ds="http://schemas.openxmlformats.org/officeDocument/2006/customXml" ds:itemID="{5700EE10-F430-44A4-B29C-899D9F6D7AD7}">
   <ds:schemaRefs>
     <ds:schemaRef ds:uri="http://schemas.microsoft.com/office/2006/metadata/properties"/>
@@ -8006,10 +8376,10 @@
 </ds:datastoreItem>
 </file>
 
-<file path=customXml/itemProps3.xml><?xml version="1.0" encoding="utf-8"?>
-<ds:datastoreItem xmlns:ds="http://schemas.openxmlformats.org/officeDocument/2006/customXml" ds:itemID="{EB4BFE5B-088E-44B7-84A6-BFD84F8B8845}">
+<file path=customXml/itemProps4.xml><?xml version="1.0" encoding="utf-8"?>
+<ds:datastoreItem xmlns:ds="http://schemas.openxmlformats.org/officeDocument/2006/customXml" ds:itemID="{E2F734E1-ECC1-4721-8544-79708FD21109}">
   <ds:schemaRefs>
-    <ds:schemaRef ds:uri="http://schemas.microsoft.com/sharepoint/v3/contenttype/forms"/>
+    <ds:schemaRef ds:uri="http://schemas.openxmlformats.org/officeDocument/2006/bibliography"/>
   </ds:schemaRefs>
 </ds:datastoreItem>
 </file>